--- a/GRP/Milestone 1 Report.docx
+++ b/GRP/Milestone 1 Report.docx
@@ -215,11 +215,284 @@
     </w:p>
     <w:p>
       <w:pPr>
+        <w:pStyle w:val="Normal"/>
+      </w:pPr>
+      <w:r>
+        <w:rPr>
+          <w:rFonts w:ascii="Calibri" w:hAnsi="Calibri" w:eastAsia="Calibri" w:cs="Calibri"/>
+          <w:noProof w:val="0"/>
+          <w:sz w:val="22"/>
+          <w:szCs w:val="22"/>
+          <w:lang w:val="en-US"/>
+        </w:rPr>
+        <w:t xml:space="preserve">Advantech Ltd., a company for manufacturing and delivery of sensitive and high value bottled liquids, have decided to build a new manufacturing facility that will automate the manufacturing process within the existing facility, </w:t>
+      </w:r>
+      <w:r>
+        <w:rPr>
+          <w:rFonts w:ascii="Calibri" w:hAnsi="Calibri" w:eastAsia="Calibri" w:cs="Calibri"/>
+          <w:noProof w:val="0"/>
+          <w:sz w:val="22"/>
+          <w:szCs w:val="22"/>
+          <w:lang w:val="en-US"/>
+        </w:rPr>
+        <w:t>provide</w:t>
+      </w:r>
+      <w:r>
+        <w:rPr>
+          <w:rFonts w:ascii="Calibri" w:hAnsi="Calibri" w:eastAsia="Calibri" w:cs="Calibri"/>
+          <w:noProof w:val="0"/>
+          <w:sz w:val="22"/>
+          <w:szCs w:val="22"/>
+          <w:lang w:val="en-US"/>
+        </w:rPr>
+        <w:t xml:space="preserve"> advanced system for monitoring and controlling environmental conditions and access and security control.</w:t>
+      </w:r>
+    </w:p>
+    <w:p>
+      <w:pPr>
+        <w:pStyle w:val="Normal"/>
+        <w:rPr>
+          <w:rFonts w:ascii="Calibri" w:hAnsi="Calibri" w:eastAsia="Calibri" w:cs="Calibri"/>
+          <w:noProof w:val="0"/>
+          <w:sz w:val="22"/>
+          <w:szCs w:val="22"/>
+          <w:lang w:val="en-US"/>
+        </w:rPr>
+      </w:pPr>
+      <w:r>
+        <w:rPr>
+          <w:rFonts w:ascii="Calibri" w:hAnsi="Calibri" w:eastAsia="Calibri" w:cs="Calibri"/>
+          <w:noProof w:val="0"/>
+          <w:sz w:val="22"/>
+          <w:szCs w:val="22"/>
+          <w:lang w:val="en-US"/>
+        </w:rPr>
+        <w:t xml:space="preserve">This project is to develop this solution leveraging IoT concepts, synchronous </w:t>
+      </w:r>
+      <w:r>
+        <w:rPr>
+          <w:rFonts w:ascii="Calibri" w:hAnsi="Calibri" w:eastAsia="Calibri" w:cs="Calibri"/>
+          <w:noProof w:val="0"/>
+          <w:sz w:val="22"/>
+          <w:szCs w:val="22"/>
+          <w:lang w:val="en-US"/>
+        </w:rPr>
+        <w:t>programming  and</w:t>
+      </w:r>
+      <w:r>
+        <w:rPr>
+          <w:rFonts w:ascii="Calibri" w:hAnsi="Calibri" w:eastAsia="Calibri" w:cs="Calibri"/>
+          <w:noProof w:val="0"/>
+          <w:sz w:val="22"/>
+          <w:szCs w:val="22"/>
+          <w:lang w:val="en-US"/>
+        </w:rPr>
+        <w:t xml:space="preserve"> system-level desig</w:t>
+      </w:r>
+      <w:r>
+        <w:rPr>
+          <w:rFonts w:ascii="Calibri" w:hAnsi="Calibri" w:eastAsia="Calibri" w:cs="Calibri"/>
+          <w:noProof w:val="0"/>
+          <w:sz w:val="22"/>
+          <w:szCs w:val="22"/>
+          <w:lang w:val="en-US"/>
+        </w:rPr>
+        <w:t xml:space="preserve">ning. This </w:t>
+      </w:r>
+      <w:r>
+        <w:rPr>
+          <w:rFonts w:ascii="Calibri" w:hAnsi="Calibri" w:eastAsia="Calibri" w:cs="Calibri"/>
+          <w:noProof w:val="0"/>
+          <w:sz w:val="22"/>
+          <w:szCs w:val="22"/>
+          <w:lang w:val="en-US"/>
+        </w:rPr>
+        <w:t xml:space="preserve">is </w:t>
+      </w:r>
+      <w:r>
+        <w:rPr>
+          <w:rFonts w:ascii="Calibri" w:hAnsi="Calibri" w:eastAsia="Calibri" w:cs="Calibri"/>
+          <w:noProof w:val="0"/>
+          <w:sz w:val="22"/>
+          <w:szCs w:val="22"/>
+          <w:lang w:val="en-US"/>
+        </w:rPr>
+        <w:t>a milestone</w:t>
+      </w:r>
+      <w:r>
+        <w:rPr>
+          <w:rFonts w:ascii="Calibri" w:hAnsi="Calibri" w:eastAsia="Calibri" w:cs="Calibri"/>
+          <w:noProof w:val="0"/>
+          <w:sz w:val="22"/>
+          <w:szCs w:val="22"/>
+          <w:lang w:val="en-US"/>
+        </w:rPr>
+        <w:t xml:space="preserve"> report documenting the progress and decisions made for this project. </w:t>
+      </w:r>
+    </w:p>
+    <w:p>
+      <w:pPr>
         <w:pStyle w:val="Heading1"/>
       </w:pPr>
       <w:r>
         <w:rPr/>
         <w:t>Brief</w:t>
+      </w:r>
+    </w:p>
+    <w:p>
+      <w:pPr>
+        <w:pStyle w:val="Normal"/>
+      </w:pPr>
+      <w:r>
+        <w:rPr/>
+        <w:t xml:space="preserve">The solution </w:t>
+      </w:r>
+      <w:r>
+        <w:rPr/>
+        <w:t xml:space="preserve">is facility wide. Incorporated in multiple parts of the physical facility as well as in the purpose of the facility, it </w:t>
+      </w:r>
+      <w:r>
+        <w:rPr/>
+        <w:t>has the following requirements</w:t>
+      </w:r>
+      <w:r>
+        <w:rPr/>
+        <w:t>:</w:t>
+      </w:r>
+    </w:p>
+    <w:p>
+      <w:pPr>
+        <w:pStyle w:val="ListParagraph"/>
+        <w:numPr>
+          <w:ilvl w:val="0"/>
+          <w:numId w:val="2"/>
+        </w:numPr>
+        <w:rPr/>
+      </w:pPr>
+      <w:r>
+        <w:rPr/>
+        <w:t xml:space="preserve">A developed Automated Bottling System, as this is facility’s </w:t>
+      </w:r>
+      <w:r>
+        <w:rPr/>
+        <w:t>purpose, to output orders of bottled goods</w:t>
+      </w:r>
+    </w:p>
+    <w:p>
+      <w:pPr>
+        <w:pStyle w:val="ListParagraph"/>
+        <w:numPr>
+          <w:ilvl w:val="0"/>
+          <w:numId w:val="2"/>
+        </w:numPr>
+        <w:rPr/>
+      </w:pPr>
+      <w:r>
+        <w:rPr/>
+        <w:t xml:space="preserve">Be able to </w:t>
+      </w:r>
+      <w:r>
+        <w:rPr/>
+        <w:t>monitor</w:t>
+      </w:r>
+      <w:r>
+        <w:rPr/>
+        <w:t xml:space="preserve"> who is within the facility as well as specifically where they are</w:t>
+      </w:r>
+    </w:p>
+    <w:p>
+      <w:pPr>
+        <w:pStyle w:val="ListParagraph"/>
+        <w:numPr>
+          <w:ilvl w:val="0"/>
+          <w:numId w:val="2"/>
+        </w:numPr>
+        <w:rPr/>
+      </w:pPr>
+      <w:r>
+        <w:rPr/>
+        <w:t xml:space="preserve">Be able to </w:t>
+      </w:r>
+      <w:r>
+        <w:rPr/>
+        <w:t>provide</w:t>
+      </w:r>
+      <w:r>
+        <w:rPr/>
+        <w:t xml:space="preserve"> security in the form of only allowing selected personnel in general and specific areas of the facility (</w:t>
+      </w:r>
+      <w:r>
+        <w:rPr/>
+        <w:t>e.g</w:t>
+      </w:r>
+      <w:r>
+        <w:rPr/>
+        <w:t xml:space="preserve"> </w:t>
+      </w:r>
+      <w:r>
+        <w:rPr/>
+        <w:t>restriced</w:t>
+      </w:r>
+      <w:r>
+        <w:rPr/>
+        <w:t xml:space="preserve"> access to the </w:t>
+      </w:r>
+      <w:r>
+        <w:rPr/>
+        <w:t xml:space="preserve">main </w:t>
+      </w:r>
+      <w:r>
+        <w:rPr/>
+        <w:t>office</w:t>
+      </w:r>
+      <w:r>
+        <w:rPr/>
+        <w:t>)</w:t>
+      </w:r>
+    </w:p>
+    <w:p>
+      <w:pPr>
+        <w:pStyle w:val="ListParagraph"/>
+        <w:numPr>
+          <w:ilvl w:val="0"/>
+          <w:numId w:val="2"/>
+        </w:numPr>
+        <w:rPr/>
+      </w:pPr>
+      <w:r>
+        <w:rPr/>
+        <w:t xml:space="preserve">Continuously </w:t>
+      </w:r>
+      <w:r>
+        <w:rPr/>
+        <w:t>monitor</w:t>
+      </w:r>
+      <w:r>
+        <w:rPr/>
+        <w:t xml:space="preserve"> and adjust the facility climate factors such as humidity and heat to desired conditions. Even able to adjust the climate of specific areas differently within the facility</w:t>
+      </w:r>
+    </w:p>
+    <w:p>
+      <w:pPr>
+        <w:pStyle w:val="ListParagraph"/>
+        <w:numPr>
+          <w:ilvl w:val="0"/>
+          <w:numId w:val="2"/>
+        </w:numPr>
+        <w:rPr/>
+      </w:pPr>
+      <w:r>
+        <w:rPr/>
+        <w:t>Receive and process orders from registered customers for bottling</w:t>
+      </w:r>
+    </w:p>
+    <w:p>
+      <w:pPr>
+        <w:pStyle w:val="Normal"/>
+      </w:pPr>
+      <w:r>
+        <w:rPr/>
+        <w:t xml:space="preserve">These are the high-level requirements from which more detailed and specific requirements stem from. </w:t>
       </w:r>
     </w:p>
     <w:p>
@@ -423,7 +696,28 @@
           <w:i w:val="0"/>
           <w:iCs w:val="0"/>
         </w:rPr>
-        <w:t>The overall design is broken into &lt;&lt;Number&gt;&gt; subsystems:</w:t>
+        <w:t xml:space="preserve">The overall design is broken into </w:t>
+      </w:r>
+      <w:r>
+        <w:rPr>
+          <w:i w:val="0"/>
+          <w:iCs w:val="0"/>
+        </w:rPr>
+        <w:t>4</w:t>
+      </w:r>
+      <w:r>
+        <w:rPr>
+          <w:i w:val="0"/>
+          <w:iCs w:val="0"/>
+        </w:rPr>
+        <w:t xml:space="preserve"> </w:t>
+      </w:r>
+      <w:r>
+        <w:rPr>
+          <w:i w:val="0"/>
+          <w:iCs w:val="0"/>
+        </w:rPr>
+        <w:t>subsystems:</w:t>
       </w:r>
     </w:p>
     <w:p>
@@ -449,6 +743,34 @@
         </w:rPr>
         <w:t xml:space="preserve">Automatic Bottling System (ABS) - </w:t>
       </w:r>
+      <w:r>
+        <w:rPr>
+          <w:i w:val="0"/>
+          <w:iCs w:val="0"/>
+        </w:rPr>
+        <w:t xml:space="preserve">A central part to Advantech, this </w:t>
+      </w:r>
+      <w:r>
+        <w:rPr>
+          <w:i w:val="0"/>
+          <w:iCs w:val="0"/>
+        </w:rPr>
+        <w:t xml:space="preserve">handles the grabbing, filling, </w:t>
+      </w:r>
+      <w:r>
+        <w:rPr>
+          <w:i w:val="0"/>
+          <w:iCs w:val="0"/>
+        </w:rPr>
+        <w:t>capping</w:t>
+      </w:r>
+      <w:r>
+        <w:rPr>
+          <w:i w:val="0"/>
+          <w:iCs w:val="0"/>
+        </w:rPr>
+        <w:t xml:space="preserve"> and passing on of the bottles. From orders received liquids are mixed to create the ordered product</w:t>
+      </w:r>
     </w:p>
     <w:p>
       <w:pPr>
@@ -462,16 +784,135 @@
         <w:ind w:right="0"/>
         <w:jc w:val="left"/>
         <w:rPr>
+          <w:noProof w:val="0"/>
+          <w:lang w:val="en-US"/>
+        </w:rPr>
+      </w:pPr>
+      <w:r>
+        <w:rPr>
           <w:i w:val="0"/>
           <w:iCs w:val="0"/>
         </w:rPr>
-      </w:pPr>
-      <w:r>
-        <w:rPr>
-          <w:i w:val="0"/>
-          <w:iCs w:val="0"/>
-        </w:rPr>
         <w:t xml:space="preserve">Access Control System - </w:t>
+      </w:r>
+      <w:r>
+        <w:rPr>
+          <w:noProof w:val="0"/>
+          <w:lang w:val="en-US"/>
+        </w:rPr>
+        <w:t xml:space="preserve">Access Control System (ACS) controls </w:t>
+      </w:r>
+      <w:r>
+        <w:rPr>
+          <w:noProof w:val="0"/>
+          <w:lang w:val="en-US"/>
+        </w:rPr>
+        <w:t>movement</w:t>
+      </w:r>
+      <w:r>
+        <w:rPr>
+          <w:noProof w:val="0"/>
+          <w:lang w:val="en-US"/>
+        </w:rPr>
+        <w:t xml:space="preserve"> of the personnel in </w:t>
+      </w:r>
+      <w:r>
+        <w:rPr>
+          <w:noProof w:val="0"/>
+          <w:lang w:val="en-US"/>
+        </w:rPr>
+        <w:t>the space</w:t>
+      </w:r>
+      <w:r>
+        <w:rPr>
+          <w:noProof w:val="0"/>
+          <w:lang w:val="en-US"/>
+        </w:rPr>
+        <w:t xml:space="preserve">. </w:t>
+      </w:r>
+      <w:r>
+        <w:rPr>
+          <w:noProof w:val="0"/>
+          <w:lang w:val="en-US"/>
+        </w:rPr>
+        <w:t>Controlling the main access of the facility as well as specific rooms for all personnel that interact with the facility.</w:t>
+      </w:r>
+      <w:r>
+        <w:rPr>
+          <w:noProof w:val="0"/>
+          <w:lang w:val="en-US"/>
+        </w:rPr>
+        <w:t xml:space="preserve"> </w:t>
+      </w:r>
+      <w:r>
+        <w:rPr>
+          <w:noProof w:val="0"/>
+          <w:lang w:val="en-US"/>
+        </w:rPr>
+        <w:t xml:space="preserve">In </w:t>
+      </w:r>
+      <w:r>
+        <w:rPr>
+          <w:noProof w:val="0"/>
+          <w:lang w:val="en-US"/>
+        </w:rPr>
+        <w:t>addition,</w:t>
+      </w:r>
+      <w:r>
+        <w:rPr>
+          <w:noProof w:val="0"/>
+          <w:lang w:val="en-US"/>
+        </w:rPr>
+        <w:t xml:space="preserve"> it will continually track the location of all within the facility and make </w:t>
+      </w:r>
+      <w:r>
+        <w:rPr>
+          <w:noProof w:val="0"/>
+          <w:lang w:val="en-US"/>
+        </w:rPr>
+        <w:t>appropriate alerts</w:t>
+      </w:r>
+      <w:r>
+        <w:rPr>
+          <w:noProof w:val="0"/>
+          <w:lang w:val="en-US"/>
+        </w:rPr>
+        <w:t xml:space="preserve"> when </w:t>
+      </w:r>
+      <w:r>
+        <w:rPr>
+          <w:noProof w:val="0"/>
+          <w:lang w:val="en-US"/>
+        </w:rPr>
+        <w:t>required</w:t>
+      </w:r>
+      <w:r>
+        <w:rPr>
+          <w:noProof w:val="0"/>
+          <w:lang w:val="en-US"/>
+        </w:rPr>
+        <w:t xml:space="preserve"> about people entering restricted areas such as the ABS area. It will </w:t>
+      </w:r>
+      <w:r>
+        <w:rPr>
+          <w:noProof w:val="0"/>
+          <w:lang w:val="en-US"/>
+        </w:rPr>
+        <w:t>leverage</w:t>
+      </w:r>
+      <w:r>
+        <w:rPr>
+          <w:noProof w:val="0"/>
+          <w:lang w:val="en-US"/>
+        </w:rPr>
+        <w:t xml:space="preserve"> the use of ID tags and badges</w:t>
+      </w:r>
+      <w:r>
+        <w:rPr>
+          <w:noProof w:val="0"/>
+          <w:lang w:val="en-US"/>
+        </w:rPr>
+        <w:t>.</w:t>
       </w:r>
     </w:p>
     <w:p>
@@ -1660,8 +2101,8 @@
 
 <file path=word/numbering.xml><?xml version="1.0" encoding="utf-8"?>
 <w:numbering xmlns:w="http://schemas.openxmlformats.org/wordprocessingml/2006/main">
-  <w:abstractNum xmlns:w="http://schemas.openxmlformats.org/wordprocessingml/2006/main" w:abstractNumId="1">
-    <w:nsid w:val="cd32ce4"/>
+  <w:abstractNum xmlns:w="http://schemas.openxmlformats.org/wordprocessingml/2006/main" w:abstractNumId="2">
+    <w:nsid w:val="487c6122"/>
     <w:multiLevelType xmlns:w="http://schemas.openxmlformats.org/wordprocessingml/2006/main" w:val="hybridMultilevel"/>
     <w:lvl xmlns:w="http://schemas.openxmlformats.org/wordprocessingml/2006/main" w:ilvl="0">
       <w:start w:val="1"/>
@@ -1772,6 +2213,121 @@
       </w:rPr>
     </w:lvl>
   </w:abstractNum>
+  <w:abstractNum xmlns:w="http://schemas.openxmlformats.org/wordprocessingml/2006/main" w:abstractNumId="1">
+    <w:nsid w:val="cd32ce4"/>
+    <w:multiLevelType xmlns:w="http://schemas.openxmlformats.org/wordprocessingml/2006/main" w:val="hybridMultilevel"/>
+    <w:lvl xmlns:w="http://schemas.openxmlformats.org/wordprocessingml/2006/main" w:ilvl="0">
+      <w:start w:val="1"/>
+      <w:numFmt w:val="bullet"/>
+      <w:lvlText w:val=""/>
+      <w:lvlJc w:val="left"/>
+      <w:pPr>
+        <w:ind w:left="720" w:hanging="360"/>
+      </w:pPr>
+      <w:rPr>
+        <w:rFonts w:hint="default" w:ascii="Symbol" w:hAnsi="Symbol"/>
+      </w:rPr>
+    </w:lvl>
+    <w:lvl xmlns:w="http://schemas.openxmlformats.org/wordprocessingml/2006/main" w:ilvl="1">
+      <w:start w:val="1"/>
+      <w:numFmt w:val="bullet"/>
+      <w:lvlText w:val="o"/>
+      <w:lvlJc w:val="left"/>
+      <w:pPr>
+        <w:ind w:left="1440" w:hanging="360"/>
+      </w:pPr>
+      <w:rPr>
+        <w:rFonts w:hint="default" w:ascii="Courier New" w:hAnsi="Courier New"/>
+      </w:rPr>
+    </w:lvl>
+    <w:lvl xmlns:w="http://schemas.openxmlformats.org/wordprocessingml/2006/main" w:ilvl="2">
+      <w:start w:val="1"/>
+      <w:numFmt w:val="bullet"/>
+      <w:lvlText w:val=""/>
+      <w:lvlJc w:val="left"/>
+      <w:pPr>
+        <w:ind w:left="2160" w:hanging="360"/>
+      </w:pPr>
+      <w:rPr>
+        <w:rFonts w:hint="default" w:ascii="Wingdings" w:hAnsi="Wingdings"/>
+      </w:rPr>
+    </w:lvl>
+    <w:lvl xmlns:w="http://schemas.openxmlformats.org/wordprocessingml/2006/main" w:ilvl="3">
+      <w:start w:val="1"/>
+      <w:numFmt w:val="bullet"/>
+      <w:lvlText w:val=""/>
+      <w:lvlJc w:val="left"/>
+      <w:pPr>
+        <w:ind w:left="2880" w:hanging="360"/>
+      </w:pPr>
+      <w:rPr>
+        <w:rFonts w:hint="default" w:ascii="Symbol" w:hAnsi="Symbol"/>
+      </w:rPr>
+    </w:lvl>
+    <w:lvl xmlns:w="http://schemas.openxmlformats.org/wordprocessingml/2006/main" w:ilvl="4">
+      <w:start w:val="1"/>
+      <w:numFmt w:val="bullet"/>
+      <w:lvlText w:val="o"/>
+      <w:lvlJc w:val="left"/>
+      <w:pPr>
+        <w:ind w:left="3600" w:hanging="360"/>
+      </w:pPr>
+      <w:rPr>
+        <w:rFonts w:hint="default" w:ascii="Courier New" w:hAnsi="Courier New"/>
+      </w:rPr>
+    </w:lvl>
+    <w:lvl xmlns:w="http://schemas.openxmlformats.org/wordprocessingml/2006/main" w:ilvl="5">
+      <w:start w:val="1"/>
+      <w:numFmt w:val="bullet"/>
+      <w:lvlText w:val=""/>
+      <w:lvlJc w:val="left"/>
+      <w:pPr>
+        <w:ind w:left="4320" w:hanging="360"/>
+      </w:pPr>
+      <w:rPr>
+        <w:rFonts w:hint="default" w:ascii="Wingdings" w:hAnsi="Wingdings"/>
+      </w:rPr>
+    </w:lvl>
+    <w:lvl xmlns:w="http://schemas.openxmlformats.org/wordprocessingml/2006/main" w:ilvl="6">
+      <w:start w:val="1"/>
+      <w:numFmt w:val="bullet"/>
+      <w:lvlText w:val=""/>
+      <w:lvlJc w:val="left"/>
+      <w:pPr>
+        <w:ind w:left="5040" w:hanging="360"/>
+      </w:pPr>
+      <w:rPr>
+        <w:rFonts w:hint="default" w:ascii="Symbol" w:hAnsi="Symbol"/>
+      </w:rPr>
+    </w:lvl>
+    <w:lvl xmlns:w="http://schemas.openxmlformats.org/wordprocessingml/2006/main" w:ilvl="7">
+      <w:start w:val="1"/>
+      <w:numFmt w:val="bullet"/>
+      <w:lvlText w:val="o"/>
+      <w:lvlJc w:val="left"/>
+      <w:pPr>
+        <w:ind w:left="5760" w:hanging="360"/>
+      </w:pPr>
+      <w:rPr>
+        <w:rFonts w:hint="default" w:ascii="Courier New" w:hAnsi="Courier New"/>
+      </w:rPr>
+    </w:lvl>
+    <w:lvl xmlns:w="http://schemas.openxmlformats.org/wordprocessingml/2006/main" w:ilvl="8">
+      <w:start w:val="1"/>
+      <w:numFmt w:val="bullet"/>
+      <w:lvlText w:val=""/>
+      <w:lvlJc w:val="left"/>
+      <w:pPr>
+        <w:ind w:left="6480" w:hanging="360"/>
+      </w:pPr>
+      <w:rPr>
+        <w:rFonts w:hint="default" w:ascii="Wingdings" w:hAnsi="Wingdings"/>
+      </w:rPr>
+    </w:lvl>
+  </w:abstractNum>
+  <w:num w:numId="2">
+    <w:abstractNumId w:val="2"/>
+  </w:num>
   <w:num w:numId="1">
     <w:abstractNumId w:val="1"/>
   </w:num>

--- a/GRP/Milestone 1 Report.docx
+++ b/GRP/Milestone 1 Report.docx
@@ -1,6 +1,6 @@
 
 <file path=word/document.xml><?xml version="1.0" encoding="utf-8"?>
-<w:document xmlns:wpc="http://schemas.microsoft.com/office/word/2010/wordprocessingCanvas" xmlns:mc="http://schemas.openxmlformats.org/markup-compatibility/2006" xmlns:o="urn:schemas-microsoft-com:office:office" xmlns:r="http://schemas.openxmlformats.org/officeDocument/2006/relationships" xmlns:m="http://schemas.openxmlformats.org/officeDocument/2006/math" xmlns:v="urn:schemas-microsoft-com:vml" xmlns:wp14="http://schemas.microsoft.com/office/word/2010/wordprocessingDrawing" xmlns:wp="http://schemas.openxmlformats.org/drawingml/2006/wordprocessingDrawing" xmlns:w10="urn:schemas-microsoft-com:office:word" xmlns:w="http://schemas.openxmlformats.org/wordprocessingml/2006/main" xmlns:w14="http://schemas.microsoft.com/office/word/2010/wordml" xmlns:w15="http://schemas.microsoft.com/office/word/2012/wordml" xmlns:wpg="http://schemas.microsoft.com/office/word/2010/wordprocessingGroup" xmlns:wpi="http://schemas.microsoft.com/office/word/2010/wordprocessingInk" xmlns:wne="http://schemas.microsoft.com/office/word/2006/wordml" xmlns:wps="http://schemas.microsoft.com/office/word/2010/wordprocessingShape" xmlns:w16se="http://schemas.microsoft.com/office/word/2015/wordml/symex" xmlns:w16cid="http://schemas.microsoft.com/office/word/2016/wordml/cid" xmlns:w16="http://schemas.microsoft.com/office/word/2018/wordml" xmlns:w16cex="http://schemas.microsoft.com/office/word/2018/wordml/cex" xmlns:w16sdtdh="http://schemas.microsoft.com/office/word/2020/wordml/sdtdatahash" mc:Ignorable="w14 w15 wp14 w16se w16cid w16 w16cex w16sdtdh">
+<w:document xmlns:o="urn:schemas-microsoft-com:office:office" xmlns:r="http://schemas.openxmlformats.org/officeDocument/2006/relationships" xmlns:v="urn:schemas-microsoft-com:vml" xmlns:w="http://schemas.openxmlformats.org/wordprocessingml/2006/main" xmlns:w10="urn:schemas-microsoft-com:office:word" xmlns:wp="http://schemas.openxmlformats.org/drawingml/2006/wordprocessingDrawing" xmlns:wps="http://schemas.microsoft.com/office/word/2010/wordprocessingShape" xmlns:wpg="http://schemas.microsoft.com/office/word/2010/wordprocessingGroup" xmlns:mc="http://schemas.openxmlformats.org/markup-compatibility/2006" xmlns:wp14="http://schemas.microsoft.com/office/word/2010/wordprocessingDrawing" xmlns:w14="http://schemas.microsoft.com/office/word/2010/wordml" xmlns:w15="http://schemas.microsoft.com/office/word/2012/wordml" mc:Ignorable="w14 wp14 w15">
   <w:body>
     <w:p>
       <w:pPr>
@@ -24,16 +24,17 @@
         <w:pStyle w:val="Normal"/>
         <w:jc w:val="center"/>
         <w:rPr>
-          <w:i w:val="1"/>
-          <w:iCs w:val="1"/>
+          <w:i/>
+          <w:i/>
+          <w:iCs/>
           <w:sz w:val="28"/>
           <w:szCs w:val="28"/>
         </w:rPr>
       </w:pPr>
       <w:r>
         <w:rPr>
-          <w:i w:val="1"/>
-          <w:iCs w:val="1"/>
+          <w:i/>
+          <w:iCs/>
           <w:sz w:val="28"/>
           <w:szCs w:val="28"/>
         </w:rPr>
@@ -45,16 +46,17 @@
         <w:pStyle w:val="Normal"/>
         <w:jc w:val="center"/>
         <w:rPr>
-          <w:i w:val="1"/>
-          <w:iCs w:val="1"/>
+          <w:i/>
+          <w:i/>
+          <w:iCs/>
           <w:sz w:val="28"/>
           <w:szCs w:val="28"/>
         </w:rPr>
       </w:pPr>
       <w:r>
         <w:rPr>
-          <w:i w:val="1"/>
-          <w:iCs w:val="1"/>
+          <w:i/>
+          <w:iCs/>
           <w:sz w:val="28"/>
           <w:szCs w:val="28"/>
         </w:rPr>
@@ -66,41 +68,65 @@
         <w:pStyle w:val="Normal"/>
         <w:jc w:val="center"/>
         <w:rPr>
-          <w:i w:val="1"/>
-          <w:iCs w:val="1"/>
+          <w:i/>
+          <w:i/>
+          <w:iCs/>
           <w:sz w:val="28"/>
           <w:szCs w:val="28"/>
         </w:rPr>
       </w:pPr>
+      <w:r>
+        <w:rPr>
+          <w:i/>
+          <w:iCs/>
+          <w:sz w:val="28"/>
+          <w:szCs w:val="28"/>
+        </w:rPr>
+        <w:t>Group 7</w:t>
+      </w:r>
     </w:p>
     <w:p>
       <w:pPr>
         <w:pStyle w:val="Normal"/>
         <w:jc w:val="center"/>
         <w:rPr>
-          <w:i w:val="1"/>
-          <w:iCs w:val="1"/>
+          <w:i/>
+          <w:i/>
+          <w:iCs/>
           <w:sz w:val="28"/>
           <w:szCs w:val="28"/>
         </w:rPr>
       </w:pPr>
       <w:r>
         <w:rPr>
-          <w:i w:val="1"/>
-          <w:iCs w:val="1"/>
+          <w:i/>
+          <w:iCs/>
           <w:sz w:val="28"/>
           <w:szCs w:val="28"/>
         </w:rPr>
-        <w:t>Beck Busch (bbus692</w:t>
-      </w:r>
-      <w:r>
-        <w:rPr>
-          <w:i w:val="1"/>
-          <w:iCs w:val="1"/>
+        <w:t>Beck Busch (bbus692)</w:t>
+      </w:r>
+    </w:p>
+    <w:p>
+      <w:pPr>
+        <w:pStyle w:val="Normal"/>
+        <w:jc w:val="center"/>
+        <w:rPr>
+          <w:i/>
+          <w:i/>
+          <w:iCs/>
           <w:sz w:val="28"/>
           <w:szCs w:val="28"/>
         </w:rPr>
-        <w:t>)</w:t>
+      </w:pPr>
+      <w:r>
+        <w:rPr>
+          <w:i/>
+          <w:iCs/>
+          <w:sz w:val="28"/>
+          <w:szCs w:val="28"/>
+        </w:rPr>
+        <w:t>Frank Shen (fshe388)</w:t>
       </w:r>
     </w:p>
     <w:p>
@@ -108,256 +134,95 @@
         <w:pStyle w:val="Normal"/>
         <w:jc w:val="center"/>
         <w:rPr>
-          <w:i w:val="1"/>
-          <w:iCs w:val="1"/>
+          <w:i/>
+          <w:i/>
+          <w:iCs/>
           <w:sz w:val="28"/>
           <w:szCs w:val="28"/>
         </w:rPr>
       </w:pPr>
       <w:r>
         <w:rPr>
-          <w:i w:val="1"/>
-          <w:iCs w:val="1"/>
+          <w:i/>
+          <w:iCs/>
           <w:sz w:val="28"/>
           <w:szCs w:val="28"/>
         </w:rPr>
-        <w:t xml:space="preserve">Frank Shen </w:t>
-      </w:r>
-      <w:r>
-        <w:rPr>
-          <w:i w:val="1"/>
-          <w:iCs w:val="1"/>
-          <w:sz w:val="28"/>
-          <w:szCs w:val="28"/>
-        </w:rPr>
-        <w:t>(</w:t>
-      </w:r>
-      <w:r>
-        <w:rPr>
-          <w:i w:val="1"/>
-          <w:iCs w:val="1"/>
-          <w:sz w:val="28"/>
-          <w:szCs w:val="28"/>
-        </w:rPr>
-        <w:t>fshe388</w:t>
-      </w:r>
-      <w:r>
-        <w:rPr>
-          <w:i w:val="1"/>
-          <w:iCs w:val="1"/>
-          <w:sz w:val="28"/>
-          <w:szCs w:val="28"/>
-        </w:rPr>
-        <w:t>)</w:t>
+        <w:t>Rufaro Manjala (rman429)</w:t>
+      </w:r>
+    </w:p>
+    <w:p>
+      <w:pPr>
+        <w:pStyle w:val="Heading1"/>
+        <w:rPr/>
+      </w:pPr>
+      <w:r>
+        <w:rPr/>
+      </w:r>
+    </w:p>
+    <w:p>
+      <w:pPr>
+        <w:pStyle w:val="Heading1"/>
+        <w:rPr/>
+      </w:pPr>
+      <w:r>
+        <w:rPr/>
+        <w:t>Introduction</w:t>
       </w:r>
     </w:p>
     <w:p>
       <w:pPr>
         <w:pStyle w:val="Normal"/>
-        <w:jc w:val="center"/>
-        <w:rPr>
-          <w:i w:val="1"/>
-          <w:iCs w:val="1"/>
-          <w:sz w:val="28"/>
-          <w:szCs w:val="28"/>
-        </w:rPr>
-      </w:pPr>
-      <w:r>
-        <w:rPr>
-          <w:i w:val="1"/>
-          <w:iCs w:val="1"/>
-          <w:sz w:val="28"/>
-          <w:szCs w:val="28"/>
-        </w:rPr>
-        <w:t xml:space="preserve">Rufaro Manjala </w:t>
-      </w:r>
-      <w:r>
-        <w:rPr>
-          <w:i w:val="1"/>
-          <w:iCs w:val="1"/>
-          <w:sz w:val="28"/>
-          <w:szCs w:val="28"/>
-        </w:rPr>
-        <w:t>(</w:t>
-      </w:r>
-      <w:r>
-        <w:rPr>
-          <w:i w:val="1"/>
-          <w:iCs w:val="1"/>
-          <w:sz w:val="28"/>
-          <w:szCs w:val="28"/>
-        </w:rPr>
-        <w:t>rman429</w:t>
-      </w:r>
-      <w:r>
-        <w:rPr>
-          <w:i w:val="1"/>
-          <w:iCs w:val="1"/>
-          <w:sz w:val="28"/>
-          <w:szCs w:val="28"/>
-        </w:rPr>
-        <w:t>)</w:t>
-      </w:r>
-    </w:p>
-    <w:p>
-      <w:pPr>
-        <w:pStyle w:val="Heading1"/>
-      </w:pPr>
-    </w:p>
-    <w:p>
-      <w:pPr>
-        <w:pStyle w:val="Heading1"/>
-      </w:pPr>
-      <w:r>
-        <w:rPr/>
-        <w:t>Introduction</w:t>
-      </w:r>
-    </w:p>
-    <w:p>
-      <w:pPr>
-        <w:pStyle w:val="Normal"/>
-      </w:pPr>
-      <w:r>
-        <w:rPr>
-          <w:rFonts w:ascii="Calibri" w:hAnsi="Calibri" w:eastAsia="Calibri" w:cs="Calibri"/>
-          <w:noProof w:val="0"/>
+        <w:rPr/>
+      </w:pPr>
+      <w:r>
+        <w:rPr>
+          <w:rFonts w:eastAsia="Calibri" w:cs="Calibri"/>
           <w:sz w:val="22"/>
           <w:szCs w:val="22"/>
           <w:lang w:val="en-US"/>
         </w:rPr>
-        <w:t xml:space="preserve">Advantech Ltd., a company for manufacturing and delivery of sensitive and high value bottled liquids, have decided to build a new manufacturing facility that will automate the manufacturing process within the existing facility, </w:t>
-      </w:r>
-      <w:r>
+        <w:t>Advantech Ltd., a company for manufacturing and delivery of sensitive and high value bottled liquids, have decided to build a new manufacturing facility that will automate the manufacturing process within the existing facility, provide advanced system for monitoring and controlling environmental conditions and access and security control.</w:t>
+      </w:r>
+    </w:p>
+    <w:p>
+      <w:pPr>
+        <w:pStyle w:val="Normal"/>
         <w:rPr>
           <w:rFonts w:ascii="Calibri" w:hAnsi="Calibri" w:eastAsia="Calibri" w:cs="Calibri"/>
-          <w:noProof w:val="0"/>
           <w:sz w:val="22"/>
           <w:szCs w:val="22"/>
           <w:lang w:val="en-US"/>
         </w:rPr>
-        <w:t>provide</w:t>
-      </w:r>
-      <w:r>
-        <w:rPr>
-          <w:rFonts w:ascii="Calibri" w:hAnsi="Calibri" w:eastAsia="Calibri" w:cs="Calibri"/>
-          <w:noProof w:val="0"/>
+      </w:pPr>
+      <w:r>
+        <w:rPr>
+          <w:rFonts w:eastAsia="Calibri" w:cs="Calibri"/>
           <w:sz w:val="22"/>
           <w:szCs w:val="22"/>
           <w:lang w:val="en-US"/>
         </w:rPr>
-        <w:t xml:space="preserve"> advanced system for monitoring and controlling environmental conditions and access and security control.</w:t>
+        <w:t xml:space="preserve">This project is to develop this solution leveraging IoT concepts, synchronous programming  and system-level designing. This is a milestone report documenting the progress and decisions made for this project. </w:t>
+      </w:r>
+    </w:p>
+    <w:p>
+      <w:pPr>
+        <w:pStyle w:val="Heading1"/>
+        <w:rPr/>
+      </w:pPr>
+      <w:r>
+        <w:rPr/>
+        <w:t>Brief</w:t>
       </w:r>
     </w:p>
     <w:p>
       <w:pPr>
         <w:pStyle w:val="Normal"/>
-        <w:rPr>
-          <w:rFonts w:ascii="Calibri" w:hAnsi="Calibri" w:eastAsia="Calibri" w:cs="Calibri"/>
-          <w:noProof w:val="0"/>
-          <w:sz w:val="22"/>
-          <w:szCs w:val="22"/>
-          <w:lang w:val="en-US"/>
-        </w:rPr>
-      </w:pPr>
-      <w:r>
-        <w:rPr>
-          <w:rFonts w:ascii="Calibri" w:hAnsi="Calibri" w:eastAsia="Calibri" w:cs="Calibri"/>
-          <w:noProof w:val="0"/>
-          <w:sz w:val="22"/>
-          <w:szCs w:val="22"/>
-          <w:lang w:val="en-US"/>
-        </w:rPr>
-        <w:t xml:space="preserve">This project is to develop this solution leveraging IoT concepts, synchronous </w:t>
-      </w:r>
-      <w:r>
-        <w:rPr>
-          <w:rFonts w:ascii="Calibri" w:hAnsi="Calibri" w:eastAsia="Calibri" w:cs="Calibri"/>
-          <w:noProof w:val="0"/>
-          <w:sz w:val="22"/>
-          <w:szCs w:val="22"/>
-          <w:lang w:val="en-US"/>
-        </w:rPr>
-        <w:t>programming  and</w:t>
-      </w:r>
-      <w:r>
-        <w:rPr>
-          <w:rFonts w:ascii="Calibri" w:hAnsi="Calibri" w:eastAsia="Calibri" w:cs="Calibri"/>
-          <w:noProof w:val="0"/>
-          <w:sz w:val="22"/>
-          <w:szCs w:val="22"/>
-          <w:lang w:val="en-US"/>
-        </w:rPr>
-        <w:t xml:space="preserve"> system-level desig</w:t>
-      </w:r>
-      <w:r>
-        <w:rPr>
-          <w:rFonts w:ascii="Calibri" w:hAnsi="Calibri" w:eastAsia="Calibri" w:cs="Calibri"/>
-          <w:noProof w:val="0"/>
-          <w:sz w:val="22"/>
-          <w:szCs w:val="22"/>
-          <w:lang w:val="en-US"/>
-        </w:rPr>
-        <w:t xml:space="preserve">ning. This </w:t>
-      </w:r>
-      <w:r>
-        <w:rPr>
-          <w:rFonts w:ascii="Calibri" w:hAnsi="Calibri" w:eastAsia="Calibri" w:cs="Calibri"/>
-          <w:noProof w:val="0"/>
-          <w:sz w:val="22"/>
-          <w:szCs w:val="22"/>
-          <w:lang w:val="en-US"/>
-        </w:rPr>
-        <w:t xml:space="preserve">is </w:t>
-      </w:r>
-      <w:r>
-        <w:rPr>
-          <w:rFonts w:ascii="Calibri" w:hAnsi="Calibri" w:eastAsia="Calibri" w:cs="Calibri"/>
-          <w:noProof w:val="0"/>
-          <w:sz w:val="22"/>
-          <w:szCs w:val="22"/>
-          <w:lang w:val="en-US"/>
-        </w:rPr>
-        <w:t>a milestone</w:t>
-      </w:r>
-      <w:r>
-        <w:rPr>
-          <w:rFonts w:ascii="Calibri" w:hAnsi="Calibri" w:eastAsia="Calibri" w:cs="Calibri"/>
-          <w:noProof w:val="0"/>
-          <w:sz w:val="22"/>
-          <w:szCs w:val="22"/>
-          <w:lang w:val="en-US"/>
-        </w:rPr>
-        <w:t xml:space="preserve"> report documenting the progress and decisions made for this project. </w:t>
-      </w:r>
-    </w:p>
-    <w:p>
-      <w:pPr>
-        <w:pStyle w:val="Heading1"/>
-      </w:pPr>
-      <w:r>
-        <w:rPr/>
-        <w:t>Brief</w:t>
-      </w:r>
-    </w:p>
-    <w:p>
-      <w:pPr>
-        <w:pStyle w:val="Normal"/>
-      </w:pPr>
-      <w:r>
-        <w:rPr/>
-        <w:t xml:space="preserve">The solution </w:t>
-      </w:r>
-      <w:r>
-        <w:rPr/>
-        <w:t xml:space="preserve">is facility wide. Incorporated in multiple parts of the physical facility as well as in the purpose of the facility, it </w:t>
-      </w:r>
-      <w:r>
-        <w:rPr/>
-        <w:t>has the following requirements</w:t>
-      </w:r>
-      <w:r>
-        <w:rPr/>
-        <w:t>:</w:t>
+        <w:rPr/>
+      </w:pPr>
+      <w:r>
+        <w:rPr/>
+        <w:t>The solution is facility wide. Incorporated in multiple parts of the physical facility as well as in the purpose of the facility, it has the following requirements:</w:t>
       </w:r>
     </w:p>
     <w:p>
@@ -371,11 +236,7 @@
       </w:pPr>
       <w:r>
         <w:rPr/>
-        <w:t xml:space="preserve">A developed Automated Bottling System, as this is facility’s </w:t>
-      </w:r>
-      <w:r>
-        <w:rPr/>
-        <w:t>purpose, to output orders of bottled goods</w:t>
+        <w:t>A developed Automated Bottling System, as this is facility’s purpose, to output orders of bottled goods</w:t>
       </w:r>
     </w:p>
     <w:p>
@@ -389,15 +250,7 @@
       </w:pPr>
       <w:r>
         <w:rPr/>
-        <w:t xml:space="preserve">Be able to </w:t>
-      </w:r>
-      <w:r>
-        <w:rPr/>
-        <w:t>monitor</w:t>
-      </w:r>
-      <w:r>
-        <w:rPr/>
-        <w:t xml:space="preserve"> who is within the facility as well as specifically where they are</w:t>
+        <w:t>Be able to monitor who is within the facility as well as specifically where they are</w:t>
       </w:r>
     </w:p>
     <w:p>
@@ -411,43 +264,7 @@
       </w:pPr>
       <w:r>
         <w:rPr/>
-        <w:t xml:space="preserve">Be able to </w:t>
-      </w:r>
-      <w:r>
-        <w:rPr/>
-        <w:t>provide</w:t>
-      </w:r>
-      <w:r>
-        <w:rPr/>
-        <w:t xml:space="preserve"> security in the form of only allowing selected personnel in general and specific areas of the facility (</w:t>
-      </w:r>
-      <w:r>
-        <w:rPr/>
-        <w:t>e.g</w:t>
-      </w:r>
-      <w:r>
-        <w:rPr/>
-        <w:t xml:space="preserve"> </w:t>
-      </w:r>
-      <w:r>
-        <w:rPr/>
-        <w:t>restriced</w:t>
-      </w:r>
-      <w:r>
-        <w:rPr/>
-        <w:t xml:space="preserve"> access to the </w:t>
-      </w:r>
-      <w:r>
-        <w:rPr/>
-        <w:t xml:space="preserve">main </w:t>
-      </w:r>
-      <w:r>
-        <w:rPr/>
-        <w:t>office</w:t>
-      </w:r>
-      <w:r>
-        <w:rPr/>
-        <w:t>)</w:t>
+        <w:t>Be able to provide security in the form of only allowing selected personnel in general and specific areas of the facility (e.g restriced access to the main office)</w:t>
       </w:r>
     </w:p>
     <w:p>
@@ -461,15 +278,7 @@
       </w:pPr>
       <w:r>
         <w:rPr/>
-        <w:t xml:space="preserve">Continuously </w:t>
-      </w:r>
-      <w:r>
-        <w:rPr/>
-        <w:t>monitor</w:t>
-      </w:r>
-      <w:r>
-        <w:rPr/>
-        <w:t xml:space="preserve"> and adjust the facility climate factors such as humidity and heat to desired conditions. Even able to adjust the climate of specific areas differently within the facility</w:t>
+        <w:t>Continuously monitor and adjust the facility climate factors such as humidity and heat to desired conditions. Even able to adjust the climate of specific areas differently within the facility</w:t>
       </w:r>
     </w:p>
     <w:p>
@@ -489,6 +298,7 @@
     <w:p>
       <w:pPr>
         <w:pStyle w:val="Normal"/>
+        <w:rPr/>
       </w:pPr>
       <w:r>
         <w:rPr/>
@@ -498,226 +308,199 @@
     <w:p>
       <w:pPr>
         <w:pStyle w:val="Heading1"/>
-      </w:pPr>
-      <w:commentRangeStart w:id="2121330922"/>
+        <w:rPr/>
+      </w:pPr>
+      <w:commentRangeStart w:id="0"/>
       <w:r>
         <w:rPr/>
         <w:t xml:space="preserve">Overall Conceptual design </w:t>
       </w:r>
-      <w:commentRangeEnd w:id="2121330922"/>
-      <w:r>
-        <w:rPr>
-          <w:rStyle w:val="CommentReference"/>
-        </w:rPr>
-        <w:commentReference w:id="2121330922"/>
+      <w:commentRangeEnd w:id="0"/>
+      <w:r>
+        <w:commentReference w:id="0"/>
+      </w:r>
+      <w:r>
+        <w:rPr/>
       </w:r>
     </w:p>
     <w:p>
       <w:pPr>
         <w:pStyle w:val="Normal"/>
         <w:bidi w:val="0"/>
-        <w:spacing w:before="0" w:beforeAutospacing="off" w:after="160" w:afterAutospacing="off" w:line="259" w:lineRule="auto"/>
-        <w:ind w:left="0" w:right="0"/>
+        <w:spacing w:lineRule="auto" w:line="259" w:beforeAutospacing="0" w:before="0" w:afterAutospacing="0" w:after="160"/>
+        <w:ind w:left="0" w:right="0" w:hanging="0"/>
         <w:jc w:val="left"/>
         <w:rPr>
-          <w:i w:val="1"/>
-          <w:iCs w:val="1"/>
-        </w:rPr>
-      </w:pPr>
-      <w:r>
-        <w:rPr/>
-        <w:t xml:space="preserve">In this section the overall intended design is explained here. A </w:t>
-      </w:r>
-      <w:r>
-        <w:rPr/>
-        <w:t>diagram</w:t>
-      </w:r>
-      <w:r>
-        <w:rPr/>
-        <w:t xml:space="preserve"> expressing the overall design can be seen below </w:t>
-      </w:r>
-      <w:r>
-        <w:rPr/>
-        <w:t>at</w:t>
-      </w:r>
-      <w:r>
-        <w:rPr/>
+          <w:i/>
+          <w:i/>
+          <w:iCs/>
+        </w:rPr>
+      </w:pPr>
+      <w:r>
+        <w:rPr/>
+        <w:t xml:space="preserve">In this section the overall intended design is explained here. A diagram expressing the overall design can be seen below at </w:t>
+      </w:r>
+      <w:r>
+        <w:rPr>
+          <w:i/>
+          <w:iCs/>
+          <w:highlight w:val="yellow"/>
+        </w:rPr>
+        <w:t>Figure 1</w:t>
+      </w:r>
+      <w:r>
+        <w:rPr>
+          <w:i/>
+          <w:iCs/>
+        </w:rPr>
         <w:t xml:space="preserve"> </w:t>
       </w:r>
       <w:r>
         <w:rPr>
-          <w:i w:val="1"/>
-          <w:iCs w:val="1"/>
-          <w:highlight w:val="yellow"/>
-        </w:rPr>
-        <w:t xml:space="preserve">Figure </w:t>
-      </w:r>
-      <w:r>
-        <w:rPr>
-          <w:i w:val="1"/>
-          <w:iCs w:val="1"/>
-          <w:highlight w:val="yellow"/>
-        </w:rPr>
-        <w:t>1</w:t>
-      </w:r>
-      <w:r>
-        <w:rPr>
-          <w:i w:val="1"/>
-          <w:iCs w:val="1"/>
-        </w:rPr>
-        <w:t xml:space="preserve"> </w:t>
-      </w:r>
-      <w:r>
-        <w:rPr>
-          <w:i w:val="0"/>
-          <w:iCs w:val="0"/>
-        </w:rPr>
-        <w:t>.</w:t>
-      </w:r>
-      <w:r>
-        <w:rPr>
-          <w:i w:val="0"/>
-          <w:iCs w:val="0"/>
-        </w:rPr>
-        <w:t xml:space="preserve"> </w:t>
+          <w:i w:val="false"/>
+          <w:iCs w:val="false"/>
+        </w:rPr>
+        <w:t xml:space="preserve">. </w:t>
       </w:r>
     </w:p>
     <w:p>
       <w:pPr>
         <w:pStyle w:val="Normal"/>
         <w:bidi w:val="0"/>
-        <w:spacing w:before="0" w:beforeAutospacing="off" w:after="160" w:afterAutospacing="off" w:line="259" w:lineRule="auto"/>
-        <w:ind w:left="0" w:right="0"/>
+        <w:spacing w:lineRule="auto" w:line="259" w:beforeAutospacing="0" w:before="0" w:afterAutospacing="0" w:after="160"/>
+        <w:ind w:left="0" w:right="0" w:hanging="0"/>
         <w:jc w:val="left"/>
         <w:rPr>
-          <w:i w:val="0"/>
-          <w:iCs w:val="0"/>
-        </w:rPr>
-      </w:pPr>
-      <w:r>
-        <w:rPr>
-          <w:i w:val="0"/>
-          <w:iCs w:val="0"/>
-        </w:rPr>
-        <w:t xml:space="preserve">As </w:t>
-      </w:r>
-      <w:r>
-        <w:rPr>
-          <w:i w:val="0"/>
-          <w:iCs w:val="0"/>
-        </w:rPr>
-        <w:t>team</w:t>
-      </w:r>
-      <w:r>
-        <w:rPr>
-          <w:i w:val="0"/>
-          <w:iCs w:val="0"/>
-        </w:rPr>
-        <w:t xml:space="preserve">, a decentralized system has been opted before, with the different functionalities of the overall system managed </w:t>
-      </w:r>
-      <w:r>
-        <w:rPr>
-          <w:i w:val="0"/>
-          <w:iCs w:val="0"/>
-        </w:rPr>
-        <w:t xml:space="preserve">separately. This is due to a decentralized design allowing for a more modular design of the system. Each member of the team will be able to </w:t>
-      </w:r>
-      <w:r>
-        <w:rPr>
-          <w:i w:val="0"/>
-          <w:iCs w:val="0"/>
-        </w:rPr>
-        <w:t xml:space="preserve">develop </w:t>
-      </w:r>
-      <w:r>
-        <w:rPr>
-          <w:i w:val="0"/>
-          <w:iCs w:val="0"/>
-        </w:rPr>
-        <w:t>functionalities</w:t>
-      </w:r>
-      <w:r>
-        <w:rPr>
-          <w:i w:val="0"/>
-          <w:iCs w:val="0"/>
-        </w:rPr>
-        <w:t xml:space="preserve"> with not much concern for clashing with other team members. Additionally, this means spreads the burden of processing and runni</w:t>
-      </w:r>
-      <w:r>
-        <w:rPr>
-          <w:i w:val="0"/>
-          <w:iCs w:val="0"/>
-        </w:rPr>
-        <w:t>ng</w:t>
-      </w:r>
-      <w:r>
-        <w:rPr>
-          <w:i w:val="0"/>
-          <w:iCs w:val="0"/>
-        </w:rPr>
-        <w:t xml:space="preserve"> of functionalities</w:t>
-      </w:r>
-      <w:r>
-        <w:rPr>
-          <w:i w:val="0"/>
-          <w:iCs w:val="0"/>
-        </w:rPr>
-        <w:t xml:space="preserve"> improving overall performance. Finally, this method has security benefits as the failure of one functionality will not necessarily mean the breaking of the </w:t>
-      </w:r>
-      <w:r>
-        <w:rPr>
-          <w:i w:val="0"/>
-          <w:iCs w:val="0"/>
-        </w:rPr>
-        <w:t>whole system</w:t>
-      </w:r>
-      <w:r>
-        <w:rPr>
-          <w:i w:val="0"/>
-          <w:iCs w:val="0"/>
-        </w:rPr>
-        <w:t>.</w:t>
+          <w:i w:val="false"/>
+          <w:i w:val="false"/>
+          <w:iCs w:val="false"/>
+        </w:rPr>
+      </w:pPr>
+      <w:r>
+        <w:rPr>
+          <w:i w:val="false"/>
+          <w:iCs w:val="false"/>
+        </w:rPr>
+        <w:t xml:space="preserve">As team, </w:t>
+      </w:r>
+      <w:r>
+        <w:rPr>
+          <w:i w:val="false"/>
+          <w:iCs w:val="false"/>
+        </w:rPr>
+        <w:t>we have opted to use a decentralized control system</w:t>
+      </w:r>
+      <w:r>
+        <w:rPr>
+          <w:i w:val="false"/>
+          <w:iCs w:val="false"/>
+        </w:rPr>
+        <w:t xml:space="preserve">, with the different functionalities of the </w:t>
+      </w:r>
+      <w:r>
+        <w:rPr>
+          <w:i w:val="false"/>
+          <w:iCs w:val="false"/>
+        </w:rPr>
+        <w:t>each part of the system</w:t>
+      </w:r>
+      <w:r>
+        <w:rPr>
+          <w:i w:val="false"/>
+          <w:iCs w:val="false"/>
+        </w:rPr>
+        <w:t xml:space="preserve"> managed separately. </w:t>
+      </w:r>
+      <w:r>
+        <w:rPr>
+          <w:i w:val="false"/>
+          <w:iCs w:val="false"/>
+        </w:rPr>
+        <w:t xml:space="preserve">This is due to the fact that using a decentralized design allows for a more modular design of the system. </w:t>
+      </w:r>
+      <w:r>
+        <w:rPr>
+          <w:i w:val="false"/>
+          <w:iCs w:val="false"/>
+        </w:rPr>
+        <w:t>Each member of the team will be able to develop functionalities with</w:t>
+      </w:r>
+      <w:r>
+        <w:rPr>
+          <w:i w:val="false"/>
+          <w:iCs w:val="false"/>
+        </w:rPr>
+        <w:t xml:space="preserve"> little</w:t>
+      </w:r>
+      <w:r>
+        <w:rPr>
+          <w:i w:val="false"/>
+          <w:iCs w:val="false"/>
+        </w:rPr>
+        <w:t xml:space="preserve"> concern for clashing with other team members. Additionally, this spreads the burden of processing and running of functionalities </w:t>
+      </w:r>
+      <w:r>
+        <w:rPr>
+          <w:i w:val="false"/>
+          <w:iCs w:val="false"/>
+        </w:rPr>
+        <w:t>which</w:t>
+      </w:r>
+      <w:r>
+        <w:rPr>
+          <w:i w:val="false"/>
+          <w:iCs w:val="false"/>
+        </w:rPr>
+        <w:t xml:space="preserve"> impro</w:t>
+      </w:r>
+      <w:r>
+        <w:rPr>
+          <w:i w:val="false"/>
+          <w:iCs w:val="false"/>
+        </w:rPr>
+        <w:t>ves</w:t>
+      </w:r>
+      <w:r>
+        <w:rPr>
+          <w:i w:val="false"/>
+          <w:iCs w:val="false"/>
+        </w:rPr>
+        <w:t xml:space="preserve"> overall performance. Finally, this method has security benefits as the failure of one functionality will not necessarily mean </w:t>
+      </w:r>
+      <w:r>
+        <w:rPr>
+          <w:i w:val="false"/>
+          <w:iCs w:val="false"/>
+        </w:rPr>
+        <w:t>a breakdown</w:t>
+      </w:r>
+      <w:r>
+        <w:rPr>
+          <w:i w:val="false"/>
+          <w:iCs w:val="false"/>
+        </w:rPr>
+        <w:t xml:space="preserve"> of the whole system.</w:t>
       </w:r>
     </w:p>
     <w:p>
       <w:pPr>
         <w:pStyle w:val="Normal"/>
         <w:bidi w:val="0"/>
-        <w:spacing w:before="0" w:beforeAutospacing="off" w:after="160" w:afterAutospacing="off" w:line="259" w:lineRule="auto"/>
-        <w:ind w:left="0" w:right="0"/>
+        <w:spacing w:lineRule="auto" w:line="259" w:beforeAutospacing="0" w:before="0" w:afterAutospacing="0" w:after="160"/>
+        <w:ind w:left="0" w:right="0" w:hanging="0"/>
         <w:jc w:val="left"/>
         <w:rPr>
-          <w:i w:val="0"/>
-          <w:iCs w:val="0"/>
-        </w:rPr>
-      </w:pPr>
-      <w:r>
-        <w:rPr>
-          <w:i w:val="0"/>
-          <w:iCs w:val="0"/>
-        </w:rPr>
-        <w:t xml:space="preserve">The overall design is broken into </w:t>
-      </w:r>
-      <w:r>
-        <w:rPr>
-          <w:i w:val="0"/>
-          <w:iCs w:val="0"/>
-        </w:rPr>
-        <w:t>4</w:t>
-      </w:r>
-      <w:r>
-        <w:rPr>
-          <w:i w:val="0"/>
-          <w:iCs w:val="0"/>
-        </w:rPr>
-        <w:t xml:space="preserve"> </w:t>
-      </w:r>
-      <w:r>
-        <w:rPr>
-          <w:i w:val="0"/>
-          <w:iCs w:val="0"/>
-        </w:rPr>
-        <w:t>subsystems:</w:t>
+          <w:i w:val="false"/>
+          <w:i w:val="false"/>
+          <w:iCs w:val="false"/>
+        </w:rPr>
+      </w:pPr>
+      <w:r>
+        <w:rPr>
+          <w:i w:val="false"/>
+          <w:iCs w:val="false"/>
+        </w:rPr>
+        <w:t>The overall design is broken into 4 subsystems:</w:t>
       </w:r>
     </w:p>
     <w:p>
@@ -725,51 +508,25 @@
         <w:pStyle w:val="ListParagraph"/>
         <w:numPr>
           <w:ilvl w:val="0"/>
-          <w:numId w:val="1"/>
+          <w:numId w:val="3"/>
         </w:numPr>
         <w:bidi w:val="0"/>
-        <w:spacing w:before="0" w:beforeAutospacing="off" w:after="160" w:afterAutospacing="off" w:line="259" w:lineRule="auto"/>
-        <w:ind w:right="0"/>
+        <w:spacing w:lineRule="auto" w:line="259" w:beforeAutospacing="0" w:before="0" w:afterAutospacing="0" w:after="0"/>
+        <w:ind w:left="720" w:right="0" w:hanging="360"/>
+        <w:contextualSpacing/>
         <w:jc w:val="left"/>
         <w:rPr>
-          <w:i w:val="0"/>
-          <w:iCs w:val="0"/>
-        </w:rPr>
-      </w:pPr>
-      <w:r>
-        <w:rPr>
-          <w:i w:val="0"/>
-          <w:iCs w:val="0"/>
-        </w:rPr>
-        <w:t xml:space="preserve">Automatic Bottling System (ABS) - </w:t>
-      </w:r>
-      <w:r>
-        <w:rPr>
-          <w:i w:val="0"/>
-          <w:iCs w:val="0"/>
-        </w:rPr>
-        <w:t xml:space="preserve">A central part to Advantech, this </w:t>
-      </w:r>
-      <w:r>
-        <w:rPr>
-          <w:i w:val="0"/>
-          <w:iCs w:val="0"/>
-        </w:rPr>
-        <w:t xml:space="preserve">handles the grabbing, filling, </w:t>
-      </w:r>
-      <w:r>
-        <w:rPr>
-          <w:i w:val="0"/>
-          <w:iCs w:val="0"/>
-        </w:rPr>
-        <w:t>capping</w:t>
-      </w:r>
-      <w:r>
-        <w:rPr>
-          <w:i w:val="0"/>
-          <w:iCs w:val="0"/>
-        </w:rPr>
-        <w:t xml:space="preserve"> and passing on of the bottles. From orders received liquids are mixed to create the ordered product</w:t>
+          <w:i w:val="false"/>
+          <w:i w:val="false"/>
+          <w:iCs w:val="false"/>
+        </w:rPr>
+      </w:pPr>
+      <w:r>
+        <w:rPr>
+          <w:i w:val="false"/>
+          <w:iCs w:val="false"/>
+        </w:rPr>
+        <w:t>Automatic Bottling System (ABS) - A central part to Advantech, this handles the grabbing, filling, capping and passing on of the bottles. From orders received liquids are mixed to create the ordered product</w:t>
       </w:r>
     </w:p>
     <w:p>
@@ -777,142 +534,29 @@
         <w:pStyle w:val="ListParagraph"/>
         <w:numPr>
           <w:ilvl w:val="0"/>
-          <w:numId w:val="1"/>
+          <w:numId w:val="3"/>
         </w:numPr>
         <w:bidi w:val="0"/>
-        <w:spacing w:before="0" w:beforeAutospacing="off" w:after="160" w:afterAutospacing="off" w:line="259" w:lineRule="auto"/>
-        <w:ind w:right="0"/>
+        <w:spacing w:lineRule="auto" w:line="259" w:beforeAutospacing="0" w:before="0" w:afterAutospacing="0" w:after="0"/>
+        <w:ind w:left="720" w:right="0" w:hanging="360"/>
+        <w:contextualSpacing/>
         <w:jc w:val="left"/>
         <w:rPr>
-          <w:noProof w:val="0"/>
           <w:lang w:val="en-US"/>
         </w:rPr>
       </w:pPr>
       <w:r>
         <w:rPr>
-          <w:i w:val="0"/>
-          <w:iCs w:val="0"/>
+          <w:i w:val="false"/>
+          <w:iCs w:val="false"/>
         </w:rPr>
         <w:t xml:space="preserve">Access Control System - </w:t>
       </w:r>
       <w:r>
         <w:rPr>
-          <w:noProof w:val="0"/>
           <w:lang w:val="en-US"/>
         </w:rPr>
-        <w:t xml:space="preserve">Access Control System (ACS) controls </w:t>
-      </w:r>
-      <w:r>
-        <w:rPr>
-          <w:noProof w:val="0"/>
-          <w:lang w:val="en-US"/>
-        </w:rPr>
-        <w:t>movement</w:t>
-      </w:r>
-      <w:r>
-        <w:rPr>
-          <w:noProof w:val="0"/>
-          <w:lang w:val="en-US"/>
-        </w:rPr>
-        <w:t xml:space="preserve"> of the personnel in </w:t>
-      </w:r>
-      <w:r>
-        <w:rPr>
-          <w:noProof w:val="0"/>
-          <w:lang w:val="en-US"/>
-        </w:rPr>
-        <w:t>the space</w:t>
-      </w:r>
-      <w:r>
-        <w:rPr>
-          <w:noProof w:val="0"/>
-          <w:lang w:val="en-US"/>
-        </w:rPr>
-        <w:t xml:space="preserve">. </w:t>
-      </w:r>
-      <w:r>
-        <w:rPr>
-          <w:noProof w:val="0"/>
-          <w:lang w:val="en-US"/>
-        </w:rPr>
-        <w:t>Controlling the main access of the facility as well as specific rooms for all personnel that interact with the facility.</w:t>
-      </w:r>
-      <w:r>
-        <w:rPr>
-          <w:noProof w:val="0"/>
-          <w:lang w:val="en-US"/>
-        </w:rPr>
-        <w:t xml:space="preserve"> </w:t>
-      </w:r>
-      <w:r>
-        <w:rPr>
-          <w:noProof w:val="0"/>
-          <w:lang w:val="en-US"/>
-        </w:rPr>
-        <w:t xml:space="preserve">In </w:t>
-      </w:r>
-      <w:r>
-        <w:rPr>
-          <w:noProof w:val="0"/>
-          <w:lang w:val="en-US"/>
-        </w:rPr>
-        <w:t>addition,</w:t>
-      </w:r>
-      <w:r>
-        <w:rPr>
-          <w:noProof w:val="0"/>
-          <w:lang w:val="en-US"/>
-        </w:rPr>
-        <w:t xml:space="preserve"> it will continually track the location of all within the facility and make </w:t>
-      </w:r>
-      <w:r>
-        <w:rPr>
-          <w:noProof w:val="0"/>
-          <w:lang w:val="en-US"/>
-        </w:rPr>
-        <w:t>appropriate alerts</w:t>
-      </w:r>
-      <w:r>
-        <w:rPr>
-          <w:noProof w:val="0"/>
-          <w:lang w:val="en-US"/>
-        </w:rPr>
-        <w:t xml:space="preserve"> when </w:t>
-      </w:r>
-      <w:r>
-        <w:rPr>
-          <w:noProof w:val="0"/>
-          <w:lang w:val="en-US"/>
-        </w:rPr>
-        <w:t>required</w:t>
-      </w:r>
-      <w:r>
-        <w:rPr>
-          <w:noProof w:val="0"/>
-          <w:lang w:val="en-US"/>
-        </w:rPr>
-        <w:t xml:space="preserve"> about people entering restricted areas such as the ABS area. It will </w:t>
-      </w:r>
-      <w:r>
-        <w:rPr>
-          <w:noProof w:val="0"/>
-          <w:lang w:val="en-US"/>
-        </w:rPr>
-        <w:t>leverage</w:t>
-      </w:r>
-      <w:r>
-        <w:rPr>
-          <w:noProof w:val="0"/>
-          <w:lang w:val="en-US"/>
-        </w:rPr>
-        <w:t xml:space="preserve"> the use of ID tags and badges</w:t>
-      </w:r>
-      <w:r>
-        <w:rPr>
-          <w:noProof w:val="0"/>
-          <w:lang w:val="en-US"/>
-        </w:rPr>
-        <w:t>.</w:t>
+        <w:t>Access Control System (ACS) controls movement of the personnel in the space. Controlling the main access of the facility as well as specific rooms for all personnel that interact with the facility. In addition, it will continually track the location of all within the facility and make appropriate alerts when required about people entering restricted areas such as the ABS area. It will leverage the use of ID tags and badges.</w:t>
       </w:r>
     </w:p>
     <w:p>
@@ -920,30 +564,32 @@
         <w:pStyle w:val="ListParagraph"/>
         <w:numPr>
           <w:ilvl w:val="0"/>
-          <w:numId w:val="1"/>
+          <w:numId w:val="3"/>
         </w:numPr>
         <w:bidi w:val="0"/>
-        <w:spacing w:before="0" w:beforeAutospacing="off" w:after="160" w:afterAutospacing="off" w:line="259" w:lineRule="auto"/>
-        <w:ind w:right="0"/>
+        <w:spacing w:lineRule="auto" w:line="259" w:beforeAutospacing="0" w:before="0" w:afterAutospacing="0" w:after="0"/>
+        <w:ind w:left="720" w:right="0" w:hanging="360"/>
+        <w:contextualSpacing/>
         <w:jc w:val="left"/>
         <w:rPr>
-          <w:i w:val="0"/>
-          <w:iCs w:val="0"/>
-        </w:rPr>
-      </w:pPr>
-      <w:r>
-        <w:rPr>
-          <w:i w:val="0"/>
-          <w:iCs w:val="0"/>
-        </w:rPr>
-        <w:t>Environment Control System (ECS)</w:t>
-      </w:r>
-      <w:r>
-        <w:rPr>
-          <w:i w:val="0"/>
-          <w:iCs w:val="0"/>
-        </w:rPr>
-        <w:t xml:space="preserve"> -</w:t>
+          <w:i w:val="false"/>
+          <w:i w:val="false"/>
+          <w:iCs w:val="false"/>
+        </w:rPr>
+      </w:pPr>
+      <w:r>
+        <w:rPr>
+          <w:i w:val="false"/>
+          <w:iCs w:val="false"/>
+        </w:rPr>
+        <w:t xml:space="preserve">Environment Control System (ECS) – </w:t>
+      </w:r>
+      <w:r>
+        <w:rPr>
+          <w:i w:val="false"/>
+          <w:iCs w:val="false"/>
+        </w:rPr>
+        <w:t>The Environmental Control System is used to manage the temperature, humidity, and lighting of the facility, while also managing a fire and smoke alarm system. It will ensure a stable temperature and humidity while the facility is in use or is operational, and lighting conditions will be be managed to be appropriate to the time of the day. It will also monitor for fires or smoke in the premises and will raise an alarm then alert emergency services when either is detected.</w:t>
       </w:r>
     </w:p>
     <w:p>
@@ -951,21 +597,23 @@
         <w:pStyle w:val="ListParagraph"/>
         <w:numPr>
           <w:ilvl w:val="0"/>
-          <w:numId w:val="1"/>
+          <w:numId w:val="3"/>
         </w:numPr>
         <w:bidi w:val="0"/>
-        <w:spacing w:before="0" w:beforeAutospacing="off" w:after="160" w:afterAutospacing="off" w:line="259" w:lineRule="auto"/>
-        <w:ind w:right="0"/>
+        <w:spacing w:lineRule="auto" w:line="259" w:beforeAutospacing="0" w:before="0" w:afterAutospacing="0" w:after="160"/>
+        <w:ind w:left="720" w:right="0" w:hanging="360"/>
+        <w:contextualSpacing/>
         <w:jc w:val="left"/>
         <w:rPr>
-          <w:i w:val="0"/>
-          <w:iCs w:val="0"/>
-        </w:rPr>
-      </w:pPr>
-      <w:r>
-        <w:rPr>
-          <w:i w:val="0"/>
-          <w:iCs w:val="0"/>
+          <w:i w:val="false"/>
+          <w:i w:val="false"/>
+          <w:iCs w:val="false"/>
+        </w:rPr>
+      </w:pPr>
+      <w:r>
+        <w:rPr>
+          <w:i w:val="false"/>
+          <w:iCs w:val="false"/>
         </w:rPr>
         <w:t xml:space="preserve">Purchase Order System - </w:t>
       </w:r>
@@ -973,53 +621,36 @@
     <w:p>
       <w:pPr>
         <w:pStyle w:val="Normal"/>
-      </w:pPr>
-      <w:r>
-        <w:rPr/>
-        <w:t xml:space="preserve">Links are used for communications between </w:t>
-      </w:r>
-      <w:r>
-        <w:rPr/>
-        <w:t>subs</w:t>
-      </w:r>
-      <w:r>
-        <w:rPr/>
-        <w:t>-syste</w:t>
-      </w:r>
-      <w:r>
-        <w:rPr/>
-        <w:t xml:space="preserve">ms. The system will receive data from sensors embedded within the physical environment and output signals that will drive </w:t>
-      </w:r>
-      <w:r>
-        <w:rPr/>
-        <w:t xml:space="preserve">actuators. </w:t>
+        <w:rPr/>
+      </w:pPr>
+      <w:r>
+        <w:rPr/>
+        <w:t xml:space="preserve">Links are used for communications between subs-systems. The system will receive data from sensors embedded within the physical environment and output signals that will drive actuators. </w:t>
       </w:r>
     </w:p>
     <w:p>
       <w:pPr>
         <w:pStyle w:val="Normal"/>
-      </w:pPr>
-      <w:r>
-        <w:rPr/>
-        <w:t>&lt;&lt;Overall design diagram here</w:t>
-      </w:r>
-      <w:r>
-        <w:rPr/>
-        <w:t xml:space="preserve"> (Figure 1)</w:t>
-      </w:r>
-      <w:r>
-        <w:rPr/>
-        <w:t>&gt;&gt;</w:t>
+        <w:rPr/>
+      </w:pPr>
+      <w:r>
+        <w:rPr/>
+        <w:t>&lt;&lt;Overall design diagram here (Figure 1)&gt;&gt;</w:t>
       </w:r>
     </w:p>
     <w:p>
       <w:pPr>
         <w:pStyle w:val="Normal"/>
-      </w:pPr>
+        <w:rPr/>
+      </w:pPr>
+      <w:r>
+        <w:rPr/>
+      </w:r>
     </w:p>
     <w:p>
       <w:pPr>
         <w:pStyle w:val="Normal"/>
+        <w:rPr/>
       </w:pPr>
       <w:r>
         <w:rPr/>
@@ -1028,82 +659,103 @@
     </w:p>
     <w:p>
       <w:pPr>
+        <w:pStyle w:val="Heading1"/>
+        <w:rPr/>
+      </w:pPr>
+      <w:r>
+        <w:rPr/>
+        <w:t>Completed Parts</w:t>
+      </w:r>
+    </w:p>
+    <w:p>
+      <w:pPr>
         <w:pStyle w:val="Normal"/>
-      </w:pPr>
+        <w:rPr/>
+      </w:pPr>
+      <w:r>
+        <w:rPr/>
+      </w:r>
     </w:p>
     <w:p>
       <w:pPr>
         <w:pStyle w:val="Heading1"/>
-      </w:pPr>
-      <w:commentRangeStart w:id="1974744911"/>
+        <w:rPr/>
+      </w:pPr>
+      <w:commentRangeStart w:id="1"/>
       <w:r>
         <w:rPr/>
         <w:t>Task Allocation</w:t>
       </w:r>
-      <w:commentRangeEnd w:id="1974744911"/>
-      <w:r>
-        <w:rPr>
-          <w:rStyle w:val="CommentReference"/>
-        </w:rPr>
-        <w:commentReference w:id="1974744911"/>
+      <w:commentRangeEnd w:id="1"/>
+      <w:r>
+        <w:commentReference w:id="1"/>
+      </w:r>
+      <w:r>
+        <w:rPr/>
       </w:r>
     </w:p>
     <w:p>
       <w:pPr>
         <w:pStyle w:val="Normal"/>
-      </w:pPr>
-      <w:r>
-        <w:rPr/>
-        <w:t xml:space="preserve">Below is a table showing how each task is </w:t>
-      </w:r>
-      <w:r>
-        <w:rPr/>
-        <w:t>categorised</w:t>
-      </w:r>
-      <w:r>
-        <w:rPr/>
-        <w:t>, as well as who is currently selected to complete this task</w:t>
+        <w:rPr/>
+      </w:pPr>
+      <w:r>
+        <w:rPr/>
+        <w:t>Below is a table showing how each task is categorised, as well as who is currently selected to complete this task</w:t>
       </w:r>
     </w:p>
     <w:tbl>
       <w:tblPr>
         <w:tblStyle w:val="TableGrid"/>
-        <w:tblW w:w="0" w:type="auto"/>
+        <w:tblW w:w="7020" w:type="dxa"/>
         <w:jc w:val="center"/>
+        <w:tblInd w:w="0" w:type="dxa"/>
         <w:tblLayout w:type="fixed"/>
-        <w:tblLook w:val="06A0" w:firstRow="1" w:lastRow="0" w:firstColumn="1" w:lastColumn="0" w:noHBand="1" w:noVBand="1"/>
+        <w:tblCellMar>
+          <w:top w:w="0" w:type="dxa"/>
+          <w:left w:w="108" w:type="dxa"/>
+          <w:bottom w:w="0" w:type="dxa"/>
+          <w:right w:w="108" w:type="dxa"/>
+        </w:tblCellMar>
+        <w:tblLook w:val="06a0" w:noHBand="1" w:noVBand="1" w:firstColumn="1" w:lastRow="0" w:lastColumn="0" w:firstRow="1"/>
       </w:tblPr>
       <w:tblGrid>
-        <w:gridCol w:w="2910"/>
-        <w:gridCol w:w="1770"/>
+        <w:gridCol w:w="2909"/>
+        <w:gridCol w:w="1771"/>
         <w:gridCol w:w="2340"/>
       </w:tblGrid>
       <w:tr>
         <w:trPr>
-          <w:trHeight w:val="300"/>
+          <w:trHeight w:val="300" w:hRule="atLeast"/>
         </w:trPr>
         <w:tc>
           <w:tcPr>
-            <w:tcW w:w="2910" w:type="dxa"/>
-            <w:tcMar/>
-          </w:tcPr>
-          <w:p>
-            <w:pPr>
-              <w:pStyle w:val="Normal"/>
+            <w:tcW w:w="2909" w:type="dxa"/>
+            <w:tcBorders/>
+          </w:tcPr>
+          <w:p>
+            <w:pPr>
+              <w:pStyle w:val="Normal"/>
+              <w:widowControl/>
+              <w:spacing w:lineRule="auto" w:line="240" w:before="0" w:after="0"/>
               <w:jc w:val="center"/>
               <w:rPr>
-                <w:b w:val="1"/>
-                <w:bCs w:val="1"/>
+                <w:b/>
+                <w:b/>
+                <w:bCs/>
                 <w:sz w:val="32"/>
                 <w:szCs w:val="32"/>
               </w:rPr>
             </w:pPr>
             <w:r>
               <w:rPr>
-                <w:b w:val="1"/>
-                <w:bCs w:val="1"/>
+                <w:rFonts w:eastAsia="Calibri" w:cs=""/>
+                <w:b/>
+                <w:bCs/>
+                <w:kern w:val="0"/>
                 <w:sz w:val="32"/>
                 <w:szCs w:val="32"/>
+                <w:lang w:val="en-US" w:eastAsia="en-US" w:bidi="ar-SA"/>
               </w:rPr>
               <w:t xml:space="preserve">Task </w:t>
             </w:r>
@@ -1111,26 +763,32 @@
         </w:tc>
         <w:tc>
           <w:tcPr>
-            <w:tcW w:w="1770" w:type="dxa"/>
-            <w:tcMar/>
-          </w:tcPr>
-          <w:p>
-            <w:pPr>
-              <w:pStyle w:val="Normal"/>
+            <w:tcW w:w="1771" w:type="dxa"/>
+            <w:tcBorders/>
+          </w:tcPr>
+          <w:p>
+            <w:pPr>
+              <w:pStyle w:val="Normal"/>
+              <w:widowControl/>
+              <w:spacing w:lineRule="auto" w:line="240" w:before="0" w:after="0"/>
               <w:jc w:val="center"/>
               <w:rPr>
-                <w:b w:val="1"/>
-                <w:bCs w:val="1"/>
+                <w:b/>
+                <w:b/>
+                <w:bCs/>
                 <w:sz w:val="32"/>
                 <w:szCs w:val="32"/>
               </w:rPr>
             </w:pPr>
             <w:r>
               <w:rPr>
-                <w:b w:val="1"/>
-                <w:bCs w:val="1"/>
+                <w:rFonts w:eastAsia="Calibri" w:cs=""/>
+                <w:b/>
+                <w:bCs/>
+                <w:kern w:val="0"/>
                 <w:sz w:val="32"/>
                 <w:szCs w:val="32"/>
+                <w:lang w:val="en-US" w:eastAsia="en-US" w:bidi="ar-SA"/>
               </w:rPr>
               <w:t>Description</w:t>
             </w:r>
@@ -1139,25 +797,31 @@
         <w:tc>
           <w:tcPr>
             <w:tcW w:w="2340" w:type="dxa"/>
-            <w:tcMar/>
-          </w:tcPr>
-          <w:p>
-            <w:pPr>
-              <w:pStyle w:val="Normal"/>
+            <w:tcBorders/>
+          </w:tcPr>
+          <w:p>
+            <w:pPr>
+              <w:pStyle w:val="Normal"/>
+              <w:widowControl/>
+              <w:spacing w:lineRule="auto" w:line="240" w:before="0" w:after="0"/>
               <w:jc w:val="center"/>
               <w:rPr>
-                <w:b w:val="1"/>
-                <w:bCs w:val="1"/>
+                <w:b/>
+                <w:b/>
+                <w:bCs/>
                 <w:sz w:val="32"/>
                 <w:szCs w:val="32"/>
               </w:rPr>
             </w:pPr>
             <w:r>
               <w:rPr>
-                <w:b w:val="1"/>
-                <w:bCs w:val="1"/>
+                <w:rFonts w:eastAsia="Calibri" w:cs=""/>
+                <w:b/>
+                <w:bCs/>
+                <w:kern w:val="0"/>
                 <w:sz w:val="32"/>
                 <w:szCs w:val="32"/>
+                <w:lang w:val="en-US" w:eastAsia="en-US" w:bidi="ar-SA"/>
               </w:rPr>
               <w:t>Allocated to</w:t>
             </w:r>
@@ -1166,30 +830,37 @@
       </w:tr>
       <w:tr>
         <w:trPr>
-          <w:trHeight w:val="300"/>
+          <w:trHeight w:val="300" w:hRule="atLeast"/>
         </w:trPr>
         <w:tc>
           <w:tcPr>
-            <w:tcW w:w="2910" w:type="dxa"/>
-            <w:shd w:val="clear" w:color="auto" w:fill="D9D9D9" w:themeFill="background1" w:themeFillShade="D9"/>
-            <w:tcMar/>
-          </w:tcPr>
-          <w:p>
-            <w:pPr>
-              <w:pStyle w:val="Normal"/>
-              <w:rPr>
-                <w:i w:val="1"/>
-                <w:iCs w:val="1"/>
+            <w:tcW w:w="2909" w:type="dxa"/>
+            <w:tcBorders/>
+            <w:shd w:color="auto" w:fill="D9D9D9" w:themeFill="background1" w:themeFillShade="d9" w:val="clear"/>
+          </w:tcPr>
+          <w:p>
+            <w:pPr>
+              <w:pStyle w:val="Normal"/>
+              <w:widowControl/>
+              <w:spacing w:lineRule="auto" w:line="240" w:before="0" w:after="0"/>
+              <w:jc w:val="left"/>
+              <w:rPr>
+                <w:i/>
+                <w:i/>
+                <w:iCs/>
                 <w:sz w:val="24"/>
                 <w:szCs w:val="24"/>
               </w:rPr>
             </w:pPr>
             <w:r>
               <w:rPr>
-                <w:i w:val="1"/>
-                <w:iCs w:val="1"/>
+                <w:rFonts w:eastAsia="Calibri" w:cs=""/>
+                <w:i/>
+                <w:iCs/>
+                <w:kern w:val="0"/>
                 <w:sz w:val="24"/>
                 <w:szCs w:val="24"/>
+                <w:lang w:val="en-US" w:eastAsia="en-US" w:bidi="ar-SA"/>
               </w:rPr>
               <w:t>ABS Tasks</w:t>
             </w:r>
@@ -1197,318 +868,680 @@
         </w:tc>
         <w:tc>
           <w:tcPr>
-            <w:tcW w:w="1770" w:type="dxa"/>
-            <w:shd w:val="clear" w:color="auto" w:fill="D9D9D9" w:themeFill="background1" w:themeFillShade="D9"/>
-            <w:tcMar/>
-          </w:tcPr>
-          <w:p>
-            <w:pPr>
-              <w:pStyle w:val="Normal"/>
-              <w:rPr>
-                <w:i w:val="1"/>
-                <w:iCs w:val="1"/>
+            <w:tcW w:w="1771" w:type="dxa"/>
+            <w:tcBorders/>
+            <w:shd w:color="auto" w:fill="D9D9D9" w:themeFill="background1" w:themeFillShade="d9" w:val="clear"/>
+          </w:tcPr>
+          <w:p>
+            <w:pPr>
+              <w:pStyle w:val="Normal"/>
+              <w:widowControl/>
+              <w:spacing w:lineRule="auto" w:line="240" w:before="0" w:after="0"/>
+              <w:jc w:val="left"/>
+              <w:rPr>
+                <w:i/>
+                <w:i/>
+                <w:iCs/>
                 <w:sz w:val="24"/>
                 <w:szCs w:val="24"/>
               </w:rPr>
             </w:pPr>
+            <w:r>
+              <w:rPr>
+                <w:rFonts w:eastAsia="Calibri" w:cs=""/>
+                <w:i/>
+                <w:iCs/>
+                <w:kern w:val="0"/>
+                <w:sz w:val="22"/>
+                <w:szCs w:val="22"/>
+                <w:lang w:val="en-US" w:eastAsia="en-US" w:bidi="ar-SA"/>
+              </w:rPr>
+            </w:r>
           </w:p>
         </w:tc>
         <w:tc>
           <w:tcPr>
             <w:tcW w:w="2340" w:type="dxa"/>
-            <w:shd w:val="clear" w:color="auto" w:fill="D9D9D9" w:themeFill="background1" w:themeFillShade="D9"/>
-            <w:tcMar/>
-          </w:tcPr>
-          <w:p>
-            <w:pPr>
-              <w:pStyle w:val="Normal"/>
-              <w:rPr>
-                <w:i w:val="1"/>
-                <w:iCs w:val="1"/>
+            <w:tcBorders/>
+            <w:shd w:color="auto" w:fill="D9D9D9" w:themeFill="background1" w:themeFillShade="d9" w:val="clear"/>
+          </w:tcPr>
+          <w:p>
+            <w:pPr>
+              <w:pStyle w:val="Normal"/>
+              <w:widowControl/>
+              <w:spacing w:lineRule="auto" w:line="240" w:before="0" w:after="0"/>
+              <w:jc w:val="left"/>
+              <w:rPr>
+                <w:i/>
+                <w:i/>
+                <w:iCs/>
                 <w:sz w:val="24"/>
                 <w:szCs w:val="24"/>
               </w:rPr>
             </w:pPr>
+            <w:r>
+              <w:rPr>
+                <w:rFonts w:eastAsia="Calibri" w:cs=""/>
+                <w:i/>
+                <w:iCs/>
+                <w:kern w:val="0"/>
+                <w:sz w:val="22"/>
+                <w:szCs w:val="22"/>
+                <w:lang w:val="en-US" w:eastAsia="en-US" w:bidi="ar-SA"/>
+              </w:rPr>
+            </w:r>
           </w:p>
         </w:tc>
       </w:tr>
       <w:tr>
         <w:trPr>
-          <w:trHeight w:val="300"/>
+          <w:trHeight w:val="300" w:hRule="atLeast"/>
         </w:trPr>
         <w:tc>
           <w:tcPr>
-            <w:tcW w:w="2910" w:type="dxa"/>
-            <w:tcMar/>
-          </w:tcPr>
-          <w:p>
-            <w:pPr>
-              <w:pStyle w:val="Normal"/>
-            </w:pPr>
-            <w:r>
-              <w:rPr/>
+            <w:tcW w:w="2909" w:type="dxa"/>
+            <w:tcBorders/>
+          </w:tcPr>
+          <w:p>
+            <w:pPr>
+              <w:pStyle w:val="Normal"/>
+              <w:widowControl/>
+              <w:spacing w:lineRule="auto" w:line="240" w:before="0" w:after="0"/>
+              <w:jc w:val="left"/>
+              <w:rPr>
+                <w:rFonts w:ascii="Calibri" w:hAnsi="Calibri" w:eastAsia="Calibri" w:cs=""/>
+                <w:kern w:val="0"/>
+                <w:sz w:val="22"/>
+                <w:szCs w:val="22"/>
+                <w:lang w:val="en-US" w:eastAsia="en-US" w:bidi="ar-SA"/>
+              </w:rPr>
+            </w:pPr>
+            <w:r>
+              <w:rPr>
+                <w:rFonts w:eastAsia="Calibri" w:cs=""/>
+                <w:kern w:val="0"/>
+                <w:sz w:val="22"/>
+                <w:szCs w:val="22"/>
+                <w:lang w:val="en-US" w:eastAsia="en-US" w:bidi="ar-SA"/>
+              </w:rPr>
               <w:t>Lip Loader</w:t>
             </w:r>
           </w:p>
         </w:tc>
         <w:tc>
           <w:tcPr>
-            <w:tcW w:w="1770" w:type="dxa"/>
-            <w:tcMar/>
-          </w:tcPr>
-          <w:p>
-            <w:pPr>
-              <w:pStyle w:val="Normal"/>
-            </w:pPr>
+            <w:tcW w:w="1771" w:type="dxa"/>
+            <w:tcBorders/>
+          </w:tcPr>
+          <w:p>
+            <w:pPr>
+              <w:pStyle w:val="Normal"/>
+              <w:widowControl/>
+              <w:spacing w:lineRule="auto" w:line="240" w:before="0" w:after="0"/>
+              <w:jc w:val="left"/>
+              <w:rPr>
+                <w:rFonts w:ascii="Calibri" w:hAnsi="Calibri" w:eastAsia="Calibri" w:cs=""/>
+                <w:kern w:val="0"/>
+                <w:sz w:val="22"/>
+                <w:szCs w:val="22"/>
+                <w:lang w:val="en-US" w:eastAsia="en-US" w:bidi="ar-SA"/>
+              </w:rPr>
+            </w:pPr>
+            <w:r>
+              <w:rPr>
+                <w:rFonts w:eastAsia="Calibri" w:cs=""/>
+                <w:kern w:val="0"/>
+                <w:sz w:val="22"/>
+                <w:szCs w:val="22"/>
+                <w:lang w:val="en-US" w:eastAsia="en-US" w:bidi="ar-SA"/>
+              </w:rPr>
+            </w:r>
           </w:p>
         </w:tc>
         <w:tc>
           <w:tcPr>
             <w:tcW w:w="2340" w:type="dxa"/>
-            <w:tcMar/>
-          </w:tcPr>
-          <w:p>
-            <w:pPr>
-              <w:pStyle w:val="Normal"/>
-            </w:pPr>
+            <w:tcBorders/>
+          </w:tcPr>
+          <w:p>
+            <w:pPr>
+              <w:pStyle w:val="Normal"/>
+              <w:widowControl/>
+              <w:spacing w:lineRule="auto" w:line="240" w:before="0" w:after="0"/>
+              <w:jc w:val="left"/>
+              <w:rPr>
+                <w:rFonts w:ascii="Calibri" w:hAnsi="Calibri" w:eastAsia="Calibri" w:cs=""/>
+                <w:kern w:val="0"/>
+                <w:sz w:val="22"/>
+                <w:szCs w:val="22"/>
+                <w:lang w:val="en-US" w:eastAsia="en-US" w:bidi="ar-SA"/>
+              </w:rPr>
+            </w:pPr>
+            <w:r>
+              <w:rPr>
+                <w:rFonts w:eastAsia="Calibri" w:cs=""/>
+                <w:kern w:val="0"/>
+                <w:sz w:val="22"/>
+                <w:szCs w:val="22"/>
+                <w:lang w:val="en-US" w:eastAsia="en-US" w:bidi="ar-SA"/>
+              </w:rPr>
+            </w:r>
           </w:p>
         </w:tc>
       </w:tr>
       <w:tr>
         <w:trPr>
-          <w:trHeight w:val="300"/>
+          <w:trHeight w:val="300" w:hRule="atLeast"/>
         </w:trPr>
         <w:tc>
           <w:tcPr>
-            <w:tcW w:w="2910" w:type="dxa"/>
-            <w:tcMar/>
-          </w:tcPr>
-          <w:p>
-            <w:pPr>
-              <w:pStyle w:val="Normal"/>
-            </w:pPr>
-            <w:r>
-              <w:rPr/>
+            <w:tcW w:w="2909" w:type="dxa"/>
+            <w:tcBorders/>
+          </w:tcPr>
+          <w:p>
+            <w:pPr>
+              <w:pStyle w:val="Normal"/>
+              <w:widowControl/>
+              <w:spacing w:lineRule="auto" w:line="240" w:before="0" w:after="0"/>
+              <w:jc w:val="left"/>
+              <w:rPr>
+                <w:rFonts w:ascii="Calibri" w:hAnsi="Calibri" w:eastAsia="Calibri" w:cs=""/>
+                <w:kern w:val="0"/>
+                <w:sz w:val="22"/>
+                <w:szCs w:val="22"/>
+                <w:lang w:val="en-US" w:eastAsia="en-US" w:bidi="ar-SA"/>
+              </w:rPr>
+            </w:pPr>
+            <w:r>
+              <w:rPr>
+                <w:rFonts w:eastAsia="Calibri" w:cs=""/>
+                <w:kern w:val="0"/>
+                <w:sz w:val="22"/>
+                <w:szCs w:val="22"/>
+                <w:lang w:val="en-US" w:eastAsia="en-US" w:bidi="ar-SA"/>
+              </w:rPr>
               <w:t>Bottle Unloader</w:t>
             </w:r>
           </w:p>
         </w:tc>
         <w:tc>
           <w:tcPr>
-            <w:tcW w:w="1770" w:type="dxa"/>
-            <w:tcMar/>
-          </w:tcPr>
-          <w:p>
-            <w:pPr>
-              <w:pStyle w:val="Normal"/>
-            </w:pPr>
+            <w:tcW w:w="1771" w:type="dxa"/>
+            <w:tcBorders/>
+          </w:tcPr>
+          <w:p>
+            <w:pPr>
+              <w:pStyle w:val="Normal"/>
+              <w:widowControl/>
+              <w:spacing w:lineRule="auto" w:line="240" w:before="0" w:after="0"/>
+              <w:jc w:val="left"/>
+              <w:rPr>
+                <w:rFonts w:ascii="Calibri" w:hAnsi="Calibri" w:eastAsia="Calibri" w:cs=""/>
+                <w:kern w:val="0"/>
+                <w:sz w:val="22"/>
+                <w:szCs w:val="22"/>
+                <w:lang w:val="en-US" w:eastAsia="en-US" w:bidi="ar-SA"/>
+              </w:rPr>
+            </w:pPr>
+            <w:r>
+              <w:rPr>
+                <w:rFonts w:eastAsia="Calibri" w:cs=""/>
+                <w:kern w:val="0"/>
+                <w:sz w:val="22"/>
+                <w:szCs w:val="22"/>
+                <w:lang w:val="en-US" w:eastAsia="en-US" w:bidi="ar-SA"/>
+              </w:rPr>
+            </w:r>
           </w:p>
         </w:tc>
         <w:tc>
           <w:tcPr>
             <w:tcW w:w="2340" w:type="dxa"/>
-            <w:tcMar/>
-          </w:tcPr>
-          <w:p>
-            <w:pPr>
-              <w:pStyle w:val="Normal"/>
-            </w:pPr>
+            <w:tcBorders/>
+          </w:tcPr>
+          <w:p>
+            <w:pPr>
+              <w:pStyle w:val="Normal"/>
+              <w:widowControl/>
+              <w:spacing w:lineRule="auto" w:line="240" w:before="0" w:after="0"/>
+              <w:jc w:val="left"/>
+              <w:rPr>
+                <w:rFonts w:ascii="Calibri" w:hAnsi="Calibri" w:eastAsia="Calibri" w:cs=""/>
+                <w:kern w:val="0"/>
+                <w:sz w:val="22"/>
+                <w:szCs w:val="22"/>
+                <w:lang w:val="en-US" w:eastAsia="en-US" w:bidi="ar-SA"/>
+              </w:rPr>
+            </w:pPr>
+            <w:r>
+              <w:rPr>
+                <w:rFonts w:eastAsia="Calibri" w:cs=""/>
+                <w:kern w:val="0"/>
+                <w:sz w:val="22"/>
+                <w:szCs w:val="22"/>
+                <w:lang w:val="en-US" w:eastAsia="en-US" w:bidi="ar-SA"/>
+              </w:rPr>
+            </w:r>
           </w:p>
         </w:tc>
       </w:tr>
       <w:tr>
         <w:trPr>
-          <w:trHeight w:val="300"/>
+          <w:trHeight w:val="300" w:hRule="atLeast"/>
         </w:trPr>
         <w:tc>
           <w:tcPr>
-            <w:tcW w:w="2910" w:type="dxa"/>
-            <w:tcMar/>
-          </w:tcPr>
-          <w:p>
-            <w:pPr>
-              <w:pStyle w:val="Normal"/>
-            </w:pPr>
-            <w:r>
-              <w:rPr/>
+            <w:tcW w:w="2909" w:type="dxa"/>
+            <w:tcBorders/>
+          </w:tcPr>
+          <w:p>
+            <w:pPr>
+              <w:pStyle w:val="Normal"/>
+              <w:widowControl/>
+              <w:spacing w:lineRule="auto" w:line="240" w:before="0" w:after="0"/>
+              <w:jc w:val="left"/>
+              <w:rPr>
+                <w:rFonts w:ascii="Calibri" w:hAnsi="Calibri" w:eastAsia="Calibri" w:cs=""/>
+                <w:kern w:val="0"/>
+                <w:sz w:val="22"/>
+                <w:szCs w:val="22"/>
+                <w:lang w:val="en-US" w:eastAsia="en-US" w:bidi="ar-SA"/>
+              </w:rPr>
+            </w:pPr>
+            <w:r>
+              <w:rPr>
+                <w:rFonts w:eastAsia="Calibri" w:cs=""/>
+                <w:kern w:val="0"/>
+                <w:sz w:val="22"/>
+                <w:szCs w:val="22"/>
+                <w:lang w:val="en-US" w:eastAsia="en-US" w:bidi="ar-SA"/>
+              </w:rPr>
               <w:t>Rotary Table</w:t>
             </w:r>
           </w:p>
         </w:tc>
         <w:tc>
           <w:tcPr>
-            <w:tcW w:w="1770" w:type="dxa"/>
-            <w:tcMar/>
-          </w:tcPr>
-          <w:p>
-            <w:pPr>
-              <w:pStyle w:val="Normal"/>
-            </w:pPr>
+            <w:tcW w:w="1771" w:type="dxa"/>
+            <w:tcBorders/>
+          </w:tcPr>
+          <w:p>
+            <w:pPr>
+              <w:pStyle w:val="Normal"/>
+              <w:widowControl/>
+              <w:spacing w:lineRule="auto" w:line="240" w:before="0" w:after="0"/>
+              <w:jc w:val="left"/>
+              <w:rPr>
+                <w:rFonts w:ascii="Calibri" w:hAnsi="Calibri" w:eastAsia="Calibri" w:cs=""/>
+                <w:kern w:val="0"/>
+                <w:sz w:val="22"/>
+                <w:szCs w:val="22"/>
+                <w:lang w:val="en-US" w:eastAsia="en-US" w:bidi="ar-SA"/>
+              </w:rPr>
+            </w:pPr>
+            <w:r>
+              <w:rPr>
+                <w:rFonts w:eastAsia="Calibri" w:cs=""/>
+                <w:kern w:val="0"/>
+                <w:sz w:val="22"/>
+                <w:szCs w:val="22"/>
+                <w:lang w:val="en-US" w:eastAsia="en-US" w:bidi="ar-SA"/>
+              </w:rPr>
+            </w:r>
           </w:p>
         </w:tc>
         <w:tc>
           <w:tcPr>
             <w:tcW w:w="2340" w:type="dxa"/>
-            <w:tcMar/>
-          </w:tcPr>
-          <w:p>
-            <w:pPr>
-              <w:pStyle w:val="Normal"/>
-            </w:pPr>
+            <w:tcBorders/>
+          </w:tcPr>
+          <w:p>
+            <w:pPr>
+              <w:pStyle w:val="Normal"/>
+              <w:widowControl/>
+              <w:spacing w:lineRule="auto" w:line="240" w:before="0" w:after="0"/>
+              <w:jc w:val="left"/>
+              <w:rPr>
+                <w:rFonts w:ascii="Calibri" w:hAnsi="Calibri" w:eastAsia="Calibri" w:cs=""/>
+                <w:kern w:val="0"/>
+                <w:sz w:val="22"/>
+                <w:szCs w:val="22"/>
+                <w:lang w:val="en-US" w:eastAsia="en-US" w:bidi="ar-SA"/>
+              </w:rPr>
+            </w:pPr>
+            <w:r>
+              <w:rPr>
+                <w:rFonts w:eastAsia="Calibri" w:cs=""/>
+                <w:kern w:val="0"/>
+                <w:sz w:val="22"/>
+                <w:szCs w:val="22"/>
+                <w:lang w:val="en-US" w:eastAsia="en-US" w:bidi="ar-SA"/>
+              </w:rPr>
+            </w:r>
           </w:p>
         </w:tc>
       </w:tr>
       <w:tr>
         <w:trPr>
-          <w:trHeight w:val="300"/>
+          <w:trHeight w:val="300" w:hRule="atLeast"/>
         </w:trPr>
         <w:tc>
           <w:tcPr>
-            <w:tcW w:w="2910" w:type="dxa"/>
-            <w:tcMar/>
-          </w:tcPr>
-          <w:p>
-            <w:pPr>
-              <w:pStyle w:val="Normal"/>
-            </w:pPr>
-            <w:r>
-              <w:rPr/>
+            <w:tcW w:w="2909" w:type="dxa"/>
+            <w:tcBorders/>
+          </w:tcPr>
+          <w:p>
+            <w:pPr>
+              <w:pStyle w:val="Normal"/>
+              <w:widowControl/>
+              <w:spacing w:lineRule="auto" w:line="240" w:before="0" w:after="0"/>
+              <w:jc w:val="left"/>
+              <w:rPr>
+                <w:rFonts w:ascii="Calibri" w:hAnsi="Calibri" w:eastAsia="Calibri" w:cs=""/>
+                <w:kern w:val="0"/>
+                <w:sz w:val="22"/>
+                <w:szCs w:val="22"/>
+                <w:lang w:val="en-US" w:eastAsia="en-US" w:bidi="ar-SA"/>
+              </w:rPr>
+            </w:pPr>
+            <w:r>
+              <w:rPr>
+                <w:rFonts w:eastAsia="Calibri" w:cs=""/>
+                <w:kern w:val="0"/>
+                <w:sz w:val="22"/>
+                <w:szCs w:val="22"/>
+                <w:lang w:val="en-US" w:eastAsia="en-US" w:bidi="ar-SA"/>
+              </w:rPr>
               <w:t xml:space="preserve">Conveyor Belt </w:t>
             </w:r>
           </w:p>
         </w:tc>
         <w:tc>
           <w:tcPr>
-            <w:tcW w:w="1770" w:type="dxa"/>
-            <w:tcMar/>
-          </w:tcPr>
-          <w:p>
-            <w:pPr>
-              <w:pStyle w:val="Normal"/>
-            </w:pPr>
+            <w:tcW w:w="1771" w:type="dxa"/>
+            <w:tcBorders/>
+          </w:tcPr>
+          <w:p>
+            <w:pPr>
+              <w:pStyle w:val="Normal"/>
+              <w:widowControl/>
+              <w:spacing w:lineRule="auto" w:line="240" w:before="0" w:after="0"/>
+              <w:jc w:val="left"/>
+              <w:rPr>
+                <w:rFonts w:ascii="Calibri" w:hAnsi="Calibri" w:eastAsia="Calibri" w:cs=""/>
+                <w:kern w:val="0"/>
+                <w:sz w:val="22"/>
+                <w:szCs w:val="22"/>
+                <w:lang w:val="en-US" w:eastAsia="en-US" w:bidi="ar-SA"/>
+              </w:rPr>
+            </w:pPr>
+            <w:r>
+              <w:rPr>
+                <w:rFonts w:eastAsia="Calibri" w:cs=""/>
+                <w:kern w:val="0"/>
+                <w:sz w:val="22"/>
+                <w:szCs w:val="22"/>
+                <w:lang w:val="en-US" w:eastAsia="en-US" w:bidi="ar-SA"/>
+              </w:rPr>
+            </w:r>
           </w:p>
         </w:tc>
         <w:tc>
           <w:tcPr>
             <w:tcW w:w="2340" w:type="dxa"/>
-            <w:tcMar/>
-          </w:tcPr>
-          <w:p>
-            <w:pPr>
-              <w:pStyle w:val="Normal"/>
-            </w:pPr>
+            <w:tcBorders/>
+          </w:tcPr>
+          <w:p>
+            <w:pPr>
+              <w:pStyle w:val="Normal"/>
+              <w:widowControl/>
+              <w:spacing w:lineRule="auto" w:line="240" w:before="0" w:after="0"/>
+              <w:jc w:val="left"/>
+              <w:rPr>
+                <w:rFonts w:ascii="Calibri" w:hAnsi="Calibri" w:eastAsia="Calibri" w:cs=""/>
+                <w:kern w:val="0"/>
+                <w:sz w:val="22"/>
+                <w:szCs w:val="22"/>
+                <w:lang w:val="en-US" w:eastAsia="en-US" w:bidi="ar-SA"/>
+              </w:rPr>
+            </w:pPr>
+            <w:r>
+              <w:rPr>
+                <w:rFonts w:eastAsia="Calibri" w:cs=""/>
+                <w:kern w:val="0"/>
+                <w:sz w:val="22"/>
+                <w:szCs w:val="22"/>
+                <w:lang w:val="en-US" w:eastAsia="en-US" w:bidi="ar-SA"/>
+              </w:rPr>
+            </w:r>
           </w:p>
         </w:tc>
       </w:tr>
       <w:tr>
         <w:trPr>
-          <w:trHeight w:val="300"/>
+          <w:trHeight w:val="300" w:hRule="atLeast"/>
         </w:trPr>
         <w:tc>
           <w:tcPr>
-            <w:tcW w:w="2910" w:type="dxa"/>
-            <w:tcMar/>
-          </w:tcPr>
-          <w:p>
-            <w:pPr>
-              <w:pStyle w:val="Normal"/>
-            </w:pPr>
-            <w:r>
-              <w:rPr/>
+            <w:tcW w:w="2909" w:type="dxa"/>
+            <w:tcBorders/>
+          </w:tcPr>
+          <w:p>
+            <w:pPr>
+              <w:pStyle w:val="Normal"/>
+              <w:widowControl/>
+              <w:spacing w:lineRule="auto" w:line="240" w:before="0" w:after="0"/>
+              <w:jc w:val="left"/>
+              <w:rPr>
+                <w:rFonts w:ascii="Calibri" w:hAnsi="Calibri" w:eastAsia="Calibri" w:cs=""/>
+                <w:kern w:val="0"/>
+                <w:sz w:val="22"/>
+                <w:szCs w:val="22"/>
+                <w:lang w:val="en-US" w:eastAsia="en-US" w:bidi="ar-SA"/>
+              </w:rPr>
+            </w:pPr>
+            <w:r>
+              <w:rPr>
+                <w:rFonts w:eastAsia="Calibri" w:cs=""/>
+                <w:kern w:val="0"/>
+                <w:sz w:val="22"/>
+                <w:szCs w:val="22"/>
+                <w:lang w:val="en-US" w:eastAsia="en-US" w:bidi="ar-SA"/>
+              </w:rPr>
               <w:t>Filler</w:t>
             </w:r>
           </w:p>
         </w:tc>
         <w:tc>
           <w:tcPr>
-            <w:tcW w:w="1770" w:type="dxa"/>
-            <w:tcMar/>
-          </w:tcPr>
-          <w:p>
-            <w:pPr>
-              <w:pStyle w:val="Normal"/>
-            </w:pPr>
+            <w:tcW w:w="1771" w:type="dxa"/>
+            <w:tcBorders/>
+          </w:tcPr>
+          <w:p>
+            <w:pPr>
+              <w:pStyle w:val="Normal"/>
+              <w:widowControl/>
+              <w:spacing w:lineRule="auto" w:line="240" w:before="0" w:after="0"/>
+              <w:jc w:val="left"/>
+              <w:rPr>
+                <w:rFonts w:ascii="Calibri" w:hAnsi="Calibri" w:eastAsia="Calibri" w:cs=""/>
+                <w:kern w:val="0"/>
+                <w:sz w:val="22"/>
+                <w:szCs w:val="22"/>
+                <w:lang w:val="en-US" w:eastAsia="en-US" w:bidi="ar-SA"/>
+              </w:rPr>
+            </w:pPr>
+            <w:r>
+              <w:rPr>
+                <w:rFonts w:eastAsia="Calibri" w:cs=""/>
+                <w:kern w:val="0"/>
+                <w:sz w:val="22"/>
+                <w:szCs w:val="22"/>
+                <w:lang w:val="en-US" w:eastAsia="en-US" w:bidi="ar-SA"/>
+              </w:rPr>
+            </w:r>
           </w:p>
         </w:tc>
         <w:tc>
           <w:tcPr>
             <w:tcW w:w="2340" w:type="dxa"/>
-            <w:tcMar/>
-          </w:tcPr>
-          <w:p>
-            <w:pPr>
-              <w:pStyle w:val="Normal"/>
-            </w:pPr>
+            <w:tcBorders/>
+          </w:tcPr>
+          <w:p>
+            <w:pPr>
+              <w:pStyle w:val="Normal"/>
+              <w:widowControl/>
+              <w:spacing w:lineRule="auto" w:line="240" w:before="0" w:after="0"/>
+              <w:jc w:val="left"/>
+              <w:rPr>
+                <w:rFonts w:ascii="Calibri" w:hAnsi="Calibri" w:eastAsia="Calibri" w:cs=""/>
+                <w:kern w:val="0"/>
+                <w:sz w:val="22"/>
+                <w:szCs w:val="22"/>
+                <w:lang w:val="en-US" w:eastAsia="en-US" w:bidi="ar-SA"/>
+              </w:rPr>
+            </w:pPr>
+            <w:r>
+              <w:rPr>
+                <w:rFonts w:eastAsia="Calibri" w:cs=""/>
+                <w:kern w:val="0"/>
+                <w:sz w:val="22"/>
+                <w:szCs w:val="22"/>
+                <w:lang w:val="en-US" w:eastAsia="en-US" w:bidi="ar-SA"/>
+              </w:rPr>
+            </w:r>
           </w:p>
         </w:tc>
       </w:tr>
       <w:tr>
         <w:trPr>
-          <w:trHeight w:val="300"/>
+          <w:trHeight w:val="300" w:hRule="atLeast"/>
         </w:trPr>
         <w:tc>
           <w:tcPr>
-            <w:tcW w:w="2910" w:type="dxa"/>
-            <w:tcMar/>
-          </w:tcPr>
-          <w:p>
-            <w:pPr>
-              <w:pStyle w:val="Normal"/>
-            </w:pPr>
-          </w:p>
-        </w:tc>
-        <w:tc>
-          <w:tcPr>
-            <w:tcW w:w="1770" w:type="dxa"/>
-            <w:tcMar/>
-          </w:tcPr>
-          <w:p>
-            <w:pPr>
-              <w:pStyle w:val="Normal"/>
-            </w:pPr>
+            <w:tcW w:w="2909" w:type="dxa"/>
+            <w:tcBorders/>
+          </w:tcPr>
+          <w:p>
+            <w:pPr>
+              <w:pStyle w:val="Normal"/>
+              <w:widowControl/>
+              <w:spacing w:lineRule="auto" w:line="240" w:before="0" w:after="0"/>
+              <w:jc w:val="left"/>
+              <w:rPr>
+                <w:rFonts w:ascii="Calibri" w:hAnsi="Calibri" w:eastAsia="Calibri" w:cs=""/>
+                <w:kern w:val="0"/>
+                <w:sz w:val="22"/>
+                <w:szCs w:val="22"/>
+                <w:lang w:val="en-US" w:eastAsia="en-US" w:bidi="ar-SA"/>
+              </w:rPr>
+            </w:pPr>
+            <w:r>
+              <w:rPr>
+                <w:rFonts w:eastAsia="Calibri" w:cs=""/>
+                <w:kern w:val="0"/>
+                <w:sz w:val="22"/>
+                <w:szCs w:val="22"/>
+                <w:lang w:val="en-US" w:eastAsia="en-US" w:bidi="ar-SA"/>
+              </w:rPr>
+            </w:r>
+          </w:p>
+        </w:tc>
+        <w:tc>
+          <w:tcPr>
+            <w:tcW w:w="1771" w:type="dxa"/>
+            <w:tcBorders/>
+          </w:tcPr>
+          <w:p>
+            <w:pPr>
+              <w:pStyle w:val="Normal"/>
+              <w:widowControl/>
+              <w:spacing w:lineRule="auto" w:line="240" w:before="0" w:after="0"/>
+              <w:jc w:val="left"/>
+              <w:rPr>
+                <w:rFonts w:ascii="Calibri" w:hAnsi="Calibri" w:eastAsia="Calibri" w:cs=""/>
+                <w:kern w:val="0"/>
+                <w:sz w:val="22"/>
+                <w:szCs w:val="22"/>
+                <w:lang w:val="en-US" w:eastAsia="en-US" w:bidi="ar-SA"/>
+              </w:rPr>
+            </w:pPr>
+            <w:r>
+              <w:rPr>
+                <w:rFonts w:eastAsia="Calibri" w:cs=""/>
+                <w:kern w:val="0"/>
+                <w:sz w:val="22"/>
+                <w:szCs w:val="22"/>
+                <w:lang w:val="en-US" w:eastAsia="en-US" w:bidi="ar-SA"/>
+              </w:rPr>
+            </w:r>
           </w:p>
         </w:tc>
         <w:tc>
           <w:tcPr>
             <w:tcW w:w="2340" w:type="dxa"/>
-            <w:tcMar/>
-          </w:tcPr>
-          <w:p>
-            <w:pPr>
-              <w:pStyle w:val="Normal"/>
-            </w:pPr>
+            <w:tcBorders/>
+          </w:tcPr>
+          <w:p>
+            <w:pPr>
+              <w:pStyle w:val="Normal"/>
+              <w:widowControl/>
+              <w:spacing w:lineRule="auto" w:line="240" w:before="0" w:after="0"/>
+              <w:jc w:val="left"/>
+              <w:rPr>
+                <w:rFonts w:ascii="Calibri" w:hAnsi="Calibri" w:eastAsia="Calibri" w:cs=""/>
+                <w:kern w:val="0"/>
+                <w:sz w:val="22"/>
+                <w:szCs w:val="22"/>
+                <w:lang w:val="en-US" w:eastAsia="en-US" w:bidi="ar-SA"/>
+              </w:rPr>
+            </w:pPr>
+            <w:r>
+              <w:rPr>
+                <w:rFonts w:eastAsia="Calibri" w:cs=""/>
+                <w:kern w:val="0"/>
+                <w:sz w:val="22"/>
+                <w:szCs w:val="22"/>
+                <w:lang w:val="en-US" w:eastAsia="en-US" w:bidi="ar-SA"/>
+              </w:rPr>
+            </w:r>
           </w:p>
         </w:tc>
       </w:tr>
       <w:tr>
         <w:trPr>
-          <w:trHeight w:val="300"/>
+          <w:trHeight w:val="300" w:hRule="atLeast"/>
         </w:trPr>
         <w:tc>
           <w:tcPr>
-            <w:tcW w:w="2910" w:type="dxa"/>
-            <w:tcMar/>
-          </w:tcPr>
-          <w:p>
-            <w:pPr>
-              <w:pStyle w:val="Normal"/>
+            <w:tcW w:w="2909" w:type="dxa"/>
+            <w:tcBorders/>
+          </w:tcPr>
+          <w:p>
+            <w:pPr>
+              <w:pStyle w:val="Normal"/>
+              <w:widowControl/>
               <w:bidi w:val="0"/>
-              <w:spacing w:before="0" w:beforeAutospacing="off" w:after="0" w:afterAutospacing="off" w:line="259" w:lineRule="auto"/>
-              <w:ind w:left="0" w:right="0"/>
-              <w:jc w:val="left"/>
-              <w:rPr>
-                <w:i w:val="1"/>
-                <w:iCs w:val="1"/>
+              <w:spacing w:lineRule="auto" w:line="259" w:beforeAutospacing="0" w:before="0" w:afterAutospacing="0" w:after="0"/>
+              <w:ind w:left="0" w:right="0" w:hanging="0"/>
+              <w:jc w:val="left"/>
+              <w:rPr>
+                <w:i/>
+                <w:i/>
+                <w:iCs/>
                 <w:sz w:val="24"/>
                 <w:szCs w:val="24"/>
               </w:rPr>
             </w:pPr>
             <w:r>
               <w:rPr>
-                <w:i w:val="1"/>
-                <w:iCs w:val="1"/>
+                <w:rFonts w:eastAsia="Calibri" w:cs=""/>
+                <w:i/>
+                <w:iCs/>
+                <w:kern w:val="0"/>
                 <w:sz w:val="24"/>
                 <w:szCs w:val="24"/>
+                <w:lang w:val="en-US" w:eastAsia="en-US" w:bidi="ar-SA"/>
               </w:rPr>
               <w:t>Group Components</w:t>
             </w:r>
@@ -1516,300 +1549,500 @@
         </w:tc>
         <w:tc>
           <w:tcPr>
-            <w:tcW w:w="1770" w:type="dxa"/>
-            <w:tcMar/>
-          </w:tcPr>
-          <w:p>
-            <w:pPr>
-              <w:pStyle w:val="Normal"/>
+            <w:tcW w:w="1771" w:type="dxa"/>
+            <w:tcBorders/>
+          </w:tcPr>
+          <w:p>
+            <w:pPr>
+              <w:pStyle w:val="Normal"/>
+              <w:widowControl/>
               <w:bidi w:val="0"/>
-              <w:spacing w:before="0" w:beforeAutospacing="off" w:after="0" w:afterAutospacing="off" w:line="259" w:lineRule="auto"/>
-              <w:ind w:left="0" w:right="0"/>
-              <w:jc w:val="left"/>
-              <w:rPr>
-                <w:i w:val="1"/>
-                <w:iCs w:val="1"/>
+              <w:spacing w:lineRule="auto" w:line="259" w:beforeAutospacing="0" w:before="0" w:afterAutospacing="0" w:after="0"/>
+              <w:ind w:left="0" w:right="0" w:hanging="0"/>
+              <w:jc w:val="left"/>
+              <w:rPr>
+                <w:i/>
+                <w:i/>
+                <w:iCs/>
                 <w:sz w:val="24"/>
                 <w:szCs w:val="24"/>
               </w:rPr>
             </w:pPr>
+            <w:r>
+              <w:rPr>
+                <w:rFonts w:eastAsia="Calibri" w:cs=""/>
+                <w:i/>
+                <w:iCs/>
+                <w:kern w:val="0"/>
+                <w:sz w:val="22"/>
+                <w:szCs w:val="22"/>
+                <w:lang w:val="en-US" w:eastAsia="en-US" w:bidi="ar-SA"/>
+              </w:rPr>
+            </w:r>
           </w:p>
         </w:tc>
         <w:tc>
           <w:tcPr>
             <w:tcW w:w="2340" w:type="dxa"/>
-            <w:tcMar/>
-          </w:tcPr>
-          <w:p>
-            <w:pPr>
-              <w:pStyle w:val="Normal"/>
+            <w:tcBorders/>
+          </w:tcPr>
+          <w:p>
+            <w:pPr>
+              <w:pStyle w:val="Normal"/>
+              <w:widowControl/>
               <w:bidi w:val="0"/>
-              <w:spacing w:before="0" w:beforeAutospacing="off" w:after="0" w:afterAutospacing="off" w:line="259" w:lineRule="auto"/>
-              <w:ind w:left="0" w:right="0"/>
-              <w:jc w:val="left"/>
-              <w:rPr>
-                <w:i w:val="1"/>
-                <w:iCs w:val="1"/>
+              <w:spacing w:lineRule="auto" w:line="259" w:beforeAutospacing="0" w:before="0" w:afterAutospacing="0" w:after="0"/>
+              <w:ind w:left="0" w:right="0" w:hanging="0"/>
+              <w:jc w:val="left"/>
+              <w:rPr>
+                <w:i/>
+                <w:i/>
+                <w:iCs/>
                 <w:sz w:val="24"/>
                 <w:szCs w:val="24"/>
               </w:rPr>
             </w:pPr>
+            <w:r>
+              <w:rPr>
+                <w:rFonts w:eastAsia="Calibri" w:cs=""/>
+                <w:i/>
+                <w:iCs/>
+                <w:kern w:val="0"/>
+                <w:sz w:val="22"/>
+                <w:szCs w:val="22"/>
+                <w:lang w:val="en-US" w:eastAsia="en-US" w:bidi="ar-SA"/>
+              </w:rPr>
+            </w:r>
           </w:p>
         </w:tc>
       </w:tr>
       <w:tr>
         <w:trPr>
-          <w:trHeight w:val="300"/>
+          <w:trHeight w:val="300" w:hRule="atLeast"/>
         </w:trPr>
         <w:tc>
           <w:tcPr>
-            <w:tcW w:w="2910" w:type="dxa"/>
-            <w:tcMar/>
-          </w:tcPr>
-          <w:p>
-            <w:pPr>
-              <w:pStyle w:val="Normal"/>
-            </w:pPr>
-            <w:r>
-              <w:rPr/>
+            <w:tcW w:w="2909" w:type="dxa"/>
+            <w:tcBorders/>
+          </w:tcPr>
+          <w:p>
+            <w:pPr>
+              <w:pStyle w:val="Normal"/>
+              <w:widowControl/>
+              <w:spacing w:lineRule="auto" w:line="240" w:before="0" w:after="0"/>
+              <w:jc w:val="left"/>
+              <w:rPr>
+                <w:rFonts w:ascii="Calibri" w:hAnsi="Calibri" w:eastAsia="Calibri" w:cs=""/>
+                <w:kern w:val="0"/>
+                <w:sz w:val="22"/>
+                <w:szCs w:val="22"/>
+                <w:lang w:val="en-US" w:eastAsia="en-US" w:bidi="ar-SA"/>
+              </w:rPr>
+            </w:pPr>
+            <w:r>
+              <w:rPr>
+                <w:rFonts w:eastAsia="Calibri" w:cs=""/>
+                <w:kern w:val="0"/>
+                <w:sz w:val="22"/>
+                <w:szCs w:val="22"/>
+                <w:lang w:val="en-US" w:eastAsia="en-US" w:bidi="ar-SA"/>
+              </w:rPr>
               <w:t>GUI</w:t>
             </w:r>
           </w:p>
         </w:tc>
         <w:tc>
           <w:tcPr>
-            <w:tcW w:w="1770" w:type="dxa"/>
-            <w:tcMar/>
-          </w:tcPr>
-          <w:p>
-            <w:pPr>
-              <w:pStyle w:val="Normal"/>
-            </w:pPr>
+            <w:tcW w:w="1771" w:type="dxa"/>
+            <w:tcBorders/>
+          </w:tcPr>
+          <w:p>
+            <w:pPr>
+              <w:pStyle w:val="Normal"/>
+              <w:widowControl/>
+              <w:spacing w:lineRule="auto" w:line="240" w:before="0" w:after="0"/>
+              <w:jc w:val="left"/>
+              <w:rPr>
+                <w:rFonts w:ascii="Calibri" w:hAnsi="Calibri" w:eastAsia="Calibri" w:cs=""/>
+                <w:kern w:val="0"/>
+                <w:sz w:val="22"/>
+                <w:szCs w:val="22"/>
+                <w:lang w:val="en-US" w:eastAsia="en-US" w:bidi="ar-SA"/>
+              </w:rPr>
+            </w:pPr>
+            <w:r>
+              <w:rPr>
+                <w:rFonts w:eastAsia="Calibri" w:cs=""/>
+                <w:kern w:val="0"/>
+                <w:sz w:val="22"/>
+                <w:szCs w:val="22"/>
+                <w:lang w:val="en-US" w:eastAsia="en-US" w:bidi="ar-SA"/>
+              </w:rPr>
+            </w:r>
           </w:p>
         </w:tc>
         <w:tc>
           <w:tcPr>
             <w:tcW w:w="2340" w:type="dxa"/>
-            <w:tcMar/>
-          </w:tcPr>
-          <w:p>
-            <w:pPr>
-              <w:pStyle w:val="Normal"/>
-            </w:pPr>
+            <w:tcBorders/>
+          </w:tcPr>
+          <w:p>
+            <w:pPr>
+              <w:pStyle w:val="Normal"/>
+              <w:widowControl/>
+              <w:spacing w:lineRule="auto" w:line="240" w:before="0" w:after="0"/>
+              <w:jc w:val="left"/>
+              <w:rPr>
+                <w:rFonts w:ascii="Calibri" w:hAnsi="Calibri" w:eastAsia="Calibri" w:cs=""/>
+                <w:kern w:val="0"/>
+                <w:sz w:val="22"/>
+                <w:szCs w:val="22"/>
+                <w:lang w:val="en-US" w:eastAsia="en-US" w:bidi="ar-SA"/>
+              </w:rPr>
+            </w:pPr>
+            <w:r>
+              <w:rPr>
+                <w:rFonts w:eastAsia="Calibri" w:cs=""/>
+                <w:kern w:val="0"/>
+                <w:sz w:val="22"/>
+                <w:szCs w:val="22"/>
+                <w:lang w:val="en-US" w:eastAsia="en-US" w:bidi="ar-SA"/>
+              </w:rPr>
+            </w:r>
           </w:p>
         </w:tc>
       </w:tr>
       <w:tr>
         <w:trPr>
-          <w:trHeight w:val="300"/>
+          <w:trHeight w:val="300" w:hRule="atLeast"/>
         </w:trPr>
         <w:tc>
           <w:tcPr>
-            <w:tcW w:w="2910" w:type="dxa"/>
-            <w:tcMar/>
-          </w:tcPr>
-          <w:p>
-            <w:pPr>
-              <w:pStyle w:val="Normal"/>
-            </w:pPr>
-            <w:r>
-              <w:rPr/>
+            <w:tcW w:w="2909" w:type="dxa"/>
+            <w:tcBorders/>
+          </w:tcPr>
+          <w:p>
+            <w:pPr>
+              <w:pStyle w:val="Normal"/>
+              <w:widowControl/>
+              <w:spacing w:lineRule="auto" w:line="240" w:before="0" w:after="0"/>
+              <w:jc w:val="left"/>
+              <w:rPr>
+                <w:rFonts w:ascii="Calibri" w:hAnsi="Calibri" w:eastAsia="Calibri" w:cs=""/>
+                <w:kern w:val="0"/>
+                <w:sz w:val="22"/>
+                <w:szCs w:val="22"/>
+                <w:lang w:val="en-US" w:eastAsia="en-US" w:bidi="ar-SA"/>
+              </w:rPr>
+            </w:pPr>
+            <w:r>
+              <w:rPr>
+                <w:rFonts w:eastAsia="Calibri" w:cs=""/>
+                <w:kern w:val="0"/>
+                <w:sz w:val="22"/>
+                <w:szCs w:val="22"/>
+                <w:lang w:val="en-US" w:eastAsia="en-US" w:bidi="ar-SA"/>
+              </w:rPr>
               <w:t>Report (Main Editor)</w:t>
             </w:r>
           </w:p>
         </w:tc>
         <w:tc>
           <w:tcPr>
-            <w:tcW w:w="1770" w:type="dxa"/>
-            <w:tcMar/>
-          </w:tcPr>
-          <w:p>
-            <w:pPr>
-              <w:pStyle w:val="Normal"/>
-            </w:pPr>
+            <w:tcW w:w="1771" w:type="dxa"/>
+            <w:tcBorders/>
+          </w:tcPr>
+          <w:p>
+            <w:pPr>
+              <w:pStyle w:val="Normal"/>
+              <w:widowControl/>
+              <w:spacing w:lineRule="auto" w:line="240" w:before="0" w:after="0"/>
+              <w:jc w:val="left"/>
+              <w:rPr>
+                <w:rFonts w:ascii="Calibri" w:hAnsi="Calibri" w:eastAsia="Calibri" w:cs=""/>
+                <w:kern w:val="0"/>
+                <w:sz w:val="22"/>
+                <w:szCs w:val="22"/>
+                <w:lang w:val="en-US" w:eastAsia="en-US" w:bidi="ar-SA"/>
+              </w:rPr>
+            </w:pPr>
+            <w:r>
+              <w:rPr>
+                <w:rFonts w:eastAsia="Calibri" w:cs=""/>
+                <w:kern w:val="0"/>
+                <w:sz w:val="22"/>
+                <w:szCs w:val="22"/>
+                <w:lang w:val="en-US" w:eastAsia="en-US" w:bidi="ar-SA"/>
+              </w:rPr>
+            </w:r>
           </w:p>
         </w:tc>
         <w:tc>
           <w:tcPr>
             <w:tcW w:w="2340" w:type="dxa"/>
-            <w:tcMar/>
-          </w:tcPr>
-          <w:p>
-            <w:pPr>
-              <w:pStyle w:val="Normal"/>
-            </w:pPr>
+            <w:tcBorders/>
+          </w:tcPr>
+          <w:p>
+            <w:pPr>
+              <w:pStyle w:val="Normal"/>
+              <w:widowControl/>
+              <w:spacing w:lineRule="auto" w:line="240" w:before="0" w:after="0"/>
+              <w:jc w:val="left"/>
+              <w:rPr>
+                <w:rFonts w:ascii="Calibri" w:hAnsi="Calibri" w:eastAsia="Calibri" w:cs=""/>
+                <w:kern w:val="0"/>
+                <w:sz w:val="22"/>
+                <w:szCs w:val="22"/>
+                <w:lang w:val="en-US" w:eastAsia="en-US" w:bidi="ar-SA"/>
+              </w:rPr>
+            </w:pPr>
+            <w:r>
+              <w:rPr>
+                <w:rFonts w:eastAsia="Calibri" w:cs=""/>
+                <w:kern w:val="0"/>
+                <w:sz w:val="22"/>
+                <w:szCs w:val="22"/>
+                <w:lang w:val="en-US" w:eastAsia="en-US" w:bidi="ar-SA"/>
+              </w:rPr>
+            </w:r>
           </w:p>
         </w:tc>
       </w:tr>
       <w:tr>
         <w:trPr>
-          <w:trHeight w:val="300"/>
+          <w:trHeight w:val="300" w:hRule="atLeast"/>
         </w:trPr>
         <w:tc>
           <w:tcPr>
-            <w:tcW w:w="2910" w:type="dxa"/>
-            <w:tcMar/>
-          </w:tcPr>
-          <w:p>
-            <w:pPr>
-              <w:pStyle w:val="Normal"/>
-            </w:pPr>
-          </w:p>
-        </w:tc>
-        <w:tc>
-          <w:tcPr>
-            <w:tcW w:w="1770" w:type="dxa"/>
-            <w:tcMar/>
-          </w:tcPr>
-          <w:p>
-            <w:pPr>
-              <w:pStyle w:val="Normal"/>
-            </w:pPr>
+            <w:tcW w:w="2909" w:type="dxa"/>
+            <w:tcBorders/>
+          </w:tcPr>
+          <w:p>
+            <w:pPr>
+              <w:pStyle w:val="Normal"/>
+              <w:widowControl/>
+              <w:spacing w:lineRule="auto" w:line="240" w:before="0" w:after="0"/>
+              <w:jc w:val="left"/>
+              <w:rPr>
+                <w:rFonts w:ascii="Calibri" w:hAnsi="Calibri" w:eastAsia="Calibri" w:cs=""/>
+                <w:kern w:val="0"/>
+                <w:sz w:val="22"/>
+                <w:szCs w:val="22"/>
+                <w:lang w:val="en-US" w:eastAsia="en-US" w:bidi="ar-SA"/>
+              </w:rPr>
+            </w:pPr>
+            <w:r>
+              <w:rPr>
+                <w:rFonts w:eastAsia="Calibri" w:cs=""/>
+                <w:kern w:val="0"/>
+                <w:sz w:val="22"/>
+                <w:szCs w:val="22"/>
+                <w:lang w:val="en-US" w:eastAsia="en-US" w:bidi="ar-SA"/>
+              </w:rPr>
+            </w:r>
+          </w:p>
+        </w:tc>
+        <w:tc>
+          <w:tcPr>
+            <w:tcW w:w="1771" w:type="dxa"/>
+            <w:tcBorders/>
+          </w:tcPr>
+          <w:p>
+            <w:pPr>
+              <w:pStyle w:val="Normal"/>
+              <w:widowControl/>
+              <w:spacing w:lineRule="auto" w:line="240" w:before="0" w:after="0"/>
+              <w:jc w:val="left"/>
+              <w:rPr>
+                <w:rFonts w:ascii="Calibri" w:hAnsi="Calibri" w:eastAsia="Calibri" w:cs=""/>
+                <w:kern w:val="0"/>
+                <w:sz w:val="22"/>
+                <w:szCs w:val="22"/>
+                <w:lang w:val="en-US" w:eastAsia="en-US" w:bidi="ar-SA"/>
+              </w:rPr>
+            </w:pPr>
+            <w:r>
+              <w:rPr>
+                <w:rFonts w:eastAsia="Calibri" w:cs=""/>
+                <w:kern w:val="0"/>
+                <w:sz w:val="22"/>
+                <w:szCs w:val="22"/>
+                <w:lang w:val="en-US" w:eastAsia="en-US" w:bidi="ar-SA"/>
+              </w:rPr>
+            </w:r>
           </w:p>
         </w:tc>
         <w:tc>
           <w:tcPr>
             <w:tcW w:w="2340" w:type="dxa"/>
-            <w:tcMar/>
-          </w:tcPr>
-          <w:p>
-            <w:pPr>
-              <w:pStyle w:val="Normal"/>
-            </w:pPr>
+            <w:tcBorders/>
+          </w:tcPr>
+          <w:p>
+            <w:pPr>
+              <w:pStyle w:val="Normal"/>
+              <w:widowControl/>
+              <w:spacing w:lineRule="auto" w:line="240" w:before="0" w:after="0"/>
+              <w:jc w:val="left"/>
+              <w:rPr>
+                <w:rFonts w:ascii="Calibri" w:hAnsi="Calibri" w:eastAsia="Calibri" w:cs=""/>
+                <w:kern w:val="0"/>
+                <w:sz w:val="22"/>
+                <w:szCs w:val="22"/>
+                <w:lang w:val="en-US" w:eastAsia="en-US" w:bidi="ar-SA"/>
+              </w:rPr>
+            </w:pPr>
+            <w:r>
+              <w:rPr>
+                <w:rFonts w:eastAsia="Calibri" w:cs=""/>
+                <w:kern w:val="0"/>
+                <w:sz w:val="22"/>
+                <w:szCs w:val="22"/>
+                <w:lang w:val="en-US" w:eastAsia="en-US" w:bidi="ar-SA"/>
+              </w:rPr>
+            </w:r>
           </w:p>
         </w:tc>
       </w:tr>
       <w:tr>
         <w:trPr>
-          <w:trHeight w:val="300"/>
+          <w:trHeight w:val="300" w:hRule="atLeast"/>
         </w:trPr>
         <w:tc>
           <w:tcPr>
-            <w:tcW w:w="2910" w:type="dxa"/>
-            <w:tcMar/>
-          </w:tcPr>
-          <w:p>
-            <w:pPr>
-              <w:pStyle w:val="Normal"/>
+            <w:tcW w:w="2909" w:type="dxa"/>
+            <w:tcBorders/>
+          </w:tcPr>
+          <w:p>
+            <w:pPr>
+              <w:pStyle w:val="Normal"/>
+              <w:widowControl/>
               <w:bidi w:val="0"/>
-              <w:spacing w:before="0" w:beforeAutospacing="off" w:after="0" w:afterAutospacing="off" w:line="259" w:lineRule="auto"/>
-              <w:ind w:left="0" w:right="0"/>
-              <w:jc w:val="left"/>
-              <w:rPr>
-                <w:i w:val="1"/>
-                <w:iCs w:val="1"/>
+              <w:spacing w:lineRule="auto" w:line="259" w:beforeAutospacing="0" w:before="0" w:afterAutospacing="0" w:after="0"/>
+              <w:ind w:left="0" w:right="0" w:hanging="0"/>
+              <w:jc w:val="left"/>
+              <w:rPr>
+                <w:i/>
+                <w:i/>
+                <w:iCs/>
                 <w:sz w:val="24"/>
                 <w:szCs w:val="24"/>
               </w:rPr>
             </w:pPr>
             <w:r>
               <w:rPr>
-                <w:i w:val="1"/>
-                <w:iCs w:val="1"/>
+                <w:rFonts w:eastAsia="Calibri" w:cs=""/>
+                <w:i/>
+                <w:iCs/>
+                <w:kern w:val="0"/>
                 <w:sz w:val="24"/>
                 <w:szCs w:val="24"/>
-              </w:rPr>
-              <w:t>Individual</w:t>
-            </w:r>
-            <w:r>
-              <w:rPr>
-                <w:i w:val="1"/>
-                <w:iCs w:val="1"/>
+                <w:lang w:val="en-US" w:eastAsia="en-US" w:bidi="ar-SA"/>
+              </w:rPr>
+              <w:t>Individual Components</w:t>
+            </w:r>
+          </w:p>
+        </w:tc>
+        <w:tc>
+          <w:tcPr>
+            <w:tcW w:w="1771" w:type="dxa"/>
+            <w:tcBorders/>
+          </w:tcPr>
+          <w:p>
+            <w:pPr>
+              <w:pStyle w:val="Normal"/>
+              <w:widowControl/>
+              <w:bidi w:val="0"/>
+              <w:spacing w:lineRule="auto" w:line="259" w:beforeAutospacing="0" w:before="0" w:afterAutospacing="0" w:after="0"/>
+              <w:ind w:left="0" w:right="0" w:hanging="0"/>
+              <w:jc w:val="left"/>
+              <w:rPr>
+                <w:i/>
+                <w:i/>
+                <w:iCs/>
                 <w:sz w:val="24"/>
                 <w:szCs w:val="24"/>
               </w:rPr>
-              <w:t xml:space="preserve"> </w:t>
-            </w:r>
-            <w:r>
-              <w:rPr>
-                <w:i w:val="1"/>
-                <w:iCs w:val="1"/>
+            </w:pPr>
+            <w:r>
+              <w:rPr>
+                <w:rFonts w:eastAsia="Calibri" w:cs=""/>
+                <w:i/>
+                <w:iCs/>
+                <w:kern w:val="0"/>
+                <w:sz w:val="22"/>
+                <w:szCs w:val="22"/>
+                <w:lang w:val="en-US" w:eastAsia="en-US" w:bidi="ar-SA"/>
+              </w:rPr>
+            </w:r>
+          </w:p>
+        </w:tc>
+        <w:tc>
+          <w:tcPr>
+            <w:tcW w:w="2340" w:type="dxa"/>
+            <w:tcBorders/>
+          </w:tcPr>
+          <w:p>
+            <w:pPr>
+              <w:pStyle w:val="Normal"/>
+              <w:widowControl/>
+              <w:bidi w:val="0"/>
+              <w:spacing w:lineRule="auto" w:line="259" w:beforeAutospacing="0" w:before="0" w:afterAutospacing="0" w:after="0"/>
+              <w:ind w:left="0" w:right="0" w:hanging="0"/>
+              <w:jc w:val="left"/>
+              <w:rPr>
+                <w:i/>
+                <w:i/>
+                <w:iCs/>
                 <w:sz w:val="24"/>
                 <w:szCs w:val="24"/>
               </w:rPr>
-              <w:t>Component</w:t>
-            </w:r>
-            <w:r>
-              <w:rPr>
-                <w:i w:val="1"/>
-                <w:iCs w:val="1"/>
-                <w:sz w:val="24"/>
-                <w:szCs w:val="24"/>
-              </w:rPr>
-              <w:t>s</w:t>
-            </w:r>
-          </w:p>
-        </w:tc>
-        <w:tc>
-          <w:tcPr>
-            <w:tcW w:w="1770" w:type="dxa"/>
-            <w:tcMar/>
-          </w:tcPr>
-          <w:p>
-            <w:pPr>
-              <w:pStyle w:val="Normal"/>
-              <w:bidi w:val="0"/>
-              <w:spacing w:before="0" w:beforeAutospacing="off" w:after="0" w:afterAutospacing="off" w:line="259" w:lineRule="auto"/>
-              <w:ind w:left="0" w:right="0"/>
-              <w:jc w:val="left"/>
-              <w:rPr>
-                <w:i w:val="1"/>
-                <w:iCs w:val="1"/>
-                <w:sz w:val="24"/>
-                <w:szCs w:val="24"/>
-              </w:rPr>
-            </w:pPr>
-          </w:p>
-        </w:tc>
-        <w:tc>
-          <w:tcPr>
-            <w:tcW w:w="2340" w:type="dxa"/>
-            <w:tcMar/>
-          </w:tcPr>
-          <w:p>
-            <w:pPr>
-              <w:pStyle w:val="Normal"/>
-              <w:bidi w:val="0"/>
-              <w:spacing w:before="0" w:beforeAutospacing="off" w:after="0" w:afterAutospacing="off" w:line="259" w:lineRule="auto"/>
-              <w:ind w:left="0" w:right="0"/>
-              <w:jc w:val="left"/>
-              <w:rPr>
-                <w:i w:val="1"/>
-                <w:iCs w:val="1"/>
-                <w:sz w:val="24"/>
-                <w:szCs w:val="24"/>
-              </w:rPr>
-            </w:pPr>
+            </w:pPr>
+            <w:r>
+              <w:rPr>
+                <w:rFonts w:eastAsia="Calibri" w:cs=""/>
+                <w:i/>
+                <w:iCs/>
+                <w:kern w:val="0"/>
+                <w:sz w:val="22"/>
+                <w:szCs w:val="22"/>
+                <w:lang w:val="en-US" w:eastAsia="en-US" w:bidi="ar-SA"/>
+              </w:rPr>
+            </w:r>
           </w:p>
         </w:tc>
       </w:tr>
       <w:tr>
         <w:trPr>
-          <w:trHeight w:val="300"/>
+          <w:trHeight w:val="300" w:hRule="atLeast"/>
         </w:trPr>
         <w:tc>
           <w:tcPr>
-            <w:tcW w:w="2910" w:type="dxa"/>
-            <w:tcMar/>
-          </w:tcPr>
-          <w:p>
-            <w:pPr>
-              <w:pStyle w:val="Normal"/>
-              <w:spacing w:line="259" w:lineRule="auto"/>
-              <w:jc w:val="left"/>
-              <w:rPr>
-                <w:i w:val="1"/>
-                <w:iCs w:val="1"/>
+            <w:tcW w:w="2909" w:type="dxa"/>
+            <w:tcBorders/>
+          </w:tcPr>
+          <w:p>
+            <w:pPr>
+              <w:pStyle w:val="Normal"/>
+              <w:widowControl/>
+              <w:spacing w:lineRule="auto" w:line="259" w:before="0" w:after="0"/>
+              <w:jc w:val="left"/>
+              <w:rPr>
+                <w:i/>
+                <w:i/>
+                <w:iCs/>
                 <w:sz w:val="24"/>
                 <w:szCs w:val="24"/>
               </w:rPr>
             </w:pPr>
             <w:r>
               <w:rPr>
-                <w:i w:val="1"/>
-                <w:iCs w:val="1"/>
+                <w:rFonts w:eastAsia="Calibri" w:cs=""/>
+                <w:i/>
+                <w:iCs/>
+                <w:kern w:val="0"/>
                 <w:sz w:val="24"/>
                 <w:szCs w:val="24"/>
+                <w:lang w:val="en-US" w:eastAsia="en-US" w:bidi="ar-SA"/>
               </w:rPr>
               <w:t>ECS</w:t>
             </w:r>
@@ -1817,46 +2050,64 @@
         </w:tc>
         <w:tc>
           <w:tcPr>
-            <w:tcW w:w="1770" w:type="dxa"/>
-            <w:tcMar/>
-          </w:tcPr>
-          <w:p>
-            <w:pPr>
-              <w:pStyle w:val="Normal"/>
-              <w:spacing w:line="259" w:lineRule="auto"/>
-              <w:jc w:val="left"/>
-              <w:rPr>
-                <w:i w:val="1"/>
-                <w:iCs w:val="1"/>
+            <w:tcW w:w="1771" w:type="dxa"/>
+            <w:tcBorders/>
+          </w:tcPr>
+          <w:p>
+            <w:pPr>
+              <w:pStyle w:val="Normal"/>
+              <w:widowControl/>
+              <w:spacing w:lineRule="auto" w:line="259" w:before="0" w:after="0"/>
+              <w:jc w:val="left"/>
+              <w:rPr>
+                <w:i/>
+                <w:i/>
+                <w:iCs/>
                 <w:sz w:val="24"/>
                 <w:szCs w:val="24"/>
               </w:rPr>
             </w:pPr>
+            <w:r>
+              <w:rPr>
+                <w:rFonts w:eastAsia="Calibri" w:cs=""/>
+                <w:i/>
+                <w:iCs/>
+                <w:kern w:val="0"/>
+                <w:sz w:val="22"/>
+                <w:szCs w:val="22"/>
+                <w:lang w:val="en-US" w:eastAsia="en-US" w:bidi="ar-SA"/>
+              </w:rPr>
+            </w:r>
           </w:p>
         </w:tc>
         <w:tc>
           <w:tcPr>
             <w:tcW w:w="2340" w:type="dxa"/>
-            <w:tcMar/>
-          </w:tcPr>
-          <w:p>
-            <w:pPr>
-              <w:pStyle w:val="Normal"/>
-              <w:spacing w:line="259" w:lineRule="auto"/>
-              <w:jc w:val="left"/>
-              <w:rPr>
-                <w:i w:val="1"/>
-                <w:iCs w:val="1"/>
+            <w:tcBorders/>
+          </w:tcPr>
+          <w:p>
+            <w:pPr>
+              <w:pStyle w:val="Normal"/>
+              <w:widowControl/>
+              <w:spacing w:lineRule="auto" w:line="259" w:before="0" w:after="0"/>
+              <w:jc w:val="left"/>
+              <w:rPr>
+                <w:i/>
+                <w:i/>
+                <w:iCs/>
                 <w:sz w:val="24"/>
                 <w:szCs w:val="24"/>
               </w:rPr>
             </w:pPr>
             <w:r>
               <w:rPr>
-                <w:i w:val="1"/>
-                <w:iCs w:val="1"/>
+                <w:rFonts w:eastAsia="Calibri" w:cs=""/>
+                <w:i/>
+                <w:iCs/>
+                <w:kern w:val="0"/>
                 <w:sz w:val="24"/>
                 <w:szCs w:val="24"/>
+                <w:lang w:val="en-US" w:eastAsia="en-US" w:bidi="ar-SA"/>
               </w:rPr>
               <w:t>Frank</w:t>
             </w:r>
@@ -1865,31 +2116,36 @@
       </w:tr>
       <w:tr>
         <w:trPr>
-          <w:trHeight w:val="300"/>
+          <w:trHeight w:val="300" w:hRule="atLeast"/>
         </w:trPr>
         <w:tc>
           <w:tcPr>
-            <w:tcW w:w="2910" w:type="dxa"/>
-            <w:tcMar/>
-          </w:tcPr>
-          <w:p>
-            <w:pPr>
-              <w:pStyle w:val="Normal"/>
-              <w:spacing w:line="259" w:lineRule="auto"/>
-              <w:jc w:val="left"/>
-              <w:rPr>
-                <w:i w:val="1"/>
-                <w:iCs w:val="1"/>
+            <w:tcW w:w="2909" w:type="dxa"/>
+            <w:tcBorders/>
+          </w:tcPr>
+          <w:p>
+            <w:pPr>
+              <w:pStyle w:val="Normal"/>
+              <w:widowControl/>
+              <w:spacing w:lineRule="auto" w:line="259" w:before="0" w:after="0"/>
+              <w:jc w:val="left"/>
+              <w:rPr>
+                <w:i/>
+                <w:i/>
+                <w:iCs/>
                 <w:sz w:val="24"/>
                 <w:szCs w:val="24"/>
               </w:rPr>
             </w:pPr>
             <w:r>
               <w:rPr>
-                <w:i w:val="1"/>
-                <w:iCs w:val="1"/>
+                <w:rFonts w:eastAsia="Calibri" w:cs=""/>
+                <w:i/>
+                <w:iCs/>
+                <w:kern w:val="0"/>
                 <w:sz w:val="24"/>
                 <w:szCs w:val="24"/>
+                <w:lang w:val="en-US" w:eastAsia="en-US" w:bidi="ar-SA"/>
               </w:rPr>
               <w:t>POS</w:t>
             </w:r>
@@ -1897,46 +2153,64 @@
         </w:tc>
         <w:tc>
           <w:tcPr>
-            <w:tcW w:w="1770" w:type="dxa"/>
-            <w:tcMar/>
-          </w:tcPr>
-          <w:p>
-            <w:pPr>
-              <w:pStyle w:val="Normal"/>
-              <w:spacing w:line="259" w:lineRule="auto"/>
-              <w:jc w:val="left"/>
-              <w:rPr>
-                <w:i w:val="1"/>
-                <w:iCs w:val="1"/>
+            <w:tcW w:w="1771" w:type="dxa"/>
+            <w:tcBorders/>
+          </w:tcPr>
+          <w:p>
+            <w:pPr>
+              <w:pStyle w:val="Normal"/>
+              <w:widowControl/>
+              <w:spacing w:lineRule="auto" w:line="259" w:before="0" w:after="0"/>
+              <w:jc w:val="left"/>
+              <w:rPr>
+                <w:i/>
+                <w:i/>
+                <w:iCs/>
                 <w:sz w:val="24"/>
                 <w:szCs w:val="24"/>
               </w:rPr>
             </w:pPr>
+            <w:r>
+              <w:rPr>
+                <w:rFonts w:eastAsia="Calibri" w:cs=""/>
+                <w:i/>
+                <w:iCs/>
+                <w:kern w:val="0"/>
+                <w:sz w:val="22"/>
+                <w:szCs w:val="22"/>
+                <w:lang w:val="en-US" w:eastAsia="en-US" w:bidi="ar-SA"/>
+              </w:rPr>
+            </w:r>
           </w:p>
         </w:tc>
         <w:tc>
           <w:tcPr>
             <w:tcW w:w="2340" w:type="dxa"/>
-            <w:tcMar/>
-          </w:tcPr>
-          <w:p>
-            <w:pPr>
-              <w:pStyle w:val="Normal"/>
-              <w:spacing w:line="259" w:lineRule="auto"/>
-              <w:jc w:val="left"/>
-              <w:rPr>
-                <w:i w:val="1"/>
-                <w:iCs w:val="1"/>
+            <w:tcBorders/>
+          </w:tcPr>
+          <w:p>
+            <w:pPr>
+              <w:pStyle w:val="Normal"/>
+              <w:widowControl/>
+              <w:spacing w:lineRule="auto" w:line="259" w:before="0" w:after="0"/>
+              <w:jc w:val="left"/>
+              <w:rPr>
+                <w:i/>
+                <w:i/>
+                <w:iCs/>
                 <w:sz w:val="24"/>
                 <w:szCs w:val="24"/>
               </w:rPr>
             </w:pPr>
             <w:r>
               <w:rPr>
-                <w:i w:val="1"/>
-                <w:iCs w:val="1"/>
+                <w:rFonts w:eastAsia="Calibri" w:cs=""/>
+                <w:i/>
+                <w:iCs/>
+                <w:kern w:val="0"/>
                 <w:sz w:val="24"/>
                 <w:szCs w:val="24"/>
+                <w:lang w:val="en-US" w:eastAsia="en-US" w:bidi="ar-SA"/>
               </w:rPr>
               <w:t>Beck</w:t>
             </w:r>
@@ -1945,31 +2219,36 @@
       </w:tr>
       <w:tr>
         <w:trPr>
-          <w:trHeight w:val="300"/>
+          <w:trHeight w:val="300" w:hRule="atLeast"/>
         </w:trPr>
         <w:tc>
           <w:tcPr>
-            <w:tcW w:w="2910" w:type="dxa"/>
-            <w:tcMar/>
-          </w:tcPr>
-          <w:p>
-            <w:pPr>
-              <w:pStyle w:val="Normal"/>
-              <w:spacing w:line="259" w:lineRule="auto"/>
-              <w:jc w:val="left"/>
-              <w:rPr>
-                <w:i w:val="1"/>
-                <w:iCs w:val="1"/>
+            <w:tcW w:w="2909" w:type="dxa"/>
+            <w:tcBorders/>
+          </w:tcPr>
+          <w:p>
+            <w:pPr>
+              <w:pStyle w:val="Normal"/>
+              <w:widowControl/>
+              <w:spacing w:lineRule="auto" w:line="259" w:before="0" w:after="0"/>
+              <w:jc w:val="left"/>
+              <w:rPr>
+                <w:i/>
+                <w:i/>
+                <w:iCs/>
                 <w:sz w:val="24"/>
                 <w:szCs w:val="24"/>
               </w:rPr>
             </w:pPr>
             <w:r>
               <w:rPr>
-                <w:i w:val="1"/>
-                <w:iCs w:val="1"/>
+                <w:rFonts w:eastAsia="Calibri" w:cs=""/>
+                <w:i/>
+                <w:iCs/>
+                <w:kern w:val="0"/>
                 <w:sz w:val="24"/>
                 <w:szCs w:val="24"/>
+                <w:lang w:val="en-US" w:eastAsia="en-US" w:bidi="ar-SA"/>
               </w:rPr>
               <w:t>ACS</w:t>
             </w:r>
@@ -1977,46 +2256,64 @@
         </w:tc>
         <w:tc>
           <w:tcPr>
-            <w:tcW w:w="1770" w:type="dxa"/>
-            <w:tcMar/>
-          </w:tcPr>
-          <w:p>
-            <w:pPr>
-              <w:pStyle w:val="Normal"/>
-              <w:spacing w:line="259" w:lineRule="auto"/>
-              <w:jc w:val="left"/>
-              <w:rPr>
-                <w:i w:val="1"/>
-                <w:iCs w:val="1"/>
+            <w:tcW w:w="1771" w:type="dxa"/>
+            <w:tcBorders/>
+          </w:tcPr>
+          <w:p>
+            <w:pPr>
+              <w:pStyle w:val="Normal"/>
+              <w:widowControl/>
+              <w:spacing w:lineRule="auto" w:line="259" w:before="0" w:after="0"/>
+              <w:jc w:val="left"/>
+              <w:rPr>
+                <w:i/>
+                <w:i/>
+                <w:iCs/>
                 <w:sz w:val="24"/>
                 <w:szCs w:val="24"/>
               </w:rPr>
             </w:pPr>
+            <w:r>
+              <w:rPr>
+                <w:rFonts w:eastAsia="Calibri" w:cs=""/>
+                <w:i/>
+                <w:iCs/>
+                <w:kern w:val="0"/>
+                <w:sz w:val="22"/>
+                <w:szCs w:val="22"/>
+                <w:lang w:val="en-US" w:eastAsia="en-US" w:bidi="ar-SA"/>
+              </w:rPr>
+            </w:r>
           </w:p>
         </w:tc>
         <w:tc>
           <w:tcPr>
             <w:tcW w:w="2340" w:type="dxa"/>
-            <w:tcMar/>
-          </w:tcPr>
-          <w:p>
-            <w:pPr>
-              <w:pStyle w:val="Normal"/>
-              <w:spacing w:line="259" w:lineRule="auto"/>
-              <w:jc w:val="left"/>
-              <w:rPr>
-                <w:i w:val="1"/>
-                <w:iCs w:val="1"/>
+            <w:tcBorders/>
+          </w:tcPr>
+          <w:p>
+            <w:pPr>
+              <w:pStyle w:val="Normal"/>
+              <w:widowControl/>
+              <w:spacing w:lineRule="auto" w:line="259" w:before="0" w:after="0"/>
+              <w:jc w:val="left"/>
+              <w:rPr>
+                <w:i/>
+                <w:i/>
+                <w:iCs/>
                 <w:sz w:val="24"/>
                 <w:szCs w:val="24"/>
               </w:rPr>
             </w:pPr>
             <w:r>
               <w:rPr>
-                <w:i w:val="1"/>
-                <w:iCs w:val="1"/>
+                <w:rFonts w:eastAsia="Calibri" w:cs=""/>
+                <w:i/>
+                <w:iCs/>
+                <w:kern w:val="0"/>
                 <w:sz w:val="24"/>
                 <w:szCs w:val="24"/>
+                <w:lang w:val="en-US" w:eastAsia="en-US" w:bidi="ar-SA"/>
               </w:rPr>
               <w:t>Rufaro</w:t>
             </w:r>
@@ -2027,327 +2324,473 @@
     <w:p>
       <w:pPr>
         <w:pStyle w:val="Normal"/>
-      </w:pPr>
+        <w:widowControl/>
+        <w:bidi w:val="0"/>
+        <w:spacing w:lineRule="auto" w:line="259" w:before="0" w:after="160"/>
+        <w:jc w:val="left"/>
+        <w:rPr/>
+      </w:pPr>
+      <w:r>
+        <w:rPr/>
+      </w:r>
     </w:p>
     <w:sectPr>
-      <w:pgSz w:w="12240" w:h="15840" w:orient="portrait"/>
-      <w:pgMar w:top="1440" w:right="1440" w:bottom="1440" w:left="1440" w:header="720" w:footer="720" w:gutter="0"/>
-      <w:cols w:space="720"/>
-      <w:docGrid w:linePitch="360"/>
+      <w:type w:val="nextPage"/>
+      <w:pgSz w:w="12240" w:h="15840"/>
+      <w:pgMar w:left="1440" w:right="1440" w:gutter="0" w:header="0" w:top="1440" w:footer="0" w:bottom="1440"/>
+      <w:pgNumType w:fmt="decimal"/>
+      <w:formProt w:val="false"/>
+      <w:textDirection w:val="lrTb"/>
+      <w:docGrid w:type="default" w:linePitch="360" w:charSpace="4096"/>
     </w:sectPr>
   </w:body>
 </w:document>
 </file>
 
 <file path=word/comments.xml><?xml version="1.0" encoding="utf-8"?>
-<w:comments xmlns:w14="http://schemas.microsoft.com/office/word/2010/wordml" xmlns:w="http://schemas.openxmlformats.org/wordprocessingml/2006/main">
-  <w:comment w:initials="RM" w:author="Rufaro Manjala" w:date="2023-08-21T11:47:38" w:id="2121330922">
-    <w:p>
-      <w:pPr>
-        <w:pStyle w:val="CommentText"/>
-      </w:pPr>
-      <w:r>
-        <w:rPr/>
+<w:comments xmlns:o="urn:schemas-microsoft-com:office:office" xmlns:r="http://schemas.openxmlformats.org/officeDocument/2006/relationships" xmlns:v="urn:schemas-microsoft-com:vml" xmlns:w="http://schemas.openxmlformats.org/wordprocessingml/2006/main" xmlns:w10="urn:schemas-microsoft-com:office:word" xmlns:wp="http://schemas.openxmlformats.org/drawingml/2006/wordprocessingDrawing" xmlns:wps="http://schemas.microsoft.com/office/word/2010/wordprocessingShape" xmlns:wpg="http://schemas.microsoft.com/office/word/2010/wordprocessingGroup" xmlns:mc="http://schemas.openxmlformats.org/markup-compatibility/2006" xmlns:wp14="http://schemas.microsoft.com/office/word/2010/wordprocessingDrawing" xmlns:w14="http://schemas.microsoft.com/office/word/2010/wordml" xmlns:w15="http://schemas.microsoft.com/office/word/2012/wordml" mc:Ignorable="w14 wp14 w15">
+  <w:comment w:id="0" w:author="Rufaro Manjala" w:date="2023-08-21T11:47:38Z" w:initials="RM">
+    <w:p>
+      <w:r>
+        <w:rPr>
+          <w:rFonts w:ascii="Liberation Serif" w:hAnsi="Liberation Serif" w:eastAsia="DejaVu Sans" w:cs="DejaVu Sans"/>
+          <w:sz w:val="24"/>
+          <w:szCs w:val="24"/>
+          <w:lang w:val="en-US" w:eastAsia="en-US" w:bidi="en-US"/>
+        </w:rPr>
         <w:t xml:space="preserve"> Conceptual design of overall ABS. The preliminary conceptual design of the whole system provided in diagrammatic form with short explanations of its parts and overall control strategy (centralized, decentralized, mixed).</w:t>
       </w:r>
-      <w:r>
-        <w:rPr>
-          <w:rStyle w:val="CommentReference"/>
-        </w:rPr>
-        <w:annotationRef/>
-      </w:r>
     </w:p>
   </w:comment>
-  <w:comment w:initials="RM" w:author="Rufaro Manjala" w:date="2023-08-21T11:48:04" w:id="1974744911">
-    <w:p>
-      <w:pPr>
-        <w:pStyle w:val="CommentText"/>
-      </w:pPr>
-      <w:r>
-        <w:rPr/>
+  <w:comment w:id="1" w:author="Rufaro Manjala" w:date="2023-08-21T11:48:04Z" w:initials="RM">
+    <w:p>
+      <w:r>
+        <w:rPr>
+          <w:rFonts w:ascii="Liberation Serif" w:hAnsi="Liberation Serif" w:eastAsia="DejaVu Sans" w:cs="DejaVu Sans"/>
+          <w:sz w:val="24"/>
+          <w:szCs w:val="24"/>
+          <w:lang w:val="en-US" w:eastAsia="en-US" w:bidi="en-US"/>
+        </w:rPr>
         <w:t xml:space="preserve"> Short report on completion of group and individual parts. A list of the tasks and allocation of the tasks to individual members of the design team within group part will be provided within the report.</w:t>
-      </w:r>
-      <w:r>
-        <w:rPr>
-          <w:rStyle w:val="CommentReference"/>
-        </w:rPr>
-        <w:annotationRef/>
       </w:r>
     </w:p>
   </w:comment>
 </w:comments>
 </file>
 
-<file path=word/commentsExtended.xml><?xml version="1.0" encoding="utf-8"?>
-<w15:commentsEx xmlns:mc="http://schemas.openxmlformats.org/markup-compatibility/2006" xmlns:w15="http://schemas.microsoft.com/office/word/2012/wordml" mc:Ignorable="w15">
-  <w15:commentEx w15:done="0" w15:paraId="4A651C75"/>
-  <w15:commentEx w15:done="0" w15:paraId="225A0C9A"/>
-</w15:commentsEx>
-</file>
-
-<file path=word/commentsExtensible.xml><?xml version="1.0" encoding="utf-8"?>
-<w16cex:commentsExtensible xmlns:w16="http://schemas.microsoft.com/office/word/2018/wordml" xmlns:w16cex="http://schemas.microsoft.com/office/word/2018/wordml/cex" xmlns:mc="http://schemas.openxmlformats.org/markup-compatibility/2006" mc:Ignorable="w16 w16cex">
-  <w16cex:commentExtensible w16cex:durableId="0E7D41F9" w16cex:dateUtc="2023-08-20T23:47:38.131Z"/>
-  <w16cex:commentExtensible w16cex:durableId="1B56290D" w16cex:dateUtc="2023-08-20T23:48:04.745Z"/>
-</w16cex:commentsExtensible>
-</file>
-
-<file path=word/commentsIds.xml><?xml version="1.0" encoding="utf-8"?>
-<w16cid:commentsIds xmlns:mc="http://schemas.openxmlformats.org/markup-compatibility/2006" xmlns:w16cid="http://schemas.microsoft.com/office/word/2016/wordml/cid" mc:Ignorable="w16cid">
-  <w16cid:commentId w16cid:paraId="4A651C75" w16cid:durableId="0E7D41F9"/>
-  <w16cid:commentId w16cid:paraId="225A0C9A" w16cid:durableId="1B56290D"/>
-</w16cid:commentsIds>
-</file>
-
 <file path=word/numbering.xml><?xml version="1.0" encoding="utf-8"?>
-<w:numbering xmlns:w="http://schemas.openxmlformats.org/wordprocessingml/2006/main">
-  <w:abstractNum xmlns:w="http://schemas.openxmlformats.org/wordprocessingml/2006/main" w:abstractNumId="2">
-    <w:nsid w:val="487c6122"/>
-    <w:multiLevelType xmlns:w="http://schemas.openxmlformats.org/wordprocessingml/2006/main" w:val="hybridMultilevel"/>
-    <w:lvl xmlns:w="http://schemas.openxmlformats.org/wordprocessingml/2006/main" w:ilvl="0">
+<w:numbering xmlns:w="http://schemas.openxmlformats.org/wordprocessingml/2006/main" xmlns:o="urn:schemas-microsoft-com:office:office" xmlns:r="http://schemas.openxmlformats.org/officeDocument/2006/relationships" xmlns:v="urn:schemas-microsoft-com:vml" xmlns:mc="http://schemas.openxmlformats.org/markup-compatibility/2006" xmlns:w14="http://schemas.microsoft.com/office/word/2010/wordml" mc:Ignorable="w14">
+  <w:abstractNum w:abstractNumId="1">
+    <w:lvl w:ilvl="0">
+      <w:start w:val="1"/>
+      <w:numFmt w:val="none"/>
+      <w:suff w:val="nothing"/>
+      <w:lvlText w:val=""/>
+      <w:lvlJc w:val="left"/>
+      <w:pPr>
+        <w:tabs>
+          <w:tab w:val="num" w:pos="0"/>
+        </w:tabs>
+        <w:ind w:left="0" w:hanging="0"/>
+      </w:pPr>
+    </w:lvl>
+    <w:lvl w:ilvl="1">
+      <w:start w:val="1"/>
+      <w:numFmt w:val="none"/>
+      <w:suff w:val="nothing"/>
+      <w:lvlText w:val=""/>
+      <w:lvlJc w:val="left"/>
+      <w:pPr>
+        <w:tabs>
+          <w:tab w:val="num" w:pos="0"/>
+        </w:tabs>
+        <w:ind w:left="0" w:hanging="0"/>
+      </w:pPr>
+    </w:lvl>
+    <w:lvl w:ilvl="2">
+      <w:start w:val="1"/>
+      <w:numFmt w:val="none"/>
+      <w:suff w:val="nothing"/>
+      <w:lvlText w:val=""/>
+      <w:lvlJc w:val="left"/>
+      <w:pPr>
+        <w:tabs>
+          <w:tab w:val="num" w:pos="0"/>
+        </w:tabs>
+        <w:ind w:left="0" w:hanging="0"/>
+      </w:pPr>
+    </w:lvl>
+    <w:lvl w:ilvl="3">
+      <w:start w:val="1"/>
+      <w:numFmt w:val="none"/>
+      <w:suff w:val="nothing"/>
+      <w:lvlText w:val=""/>
+      <w:lvlJc w:val="left"/>
+      <w:pPr>
+        <w:tabs>
+          <w:tab w:val="num" w:pos="0"/>
+        </w:tabs>
+        <w:ind w:left="0" w:hanging="0"/>
+      </w:pPr>
+    </w:lvl>
+    <w:lvl w:ilvl="4">
+      <w:start w:val="1"/>
+      <w:numFmt w:val="none"/>
+      <w:suff w:val="nothing"/>
+      <w:lvlText w:val=""/>
+      <w:lvlJc w:val="left"/>
+      <w:pPr>
+        <w:tabs>
+          <w:tab w:val="num" w:pos="0"/>
+        </w:tabs>
+        <w:ind w:left="0" w:hanging="0"/>
+      </w:pPr>
+    </w:lvl>
+    <w:lvl w:ilvl="5">
+      <w:start w:val="1"/>
+      <w:numFmt w:val="none"/>
+      <w:suff w:val="nothing"/>
+      <w:lvlText w:val=""/>
+      <w:lvlJc w:val="left"/>
+      <w:pPr>
+        <w:tabs>
+          <w:tab w:val="num" w:pos="0"/>
+        </w:tabs>
+        <w:ind w:left="0" w:hanging="0"/>
+      </w:pPr>
+    </w:lvl>
+    <w:lvl w:ilvl="6">
+      <w:start w:val="1"/>
+      <w:numFmt w:val="none"/>
+      <w:suff w:val="nothing"/>
+      <w:lvlText w:val=""/>
+      <w:lvlJc w:val="left"/>
+      <w:pPr>
+        <w:tabs>
+          <w:tab w:val="num" w:pos="0"/>
+        </w:tabs>
+        <w:ind w:left="0" w:hanging="0"/>
+      </w:pPr>
+    </w:lvl>
+    <w:lvl w:ilvl="7">
+      <w:start w:val="1"/>
+      <w:numFmt w:val="none"/>
+      <w:suff w:val="nothing"/>
+      <w:lvlText w:val=""/>
+      <w:lvlJc w:val="left"/>
+      <w:pPr>
+        <w:tabs>
+          <w:tab w:val="num" w:pos="0"/>
+        </w:tabs>
+        <w:ind w:left="0" w:hanging="0"/>
+      </w:pPr>
+    </w:lvl>
+    <w:lvl w:ilvl="8">
+      <w:start w:val="1"/>
+      <w:numFmt w:val="none"/>
+      <w:suff w:val="nothing"/>
+      <w:lvlText w:val=""/>
+      <w:lvlJc w:val="left"/>
+      <w:pPr>
+        <w:tabs>
+          <w:tab w:val="num" w:pos="0"/>
+        </w:tabs>
+        <w:ind w:left="0" w:hanging="0"/>
+      </w:pPr>
+    </w:lvl>
+  </w:abstractNum>
+  <w:abstractNum w:abstractNumId="2">
+    <w:lvl w:ilvl="0">
       <w:start w:val="1"/>
       <w:numFmt w:val="bullet"/>
       <w:lvlText w:val=""/>
       <w:lvlJc w:val="left"/>
       <w:pPr>
+        <w:tabs>
+          <w:tab w:val="num" w:pos="0"/>
+        </w:tabs>
         <w:ind w:left="720" w:hanging="360"/>
       </w:pPr>
       <w:rPr>
-        <w:rFonts w:hint="default" w:ascii="Symbol" w:hAnsi="Symbol"/>
+        <w:rFonts w:ascii="Symbol" w:hAnsi="Symbol" w:cs="Symbol" w:hint="default"/>
       </w:rPr>
     </w:lvl>
-    <w:lvl xmlns:w="http://schemas.openxmlformats.org/wordprocessingml/2006/main" w:ilvl="1">
+    <w:lvl w:ilvl="1">
       <w:start w:val="1"/>
       <w:numFmt w:val="bullet"/>
       <w:lvlText w:val="o"/>
       <w:lvlJc w:val="left"/>
       <w:pPr>
+        <w:tabs>
+          <w:tab w:val="num" w:pos="0"/>
+        </w:tabs>
         <w:ind w:left="1440" w:hanging="360"/>
       </w:pPr>
       <w:rPr>
-        <w:rFonts w:hint="default" w:ascii="Courier New" w:hAnsi="Courier New"/>
+        <w:rFonts w:ascii="Courier New" w:hAnsi="Courier New" w:cs="Courier New" w:hint="default"/>
       </w:rPr>
     </w:lvl>
-    <w:lvl xmlns:w="http://schemas.openxmlformats.org/wordprocessingml/2006/main" w:ilvl="2">
+    <w:lvl w:ilvl="2">
       <w:start w:val="1"/>
       <w:numFmt w:val="bullet"/>
       <w:lvlText w:val=""/>
       <w:lvlJc w:val="left"/>
       <w:pPr>
+        <w:tabs>
+          <w:tab w:val="num" w:pos="0"/>
+        </w:tabs>
         <w:ind w:left="2160" w:hanging="360"/>
       </w:pPr>
       <w:rPr>
-        <w:rFonts w:hint="default" w:ascii="Wingdings" w:hAnsi="Wingdings"/>
+        <w:rFonts w:ascii="Wingdings" w:hAnsi="Wingdings" w:cs="Wingdings" w:hint="default"/>
       </w:rPr>
     </w:lvl>
-    <w:lvl xmlns:w="http://schemas.openxmlformats.org/wordprocessingml/2006/main" w:ilvl="3">
+    <w:lvl w:ilvl="3">
       <w:start w:val="1"/>
       <w:numFmt w:val="bullet"/>
       <w:lvlText w:val=""/>
       <w:lvlJc w:val="left"/>
       <w:pPr>
+        <w:tabs>
+          <w:tab w:val="num" w:pos="0"/>
+        </w:tabs>
         <w:ind w:left="2880" w:hanging="360"/>
       </w:pPr>
       <w:rPr>
-        <w:rFonts w:hint="default" w:ascii="Symbol" w:hAnsi="Symbol"/>
+        <w:rFonts w:ascii="Symbol" w:hAnsi="Symbol" w:cs="Symbol" w:hint="default"/>
       </w:rPr>
     </w:lvl>
-    <w:lvl xmlns:w="http://schemas.openxmlformats.org/wordprocessingml/2006/main" w:ilvl="4">
+    <w:lvl w:ilvl="4">
       <w:start w:val="1"/>
       <w:numFmt w:val="bullet"/>
       <w:lvlText w:val="o"/>
       <w:lvlJc w:val="left"/>
       <w:pPr>
+        <w:tabs>
+          <w:tab w:val="num" w:pos="0"/>
+        </w:tabs>
         <w:ind w:left="3600" w:hanging="360"/>
       </w:pPr>
       <w:rPr>
-        <w:rFonts w:hint="default" w:ascii="Courier New" w:hAnsi="Courier New"/>
+        <w:rFonts w:ascii="Courier New" w:hAnsi="Courier New" w:cs="Courier New" w:hint="default"/>
       </w:rPr>
     </w:lvl>
-    <w:lvl xmlns:w="http://schemas.openxmlformats.org/wordprocessingml/2006/main" w:ilvl="5">
+    <w:lvl w:ilvl="5">
       <w:start w:val="1"/>
       <w:numFmt w:val="bullet"/>
       <w:lvlText w:val=""/>
       <w:lvlJc w:val="left"/>
       <w:pPr>
+        <w:tabs>
+          <w:tab w:val="num" w:pos="0"/>
+        </w:tabs>
         <w:ind w:left="4320" w:hanging="360"/>
       </w:pPr>
       <w:rPr>
-        <w:rFonts w:hint="default" w:ascii="Wingdings" w:hAnsi="Wingdings"/>
+        <w:rFonts w:ascii="Wingdings" w:hAnsi="Wingdings" w:cs="Wingdings" w:hint="default"/>
       </w:rPr>
     </w:lvl>
-    <w:lvl xmlns:w="http://schemas.openxmlformats.org/wordprocessingml/2006/main" w:ilvl="6">
+    <w:lvl w:ilvl="6">
       <w:start w:val="1"/>
       <w:numFmt w:val="bullet"/>
       <w:lvlText w:val=""/>
       <w:lvlJc w:val="left"/>
       <w:pPr>
+        <w:tabs>
+          <w:tab w:val="num" w:pos="0"/>
+        </w:tabs>
         <w:ind w:left="5040" w:hanging="360"/>
       </w:pPr>
       <w:rPr>
-        <w:rFonts w:hint="default" w:ascii="Symbol" w:hAnsi="Symbol"/>
+        <w:rFonts w:ascii="Symbol" w:hAnsi="Symbol" w:cs="Symbol" w:hint="default"/>
       </w:rPr>
     </w:lvl>
-    <w:lvl xmlns:w="http://schemas.openxmlformats.org/wordprocessingml/2006/main" w:ilvl="7">
+    <w:lvl w:ilvl="7">
       <w:start w:val="1"/>
       <w:numFmt w:val="bullet"/>
       <w:lvlText w:val="o"/>
       <w:lvlJc w:val="left"/>
       <w:pPr>
+        <w:tabs>
+          <w:tab w:val="num" w:pos="0"/>
+        </w:tabs>
         <w:ind w:left="5760" w:hanging="360"/>
       </w:pPr>
       <w:rPr>
-        <w:rFonts w:hint="default" w:ascii="Courier New" w:hAnsi="Courier New"/>
+        <w:rFonts w:ascii="Courier New" w:hAnsi="Courier New" w:cs="Courier New" w:hint="default"/>
       </w:rPr>
     </w:lvl>
-    <w:lvl xmlns:w="http://schemas.openxmlformats.org/wordprocessingml/2006/main" w:ilvl="8">
+    <w:lvl w:ilvl="8">
       <w:start w:val="1"/>
       <w:numFmt w:val="bullet"/>
       <w:lvlText w:val=""/>
       <w:lvlJc w:val="left"/>
       <w:pPr>
+        <w:tabs>
+          <w:tab w:val="num" w:pos="0"/>
+        </w:tabs>
         <w:ind w:left="6480" w:hanging="360"/>
       </w:pPr>
       <w:rPr>
-        <w:rFonts w:hint="default" w:ascii="Wingdings" w:hAnsi="Wingdings"/>
+        <w:rFonts w:ascii="Wingdings" w:hAnsi="Wingdings" w:cs="Wingdings" w:hint="default"/>
       </w:rPr>
     </w:lvl>
   </w:abstractNum>
-  <w:abstractNum xmlns:w="http://schemas.openxmlformats.org/wordprocessingml/2006/main" w:abstractNumId="1">
-    <w:nsid w:val="cd32ce4"/>
-    <w:multiLevelType xmlns:w="http://schemas.openxmlformats.org/wordprocessingml/2006/main" w:val="hybridMultilevel"/>
-    <w:lvl xmlns:w="http://schemas.openxmlformats.org/wordprocessingml/2006/main" w:ilvl="0">
+  <w:abstractNum w:abstractNumId="3">
+    <w:lvl w:ilvl="0">
       <w:start w:val="1"/>
       <w:numFmt w:val="bullet"/>
       <w:lvlText w:val=""/>
       <w:lvlJc w:val="left"/>
       <w:pPr>
+        <w:tabs>
+          <w:tab w:val="num" w:pos="0"/>
+        </w:tabs>
         <w:ind w:left="720" w:hanging="360"/>
       </w:pPr>
       <w:rPr>
-        <w:rFonts w:hint="default" w:ascii="Symbol" w:hAnsi="Symbol"/>
+        <w:rFonts w:ascii="Symbol" w:hAnsi="Symbol" w:cs="Symbol" w:hint="default"/>
       </w:rPr>
     </w:lvl>
-    <w:lvl xmlns:w="http://schemas.openxmlformats.org/wordprocessingml/2006/main" w:ilvl="1">
+    <w:lvl w:ilvl="1">
       <w:start w:val="1"/>
       <w:numFmt w:val="bullet"/>
       <w:lvlText w:val="o"/>
       <w:lvlJc w:val="left"/>
       <w:pPr>
+        <w:tabs>
+          <w:tab w:val="num" w:pos="0"/>
+        </w:tabs>
         <w:ind w:left="1440" w:hanging="360"/>
       </w:pPr>
       <w:rPr>
-        <w:rFonts w:hint="default" w:ascii="Courier New" w:hAnsi="Courier New"/>
+        <w:rFonts w:ascii="Courier New" w:hAnsi="Courier New" w:cs="Courier New" w:hint="default"/>
       </w:rPr>
     </w:lvl>
-    <w:lvl xmlns:w="http://schemas.openxmlformats.org/wordprocessingml/2006/main" w:ilvl="2">
+    <w:lvl w:ilvl="2">
       <w:start w:val="1"/>
       <w:numFmt w:val="bullet"/>
       <w:lvlText w:val=""/>
       <w:lvlJc w:val="left"/>
       <w:pPr>
+        <w:tabs>
+          <w:tab w:val="num" w:pos="0"/>
+        </w:tabs>
         <w:ind w:left="2160" w:hanging="360"/>
       </w:pPr>
       <w:rPr>
-        <w:rFonts w:hint="default" w:ascii="Wingdings" w:hAnsi="Wingdings"/>
+        <w:rFonts w:ascii="Wingdings" w:hAnsi="Wingdings" w:cs="Wingdings" w:hint="default"/>
       </w:rPr>
     </w:lvl>
-    <w:lvl xmlns:w="http://schemas.openxmlformats.org/wordprocessingml/2006/main" w:ilvl="3">
+    <w:lvl w:ilvl="3">
       <w:start w:val="1"/>
       <w:numFmt w:val="bullet"/>
       <w:lvlText w:val=""/>
       <w:lvlJc w:val="left"/>
       <w:pPr>
+        <w:tabs>
+          <w:tab w:val="num" w:pos="0"/>
+        </w:tabs>
         <w:ind w:left="2880" w:hanging="360"/>
       </w:pPr>
       <w:rPr>
-        <w:rFonts w:hint="default" w:ascii="Symbol" w:hAnsi="Symbol"/>
+        <w:rFonts w:ascii="Symbol" w:hAnsi="Symbol" w:cs="Symbol" w:hint="default"/>
       </w:rPr>
     </w:lvl>
-    <w:lvl xmlns:w="http://schemas.openxmlformats.org/wordprocessingml/2006/main" w:ilvl="4">
+    <w:lvl w:ilvl="4">
       <w:start w:val="1"/>
       <w:numFmt w:val="bullet"/>
       <w:lvlText w:val="o"/>
       <w:lvlJc w:val="left"/>
       <w:pPr>
+        <w:tabs>
+          <w:tab w:val="num" w:pos="0"/>
+        </w:tabs>
         <w:ind w:left="3600" w:hanging="360"/>
       </w:pPr>
       <w:rPr>
-        <w:rFonts w:hint="default" w:ascii="Courier New" w:hAnsi="Courier New"/>
+        <w:rFonts w:ascii="Courier New" w:hAnsi="Courier New" w:cs="Courier New" w:hint="default"/>
       </w:rPr>
     </w:lvl>
-    <w:lvl xmlns:w="http://schemas.openxmlformats.org/wordprocessingml/2006/main" w:ilvl="5">
+    <w:lvl w:ilvl="5">
       <w:start w:val="1"/>
       <w:numFmt w:val="bullet"/>
       <w:lvlText w:val=""/>
       <w:lvlJc w:val="left"/>
       <w:pPr>
+        <w:tabs>
+          <w:tab w:val="num" w:pos="0"/>
+        </w:tabs>
         <w:ind w:left="4320" w:hanging="360"/>
       </w:pPr>
       <w:rPr>
-        <w:rFonts w:hint="default" w:ascii="Wingdings" w:hAnsi="Wingdings"/>
+        <w:rFonts w:ascii="Wingdings" w:hAnsi="Wingdings" w:cs="Wingdings" w:hint="default"/>
       </w:rPr>
     </w:lvl>
-    <w:lvl xmlns:w="http://schemas.openxmlformats.org/wordprocessingml/2006/main" w:ilvl="6">
+    <w:lvl w:ilvl="6">
       <w:start w:val="1"/>
       <w:numFmt w:val="bullet"/>
       <w:lvlText w:val=""/>
       <w:lvlJc w:val="left"/>
       <w:pPr>
+        <w:tabs>
+          <w:tab w:val="num" w:pos="0"/>
+        </w:tabs>
         <w:ind w:left="5040" w:hanging="360"/>
       </w:pPr>
       <w:rPr>
-        <w:rFonts w:hint="default" w:ascii="Symbol" w:hAnsi="Symbol"/>
+        <w:rFonts w:ascii="Symbol" w:hAnsi="Symbol" w:cs="Symbol" w:hint="default"/>
       </w:rPr>
     </w:lvl>
-    <w:lvl xmlns:w="http://schemas.openxmlformats.org/wordprocessingml/2006/main" w:ilvl="7">
+    <w:lvl w:ilvl="7">
       <w:start w:val="1"/>
       <w:numFmt w:val="bullet"/>
       <w:lvlText w:val="o"/>
       <w:lvlJc w:val="left"/>
       <w:pPr>
+        <w:tabs>
+          <w:tab w:val="num" w:pos="0"/>
+        </w:tabs>
         <w:ind w:left="5760" w:hanging="360"/>
       </w:pPr>
       <w:rPr>
-        <w:rFonts w:hint="default" w:ascii="Courier New" w:hAnsi="Courier New"/>
+        <w:rFonts w:ascii="Courier New" w:hAnsi="Courier New" w:cs="Courier New" w:hint="default"/>
       </w:rPr>
     </w:lvl>
-    <w:lvl xmlns:w="http://schemas.openxmlformats.org/wordprocessingml/2006/main" w:ilvl="8">
+    <w:lvl w:ilvl="8">
       <w:start w:val="1"/>
       <w:numFmt w:val="bullet"/>
       <w:lvlText w:val=""/>
       <w:lvlJc w:val="left"/>
       <w:pPr>
+        <w:tabs>
+          <w:tab w:val="num" w:pos="0"/>
+        </w:tabs>
         <w:ind w:left="6480" w:hanging="360"/>
       </w:pPr>
       <w:rPr>
-        <w:rFonts w:hint="default" w:ascii="Wingdings" w:hAnsi="Wingdings"/>
+        <w:rFonts w:ascii="Wingdings" w:hAnsi="Wingdings" w:cs="Wingdings" w:hint="default"/>
       </w:rPr>
     </w:lvl>
   </w:abstractNum>
+  <w:num w:numId="1">
+    <w:abstractNumId w:val="1"/>
+  </w:num>
   <w:num w:numId="2">
     <w:abstractNumId w:val="2"/>
   </w:num>
-  <w:num w:numId="1">
-    <w:abstractNumId w:val="1"/>
+  <w:num w:numId="3">
+    <w:abstractNumId w:val="3"/>
   </w:num>
 </w:numbering>
 </file>
 
-<file path=word/people.xml><?xml version="1.0" encoding="utf-8"?>
-<w15:people xmlns:mc="http://schemas.openxmlformats.org/markup-compatibility/2006" xmlns:w15="http://schemas.microsoft.com/office/word/2012/wordml" mc:Ignorable="w15">
-  <w15:person w15:author="Rufaro Manjala">
-    <w15:presenceInfo w15:providerId="AD" w15:userId="S::rman429@uoa.auckland.ac.nz::6dd328ad-b6ba-4d91-9d50-e095089294f4"/>
-  </w15:person>
-</w15:people>
-</file>
-
 <file path=word/styles.xml><?xml version="1.0" encoding="utf-8"?>
-<w:styles xmlns:wp14="http://schemas.microsoft.com/office/word/2010/wordprocessingDrawing" xmlns:mc="http://schemas.openxmlformats.org/markup-compatibility/2006" xmlns:r="http://schemas.openxmlformats.org/officeDocument/2006/relationships" xmlns:w="http://schemas.openxmlformats.org/wordprocessingml/2006/main" xmlns:w14="http://schemas.microsoft.com/office/word/2010/wordml" xmlns:w15="http://schemas.microsoft.com/office/word/2012/wordml" xmlns:w16se="http://schemas.microsoft.com/office/word/2015/wordml/symex" xmlns:w16cid="http://schemas.microsoft.com/office/word/2016/wordml/cid" xmlns:w16="http://schemas.microsoft.com/office/word/2018/wordml" xmlns:w16cex="http://schemas.microsoft.com/office/word/2018/wordml/cex" xmlns:w16sdtdh="http://schemas.microsoft.com/office/word/2020/wordml/sdtdatahash" mc:Ignorable="w14 w15 wp14 w16se w16cid w16 w16cex w16sdtdh">
+<w:styles xmlns:w="http://schemas.openxmlformats.org/wordprocessingml/2006/main" xmlns:w14="http://schemas.microsoft.com/office/word/2010/wordml" xmlns:mc="http://schemas.openxmlformats.org/markup-compatibility/2006" mc:Ignorable="w14">
   <w:docDefaults>
     <w:rPrDefault>
       <w:rPr>
-        <w:rFonts w:asciiTheme="minorHAnsi" w:hAnsiTheme="minorHAnsi" w:eastAsiaTheme="minorHAnsi" w:cstheme="minorBidi"/>
+        <w:rFonts w:ascii="Calibri" w:hAnsi="Calibri" w:eastAsia="Calibri" w:cs="" w:asciiTheme="minorHAnsi" w:cstheme="minorBidi" w:eastAsiaTheme="minorHAnsi" w:hAnsiTheme="minorHAnsi"/>
         <w:sz w:val="22"/>
         <w:szCs w:val="22"/>
         <w:lang w:val="en-US" w:eastAsia="en-US" w:bidi="ar-SA"/>
@@ -2355,7 +2798,7 @@
     </w:rPrDefault>
     <w:pPrDefault>
       <w:pPr>
-        <w:spacing w:after="160" w:line="259" w:lineRule="auto"/>
+        <w:suppressAutoHyphens w:val="true"/>
       </w:pPr>
     </w:pPrDefault>
   </w:docDefaults>
@@ -2735,20 +3178,178 @@
   <w:style w:type="paragraph" w:styleId="Normal" w:default="1">
     <w:name w:val="Normal"/>
     <w:qFormat/>
+    <w:pPr>
+      <w:widowControl/>
+      <w:bidi w:val="0"/>
+      <w:spacing w:lineRule="auto" w:line="259" w:before="0" w:after="160"/>
+      <w:jc w:val="left"/>
+    </w:pPr>
+    <w:rPr>
+      <w:rFonts w:ascii="Calibri" w:hAnsi="Calibri" w:eastAsia="Calibri" w:cs="" w:asciiTheme="minorHAnsi" w:cstheme="minorBidi" w:eastAsiaTheme="minorHAnsi" w:hAnsiTheme="minorHAnsi"/>
+      <w:color w:val="auto"/>
+      <w:kern w:val="0"/>
+      <w:sz w:val="22"/>
+      <w:szCs w:val="22"/>
+      <w:lang w:val="en-US" w:eastAsia="en-US" w:bidi="ar-SA"/>
+    </w:rPr>
+  </w:style>
+  <w:style w:type="paragraph" w:styleId="Heading1">
+    <w:name w:val="Heading 1"/>
+    <w:basedOn w:val="Normal"/>
+    <w:next w:val="Normal"/>
+    <w:link w:val="Heading1Char"/>
+    <w:uiPriority w:val="9"/>
+    <w:qFormat/>
+    <w:pPr>
+      <w:keepNext w:val="true"/>
+      <w:keepLines/>
+      <w:spacing w:before="240" w:after="0"/>
+      <w:outlineLvl w:val="0"/>
+    </w:pPr>
+    <w:rPr>
+      <w:rFonts w:ascii="Calibri Light" w:hAnsi="Calibri Light" w:eastAsia="" w:cs="" w:asciiTheme="majorHAnsi" w:cstheme="majorBidi" w:eastAsiaTheme="majorEastAsia" w:hAnsiTheme="majorHAnsi"/>
+      <w:color w:val="2E74B5" w:themeColor="accent1" w:themeShade="bf"/>
+      <w:sz w:val="32"/>
+      <w:szCs w:val="32"/>
+    </w:rPr>
   </w:style>
   <w:style w:type="character" w:styleId="DefaultParagraphFont" w:default="1">
     <w:name w:val="Default Paragraph Font"/>
     <w:uiPriority w:val="1"/>
     <w:semiHidden/>
     <w:unhideWhenUsed/>
+    <w:qFormat/>
+    <w:rPr/>
   </w:style>
-  <w:style w:type="table" w:styleId="TableNormal" w:default="1">
+  <w:style w:type="character" w:styleId="TitleChar" w:customStyle="1">
+    <w:name w:val="Title Char"/>
+    <w:basedOn w:val="DefaultParagraphFont"/>
+    <w:link w:val="Title"/>
+    <w:uiPriority w:val="10"/>
+    <w:qFormat/>
+    <w:rPr>
+      <w:rFonts w:ascii="Calibri Light" w:hAnsi="Calibri Light" w:eastAsia="" w:cs="" w:asciiTheme="majorHAnsi" w:cstheme="majorBidi" w:eastAsiaTheme="majorEastAsia" w:hAnsiTheme="majorHAnsi"/>
+      <w:spacing w:val="-10"/>
+      <w:kern w:val="2"/>
+      <w:sz w:val="56"/>
+      <w:szCs w:val="56"/>
+    </w:rPr>
+  </w:style>
+  <w:style w:type="character" w:styleId="Heading1Char" w:customStyle="1">
+    <w:name w:val="Heading 1 Char"/>
+    <w:basedOn w:val="DefaultParagraphFont"/>
+    <w:link w:val="Heading1"/>
+    <w:uiPriority w:val="9"/>
+    <w:qFormat/>
+    <w:rPr>
+      <w:rFonts w:ascii="Calibri Light" w:hAnsi="Calibri Light" w:eastAsia="" w:cs="" w:asciiTheme="majorHAnsi" w:cstheme="majorBidi" w:eastAsiaTheme="majorEastAsia" w:hAnsiTheme="majorHAnsi"/>
+      <w:color w:val="2E74B5" w:themeColor="accent1" w:themeShade="bf"/>
+      <w:sz w:val="32"/>
+      <w:szCs w:val="32"/>
+    </w:rPr>
+  </w:style>
+  <w:style w:type="paragraph" w:styleId="Heading">
+    <w:name w:val="Heading"/>
+    <w:basedOn w:val="Normal"/>
+    <w:next w:val="TextBody"/>
+    <w:qFormat/>
+    <w:pPr>
+      <w:keepNext w:val="true"/>
+      <w:spacing w:before="240" w:after="120"/>
+    </w:pPr>
+    <w:rPr>
+      <w:rFonts w:ascii="Liberation Sans" w:hAnsi="Liberation Sans" w:eastAsia="Noto Sans CJK SC" w:cs="Lohit Devanagari"/>
+      <w:sz w:val="28"/>
+      <w:szCs w:val="28"/>
+    </w:rPr>
+  </w:style>
+  <w:style w:type="paragraph" w:styleId="TextBody">
+    <w:name w:val="Body Text"/>
+    <w:basedOn w:val="Normal"/>
+    <w:pPr>
+      <w:spacing w:lineRule="auto" w:line="276" w:before="0" w:after="140"/>
+    </w:pPr>
+    <w:rPr/>
+  </w:style>
+  <w:style w:type="paragraph" w:styleId="List">
+    <w:name w:val="List"/>
+    <w:basedOn w:val="TextBody"/>
+    <w:pPr/>
+    <w:rPr>
+      <w:rFonts w:cs="Lohit Devanagari"/>
+    </w:rPr>
+  </w:style>
+  <w:style w:type="paragraph" w:styleId="Caption">
+    <w:name w:val="Caption"/>
+    <w:basedOn w:val="Normal"/>
+    <w:qFormat/>
+    <w:pPr>
+      <w:suppressLineNumbers/>
+      <w:spacing w:before="120" w:after="120"/>
+    </w:pPr>
+    <w:rPr>
+      <w:rFonts w:cs="Lohit Devanagari"/>
+      <w:i/>
+      <w:iCs/>
+      <w:sz w:val="24"/>
+      <w:szCs w:val="24"/>
+    </w:rPr>
+  </w:style>
+  <w:style w:type="paragraph" w:styleId="Index">
+    <w:name w:val="Index"/>
+    <w:basedOn w:val="Normal"/>
+    <w:qFormat/>
+    <w:pPr>
+      <w:suppressLineNumbers/>
+    </w:pPr>
+    <w:rPr>
+      <w:rFonts w:cs="Lohit Devanagari"/>
+    </w:rPr>
+  </w:style>
+  <w:style w:type="paragraph" w:styleId="Title">
+    <w:name w:val="Title"/>
+    <w:basedOn w:val="Normal"/>
+    <w:next w:val="Normal"/>
+    <w:link w:val="TitleChar"/>
+    <w:uiPriority w:val="10"/>
+    <w:qFormat/>
+    <w:pPr>
+      <w:spacing w:lineRule="auto" w:line="240" w:before="0" w:after="0"/>
+      <w:contextualSpacing/>
+    </w:pPr>
+    <w:rPr>
+      <w:rFonts w:ascii="Calibri Light" w:hAnsi="Calibri Light" w:eastAsia="" w:cs="" w:asciiTheme="majorHAnsi" w:cstheme="majorBidi" w:eastAsiaTheme="majorEastAsia" w:hAnsiTheme="majorHAnsi"/>
+      <w:spacing w:val="-10"/>
+      <w:kern w:val="2"/>
+      <w:sz w:val="56"/>
+      <w:szCs w:val="56"/>
+    </w:rPr>
+  </w:style>
+  <w:style w:type="paragraph" w:styleId="ListParagraph">
+    <w:name w:val="List Paragraph"/>
+    <w:basedOn w:val="Normal"/>
+    <w:uiPriority w:val="34"/>
+    <w:qFormat/>
+    <w:pPr>
+      <w:spacing w:before="0" w:after="160"/>
+      <w:ind w:left="720" w:hanging="0"/>
+      <w:contextualSpacing/>
+    </w:pPr>
+    <w:rPr/>
+  </w:style>
+  <w:style w:type="numbering" w:styleId="NoList" w:default="1">
+    <w:name w:val="No List"/>
+    <w:uiPriority w:val="99"/>
+    <w:semiHidden/>
+    <w:unhideWhenUsed/>
+    <w:qFormat/>
+  </w:style>
+  <w:style w:type="table" w:default="1" w:styleId="TableNormal">
     <w:name w:val="Normal Table"/>
     <w:uiPriority w:val="99"/>
     <w:semiHidden/>
     <w:unhideWhenUsed/>
     <w:tblPr>
-      <w:tblInd w:w="0" w:type="dxa"/>
       <w:tblCellMar>
         <w:top w:w="0" w:type="dxa"/>
         <w:left w:w="108" w:type="dxa"/>
@@ -2757,96 +3358,15 @@
       </w:tblCellMar>
     </w:tblPr>
   </w:style>
-  <w:style w:type="numbering" w:styleId="NoList" w:default="1">
-    <w:name w:val="No List"/>
-    <w:uiPriority w:val="99"/>
-    <w:semiHidden/>
-    <w:unhideWhenUsed/>
-  </w:style>
-  <w:style xmlns:w14="http://schemas.microsoft.com/office/word/2010/wordml" xmlns:mc="http://schemas.openxmlformats.org/markup-compatibility/2006" xmlns:w="http://schemas.openxmlformats.org/wordprocessingml/2006/main" w:type="character" w:styleId="TitleChar" w:customStyle="1" mc:Ignorable="w14">
-    <w:name xmlns:w="http://schemas.openxmlformats.org/wordprocessingml/2006/main" w:val="Title Char"/>
-    <w:basedOn xmlns:w="http://schemas.openxmlformats.org/wordprocessingml/2006/main" w:val="DefaultParagraphFont"/>
-    <w:link xmlns:w="http://schemas.openxmlformats.org/wordprocessingml/2006/main" w:val="Title"/>
-    <w:uiPriority xmlns:w="http://schemas.openxmlformats.org/wordprocessingml/2006/main" w:val="10"/>
-    <w:rPr xmlns:w="http://schemas.openxmlformats.org/wordprocessingml/2006/main">
-      <w:rFonts w:asciiTheme="majorHAnsi" w:hAnsiTheme="majorHAnsi" w:eastAsiaTheme="majorEastAsia" w:cstheme="majorBidi"/>
-      <w:spacing w:val="-10"/>
-      <w:kern w:val="28"/>
-      <w:sz w:val="56"/>
-      <w:szCs w:val="56"/>
-    </w:rPr>
-  </w:style>
-  <w:style xmlns:w14="http://schemas.microsoft.com/office/word/2010/wordml" xmlns:mc="http://schemas.openxmlformats.org/markup-compatibility/2006" xmlns:w="http://schemas.openxmlformats.org/wordprocessingml/2006/main" w:type="paragraph" w:styleId="Title" mc:Ignorable="w14">
-    <w:name xmlns:w="http://schemas.openxmlformats.org/wordprocessingml/2006/main" w:val="Title"/>
-    <w:basedOn xmlns:w="http://schemas.openxmlformats.org/wordprocessingml/2006/main" w:val="Normal"/>
-    <w:next xmlns:w="http://schemas.openxmlformats.org/wordprocessingml/2006/main" w:val="Normal"/>
-    <w:link xmlns:w="http://schemas.openxmlformats.org/wordprocessingml/2006/main" w:val="TitleChar"/>
-    <w:uiPriority xmlns:w="http://schemas.openxmlformats.org/wordprocessingml/2006/main" w:val="10"/>
-    <w:qFormat xmlns:w="http://schemas.openxmlformats.org/wordprocessingml/2006/main"/>
-    <w:pPr xmlns:w="http://schemas.openxmlformats.org/wordprocessingml/2006/main">
-      <w:spacing xmlns:w="http://schemas.openxmlformats.org/wordprocessingml/2006/main" w:after="0" w:line="240" w:lineRule="auto"/>
-      <w:contextualSpacing xmlns:w="http://schemas.openxmlformats.org/wordprocessingml/2006/main"/>
-    </w:pPr>
-    <w:rPr xmlns:w="http://schemas.openxmlformats.org/wordprocessingml/2006/main">
-      <w:rFonts w:asciiTheme="majorHAnsi" w:hAnsiTheme="majorHAnsi" w:eastAsiaTheme="majorEastAsia" w:cstheme="majorBidi"/>
-      <w:spacing w:val="-10"/>
-      <w:kern w:val="28"/>
-      <w:sz w:val="56"/>
-      <w:szCs w:val="56"/>
-    </w:rPr>
-  </w:style>
-  <w:style xmlns:w14="http://schemas.microsoft.com/office/word/2010/wordml" xmlns:mc="http://schemas.openxmlformats.org/markup-compatibility/2006" xmlns:w="http://schemas.openxmlformats.org/wordprocessingml/2006/main" w:type="character" w:styleId="Heading1Char" w:customStyle="1" mc:Ignorable="w14">
-    <w:name xmlns:w="http://schemas.openxmlformats.org/wordprocessingml/2006/main" w:val="Heading 1 Char"/>
-    <w:basedOn xmlns:w="http://schemas.openxmlformats.org/wordprocessingml/2006/main" w:val="DefaultParagraphFont"/>
-    <w:link xmlns:w="http://schemas.openxmlformats.org/wordprocessingml/2006/main" w:val="Heading1"/>
-    <w:uiPriority xmlns:w="http://schemas.openxmlformats.org/wordprocessingml/2006/main" w:val="9"/>
-    <w:rPr xmlns:w="http://schemas.openxmlformats.org/wordprocessingml/2006/main">
-      <w:rFonts w:asciiTheme="majorHAnsi" w:hAnsiTheme="majorHAnsi" w:eastAsiaTheme="majorEastAsia" w:cstheme="majorBidi"/>
-      <w:color w:val="2E74B5" w:themeColor="accent1" w:themeShade="BF"/>
-      <w:sz w:val="32"/>
-      <w:szCs w:val="32"/>
-    </w:rPr>
-  </w:style>
-  <w:style xmlns:w14="http://schemas.microsoft.com/office/word/2010/wordml" xmlns:mc="http://schemas.openxmlformats.org/markup-compatibility/2006" xmlns:w="http://schemas.openxmlformats.org/wordprocessingml/2006/main" w:type="paragraph" w:styleId="Heading1" mc:Ignorable="w14">
-    <w:name xmlns:w="http://schemas.openxmlformats.org/wordprocessingml/2006/main" w:val="heading 1"/>
-    <w:basedOn xmlns:w="http://schemas.openxmlformats.org/wordprocessingml/2006/main" w:val="Normal"/>
-    <w:next xmlns:w="http://schemas.openxmlformats.org/wordprocessingml/2006/main" w:val="Normal"/>
-    <w:link xmlns:w="http://schemas.openxmlformats.org/wordprocessingml/2006/main" w:val="Heading1Char"/>
-    <w:uiPriority xmlns:w="http://schemas.openxmlformats.org/wordprocessingml/2006/main" w:val="9"/>
-    <w:qFormat xmlns:w="http://schemas.openxmlformats.org/wordprocessingml/2006/main"/>
-    <w:pPr xmlns:w="http://schemas.openxmlformats.org/wordprocessingml/2006/main">
-      <w:keepNext xmlns:w="http://schemas.openxmlformats.org/wordprocessingml/2006/main"/>
-      <w:keepLines xmlns:w="http://schemas.openxmlformats.org/wordprocessingml/2006/main"/>
-      <w:spacing xmlns:w="http://schemas.openxmlformats.org/wordprocessingml/2006/main" w:before="240" w:after="0"/>
-      <w:outlineLvl xmlns:w="http://schemas.openxmlformats.org/wordprocessingml/2006/main" w:val="0"/>
-    </w:pPr>
-    <w:rPr xmlns:w="http://schemas.openxmlformats.org/wordprocessingml/2006/main">
-      <w:rFonts w:asciiTheme="majorHAnsi" w:hAnsiTheme="majorHAnsi" w:eastAsiaTheme="majorEastAsia" w:cstheme="majorBidi"/>
-      <w:color w:val="2E74B5" w:themeColor="accent1" w:themeShade="BF"/>
-      <w:sz w:val="32"/>
-      <w:szCs w:val="32"/>
-    </w:rPr>
-  </w:style>
-  <w:style xmlns:w14="http://schemas.microsoft.com/office/word/2010/wordml" xmlns:mc="http://schemas.openxmlformats.org/markup-compatibility/2006" xmlns:w="http://schemas.openxmlformats.org/wordprocessingml/2006/main" w:type="paragraph" w:styleId="ListParagraph" mc:Ignorable="w14">
-    <w:name xmlns:w="http://schemas.openxmlformats.org/wordprocessingml/2006/main" w:val="List Paragraph"/>
-    <w:basedOn xmlns:w="http://schemas.openxmlformats.org/wordprocessingml/2006/main" w:val="Normal"/>
-    <w:uiPriority xmlns:w="http://schemas.openxmlformats.org/wordprocessingml/2006/main" w:val="34"/>
-    <w:qFormat xmlns:w="http://schemas.openxmlformats.org/wordprocessingml/2006/main"/>
-    <w:pPr xmlns:w="http://schemas.openxmlformats.org/wordprocessingml/2006/main">
-      <w:ind xmlns:w="http://schemas.openxmlformats.org/wordprocessingml/2006/main" w:left="720"/>
-      <w:contextualSpacing xmlns:w="http://schemas.openxmlformats.org/wordprocessingml/2006/main"/>
-    </w:pPr>
-  </w:style>
-  <w:style xmlns:w="http://schemas.openxmlformats.org/wordprocessingml/2006/main" w:type="table" w:styleId="TableGrid">
-    <w:name xmlns:w="http://schemas.openxmlformats.org/wordprocessingml/2006/main" w:val="Table Grid"/>
-    <w:basedOn xmlns:w="http://schemas.openxmlformats.org/wordprocessingml/2006/main" w:val="TableNormal"/>
-    <w:uiPriority xmlns:w="http://schemas.openxmlformats.org/wordprocessingml/2006/main" w:val="59"/>
-    <w:rsid xmlns:w="http://schemas.openxmlformats.org/wordprocessingml/2006/main" w:val="00FB4123"/>
-    <w:pPr xmlns:w="http://schemas.openxmlformats.org/wordprocessingml/2006/main">
+  <w:style w:type="table" w:styleId="TableGrid">
+    <w:name w:val="Table Grid"/>
+    <w:basedOn w:val="TableNormal"/>
+    <w:uiPriority w:val="59"/>
+    <w:rsid w:val="00fb4123"/>
+    <w:pPr>
       <w:spacing w:after="0" w:line="240" w:lineRule="auto"/>
     </w:pPr>
-    <w:tblPr xmlns:w="http://schemas.openxmlformats.org/wordprocessingml/2006/main">
-      <w:tblInd w:w="0" w:type="dxa"/>
+    <w:tblPr>
       <w:tblBorders>
         <w:top w:val="single" w:color="000000" w:themeColor="text1" w:sz="4" w:space="0"/>
         <w:left w:val="single" w:color="000000" w:themeColor="text1" w:sz="4" w:space="0"/>

--- a/GRP/Milestone 1 Report.docx
+++ b/GRP/Milestone 1 Report.docx
@@ -1,6 +1,6 @@
 
 <file path=word/document.xml><?xml version="1.0" encoding="utf-8"?>
-<w:document xmlns:wpc="http://schemas.microsoft.com/office/word/2010/wordprocessingCanvas" xmlns:mc="http://schemas.openxmlformats.org/markup-compatibility/2006" xmlns:o="urn:schemas-microsoft-com:office:office" xmlns:r="http://schemas.openxmlformats.org/officeDocument/2006/relationships" xmlns:m="http://schemas.openxmlformats.org/officeDocument/2006/math" xmlns:v="urn:schemas-microsoft-com:vml" xmlns:wp14="http://schemas.microsoft.com/office/word/2010/wordprocessingDrawing" xmlns:wp="http://schemas.openxmlformats.org/drawingml/2006/wordprocessingDrawing" xmlns:w10="urn:schemas-microsoft-com:office:word" xmlns:w="http://schemas.openxmlformats.org/wordprocessingml/2006/main" xmlns:w14="http://schemas.microsoft.com/office/word/2010/wordml" xmlns:w15="http://schemas.microsoft.com/office/word/2012/wordml" xmlns:wpg="http://schemas.microsoft.com/office/word/2010/wordprocessingGroup" xmlns:wpi="http://schemas.microsoft.com/office/word/2010/wordprocessingInk" xmlns:wne="http://schemas.microsoft.com/office/word/2006/wordml" xmlns:wps="http://schemas.microsoft.com/office/word/2010/wordprocessingShape" xmlns:w16se="http://schemas.microsoft.com/office/word/2015/wordml/symex" xmlns:w16cid="http://schemas.microsoft.com/office/word/2016/wordml/cid" xmlns:w16="http://schemas.microsoft.com/office/word/2018/wordml" xmlns:w16cex="http://schemas.microsoft.com/office/word/2018/wordml/cex" xmlns:w16sdtdh="http://schemas.microsoft.com/office/word/2020/wordml/sdtdatahash" mc:Ignorable="w14 w15 wp14 w16se w16cid w16 w16cex w16sdtdh">
+<w:document xmlns:wpc="http://schemas.microsoft.com/office/word/2010/wordprocessingCanvas" xmlns:cx="http://schemas.microsoft.com/office/drawing/2014/chartex" xmlns:cx1="http://schemas.microsoft.com/office/drawing/2015/9/8/chartex" xmlns:cx2="http://schemas.microsoft.com/office/drawing/2015/10/21/chartex" xmlns:cx3="http://schemas.microsoft.com/office/drawing/2016/5/9/chartex" xmlns:cx4="http://schemas.microsoft.com/office/drawing/2016/5/10/chartex" xmlns:cx5="http://schemas.microsoft.com/office/drawing/2016/5/11/chartex" xmlns:cx6="http://schemas.microsoft.com/office/drawing/2016/5/12/chartex" xmlns:cx7="http://schemas.microsoft.com/office/drawing/2016/5/13/chartex" xmlns:cx8="http://schemas.microsoft.com/office/drawing/2016/5/14/chartex" xmlns:mc="http://schemas.openxmlformats.org/markup-compatibility/2006" xmlns:aink="http://schemas.microsoft.com/office/drawing/2016/ink" xmlns:am3d="http://schemas.microsoft.com/office/drawing/2017/model3d" xmlns:o="urn:schemas-microsoft-com:office:office" xmlns:oel="http://schemas.microsoft.com/office/2019/extlst" xmlns:r="http://schemas.openxmlformats.org/officeDocument/2006/relationships" xmlns:m="http://schemas.openxmlformats.org/officeDocument/2006/math" xmlns:v="urn:schemas-microsoft-com:vml" xmlns:wp14="http://schemas.microsoft.com/office/word/2010/wordprocessingDrawing" xmlns:wp="http://schemas.openxmlformats.org/drawingml/2006/wordprocessingDrawing" xmlns:w10="urn:schemas-microsoft-com:office:word" xmlns:w="http://schemas.openxmlformats.org/wordprocessingml/2006/main" xmlns:w14="http://schemas.microsoft.com/office/word/2010/wordml" xmlns:w15="http://schemas.microsoft.com/office/word/2012/wordml" xmlns:w16cex="http://schemas.microsoft.com/office/word/2018/wordml/cex" xmlns:w16cid="http://schemas.microsoft.com/office/word/2016/wordml/cid" xmlns:w16="http://schemas.microsoft.com/office/word/2018/wordml" xmlns:w16du="http://schemas.microsoft.com/office/word/2023/wordml/word16du" xmlns:w16sdtdh="http://schemas.microsoft.com/office/word/2020/wordml/sdtdatahash" xmlns:w16se="http://schemas.microsoft.com/office/word/2015/wordml/symex" xmlns:wpg="http://schemas.microsoft.com/office/word/2010/wordprocessingGroup" xmlns:wpi="http://schemas.microsoft.com/office/word/2010/wordprocessingInk" xmlns:wne="http://schemas.microsoft.com/office/word/2006/wordml" xmlns:wps="http://schemas.microsoft.com/office/word/2010/wordprocessingShape" mc:Ignorable="w14 w15 w16se w16cid w16 w16cex w16sdtdh w16du wp14">
   <w:body>
     <w:p>
       <w:pPr>
@@ -21,19 +21,18 @@
     </w:p>
     <w:p>
       <w:pPr>
-        <w:pStyle w:val="Normal"/>
         <w:jc w:val="center"/>
         <w:rPr>
-          <w:i w:val="1"/>
-          <w:iCs w:val="1"/>
+          <w:i/>
+          <w:iCs/>
           <w:sz w:val="28"/>
           <w:szCs w:val="28"/>
         </w:rPr>
       </w:pPr>
       <w:r>
         <w:rPr>
-          <w:i w:val="1"/>
-          <w:iCs w:val="1"/>
+          <w:i/>
+          <w:iCs/>
           <w:sz w:val="28"/>
           <w:szCs w:val="28"/>
         </w:rPr>
@@ -42,19 +41,18 @@
     </w:p>
     <w:p>
       <w:pPr>
-        <w:pStyle w:val="Normal"/>
         <w:jc w:val="center"/>
         <w:rPr>
-          <w:i w:val="1"/>
-          <w:iCs w:val="1"/>
+          <w:i/>
+          <w:iCs/>
           <w:sz w:val="28"/>
           <w:szCs w:val="28"/>
         </w:rPr>
       </w:pPr>
       <w:r>
         <w:rPr>
-          <w:i w:val="1"/>
-          <w:iCs w:val="1"/>
+          <w:i/>
+          <w:iCs/>
           <w:sz w:val="28"/>
           <w:szCs w:val="28"/>
         </w:rPr>
@@ -63,31 +61,38 @@
     </w:p>
     <w:p>
       <w:pPr>
-        <w:pStyle w:val="Normal"/>
         <w:jc w:val="center"/>
         <w:rPr>
-          <w:i w:val="1"/>
-          <w:iCs w:val="1"/>
+          <w:i/>
+          <w:iCs/>
           <w:sz w:val="28"/>
           <w:szCs w:val="28"/>
         </w:rPr>
       </w:pPr>
-    </w:p>
-    <w:p>
-      <w:pPr>
-        <w:pStyle w:val="Normal"/>
-        <w:jc w:val="center"/>
+      <w:r>
         <w:rPr>
-          <w:i w:val="1"/>
-          <w:iCs w:val="1"/>
+          <w:i/>
+          <w:iCs/>
           <w:sz w:val="28"/>
           <w:szCs w:val="28"/>
         </w:rPr>
-      </w:pPr>
-      <w:r>
+        <w:t>Group 7</w:t>
+      </w:r>
+    </w:p>
+    <w:p>
+      <w:pPr>
+        <w:jc w:val="center"/>
         <w:rPr>
-          <w:i w:val="1"/>
-          <w:iCs w:val="1"/>
+          <w:i/>
+          <w:iCs/>
+          <w:sz w:val="28"/>
+          <w:szCs w:val="28"/>
+        </w:rPr>
+      </w:pPr>
+      <w:r>
+        <w:rPr>
+          <w:i/>
+          <w:iCs/>
           <w:sz w:val="28"/>
           <w:szCs w:val="28"/>
         </w:rPr>
@@ -95,8 +100,8 @@
       </w:r>
       <w:r>
         <w:rPr>
-          <w:i w:val="1"/>
-          <w:iCs w:val="1"/>
+          <w:i/>
+          <w:iCs/>
           <w:sz w:val="28"/>
           <w:szCs w:val="28"/>
         </w:rPr>
@@ -105,19 +110,18 @@
     </w:p>
     <w:p>
       <w:pPr>
-        <w:pStyle w:val="Normal"/>
         <w:jc w:val="center"/>
         <w:rPr>
-          <w:i w:val="1"/>
-          <w:iCs w:val="1"/>
+          <w:i/>
+          <w:iCs/>
           <w:sz w:val="28"/>
           <w:szCs w:val="28"/>
         </w:rPr>
       </w:pPr>
       <w:r>
         <w:rPr>
-          <w:i w:val="1"/>
-          <w:iCs w:val="1"/>
+          <w:i/>
+          <w:iCs/>
           <w:sz w:val="28"/>
           <w:szCs w:val="28"/>
         </w:rPr>
@@ -125,8 +129,8 @@
       </w:r>
       <w:r>
         <w:rPr>
-          <w:i w:val="1"/>
-          <w:iCs w:val="1"/>
+          <w:i/>
+          <w:iCs/>
           <w:sz w:val="28"/>
           <w:szCs w:val="28"/>
         </w:rPr>
@@ -134,8 +138,8 @@
       </w:r>
       <w:r>
         <w:rPr>
-          <w:i w:val="1"/>
-          <w:iCs w:val="1"/>
+          <w:i/>
+          <w:iCs/>
           <w:sz w:val="28"/>
           <w:szCs w:val="28"/>
         </w:rPr>
@@ -143,8 +147,8 @@
       </w:r>
       <w:r>
         <w:rPr>
-          <w:i w:val="1"/>
-          <w:iCs w:val="1"/>
+          <w:i/>
+          <w:iCs/>
           <w:sz w:val="28"/>
           <w:szCs w:val="28"/>
         </w:rPr>
@@ -153,19 +157,18 @@
     </w:p>
     <w:p>
       <w:pPr>
-        <w:pStyle w:val="Normal"/>
         <w:jc w:val="center"/>
         <w:rPr>
-          <w:i w:val="1"/>
-          <w:iCs w:val="1"/>
+          <w:i/>
+          <w:iCs/>
           <w:sz w:val="28"/>
           <w:szCs w:val="28"/>
         </w:rPr>
       </w:pPr>
       <w:r>
         <w:rPr>
-          <w:i w:val="1"/>
-          <w:iCs w:val="1"/>
+          <w:i/>
+          <w:iCs/>
           <w:sz w:val="28"/>
           <w:szCs w:val="28"/>
         </w:rPr>
@@ -173,8 +176,8 @@
       </w:r>
       <w:r>
         <w:rPr>
-          <w:i w:val="1"/>
-          <w:iCs w:val="1"/>
+          <w:i/>
+          <w:iCs/>
           <w:sz w:val="28"/>
           <w:szCs w:val="28"/>
         </w:rPr>
@@ -182,8 +185,8 @@
       </w:r>
       <w:r>
         <w:rPr>
-          <w:i w:val="1"/>
-          <w:iCs w:val="1"/>
+          <w:i/>
+          <w:iCs/>
           <w:sz w:val="28"/>
           <w:szCs w:val="28"/>
         </w:rPr>
@@ -191,8 +194,8 @@
       </w:r>
       <w:r>
         <w:rPr>
-          <w:i w:val="1"/>
-          <w:iCs w:val="1"/>
+          <w:i/>
+          <w:iCs/>
           <w:sz w:val="28"/>
           <w:szCs w:val="28"/>
         </w:rPr>
@@ -203,905 +206,1501 @@
       <w:pPr>
         <w:pStyle w:val="Heading1"/>
       </w:pPr>
+      <w:r>
+        <w:t xml:space="preserve">1. </w:t>
+      </w:r>
+      <w:r>
+        <w:t>Introduction</w:t>
+      </w:r>
+    </w:p>
+    <w:p>
+      <w:pPr>
+        <w:pStyle w:val="NormalSmall"/>
+      </w:pPr>
+      <w:r>
+        <w:t>Advantech Ltd., a company for manufacturing and delivery of sensitive and high value bottled liquids, have decided to build a new manufacturing facility that will automate the manufacturing process within the existing facility, provide advanced system for monitoring and controlling environmental conditions and access and security control.</w:t>
+      </w:r>
+    </w:p>
+    <w:p>
+      <w:pPr>
+        <w:pStyle w:val="NormalSmall"/>
+        <w:rPr>
+          <w:rFonts w:ascii="Calibri" w:eastAsia="Calibri" w:hAnsi="Calibri" w:cs="Calibri"/>
+        </w:rPr>
+      </w:pPr>
+      <w:r>
+        <w:t xml:space="preserve">This project is to develop this solution leveraging IoT concepts, synchronous </w:t>
+      </w:r>
+      <w:r>
+        <w:t>programming and</w:t>
+      </w:r>
+      <w:r>
+        <w:t xml:space="preserve"> system-level desig</w:t>
+      </w:r>
+      <w:r>
+        <w:t xml:space="preserve">ning. This </w:t>
+      </w:r>
+      <w:r>
+        <w:t xml:space="preserve">is </w:t>
+      </w:r>
+      <w:r>
+        <w:t xml:space="preserve">a milestone report documenting the progress and decisions made for this project. </w:t>
+      </w:r>
     </w:p>
     <w:p>
       <w:pPr>
         <w:pStyle w:val="Heading1"/>
       </w:pPr>
       <w:r>
-        <w:rPr/>
-        <w:t>Introduction</w:t>
-      </w:r>
-    </w:p>
-    <w:p>
-      <w:pPr>
-        <w:pStyle w:val="Normal"/>
-      </w:pPr>
-      <w:r>
+        <w:t xml:space="preserve">2. </w:t>
+      </w:r>
+      <w:r>
+        <w:t>Brief</w:t>
+      </w:r>
+    </w:p>
+    <w:p>
+      <w:pPr>
+        <w:pStyle w:val="NormalSmall"/>
+      </w:pPr>
+      <w:r>
+        <w:t xml:space="preserve">The solution </w:t>
+      </w:r>
+      <w:r>
+        <w:t xml:space="preserve">is facility wide. Incorporated in multiple parts of the physical facility as well as in the purpose of the facility, it </w:t>
+      </w:r>
+      <w:r>
+        <w:t>has the following requirements</w:t>
+      </w:r>
+      <w:r>
+        <w:t>:</w:t>
+      </w:r>
+    </w:p>
+    <w:p>
+      <w:pPr>
+        <w:pStyle w:val="NormalSmall"/>
+        <w:numPr>
+          <w:ilvl w:val="0"/>
+          <w:numId w:val="3"/>
+        </w:numPr>
+      </w:pPr>
+      <w:r>
+        <w:t xml:space="preserve">A developed Automated Bottling System, as this is facility’s </w:t>
+      </w:r>
+      <w:r>
+        <w:t xml:space="preserve">purpose, to output orders of bottled </w:t>
+      </w:r>
+      <w:proofErr w:type="gramStart"/>
+      <w:r>
+        <w:t>goods</w:t>
+      </w:r>
+      <w:proofErr w:type="gramEnd"/>
+    </w:p>
+    <w:p>
+      <w:pPr>
+        <w:pStyle w:val="NormalSmall"/>
+        <w:numPr>
+          <w:ilvl w:val="0"/>
+          <w:numId w:val="3"/>
+        </w:numPr>
+      </w:pPr>
+      <w:r>
+        <w:t xml:space="preserve">Be able to monitor who is within the facility as well as specifically where they </w:t>
+      </w:r>
+      <w:proofErr w:type="gramStart"/>
+      <w:r>
+        <w:t>are</w:t>
+      </w:r>
+      <w:proofErr w:type="gramEnd"/>
+    </w:p>
+    <w:p>
+      <w:pPr>
+        <w:pStyle w:val="NormalSmall"/>
+        <w:numPr>
+          <w:ilvl w:val="0"/>
+          <w:numId w:val="3"/>
+        </w:numPr>
+      </w:pPr>
+      <w:r>
+        <w:t>Be able to provide security in the form of only allowing selected personnel in general and specific areas of the facility (</w:t>
+      </w:r>
+      <w:proofErr w:type="gramStart"/>
+      <w:r>
+        <w:t>e.g.</w:t>
+      </w:r>
+      <w:proofErr w:type="gramEnd"/>
+      <w:r>
+        <w:t xml:space="preserve"> </w:t>
+      </w:r>
+      <w:r>
+        <w:t>restricted</w:t>
+      </w:r>
+      <w:r>
+        <w:t xml:space="preserve"> access to the main office)</w:t>
+      </w:r>
+    </w:p>
+    <w:p>
+      <w:pPr>
+        <w:pStyle w:val="NormalSmall"/>
+        <w:numPr>
+          <w:ilvl w:val="0"/>
+          <w:numId w:val="3"/>
+        </w:numPr>
+      </w:pPr>
+      <w:r>
+        <w:t xml:space="preserve">Continuously monitor and adjust the </w:t>
+      </w:r>
+      <w:r>
+        <w:t>facility's</w:t>
+      </w:r>
+      <w:r>
+        <w:t xml:space="preserve"> climate factors such as humidity and heat to desired conditions. Even able to adjust the climate of specific areas differently within the </w:t>
+      </w:r>
+      <w:proofErr w:type="gramStart"/>
+      <w:r>
+        <w:t>facility</w:t>
+      </w:r>
+      <w:proofErr w:type="gramEnd"/>
+    </w:p>
+    <w:p>
+      <w:pPr>
+        <w:pStyle w:val="NormalSmall"/>
+        <w:numPr>
+          <w:ilvl w:val="0"/>
+          <w:numId w:val="3"/>
+        </w:numPr>
+      </w:pPr>
+      <w:r>
+        <w:t xml:space="preserve">Receive and process orders from registered customers for </w:t>
+      </w:r>
+      <w:proofErr w:type="gramStart"/>
+      <w:r>
+        <w:t>bottling</w:t>
+      </w:r>
+      <w:proofErr w:type="gramEnd"/>
+    </w:p>
+    <w:p>
+      <w:pPr>
+        <w:pStyle w:val="NormalSmall"/>
+      </w:pPr>
+      <w:r>
+        <w:t xml:space="preserve">These are the high-level requirements from which more detailed and specific requirements stem from. </w:t>
+      </w:r>
+    </w:p>
+    <w:p>
+      <w:pPr>
+        <w:pStyle w:val="Heading1"/>
+      </w:pPr>
+      <w:commentRangeStart w:id="0"/>
+      <w:r>
+        <w:t xml:space="preserve">3. </w:t>
+      </w:r>
+      <w:r>
+        <w:t xml:space="preserve">Overall Conceptual design </w:t>
+      </w:r>
+      <w:commentRangeEnd w:id="0"/>
+      <w:r>
+        <w:commentReference w:id="0"/>
+      </w:r>
+    </w:p>
+    <w:p>
+      <w:pPr>
+        <w:pStyle w:val="NormalSmall"/>
         <w:rPr>
-          <w:rFonts w:ascii="Calibri" w:hAnsi="Calibri" w:eastAsia="Calibri" w:cs="Calibri"/>
-          <w:noProof w:val="0"/>
-          <w:sz w:val="22"/>
-          <w:szCs w:val="22"/>
-          <w:lang w:val="en-US"/>
+          <w:i/>
+          <w:iCs/>
         </w:rPr>
-        <w:t xml:space="preserve">Advantech Ltd., a company for manufacturing and delivery of sensitive and high value bottled liquids, have decided to build a new manufacturing facility that will automate the manufacturing process within the existing facility, </w:t>
-      </w:r>
-      <w:r>
-        <w:rPr>
-          <w:rFonts w:ascii="Calibri" w:hAnsi="Calibri" w:eastAsia="Calibri" w:cs="Calibri"/>
-          <w:noProof w:val="0"/>
-          <w:sz w:val="22"/>
-          <w:szCs w:val="22"/>
-          <w:lang w:val="en-US"/>
-        </w:rPr>
-        <w:t>provide</w:t>
-      </w:r>
-      <w:r>
-        <w:rPr>
-          <w:rFonts w:ascii="Calibri" w:hAnsi="Calibri" w:eastAsia="Calibri" w:cs="Calibri"/>
-          <w:noProof w:val="0"/>
-          <w:sz w:val="22"/>
-          <w:szCs w:val="22"/>
-          <w:lang w:val="en-US"/>
-        </w:rPr>
-        <w:t xml:space="preserve"> advanced system for monitoring and controlling environmental conditions and access and security control.</w:t>
-      </w:r>
-    </w:p>
-    <w:p>
-      <w:pPr>
-        <w:pStyle w:val="Normal"/>
-        <w:rPr>
-          <w:rFonts w:ascii="Calibri" w:hAnsi="Calibri" w:eastAsia="Calibri" w:cs="Calibri"/>
-          <w:noProof w:val="0"/>
-          <w:sz w:val="22"/>
-          <w:szCs w:val="22"/>
-          <w:lang w:val="en-US"/>
-        </w:rPr>
-      </w:pPr>
-      <w:r>
-        <w:rPr>
-          <w:rFonts w:ascii="Calibri" w:hAnsi="Calibri" w:eastAsia="Calibri" w:cs="Calibri"/>
-          <w:noProof w:val="0"/>
-          <w:sz w:val="22"/>
-          <w:szCs w:val="22"/>
-          <w:lang w:val="en-US"/>
-        </w:rPr>
-        <w:t xml:space="preserve">This project is to develop this solution leveraging IoT concepts, synchronous </w:t>
-      </w:r>
-      <w:r>
-        <w:rPr>
-          <w:rFonts w:ascii="Calibri" w:hAnsi="Calibri" w:eastAsia="Calibri" w:cs="Calibri"/>
-          <w:noProof w:val="0"/>
-          <w:sz w:val="22"/>
-          <w:szCs w:val="22"/>
-          <w:lang w:val="en-US"/>
-        </w:rPr>
-        <w:t>programming  and</w:t>
-      </w:r>
-      <w:r>
-        <w:rPr>
-          <w:rFonts w:ascii="Calibri" w:hAnsi="Calibri" w:eastAsia="Calibri" w:cs="Calibri"/>
-          <w:noProof w:val="0"/>
-          <w:sz w:val="22"/>
-          <w:szCs w:val="22"/>
-          <w:lang w:val="en-US"/>
-        </w:rPr>
-        <w:t xml:space="preserve"> system-level desig</w:t>
-      </w:r>
-      <w:r>
-        <w:rPr>
-          <w:rFonts w:ascii="Calibri" w:hAnsi="Calibri" w:eastAsia="Calibri" w:cs="Calibri"/>
-          <w:noProof w:val="0"/>
-          <w:sz w:val="22"/>
-          <w:szCs w:val="22"/>
-          <w:lang w:val="en-US"/>
-        </w:rPr>
-        <w:t xml:space="preserve">ning. This </w:t>
-      </w:r>
-      <w:r>
-        <w:rPr>
-          <w:rFonts w:ascii="Calibri" w:hAnsi="Calibri" w:eastAsia="Calibri" w:cs="Calibri"/>
-          <w:noProof w:val="0"/>
-          <w:sz w:val="22"/>
-          <w:szCs w:val="22"/>
-          <w:lang w:val="en-US"/>
-        </w:rPr>
-        <w:t xml:space="preserve">is </w:t>
-      </w:r>
-      <w:r>
-        <w:rPr>
-          <w:rFonts w:ascii="Calibri" w:hAnsi="Calibri" w:eastAsia="Calibri" w:cs="Calibri"/>
-          <w:noProof w:val="0"/>
-          <w:sz w:val="22"/>
-          <w:szCs w:val="22"/>
-          <w:lang w:val="en-US"/>
-        </w:rPr>
-        <w:t>a milestone</w:t>
-      </w:r>
-      <w:r>
-        <w:rPr>
-          <w:rFonts w:ascii="Calibri" w:hAnsi="Calibri" w:eastAsia="Calibri" w:cs="Calibri"/>
-          <w:noProof w:val="0"/>
-          <w:sz w:val="22"/>
-          <w:szCs w:val="22"/>
-          <w:lang w:val="en-US"/>
-        </w:rPr>
-        <w:t xml:space="preserve"> report documenting the progress and decisions made for this project. </w:t>
-      </w:r>
-    </w:p>
-    <w:p>
-      <w:pPr>
-        <w:pStyle w:val="Heading1"/>
-      </w:pPr>
-      <w:r>
-        <w:rPr/>
-        <w:t>Brief</w:t>
-      </w:r>
-    </w:p>
-    <w:p>
-      <w:pPr>
-        <w:pStyle w:val="Normal"/>
-      </w:pPr>
-      <w:r>
-        <w:rPr/>
-        <w:t xml:space="preserve">The solution </w:t>
-      </w:r>
-      <w:r>
-        <w:rPr/>
-        <w:t xml:space="preserve">is facility wide. Incorporated in multiple parts of the physical facility as well as in the purpose of the facility, it </w:t>
-      </w:r>
-      <w:r>
-        <w:rPr/>
-        <w:t>has the following requirements</w:t>
-      </w:r>
-      <w:r>
-        <w:rPr/>
-        <w:t>:</w:t>
-      </w:r>
-    </w:p>
-    <w:p>
-      <w:pPr>
-        <w:pStyle w:val="ListParagraph"/>
+      </w:pPr>
+      <w:r>
+        <w:t xml:space="preserve">In this section the overall intended design is explained here. A </w:t>
+      </w:r>
+      <w:r>
+        <w:t>diagram</w:t>
+      </w:r>
+      <w:r>
+        <w:t xml:space="preserve"> expressing the overall design can be seen below at Figure </w:t>
+      </w:r>
+      <w:proofErr w:type="gramStart"/>
+      <w:r>
+        <w:t>2</w:t>
+      </w:r>
+      <w:r>
+        <w:t xml:space="preserve"> </w:t>
+      </w:r>
+      <w:r>
+        <w:t>.</w:t>
+      </w:r>
+      <w:proofErr w:type="gramEnd"/>
+      <w:r>
+        <w:t xml:space="preserve"> </w:t>
+      </w:r>
+    </w:p>
+    <w:p>
+      <w:pPr>
+        <w:pStyle w:val="NormalSmall"/>
+      </w:pPr>
+      <w:proofErr w:type="gramStart"/>
+      <w:r>
+        <w:t xml:space="preserve">As </w:t>
+      </w:r>
+      <w:r>
+        <w:t>a team</w:t>
+      </w:r>
+      <w:r>
+        <w:t>, a decentralized system</w:t>
+      </w:r>
+      <w:proofErr w:type="gramEnd"/>
+      <w:r>
+        <w:t xml:space="preserve"> has been opted before, with the different functionalities of the overall system managed </w:t>
+      </w:r>
+      <w:r>
+        <w:t xml:space="preserve">separately. This is due to a decentralized design allowing for a more modular design of the system. Each member of the team will be able to </w:t>
+      </w:r>
+      <w:r>
+        <w:t xml:space="preserve">develop </w:t>
+      </w:r>
+      <w:r>
+        <w:t>functionalities</w:t>
+      </w:r>
+      <w:r>
+        <w:t xml:space="preserve"> with not much concern for clashing with other team members. Additionally, this means </w:t>
+      </w:r>
+      <w:r>
+        <w:t xml:space="preserve">it </w:t>
+      </w:r>
+      <w:r>
+        <w:t>spreads the burden of processing and runni</w:t>
+      </w:r>
+      <w:r>
+        <w:t>ng</w:t>
+      </w:r>
+      <w:r>
+        <w:t xml:space="preserve"> of functionalities</w:t>
+      </w:r>
+      <w:r>
+        <w:t xml:space="preserve"> improving overall performance. Finally, this method has security benefits as the failure of one functionality will not necessarily mean the breaking of the whole system.</w:t>
+      </w:r>
+    </w:p>
+    <w:p>
+      <w:pPr>
+        <w:pStyle w:val="NormalSmall"/>
+      </w:pPr>
+      <w:r>
+        <w:t xml:space="preserve">The overall design is broken into </w:t>
+      </w:r>
+      <w:r>
+        <w:t>4</w:t>
+      </w:r>
+      <w:r>
+        <w:t xml:space="preserve"> subsystems</w:t>
+      </w:r>
+      <w:r>
+        <w:t xml:space="preserve">. The following subsections </w:t>
+      </w:r>
+      <w:proofErr w:type="gramStart"/>
+      <w:r>
+        <w:t>explain briefly</w:t>
+      </w:r>
+      <w:proofErr w:type="gramEnd"/>
+      <w:r>
+        <w:t xml:space="preserve"> their functions.</w:t>
+      </w:r>
+      <w:r>
+        <w:t xml:space="preserve"> Links are used for communications between sub-systems. The system will receive data from sensors embedded within the physical environment and output signals that will drive actuators.</w:t>
+      </w:r>
+    </w:p>
+    <w:p>
+      <w:pPr>
+        <w:pStyle w:val="Heading2"/>
+      </w:pPr>
+      <w:r>
+        <w:t>3.1 Automatic Bottling System (ABS)</w:t>
+      </w:r>
+    </w:p>
+    <w:p>
+      <w:pPr>
+        <w:pStyle w:val="NormalSmall"/>
+      </w:pPr>
+      <w:r>
+        <w:t xml:space="preserve">A central part to Advantech, this </w:t>
+      </w:r>
+      <w:r>
+        <w:t xml:space="preserve">handles the grabbing, filling, </w:t>
+      </w:r>
+      <w:proofErr w:type="gramStart"/>
+      <w:r>
+        <w:t>capping</w:t>
+      </w:r>
+      <w:proofErr w:type="gramEnd"/>
+      <w:r>
+        <w:t xml:space="preserve"> and passing on of the bottles. From orders received liquids are mixed to create the ordered product</w:t>
+      </w:r>
+      <w:r>
+        <w:t>. It is made of 5 components</w:t>
+      </w:r>
+      <w:r>
+        <w:t xml:space="preserve"> that are separate </w:t>
+      </w:r>
+      <w:proofErr w:type="gramStart"/>
+      <w:r>
+        <w:t>stations</w:t>
+      </w:r>
+      <w:proofErr w:type="gramEnd"/>
+    </w:p>
+    <w:p>
+      <w:pPr>
+        <w:pStyle w:val="NormalSmall"/>
         <w:numPr>
           <w:ilvl w:val="0"/>
           <w:numId w:val="2"/>
         </w:numPr>
-        <w:rPr/>
-      </w:pPr>
-      <w:r>
-        <w:rPr/>
-        <w:t xml:space="preserve">A developed Automated Bottling System, as this is facility’s </w:t>
-      </w:r>
-      <w:r>
-        <w:rPr/>
-        <w:t>purpose, to output orders of bottled goods</w:t>
-      </w:r>
-    </w:p>
-    <w:p>
-      <w:pPr>
-        <w:pStyle w:val="ListParagraph"/>
+      </w:pPr>
+      <w:r>
+        <w:t>Capping Station</w:t>
+      </w:r>
+      <w:r>
+        <w:t xml:space="preserve"> – A station for the grabbing of bottle and tightening the cap to ensure the product inside does not spill </w:t>
+      </w:r>
+      <w:proofErr w:type="gramStart"/>
+      <w:r>
+        <w:t>out</w:t>
+      </w:r>
+      <w:proofErr w:type="gramEnd"/>
+    </w:p>
+    <w:p>
+      <w:pPr>
+        <w:pStyle w:val="NormalSmall"/>
         <w:numPr>
           <w:ilvl w:val="0"/>
           <w:numId w:val="2"/>
         </w:numPr>
-        <w:rPr/>
-      </w:pPr>
-      <w:r>
-        <w:rPr/>
-        <w:t xml:space="preserve">Be able to </w:t>
-      </w:r>
-      <w:r>
-        <w:rPr/>
-        <w:t>monitor</w:t>
-      </w:r>
-      <w:r>
-        <w:rPr/>
-        <w:t xml:space="preserve"> who is within the facility as well as specifically where they are</w:t>
-      </w:r>
-    </w:p>
-    <w:p>
-      <w:pPr>
-        <w:pStyle w:val="ListParagraph"/>
+      </w:pPr>
+      <w:r>
+        <w:t>Conveyor Belt</w:t>
+      </w:r>
+      <w:r>
+        <w:t xml:space="preserve"> – A belt for initially loading bottles onto the ABS and sending them on once they have gone through </w:t>
+      </w:r>
+      <w:proofErr w:type="gramStart"/>
+      <w:r>
+        <w:t>it</w:t>
+      </w:r>
+      <w:proofErr w:type="gramEnd"/>
+    </w:p>
+    <w:p>
+      <w:pPr>
+        <w:pStyle w:val="NormalSmall"/>
         <w:numPr>
           <w:ilvl w:val="0"/>
           <w:numId w:val="2"/>
         </w:numPr>
-        <w:rPr/>
-      </w:pPr>
-      <w:r>
-        <w:rPr/>
-        <w:t xml:space="preserve">Be able to </w:t>
-      </w:r>
-      <w:r>
-        <w:rPr/>
-        <w:t>provide</w:t>
-      </w:r>
-      <w:r>
-        <w:rPr/>
-        <w:t xml:space="preserve"> security in the form of only allowing selected personnel in general and specific areas of the facility (</w:t>
-      </w:r>
-      <w:r>
-        <w:rPr/>
-        <w:t>e.g</w:t>
-      </w:r>
-      <w:r>
-        <w:rPr/>
-        <w:t xml:space="preserve"> </w:t>
-      </w:r>
-      <w:r>
-        <w:rPr/>
-        <w:t>restriced</w:t>
-      </w:r>
-      <w:r>
-        <w:rPr/>
-        <w:t xml:space="preserve"> access to the </w:t>
-      </w:r>
-      <w:r>
-        <w:rPr/>
-        <w:t xml:space="preserve">main </w:t>
-      </w:r>
-      <w:r>
-        <w:rPr/>
-        <w:t>office</w:t>
-      </w:r>
-      <w:r>
-        <w:rPr/>
-        <w:t>)</w:t>
-      </w:r>
-    </w:p>
-    <w:p>
-      <w:pPr>
-        <w:pStyle w:val="ListParagraph"/>
+      </w:pPr>
+      <w:r>
+        <w:t>Filling Station</w:t>
+      </w:r>
+      <w:r>
+        <w:t xml:space="preserve"> – A station for filling the presented bottles with different products </w:t>
+      </w:r>
+      <w:r>
+        <w:t>dependent</w:t>
+      </w:r>
+      <w:r>
+        <w:t xml:space="preserve"> on the bottle and/or next order.</w:t>
+      </w:r>
+    </w:p>
+    <w:p>
+      <w:pPr>
+        <w:pStyle w:val="NormalSmall"/>
         <w:numPr>
           <w:ilvl w:val="0"/>
           <w:numId w:val="2"/>
         </w:numPr>
-        <w:rPr/>
-      </w:pPr>
-      <w:r>
-        <w:rPr/>
-        <w:t xml:space="preserve">Continuously </w:t>
-      </w:r>
-      <w:r>
-        <w:rPr/>
-        <w:t>monitor</w:t>
-      </w:r>
-      <w:r>
-        <w:rPr/>
-        <w:t xml:space="preserve"> and adjust the facility climate factors such as humidity and heat to desired conditions. Even able to adjust the climate of specific areas differently within the facility</w:t>
-      </w:r>
+      </w:pPr>
+      <w:r>
+        <w:t>Rotary Table</w:t>
+      </w:r>
+      <w:r>
+        <w:t xml:space="preserve"> – This component is tasked with shifting the bottles onto the next stage of the </w:t>
+      </w:r>
+      <w:proofErr w:type="gramStart"/>
+      <w:r>
+        <w:t>ABS</w:t>
+      </w:r>
+      <w:proofErr w:type="gramEnd"/>
     </w:p>
     <w:p>
       <w:pPr>
         <w:pStyle w:val="ListParagraph"/>
-        <w:numPr>
-          <w:ilvl w:val="0"/>
-          <w:numId w:val="2"/>
-        </w:numPr>
-        <w:rPr/>
-      </w:pPr>
-      <w:r>
-        <w:rPr/>
-        <w:t>Receive and process orders from registered customers for bottling</w:t>
-      </w:r>
-    </w:p>
-    <w:p>
-      <w:pPr>
-        <w:pStyle w:val="Normal"/>
-      </w:pPr>
-      <w:r>
-        <w:rPr/>
-        <w:t xml:space="preserve">These are the high-level requirements from which more detailed and specific requirements stem from. </w:t>
-      </w:r>
-    </w:p>
-    <w:p>
-      <w:pPr>
-        <w:pStyle w:val="Heading1"/>
-      </w:pPr>
-      <w:commentRangeStart w:id="2121330922"/>
-      <w:r>
-        <w:rPr/>
-        <w:t xml:space="preserve">Overall Conceptual design </w:t>
-      </w:r>
-      <w:commentRangeEnd w:id="2121330922"/>
+        <w:keepNext/>
+        <w:jc w:val="center"/>
+      </w:pPr>
       <w:r>
         <w:rPr>
-          <w:rStyle w:val="CommentReference"/>
+          <w:noProof/>
         </w:rPr>
-        <w:commentReference w:id="2121330922"/>
-      </w:r>
-    </w:p>
-    <w:p>
-      <w:pPr>
-        <w:pStyle w:val="Normal"/>
-        <w:bidi w:val="0"/>
-        <w:spacing w:before="0" w:beforeAutospacing="off" w:after="160" w:afterAutospacing="off" w:line="259" w:lineRule="auto"/>
-        <w:ind w:left="0" w:right="0"/>
-        <w:jc w:val="left"/>
+        <w:drawing>
+          <wp:inline distT="0" distB="0" distL="0" distR="0" wp14:anchorId="0C191747" wp14:editId="2B952621">
+            <wp:extent cx="3083442" cy="1896411"/>
+            <wp:effectExtent l="0" t="0" r="3175" b="8890"/>
+            <wp:docPr id="2" name="Picture 2"/>
+            <wp:cNvGraphicFramePr>
+              <a:graphicFrameLocks xmlns:a="http://schemas.openxmlformats.org/drawingml/2006/main" noChangeAspect="1"/>
+            </wp:cNvGraphicFramePr>
+            <a:graphic xmlns:a="http://schemas.openxmlformats.org/drawingml/2006/main">
+              <a:graphicData uri="http://schemas.openxmlformats.org/drawingml/2006/picture">
+                <pic:pic xmlns:pic="http://schemas.openxmlformats.org/drawingml/2006/picture">
+                  <pic:nvPicPr>
+                    <pic:cNvPr id="1" name=""/>
+                    <pic:cNvPicPr/>
+                  </pic:nvPicPr>
+                  <pic:blipFill>
+                    <a:blip r:embed="rId9"/>
+                    <a:stretch>
+                      <a:fillRect/>
+                    </a:stretch>
+                  </pic:blipFill>
+                  <pic:spPr>
+                    <a:xfrm>
+                      <a:off x="0" y="0"/>
+                      <a:ext cx="3090363" cy="1900668"/>
+                    </a:xfrm>
+                    <a:prstGeom prst="rect">
+                      <a:avLst/>
+                    </a:prstGeom>
+                  </pic:spPr>
+                </pic:pic>
+              </a:graphicData>
+            </a:graphic>
+          </wp:inline>
+        </w:drawing>
+      </w:r>
+    </w:p>
+    <w:p>
+      <w:pPr>
+        <w:pStyle w:val="Caption"/>
+        <w:jc w:val="center"/>
+      </w:pPr>
+      <w:r>
+        <w:t xml:space="preserve">Figure </w:t>
+      </w:r>
+      <w:r>
+        <w:fldChar w:fldCharType="begin"/>
+      </w:r>
+      <w:r>
+        <w:instrText xml:space="preserve"> SEQ Figure \* ARABIC </w:instrText>
+      </w:r>
+      <w:r>
+        <w:fldChar w:fldCharType="separate"/>
+      </w:r>
+      <w:r>
         <w:rPr>
-          <w:i w:val="1"/>
-          <w:iCs w:val="1"/>
-        </w:rPr>
-      </w:pPr>
-      <w:r>
-        <w:rPr/>
-        <w:t xml:space="preserve">In this section the overall intended design is explained here. A </w:t>
-      </w:r>
-      <w:r>
-        <w:rPr/>
-        <w:t>diagram</w:t>
-      </w:r>
-      <w:r>
-        <w:rPr/>
-        <w:t xml:space="preserve"> expressing the overall design can be seen below </w:t>
-      </w:r>
-      <w:r>
-        <w:rPr/>
-        <w:t>at</w:t>
-      </w:r>
-      <w:r>
-        <w:rPr/>
-        <w:t xml:space="preserve"> </w:t>
-      </w:r>
-      <w:r>
-        <w:rPr>
-          <w:i w:val="1"/>
-          <w:iCs w:val="1"/>
-          <w:highlight w:val="yellow"/>
-        </w:rPr>
-        <w:t xml:space="preserve">Figure </w:t>
-      </w:r>
-      <w:r>
-        <w:rPr>
-          <w:i w:val="1"/>
-          <w:iCs w:val="1"/>
-          <w:highlight w:val="yellow"/>
+          <w:noProof/>
         </w:rPr>
         <w:t>1</w:t>
       </w:r>
       <w:r>
+        <w:fldChar w:fldCharType="end"/>
+      </w:r>
+      <w:r>
+        <w:t xml:space="preserve"> - Graphic of ABS</w:t>
+      </w:r>
+    </w:p>
+    <w:p>
+      <w:pPr>
+        <w:pStyle w:val="Heading2"/>
+      </w:pPr>
+      <w:r>
+        <w:t>3.</w:t>
+      </w:r>
+      <w:r>
+        <w:t>2</w:t>
+      </w:r>
+      <w:r>
+        <w:t xml:space="preserve"> A</w:t>
+      </w:r>
+      <w:r>
+        <w:t>ccess Control</w:t>
+      </w:r>
+      <w:r>
+        <w:t xml:space="preserve"> System (A</w:t>
+      </w:r>
+      <w:r>
+        <w:t>C</w:t>
+      </w:r>
+      <w:r>
+        <w:t>S)</w:t>
+      </w:r>
+    </w:p>
+    <w:p>
+      <w:pPr>
+        <w:pStyle w:val="NormalSmall"/>
+      </w:pPr>
+      <w:r>
+        <w:t xml:space="preserve">Access Control System - </w:t>
+      </w:r>
+      <w:r>
+        <w:t xml:space="preserve">Access Control System (ACS) controls movement of the personnel in the space. Controlling the main access of the facility as well as specific rooms for all personnel that interact with the facility. </w:t>
+      </w:r>
+      <w:r>
+        <w:t xml:space="preserve">In </w:t>
+      </w:r>
+      <w:r>
+        <w:t>addition,</w:t>
+      </w:r>
+      <w:r>
+        <w:t xml:space="preserve"> it will continually track the location of all within the facility and make appropriate alerts when required about people entering restricted areas such as the ABS area. It will leverage the use of ID tags</w:t>
+      </w:r>
+      <w:r>
+        <w:t xml:space="preserve">, </w:t>
+      </w:r>
+      <w:proofErr w:type="gramStart"/>
+      <w:r>
+        <w:t>badges</w:t>
+      </w:r>
+      <w:proofErr w:type="gramEnd"/>
+      <w:r>
+        <w:t xml:space="preserve"> and RF scanners </w:t>
+      </w:r>
+      <w:r>
+        <w:t xml:space="preserve">for this system. </w:t>
+      </w:r>
+    </w:p>
+    <w:p>
+      <w:pPr>
+        <w:pStyle w:val="Heading2"/>
+      </w:pPr>
+      <w:r>
+        <w:t>3.</w:t>
+      </w:r>
+      <w:r>
+        <w:t>3</w:t>
+      </w:r>
+      <w:r>
+        <w:t xml:space="preserve"> </w:t>
+      </w:r>
+      <w:r>
+        <w:t>Environment Control System (ECS)</w:t>
+      </w:r>
+    </w:p>
+    <w:p>
+      <w:pPr>
+        <w:pStyle w:val="NormalSmall"/>
+      </w:pPr>
+      <w:r>
+        <w:t>Environment Control System (ECS)</w:t>
+      </w:r>
+      <w:r>
+        <w:t xml:space="preserve"> will ensure a stable temperature and humidity while the facility is in use </w:t>
+      </w:r>
+      <w:r>
+        <w:t>or</w:t>
+      </w:r>
+      <w:r>
+        <w:t xml:space="preserve"> operational, and lighting conditions will be managed to be appropriate </w:t>
+      </w:r>
+      <w:r>
+        <w:t xml:space="preserve">for </w:t>
+      </w:r>
+      <w:r>
+        <w:t xml:space="preserve">the time of the day. It will also monitor for fires or smoke in the premises and will </w:t>
+      </w:r>
+      <w:r>
+        <w:t xml:space="preserve">activate the fire extinguishing system, while </w:t>
+      </w:r>
+      <w:r>
+        <w:t>rais</w:t>
+      </w:r>
+      <w:r>
+        <w:t>ing</w:t>
+      </w:r>
+      <w:r>
+        <w:t xml:space="preserve"> an alarm </w:t>
+      </w:r>
+      <w:r>
+        <w:t xml:space="preserve">and </w:t>
+      </w:r>
+      <w:r>
+        <w:t>alert</w:t>
+      </w:r>
+      <w:r>
+        <w:t>ing</w:t>
+      </w:r>
+      <w:r>
+        <w:t xml:space="preserve"> emergency services when </w:t>
+      </w:r>
+      <w:r>
+        <w:t>fires are</w:t>
+      </w:r>
+      <w:r>
+        <w:t xml:space="preserve"> detected.</w:t>
+      </w:r>
+    </w:p>
+    <w:p>
+      <w:pPr>
+        <w:pStyle w:val="Heading2"/>
+      </w:pPr>
+      <w:r>
+        <w:t>3.</w:t>
+      </w:r>
+      <w:r>
+        <w:t>4</w:t>
+      </w:r>
+      <w:r>
+        <w:t xml:space="preserve"> </w:t>
+      </w:r>
+      <w:r>
+        <w:t>Product order system (POS)</w:t>
+      </w:r>
+    </w:p>
+    <w:p>
+      <w:pPr>
+        <w:pStyle w:val="NormalSmall"/>
+      </w:pPr>
+      <w:r>
+        <w:t xml:space="preserve">Product order system (POS) allows the customers to launch orders directly on-line from their computers (for example, through a web-based application or some dedicated application). The order will contain information on liquid specification and number of bottles. It will communicate </w:t>
+      </w:r>
+      <w:r>
+        <w:t>these orders directly to manufacturing (ABS)</w:t>
+      </w:r>
+    </w:p>
+    <w:p/>
+    <w:p/>
+    <w:p/>
+    <w:p/>
+    <w:p>
+      <w:pPr>
+        <w:sectPr>
+          <w:pgSz w:w="12240" w:h="15840"/>
+          <w:pgMar w:top="720" w:right="720" w:bottom="720" w:left="720" w:header="720" w:footer="720" w:gutter="0"/>
+          <w:cols w:space="720"/>
+          <w:docGrid w:linePitch="360"/>
+        </w:sectPr>
+      </w:pPr>
+    </w:p>
+    <w:p>
+      <w:pPr>
+        <w:sectPr>
+          <w:pgSz w:w="16838" w:h="11906" w:orient="landscape" w:code="9"/>
+          <w:pgMar w:top="720" w:right="720" w:bottom="720" w:left="720" w:header="720" w:footer="720" w:gutter="0"/>
+          <w:cols w:space="720"/>
+          <w:docGrid w:linePitch="360"/>
+        </w:sectPr>
+      </w:pPr>
+      <w:r>
         <w:rPr>
-          <w:i w:val="1"/>
-          <w:iCs w:val="1"/>
+          <w:noProof/>
         </w:rPr>
+        <w:drawing>
+          <wp:inline distT="0" distB="0" distL="0" distR="0" wp14:anchorId="07B074FD" wp14:editId="0F094BBF">
+            <wp:extent cx="9915525" cy="4461986"/>
+            <wp:effectExtent l="0" t="0" r="0" b="0"/>
+            <wp:docPr id="1732439440" name="Picture 1732439440"/>
+            <wp:cNvGraphicFramePr>
+              <a:graphicFrameLocks xmlns:a="http://schemas.openxmlformats.org/drawingml/2006/main" noChangeAspect="1"/>
+            </wp:cNvGraphicFramePr>
+            <a:graphic xmlns:a="http://schemas.openxmlformats.org/drawingml/2006/main">
+              <a:graphicData uri="http://schemas.openxmlformats.org/drawingml/2006/picture">
+                <pic:pic xmlns:pic="http://schemas.openxmlformats.org/drawingml/2006/picture">
+                  <pic:nvPicPr>
+                    <pic:cNvPr id="0" name=""/>
+                    <pic:cNvPicPr/>
+                  </pic:nvPicPr>
+                  <pic:blipFill>
+                    <a:blip r:embed="rId10">
+                      <a:extLst>
+                        <a:ext uri="{28A0092B-C50C-407E-A947-70E740481C1C}">
+                          <a14:useLocalDpi xmlns:a14="http://schemas.microsoft.com/office/drawing/2010/main" val="0"/>
+                        </a:ext>
+                      </a:extLst>
+                    </a:blip>
+                    <a:stretch>
+                      <a:fillRect/>
+                    </a:stretch>
+                  </pic:blipFill>
+                  <pic:spPr>
+                    <a:xfrm>
+                      <a:off x="0" y="0"/>
+                      <a:ext cx="9915525" cy="4461986"/>
+                    </a:xfrm>
+                    <a:prstGeom prst="rect">
+                      <a:avLst/>
+                    </a:prstGeom>
+                  </pic:spPr>
+                </pic:pic>
+              </a:graphicData>
+            </a:graphic>
+          </wp:inline>
+        </w:drawing>
+      </w:r>
+      <w:r>
+        <w:rPr>
+          <w:noProof/>
+        </w:rPr>
+        <mc:AlternateContent>
+          <mc:Choice Requires="wps">
+            <w:drawing>
+              <wp:inline distT="0" distB="0" distL="114300" distR="114300" wp14:anchorId="601599FE" wp14:editId="35BF312D">
+                <wp:extent cx="10213340" cy="635"/>
+                <wp:effectExtent l="0" t="0" r="0" b="0"/>
+                <wp:docPr id="156202672" name="Text Box 156202672"/>
+                <wp:cNvGraphicFramePr/>
+                <a:graphic xmlns:a="http://schemas.openxmlformats.org/drawingml/2006/main">
+                  <a:graphicData uri="http://schemas.microsoft.com/office/word/2010/wordprocessingShape">
+                    <wps:wsp>
+                      <wps:cNvSpPr txBox="1"/>
+                      <wps:spPr>
+                        <a:xfrm>
+                          <a:off x="0" y="0"/>
+                          <a:ext cx="10213340" cy="635"/>
+                        </a:xfrm>
+                        <a:prstGeom prst="rect">
+                          <a:avLst/>
+                        </a:prstGeom>
+                        <a:solidFill>
+                          <a:prstClr val="white"/>
+                        </a:solidFill>
+                        <a:ln>
+                          <a:noFill/>
+                        </a:ln>
+                      </wps:spPr>
+                      <wps:txbx>
+                        <w:txbxContent>
+                          <w:p>
+                            <w:pPr>
+                              <w:pStyle w:val="Caption"/>
+                              <w:jc w:val="center"/>
+                              <w:rPr>
+                                <w:noProof/>
+                                <w:sz w:val="20"/>
+                                <w:szCs w:val="20"/>
+                              </w:rPr>
+                            </w:pPr>
+                            <w:r>
+                              <w:rPr>
+                                <w:sz w:val="20"/>
+                                <w:szCs w:val="20"/>
+                              </w:rPr>
+                              <w:t xml:space="preserve">Figure </w:t>
+                            </w:r>
+                            <w:r>
+                              <w:rPr>
+                                <w:sz w:val="20"/>
+                                <w:szCs w:val="20"/>
+                              </w:rPr>
+                              <w:fldChar w:fldCharType="begin"/>
+                            </w:r>
+                            <w:r>
+                              <w:rPr>
+                                <w:sz w:val="20"/>
+                                <w:szCs w:val="20"/>
+                              </w:rPr>
+                              <w:instrText xml:space="preserve"> SEQ Figure \* ARABIC </w:instrText>
+                            </w:r>
+                            <w:r>
+                              <w:rPr>
+                                <w:sz w:val="20"/>
+                                <w:szCs w:val="20"/>
+                              </w:rPr>
+                              <w:fldChar w:fldCharType="separate"/>
+                            </w:r>
+                            <w:r>
+                              <w:rPr>
+                                <w:noProof/>
+                                <w:sz w:val="20"/>
+                                <w:szCs w:val="20"/>
+                              </w:rPr>
+                              <w:t>2</w:t>
+                            </w:r>
+                            <w:r>
+                              <w:rPr>
+                                <w:sz w:val="20"/>
+                                <w:szCs w:val="20"/>
+                              </w:rPr>
+                              <w:fldChar w:fldCharType="end"/>
+                            </w:r>
+                            <w:r>
+                              <w:rPr>
+                                <w:sz w:val="20"/>
+                                <w:szCs w:val="20"/>
+                              </w:rPr>
+                              <w:t xml:space="preserve"> - Block Diagram of Overall System</w:t>
+                            </w:r>
+                          </w:p>
+                        </w:txbxContent>
+                      </wps:txbx>
+                      <wps:bodyPr rot="0" spcFirstLastPara="0" vertOverflow="overflow" horzOverflow="overflow" vert="horz" wrap="square" lIns="0" tIns="0" rIns="0" bIns="0" numCol="1" spcCol="0" rtlCol="0" fromWordArt="0" anchor="t" anchorCtr="0" forceAA="0" compatLnSpc="1">
+                        <a:prstTxWarp prst="textNoShape">
+                          <a:avLst/>
+                        </a:prstTxWarp>
+                        <a:spAutoFit/>
+                      </wps:bodyPr>
+                    </wps:wsp>
+                  </a:graphicData>
+                </a:graphic>
+              </wp:inline>
+            </w:drawing>
+          </mc:Choice>
+          <mc:Fallback>
+            <w:pict>
+              <v:shapetype w14:anchorId="601599FE" id="_x0000_t202" coordsize="21600,21600" o:spt="202" path="m,l,21600r21600,l21600,xe">
+                <v:stroke joinstyle="miter"/>
+                <v:path gradientshapeok="t" o:connecttype="rect"/>
+              </v:shapetype>
+              <v:shape id="Text Box 156202672" o:spid="_x0000_s1026" type="#_x0000_t202" style="width:804.2pt;height:.05pt;visibility:visible;mso-wrap-style:square;mso-left-percent:-10001;mso-top-percent:-10001;mso-position-horizontal:absolute;mso-position-horizontal-relative:char;mso-position-vertical:absolute;mso-position-vertical-relative:line;mso-left-percent:-10001;mso-top-percent:-10001;v-text-anchor:top" o:gfxdata="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" stroked="f">
+                <v:textbox style="mso-fit-shape-to-text:t" inset="0,0,0,0">
+                  <w:txbxContent>
+                    <w:p>
+                      <w:pPr>
+                        <w:pStyle w:val="Caption"/>
+                        <w:jc w:val="center"/>
+                        <w:rPr>
+                          <w:noProof/>
+                          <w:sz w:val="20"/>
+                          <w:szCs w:val="20"/>
+                        </w:rPr>
+                      </w:pPr>
+                      <w:r>
+                        <w:rPr>
+                          <w:sz w:val="20"/>
+                          <w:szCs w:val="20"/>
+                        </w:rPr>
+                        <w:t xml:space="preserve">Figure </w:t>
+                      </w:r>
+                      <w:r>
+                        <w:rPr>
+                          <w:sz w:val="20"/>
+                          <w:szCs w:val="20"/>
+                        </w:rPr>
+                        <w:fldChar w:fldCharType="begin"/>
+                      </w:r>
+                      <w:r>
+                        <w:rPr>
+                          <w:sz w:val="20"/>
+                          <w:szCs w:val="20"/>
+                        </w:rPr>
+                        <w:instrText xml:space="preserve"> SEQ Figure \* ARABIC </w:instrText>
+                      </w:r>
+                      <w:r>
+                        <w:rPr>
+                          <w:sz w:val="20"/>
+                          <w:szCs w:val="20"/>
+                        </w:rPr>
+                        <w:fldChar w:fldCharType="separate"/>
+                      </w:r>
+                      <w:r>
+                        <w:rPr>
+                          <w:noProof/>
+                          <w:sz w:val="20"/>
+                          <w:szCs w:val="20"/>
+                        </w:rPr>
+                        <w:t>2</w:t>
+                      </w:r>
+                      <w:r>
+                        <w:rPr>
+                          <w:sz w:val="20"/>
+                          <w:szCs w:val="20"/>
+                        </w:rPr>
+                        <w:fldChar w:fldCharType="end"/>
+                      </w:r>
+                      <w:r>
+                        <w:rPr>
+                          <w:sz w:val="20"/>
+                          <w:szCs w:val="20"/>
+                        </w:rPr>
+                        <w:t xml:space="preserve"> - Block Diagram of Overall System</w:t>
+                      </w:r>
+                    </w:p>
+                  </w:txbxContent>
+                </v:textbox>
+                <w10:anchorlock/>
+              </v:shape>
+            </w:pict>
+          </mc:Fallback>
+        </mc:AlternateContent>
+      </w:r>
+    </w:p>
+    <w:p>
+      <w:pPr>
+        <w:pStyle w:val="Heading1"/>
+      </w:pPr>
+      <w:r>
+        <w:t xml:space="preserve">4. </w:t>
+      </w:r>
+      <w:r>
+        <w:t>System J and Java</w:t>
+      </w:r>
+    </w:p>
+    <w:p>
+      <w:pPr>
+        <w:pStyle w:val="NormalSmall"/>
+      </w:pPr>
+      <w:r>
+        <w:t xml:space="preserve">For the development of the system, the team will be </w:t>
+      </w:r>
+      <w:proofErr w:type="spellStart"/>
+      <w:r>
+        <w:t>utilising</w:t>
+      </w:r>
+      <w:proofErr w:type="spellEnd"/>
+      <w:r>
         <w:t xml:space="preserve"> </w:t>
       </w:r>
-      <w:r>
+      <w:proofErr w:type="spellStart"/>
+      <w:r>
+        <w:t>SystemJ</w:t>
+      </w:r>
+      <w:proofErr w:type="spellEnd"/>
+      <w:r>
+        <w:t xml:space="preserve"> and Java software. The following is a section to further explain these two tools and their role they will play. </w:t>
+      </w:r>
+    </w:p>
+    <w:p>
+      <w:pPr>
+        <w:pStyle w:val="Heading2"/>
+      </w:pPr>
+      <w:r>
+        <w:t>4.1 System J</w:t>
+      </w:r>
+    </w:p>
+    <w:p>
+      <w:pPr>
+        <w:pStyle w:val="NormalSmall"/>
         <w:rPr>
-          <w:i w:val="0"/>
-          <w:iCs w:val="0"/>
+          <w:rFonts w:ascii="Calibri" w:eastAsia="Calibri" w:hAnsi="Calibri" w:cs="Calibri"/>
         </w:rPr>
+      </w:pPr>
+      <w:r>
+        <w:t xml:space="preserve">The main development tool for the system design. System J is chosen programming language for </w:t>
+      </w:r>
+      <w:proofErr w:type="gramStart"/>
+      <w:r>
+        <w:t>the  system</w:t>
+      </w:r>
+      <w:proofErr w:type="gramEnd"/>
+      <w:r>
+        <w:t>-level design</w:t>
+      </w:r>
+      <w:r>
+        <w:t xml:space="preserve">. It </w:t>
+      </w:r>
+      <w:r>
+        <w:t>can be used to model</w:t>
+      </w:r>
+      <w:r>
+        <w:t xml:space="preserve"> and design control parts of the target systems as well as of simulated parts, </w:t>
+      </w:r>
+      <w:proofErr w:type="gramStart"/>
+      <w:r>
+        <w:t>e.g.</w:t>
+      </w:r>
+      <w:proofErr w:type="gramEnd"/>
+      <w:r>
+        <w:t xml:space="preserve"> plant, in the same model. </w:t>
+      </w:r>
+      <w:proofErr w:type="spellStart"/>
+      <w:r>
+        <w:t>SystemJ</w:t>
+      </w:r>
+      <w:proofErr w:type="spellEnd"/>
+      <w:r>
+        <w:t xml:space="preserve"> has abstractions</w:t>
+      </w:r>
+      <w:r>
+        <w:t xml:space="preserve"> that support and </w:t>
+      </w:r>
+      <w:r>
+        <w:t>utilize</w:t>
+      </w:r>
+      <w:r>
+        <w:t xml:space="preserve"> concurrency, </w:t>
+      </w:r>
+      <w:proofErr w:type="gramStart"/>
+      <w:r>
+        <w:t>reactivity</w:t>
+      </w:r>
+      <w:proofErr w:type="gramEnd"/>
+      <w:r>
+        <w:t xml:space="preserve"> and </w:t>
+      </w:r>
+      <w:r>
+        <w:t>synchronization</w:t>
+      </w:r>
+      <w:r>
+        <w:t xml:space="preserve"> of concurrent software </w:t>
+      </w:r>
+      <w:r>
+        <w:t>behaviors</w:t>
+      </w:r>
+      <w:r>
+        <w:t>. This will prove</w:t>
+      </w:r>
+      <w:r>
+        <w:t xml:space="preserve"> crucial to enable fast and realistic system prototyping, as well as functional valid</w:t>
+      </w:r>
+      <w:r>
+        <w:t xml:space="preserve">ation. </w:t>
+      </w:r>
+    </w:p>
+    <w:p>
+      <w:pPr>
+        <w:pStyle w:val="NormalSmall"/>
+        <w:rPr>
+          <w:rFonts w:ascii="Calibri" w:eastAsia="Calibri" w:hAnsi="Calibri" w:cs="Calibri"/>
+        </w:rPr>
+      </w:pPr>
+      <w:r>
+        <w:t xml:space="preserve">Features to be leveraged include the topology. </w:t>
+      </w:r>
+      <w:proofErr w:type="spellStart"/>
+      <w:r>
+        <w:t>SystemJ</w:t>
+      </w:r>
+      <w:proofErr w:type="spellEnd"/>
+      <w:r>
+        <w:t xml:space="preserve"> follows Globally Asynchronous Locally Synchronous (GALS</w:t>
+      </w:r>
+      <w:r>
+        <w:t xml:space="preserve">) </w:t>
+      </w:r>
+      <w:proofErr w:type="gramStart"/>
+      <w:r>
+        <w:t>principles</w:t>
+      </w:r>
+      <w:proofErr w:type="gramEnd"/>
+      <w:r>
+        <w:t xml:space="preserve"> and it allows for the creations of a component know as a reaction. Multiple reactions make up what is called a clock domain. Every reaction within a clock domain system </w:t>
+      </w:r>
+      <w:r>
+        <w:t xml:space="preserve">is synchronous and run concurrently to each other. </w:t>
+      </w:r>
+      <w:r>
+        <w:t>A collection of clock domains is known as a sub-system. The clock domains may not be synchronous with each other but have mediums of commun</w:t>
+      </w:r>
+      <w:r>
+        <w:t>i</w:t>
+      </w:r>
+      <w:r>
+        <w:t>cations known as channels</w:t>
+      </w:r>
+      <w:r>
+        <w:t xml:space="preserve">. This feature will be used by getting each of the 4 main components (ABS, ACS, ECS, </w:t>
+      </w:r>
+      <w:proofErr w:type="gramStart"/>
+      <w:r>
+        <w:t>POS)  to</w:t>
+      </w:r>
+      <w:proofErr w:type="gramEnd"/>
+      <w:r>
+        <w:t xml:space="preserve"> be developed as separate sub-system</w:t>
+      </w:r>
+      <w:r>
+        <w:t>s</w:t>
+      </w:r>
+      <w:r>
+        <w:t xml:space="preserve"> with their individual </w:t>
+      </w:r>
+      <w:r>
+        <w:t xml:space="preserve">sub-components (e.g. the Capping Station) </w:t>
+      </w:r>
+      <w:r>
+        <w:t>made as individual reactions</w:t>
+      </w:r>
+    </w:p>
+    <w:p>
+      <w:pPr>
+        <w:pStyle w:val="Heading2"/>
+      </w:pPr>
+      <w:r>
+        <w:t>4.2 Java</w:t>
+      </w:r>
+    </w:p>
+    <w:p>
+      <w:pPr>
+        <w:pStyle w:val="NormalSmall"/>
+      </w:pPr>
+      <w:proofErr w:type="spellStart"/>
+      <w:r>
+        <w:t>SystemJ</w:t>
+      </w:r>
+      <w:proofErr w:type="spellEnd"/>
+      <w:r>
+        <w:t xml:space="preserve"> extends Java programming language. So, Java will be used as the basis or foundation to develop the system, using its development kit including the virtual machine.  This me</w:t>
+      </w:r>
+      <w:r>
+        <w:t xml:space="preserve">ans the code developed will be made using the syntax, linting, referencing and data type rules of Java. The object-oriented programming paradigm of Java </w:t>
+      </w:r>
+      <w:r>
+        <w:t xml:space="preserve">can be leveraged to create abstractions as well develop helper classes to be </w:t>
+      </w:r>
+      <w:r>
+        <w:t>accessed</w:t>
+      </w:r>
+      <w:r>
+        <w:t xml:space="preserve"> or inherited to aid with the operation of the system.</w:t>
+      </w:r>
+    </w:p>
+    <w:p>
+      <w:pPr>
+        <w:pStyle w:val="Heading1"/>
+      </w:pPr>
+      <w:r>
+        <w:t xml:space="preserve">5. </w:t>
+      </w:r>
+      <w:r>
+        <w:t xml:space="preserve">GUI </w:t>
+      </w:r>
+    </w:p>
+    <w:p>
+      <w:pPr>
+        <w:pStyle w:val="NormalSmall"/>
+      </w:pPr>
+      <w:r>
+        <w:t xml:space="preserve">The GUI uses the Swing library </w:t>
+      </w:r>
+      <w:r>
+        <w:t>to display an interactive windows application that presents information about the current state of the system.</w:t>
+      </w:r>
+      <w:r>
+        <w:t xml:space="preserve"> It also provides a way for users to </w:t>
+      </w:r>
+      <w:r>
+        <w:t>manually interact with the system to test elements that are not fully integrated.</w:t>
+      </w:r>
+      <w:r>
+        <w:t xml:space="preserve"> Our method of GUI implementation allows us to present </w:t>
+      </w:r>
+      <w:r>
+        <w:t xml:space="preserve">quality visuals without </w:t>
+      </w:r>
+      <w:r>
+        <w:t>the complexity or overhead of individually drawn shapes. By designing images to represent the various</w:t>
+      </w:r>
+      <w:r>
+        <w:t xml:space="preserve"> elements of the system, the </w:t>
+      </w:r>
+      <w:r>
+        <w:t xml:space="preserve">GUI can </w:t>
+      </w:r>
+      <w:r>
+        <w:t>display these image</w:t>
+      </w:r>
+      <w:r>
+        <w:t>s over each other, and toggle the visibility of various images to change the appearance of the graphics.</w:t>
+      </w:r>
+    </w:p>
+    <w:p>
+      <w:pPr>
+        <w:pStyle w:val="NormalSmall"/>
+      </w:pPr>
+    </w:p>
+    <w:p>
+      <w:pPr>
+        <w:pStyle w:val="NormalSmall"/>
+      </w:pPr>
+      <w:r>
+        <w:rPr>
+          <w:noProof/>
+        </w:rPr>
+        <w:drawing>
+          <wp:inline distT="0" distB="0" distL="0" distR="0" wp14:anchorId="474A6FC0" wp14:editId="5DCB82D7">
+            <wp:extent cx="3175994" cy="1859280"/>
+            <wp:effectExtent l="0" t="0" r="5715" b="7620"/>
+            <wp:docPr id="1786123540" name="Picture 1786123540"/>
+            <wp:cNvGraphicFramePr>
+              <a:graphicFrameLocks xmlns:a="http://schemas.openxmlformats.org/drawingml/2006/main" noChangeAspect="1"/>
+            </wp:cNvGraphicFramePr>
+            <a:graphic xmlns:a="http://schemas.openxmlformats.org/drawingml/2006/main">
+              <a:graphicData uri="http://schemas.openxmlformats.org/drawingml/2006/picture">
+                <pic:pic xmlns:pic="http://schemas.openxmlformats.org/drawingml/2006/picture">
+                  <pic:nvPicPr>
+                    <pic:cNvPr id="0" name=""/>
+                    <pic:cNvPicPr/>
+                  </pic:nvPicPr>
+                  <pic:blipFill>
+                    <a:blip r:embed="rId11" cstate="print">
+                      <a:extLst>
+                        <a:ext uri="{28A0092B-C50C-407E-A947-70E740481C1C}">
+                          <a14:useLocalDpi xmlns:a14="http://schemas.microsoft.com/office/drawing/2010/main" val="0"/>
+                        </a:ext>
+                      </a:extLst>
+                    </a:blip>
+                    <a:stretch>
+                      <a:fillRect/>
+                    </a:stretch>
+                  </pic:blipFill>
+                  <pic:spPr>
+                    <a:xfrm>
+                      <a:off x="0" y="0"/>
+                      <a:ext cx="3189383" cy="1867118"/>
+                    </a:xfrm>
+                    <a:prstGeom prst="rect">
+                      <a:avLst/>
+                    </a:prstGeom>
+                  </pic:spPr>
+                </pic:pic>
+              </a:graphicData>
+            </a:graphic>
+          </wp:inline>
+        </w:drawing>
+      </w:r>
+      <w:r>
+        <w:rPr>
+          <w:noProof/>
+        </w:rPr>
+        <w:drawing>
+          <wp:inline distT="0" distB="0" distL="0" distR="0" wp14:anchorId="06F6F2A1" wp14:editId="5BBA3F06">
+            <wp:extent cx="3213555" cy="1861185"/>
+            <wp:effectExtent l="0" t="0" r="6350" b="5715"/>
+            <wp:docPr id="1572545544" name="Picture 1572545544"/>
+            <wp:cNvGraphicFramePr>
+              <a:graphicFrameLocks xmlns:a="http://schemas.openxmlformats.org/drawingml/2006/main" noChangeAspect="1"/>
+            </wp:cNvGraphicFramePr>
+            <a:graphic xmlns:a="http://schemas.openxmlformats.org/drawingml/2006/main">
+              <a:graphicData uri="http://schemas.openxmlformats.org/drawingml/2006/picture">
+                <pic:pic xmlns:pic="http://schemas.openxmlformats.org/drawingml/2006/picture">
+                  <pic:nvPicPr>
+                    <pic:cNvPr id="0" name=""/>
+                    <pic:cNvPicPr/>
+                  </pic:nvPicPr>
+                  <pic:blipFill>
+                    <a:blip r:embed="rId12" cstate="print">
+                      <a:extLst>
+                        <a:ext uri="{28A0092B-C50C-407E-A947-70E740481C1C}">
+                          <a14:useLocalDpi xmlns:a14="http://schemas.microsoft.com/office/drawing/2010/main" val="0"/>
+                        </a:ext>
+                      </a:extLst>
+                    </a:blip>
+                    <a:stretch>
+                      <a:fillRect/>
+                    </a:stretch>
+                  </pic:blipFill>
+                  <pic:spPr>
+                    <a:xfrm>
+                      <a:off x="0" y="0"/>
+                      <a:ext cx="3225217" cy="1867939"/>
+                    </a:xfrm>
+                    <a:prstGeom prst="rect">
+                      <a:avLst/>
+                    </a:prstGeom>
+                  </pic:spPr>
+                </pic:pic>
+              </a:graphicData>
+            </a:graphic>
+          </wp:inline>
+        </w:drawing>
+      </w:r>
+    </w:p>
+    <w:p>
+      <w:pPr>
+        <w:pStyle w:val="Heading1"/>
+        <w:sectPr>
+          <w:pgSz w:w="12240" w:h="15840"/>
+          <w:pgMar w:top="720" w:right="720" w:bottom="720" w:left="720" w:header="720" w:footer="720" w:gutter="0"/>
+          <w:cols w:space="720"/>
+          <w:docGrid w:linePitch="360"/>
+        </w:sectPr>
+      </w:pPr>
+    </w:p>
+    <w:p>
+      <w:pPr>
+        <w:pStyle w:val="Heading1"/>
+      </w:pPr>
+      <w:r>
+        <w:t xml:space="preserve">6. </w:t>
+      </w:r>
+      <w:r>
+        <w:t xml:space="preserve">Assumptions </w:t>
+      </w:r>
+    </w:p>
+    <w:p>
+      <w:pPr>
+        <w:pStyle w:val="NormalSmall"/>
+      </w:pPr>
+      <w:proofErr w:type="gramStart"/>
+      <w:r>
+        <w:t>In developing this system, there</w:t>
+      </w:r>
+      <w:proofErr w:type="gramEnd"/>
+      <w:r>
+        <w:t xml:space="preserve"> were some assumptions taken. This section is to express and explain the main assumptions taken when developing this. </w:t>
+      </w:r>
+      <w:proofErr w:type="gramStart"/>
+      <w:r>
+        <w:t>Of course</w:t>
+      </w:r>
+      <w:proofErr w:type="gramEnd"/>
+      <w:r>
+        <w:t xml:space="preserve"> this is subject to change as the system is developed, but at the time of wri</w:t>
+      </w:r>
+      <w:r>
+        <w:t>ting below are the assumptions made</w:t>
+      </w:r>
+      <w:r>
         <w:t>.</w:t>
       </w:r>
-      <w:r>
-        <w:rPr>
-          <w:i w:val="0"/>
-          <w:iCs w:val="0"/>
-        </w:rPr>
-        <w:t xml:space="preserve"> </w:t>
-      </w:r>
-    </w:p>
-    <w:p>
-      <w:pPr>
-        <w:pStyle w:val="Normal"/>
-        <w:bidi w:val="0"/>
-        <w:spacing w:before="0" w:beforeAutospacing="off" w:after="160" w:afterAutospacing="off" w:line="259" w:lineRule="auto"/>
-        <w:ind w:left="0" w:right="0"/>
-        <w:jc w:val="left"/>
-        <w:rPr>
-          <w:i w:val="0"/>
-          <w:iCs w:val="0"/>
-        </w:rPr>
-      </w:pPr>
-      <w:r>
-        <w:rPr>
-          <w:i w:val="0"/>
-          <w:iCs w:val="0"/>
-        </w:rPr>
-        <w:t xml:space="preserve">As </w:t>
-      </w:r>
-      <w:r>
-        <w:rPr>
-          <w:i w:val="0"/>
-          <w:iCs w:val="0"/>
-        </w:rPr>
-        <w:t>team</w:t>
-      </w:r>
-      <w:r>
-        <w:rPr>
-          <w:i w:val="0"/>
-          <w:iCs w:val="0"/>
-        </w:rPr>
-        <w:t xml:space="preserve">, a decentralized system has been opted before, with the different functionalities of the overall system managed </w:t>
-      </w:r>
-      <w:r>
-        <w:rPr>
-          <w:i w:val="0"/>
-          <w:iCs w:val="0"/>
-        </w:rPr>
-        <w:t xml:space="preserve">separately. This is due to a decentralized design allowing for a more modular design of the system. Each member of the team will be able to </w:t>
-      </w:r>
-      <w:r>
-        <w:rPr>
-          <w:i w:val="0"/>
-          <w:iCs w:val="0"/>
-        </w:rPr>
-        <w:t xml:space="preserve">develop </w:t>
-      </w:r>
-      <w:r>
-        <w:rPr>
-          <w:i w:val="0"/>
-          <w:iCs w:val="0"/>
-        </w:rPr>
-        <w:t>functionalities</w:t>
-      </w:r>
-      <w:r>
-        <w:rPr>
-          <w:i w:val="0"/>
-          <w:iCs w:val="0"/>
-        </w:rPr>
-        <w:t xml:space="preserve"> with not much concern for clashing with other team members. Additionally, this means spreads the burden of processing and runni</w:t>
-      </w:r>
-      <w:r>
-        <w:rPr>
-          <w:i w:val="0"/>
-          <w:iCs w:val="0"/>
-        </w:rPr>
-        <w:t>ng</w:t>
-      </w:r>
-      <w:r>
-        <w:rPr>
-          <w:i w:val="0"/>
-          <w:iCs w:val="0"/>
-        </w:rPr>
-        <w:t xml:space="preserve"> of functionalities</w:t>
-      </w:r>
-      <w:r>
-        <w:rPr>
-          <w:i w:val="0"/>
-          <w:iCs w:val="0"/>
-        </w:rPr>
-        <w:t xml:space="preserve"> improving overall performance. Finally, this method has security benefits as the failure of one functionality will not necessarily mean the breaking of the </w:t>
-      </w:r>
-      <w:r>
-        <w:rPr>
-          <w:i w:val="0"/>
-          <w:iCs w:val="0"/>
-        </w:rPr>
-        <w:t>whole system</w:t>
-      </w:r>
-      <w:r>
-        <w:rPr>
-          <w:i w:val="0"/>
-          <w:iCs w:val="0"/>
-        </w:rPr>
-        <w:t>.</w:t>
-      </w:r>
-    </w:p>
-    <w:p>
-      <w:pPr>
-        <w:pStyle w:val="Normal"/>
-        <w:bidi w:val="0"/>
-        <w:spacing w:before="0" w:beforeAutospacing="off" w:after="160" w:afterAutospacing="off" w:line="259" w:lineRule="auto"/>
-        <w:ind w:left="0" w:right="0"/>
-        <w:jc w:val="left"/>
-        <w:rPr>
-          <w:i w:val="0"/>
-          <w:iCs w:val="0"/>
-        </w:rPr>
-      </w:pPr>
-      <w:r>
-        <w:rPr>
-          <w:i w:val="0"/>
-          <w:iCs w:val="0"/>
-        </w:rPr>
-        <w:t xml:space="preserve">The overall design is broken into </w:t>
-      </w:r>
-      <w:r>
-        <w:rPr>
-          <w:i w:val="0"/>
-          <w:iCs w:val="0"/>
-        </w:rPr>
-        <w:t>4</w:t>
-      </w:r>
-      <w:r>
-        <w:rPr>
-          <w:i w:val="0"/>
-          <w:iCs w:val="0"/>
-        </w:rPr>
-        <w:t xml:space="preserve"> </w:t>
-      </w:r>
-      <w:r>
-        <w:rPr>
-          <w:i w:val="0"/>
-          <w:iCs w:val="0"/>
-        </w:rPr>
-        <w:t>subsystems:</w:t>
-      </w:r>
-    </w:p>
-    <w:p>
-      <w:pPr>
-        <w:pStyle w:val="ListParagraph"/>
+    </w:p>
+    <w:p>
+      <w:pPr>
+        <w:pStyle w:val="NormalSmall"/>
         <w:numPr>
           <w:ilvl w:val="0"/>
           <w:numId w:val="1"/>
         </w:numPr>
-        <w:bidi w:val="0"/>
-        <w:spacing w:before="0" w:beforeAutospacing="off" w:after="160" w:afterAutospacing="off" w:line="259" w:lineRule="auto"/>
-        <w:ind w:right="0"/>
-        <w:jc w:val="left"/>
-        <w:rPr>
-          <w:i w:val="0"/>
-          <w:iCs w:val="0"/>
-        </w:rPr>
-      </w:pPr>
-      <w:r>
-        <w:rPr>
-          <w:i w:val="0"/>
-          <w:iCs w:val="0"/>
-        </w:rPr>
-        <w:t xml:space="preserve">Automatic Bottling System (ABS) - </w:t>
-      </w:r>
-      <w:r>
-        <w:rPr>
-          <w:i w:val="0"/>
-          <w:iCs w:val="0"/>
-        </w:rPr>
-        <w:t xml:space="preserve">A central part to Advantech, this </w:t>
-      </w:r>
-      <w:r>
-        <w:rPr>
-          <w:i w:val="0"/>
-          <w:iCs w:val="0"/>
-        </w:rPr>
-        <w:t xml:space="preserve">handles the grabbing, filling, </w:t>
-      </w:r>
-      <w:r>
-        <w:rPr>
-          <w:i w:val="0"/>
-          <w:iCs w:val="0"/>
-        </w:rPr>
-        <w:t>capping</w:t>
-      </w:r>
-      <w:r>
-        <w:rPr>
-          <w:i w:val="0"/>
-          <w:iCs w:val="0"/>
-        </w:rPr>
-        <w:t xml:space="preserve"> and passing on of the bottles. From orders received liquids are mixed to create the ordered product</w:t>
-      </w:r>
-    </w:p>
-    <w:p>
-      <w:pPr>
-        <w:pStyle w:val="ListParagraph"/>
+      </w:pPr>
+      <w:r>
+        <w:t xml:space="preserve">For the overall design, it is assumed that the separate </w:t>
+      </w:r>
+      <w:proofErr w:type="gramStart"/>
+      <w:r>
+        <w:t>do</w:t>
+      </w:r>
+      <w:proofErr w:type="gramEnd"/>
+      <w:r>
+        <w:t xml:space="preserve"> not all have to be synchronous </w:t>
+      </w:r>
+      <w:r>
+        <w:t xml:space="preserve">with each other, hence the </w:t>
+      </w:r>
+      <w:r>
+        <w:t xml:space="preserve">decision to decentralize them. </w:t>
+      </w:r>
+      <w:r>
+        <w:t xml:space="preserve">For more information on the justification for a decentralized </w:t>
+      </w:r>
+      <w:r>
+        <w:t xml:space="preserve">approach, refer to </w:t>
+      </w:r>
+      <w:r>
+        <w:t xml:space="preserve">section </w:t>
+      </w:r>
+      <w:proofErr w:type="gramStart"/>
+      <w:r>
+        <w:t>3</w:t>
+      </w:r>
+      <w:proofErr w:type="gramEnd"/>
+    </w:p>
+    <w:p>
+      <w:pPr>
+        <w:pStyle w:val="NormalSmall"/>
         <w:numPr>
           <w:ilvl w:val="0"/>
           <w:numId w:val="1"/>
         </w:numPr>
-        <w:bidi w:val="0"/>
-        <w:spacing w:before="0" w:beforeAutospacing="off" w:after="160" w:afterAutospacing="off" w:line="259" w:lineRule="auto"/>
-        <w:ind w:right="0"/>
-        <w:jc w:val="left"/>
-        <w:rPr>
-          <w:noProof w:val="0"/>
-          <w:lang w:val="en-US"/>
-        </w:rPr>
-      </w:pPr>
-      <w:r>
-        <w:rPr>
-          <w:i w:val="0"/>
-          <w:iCs w:val="0"/>
-        </w:rPr>
-        <w:t xml:space="preserve">Access Control System - </w:t>
-      </w:r>
-      <w:r>
-        <w:rPr>
-          <w:noProof w:val="0"/>
-          <w:lang w:val="en-US"/>
-        </w:rPr>
-        <w:t xml:space="preserve">Access Control System (ACS) controls </w:t>
-      </w:r>
-      <w:r>
-        <w:rPr>
-          <w:noProof w:val="0"/>
-          <w:lang w:val="en-US"/>
-        </w:rPr>
-        <w:t>movement</w:t>
-      </w:r>
-      <w:r>
-        <w:rPr>
-          <w:noProof w:val="0"/>
-          <w:lang w:val="en-US"/>
-        </w:rPr>
-        <w:t xml:space="preserve"> of the personnel in </w:t>
-      </w:r>
-      <w:r>
-        <w:rPr>
-          <w:noProof w:val="0"/>
-          <w:lang w:val="en-US"/>
-        </w:rPr>
-        <w:t>the space</w:t>
-      </w:r>
-      <w:r>
-        <w:rPr>
-          <w:noProof w:val="0"/>
-          <w:lang w:val="en-US"/>
-        </w:rPr>
-        <w:t xml:space="preserve">. </w:t>
-      </w:r>
-      <w:r>
-        <w:rPr>
-          <w:noProof w:val="0"/>
-          <w:lang w:val="en-US"/>
-        </w:rPr>
-        <w:t>Controlling the main access of the facility as well as specific rooms for all personnel that interact with the facility.</w:t>
-      </w:r>
-      <w:r>
-        <w:rPr>
-          <w:noProof w:val="0"/>
-          <w:lang w:val="en-US"/>
-        </w:rPr>
-        <w:t xml:space="preserve"> </w:t>
-      </w:r>
-      <w:r>
-        <w:rPr>
-          <w:noProof w:val="0"/>
-          <w:lang w:val="en-US"/>
-        </w:rPr>
-        <w:t xml:space="preserve">In </w:t>
-      </w:r>
-      <w:r>
-        <w:rPr>
-          <w:noProof w:val="0"/>
-          <w:lang w:val="en-US"/>
-        </w:rPr>
-        <w:t>addition,</w:t>
-      </w:r>
-      <w:r>
-        <w:rPr>
-          <w:noProof w:val="0"/>
-          <w:lang w:val="en-US"/>
-        </w:rPr>
-        <w:t xml:space="preserve"> it will continually track the location of all within the facility and make </w:t>
-      </w:r>
-      <w:r>
-        <w:rPr>
-          <w:noProof w:val="0"/>
-          <w:lang w:val="en-US"/>
-        </w:rPr>
-        <w:t>appropriate alerts</w:t>
-      </w:r>
-      <w:r>
-        <w:rPr>
-          <w:noProof w:val="0"/>
-          <w:lang w:val="en-US"/>
-        </w:rPr>
-        <w:t xml:space="preserve"> when </w:t>
-      </w:r>
-      <w:r>
-        <w:rPr>
-          <w:noProof w:val="0"/>
-          <w:lang w:val="en-US"/>
-        </w:rPr>
-        <w:t>required</w:t>
-      </w:r>
-      <w:r>
-        <w:rPr>
-          <w:noProof w:val="0"/>
-          <w:lang w:val="en-US"/>
-        </w:rPr>
-        <w:t xml:space="preserve"> about people entering restricted areas such as the ABS area. It will </w:t>
-      </w:r>
-      <w:r>
-        <w:rPr>
-          <w:noProof w:val="0"/>
-          <w:lang w:val="en-US"/>
-        </w:rPr>
-        <w:t>leverage</w:t>
-      </w:r>
-      <w:r>
-        <w:rPr>
-          <w:noProof w:val="0"/>
-          <w:lang w:val="en-US"/>
-        </w:rPr>
-        <w:t xml:space="preserve"> the use of ID tags and badges</w:t>
-      </w:r>
-      <w:r>
-        <w:rPr>
-          <w:noProof w:val="0"/>
-          <w:lang w:val="en-US"/>
-        </w:rPr>
-        <w:t>.</w:t>
-      </w:r>
-    </w:p>
-    <w:p>
-      <w:pPr>
-        <w:pStyle w:val="ListParagraph"/>
+      </w:pPr>
+      <w:r>
+        <w:t>For the ACS, the IDs to be logged for tracking and access are uniq</w:t>
+      </w:r>
+      <w:r>
+        <w:t>ue integer values</w:t>
+      </w:r>
+      <w:r>
+        <w:t xml:space="preserve">. This is to use a simple data structure of an array </w:t>
+      </w:r>
+      <w:r>
+        <w:t>of integer values to store</w:t>
+      </w:r>
+      <w:r>
+        <w:t xml:space="preserve">, access and compare the IDs for the ACS. </w:t>
+      </w:r>
+    </w:p>
+    <w:p>
+      <w:pPr>
+        <w:pStyle w:val="NormalSmall"/>
         <w:numPr>
           <w:ilvl w:val="0"/>
           <w:numId w:val="1"/>
         </w:numPr>
-        <w:bidi w:val="0"/>
-        <w:spacing w:before="0" w:beforeAutospacing="off" w:after="160" w:afterAutospacing="off" w:line="259" w:lineRule="auto"/>
-        <w:ind w:right="0"/>
-        <w:jc w:val="left"/>
-        <w:rPr>
-          <w:i w:val="0"/>
-          <w:iCs w:val="0"/>
-        </w:rPr>
-      </w:pPr>
-      <w:r>
-        <w:rPr>
-          <w:i w:val="0"/>
-          <w:iCs w:val="0"/>
-        </w:rPr>
-        <w:t>Environment Control System (ECS)</w:t>
-      </w:r>
-      <w:r>
-        <w:rPr>
-          <w:i w:val="0"/>
-          <w:iCs w:val="0"/>
-        </w:rPr>
-        <w:t xml:space="preserve"> -</w:t>
-      </w:r>
-    </w:p>
-    <w:p>
-      <w:pPr>
-        <w:pStyle w:val="ListParagraph"/>
-        <w:numPr>
-          <w:ilvl w:val="0"/>
-          <w:numId w:val="1"/>
-        </w:numPr>
-        <w:bidi w:val="0"/>
-        <w:spacing w:before="0" w:beforeAutospacing="off" w:after="160" w:afterAutospacing="off" w:line="259" w:lineRule="auto"/>
-        <w:ind w:right="0"/>
-        <w:jc w:val="left"/>
-        <w:rPr>
-          <w:i w:val="0"/>
-          <w:iCs w:val="0"/>
-        </w:rPr>
-      </w:pPr>
-      <w:r>
-        <w:rPr>
-          <w:i w:val="0"/>
-          <w:iCs w:val="0"/>
-        </w:rPr>
-        <w:t xml:space="preserve">Purchase Order System - </w:t>
-      </w:r>
-    </w:p>
-    <w:p>
-      <w:pPr>
-        <w:pStyle w:val="Normal"/>
-      </w:pPr>
-      <w:r>
-        <w:rPr/>
-        <w:t xml:space="preserve">Links are used for communications between </w:t>
-      </w:r>
-      <w:r>
-        <w:rPr/>
-        <w:t>subs</w:t>
-      </w:r>
-      <w:r>
-        <w:rPr/>
-        <w:t>-syste</w:t>
-      </w:r>
-      <w:r>
-        <w:rPr/>
-        <w:t xml:space="preserve">ms. The system will receive data from sensors embedded within the physical environment and output signals that will drive </w:t>
-      </w:r>
-      <w:r>
-        <w:rPr/>
-        <w:t xml:space="preserve">actuators. </w:t>
-      </w:r>
-    </w:p>
-    <w:p>
-      <w:pPr>
-        <w:pStyle w:val="Normal"/>
-      </w:pPr>
-      <w:r>
-        <w:rPr/>
-        <w:t>&lt;&lt;Overall design diagram here</w:t>
-      </w:r>
-      <w:r>
-        <w:rPr/>
-        <w:t xml:space="preserve"> (Figure 1)</w:t>
-      </w:r>
-      <w:r>
-        <w:rPr/>
-        <w:t>&gt;&gt;</w:t>
-      </w:r>
-    </w:p>
-    <w:p>
-      <w:pPr>
-        <w:pStyle w:val="Normal"/>
-      </w:pPr>
-    </w:p>
-    <w:p>
-      <w:pPr>
-        <w:pStyle w:val="Normal"/>
-      </w:pPr>
-      <w:r>
-        <w:rPr/>
-        <w:t>&lt;&lt;GUI here&gt;&gt;</w:t>
-      </w:r>
-    </w:p>
-    <w:p>
-      <w:pPr>
-        <w:pStyle w:val="Normal"/>
-      </w:pPr>
+      </w:pPr>
+      <w:r>
+        <w:t>For the ABS, it is assumed that t</w:t>
+      </w:r>
+      <w:r>
+        <w:t xml:space="preserve">here is no need to </w:t>
+      </w:r>
+      <w:r>
+        <w:t xml:space="preserve">develop a system for the bottles before and after they are processed through the ABS. </w:t>
+      </w:r>
+      <w:r>
+        <w:t>That there will be some other method of taking the bottles off to logistics or out of the zone</w:t>
+      </w:r>
+      <w:r>
+        <w:t xml:space="preserve"> does not need to be considered. This is due to this likely being done by extending the conveyor belt, having them fall into a placed bin or </w:t>
+      </w:r>
+      <w:r>
+        <w:t>taken by han</w:t>
+      </w:r>
+      <w:r>
+        <w:t>d.</w:t>
+      </w:r>
     </w:p>
     <w:p>
       <w:pPr>
         <w:pStyle w:val="Heading1"/>
       </w:pPr>
-      <w:commentRangeStart w:id="1974744911"/>
-      <w:r>
-        <w:rPr/>
+      <w:r>
+        <w:br/>
+      </w:r>
+      <w:r>
+        <w:t xml:space="preserve">7. </w:t>
+      </w:r>
+      <w:r>
         <w:t>Task Allocation</w:t>
       </w:r>
-      <w:commentRangeEnd w:id="1974744911"/>
-      <w:r>
-        <w:rPr>
-          <w:rStyle w:val="CommentReference"/>
-        </w:rPr>
-        <w:commentReference w:id="1974744911"/>
-      </w:r>
-    </w:p>
-    <w:p>
-      <w:pPr>
-        <w:pStyle w:val="Normal"/>
-      </w:pPr>
-      <w:r>
-        <w:rPr/>
+    </w:p>
+    <w:p>
+      <w:pPr>
+        <w:pStyle w:val="NormalSmall"/>
+      </w:pPr>
+      <w:r>
         <w:t xml:space="preserve">Below is a table showing how each task is </w:t>
       </w:r>
       <w:r>
-        <w:rPr/>
-        <w:t>categorised</w:t>
-      </w:r>
-      <w:r>
-        <w:rPr/>
-        <w:t>, as well as who is currently selected to complete this task</w:t>
-      </w:r>
+        <w:t>categorized</w:t>
+      </w:r>
+      <w:r>
+        <w:t xml:space="preserve">, as well as who is currently selected to complete this </w:t>
+      </w:r>
+      <w:proofErr w:type="gramStart"/>
+      <w:r>
+        <w:t>task</w:t>
+      </w:r>
+      <w:proofErr w:type="gramEnd"/>
     </w:p>
     <w:tbl>
       <w:tblPr>
         <w:tblStyle w:val="TableGrid"/>
-        <w:tblW w:w="0" w:type="auto"/>
+        <w:tblW w:w="10065" w:type="dxa"/>
         <w:jc w:val="center"/>
         <w:tblLayout w:type="fixed"/>
         <w:tblLook w:val="06A0" w:firstRow="1" w:lastRow="0" w:firstColumn="1" w:lastColumn="0" w:noHBand="1" w:noVBand="1"/>
       </w:tblPr>
       <w:tblGrid>
-        <w:gridCol w:w="2910"/>
-        <w:gridCol w:w="1770"/>
-        <w:gridCol w:w="2340"/>
+        <w:gridCol w:w="2547"/>
+        <w:gridCol w:w="5670"/>
+        <w:gridCol w:w="1848"/>
       </w:tblGrid>
       <w:tr>
         <w:trPr>
           <w:trHeight w:val="300"/>
+          <w:jc w:val="center"/>
         </w:trPr>
         <w:tc>
           <w:tcPr>
-            <w:tcW w:w="2910" w:type="dxa"/>
-            <w:tcMar/>
+            <w:tcW w:w="2547" w:type="dxa"/>
           </w:tcPr>
           <w:p>
             <w:pPr>
-              <w:pStyle w:val="Normal"/>
               <w:jc w:val="center"/>
               <w:rPr>
-                <w:b w:val="1"/>
-                <w:bCs w:val="1"/>
+                <w:b/>
+                <w:bCs/>
                 <w:sz w:val="32"/>
                 <w:szCs w:val="32"/>
               </w:rPr>
             </w:pPr>
             <w:r>
               <w:rPr>
-                <w:b w:val="1"/>
-                <w:bCs w:val="1"/>
+                <w:b/>
+                <w:bCs/>
                 <w:sz w:val="32"/>
                 <w:szCs w:val="32"/>
               </w:rPr>
@@ -1111,24 +1710,22 @@
         </w:tc>
         <w:tc>
           <w:tcPr>
-            <w:tcW w:w="1770" w:type="dxa"/>
-            <w:tcMar/>
+            <w:tcW w:w="5670" w:type="dxa"/>
           </w:tcPr>
           <w:p>
             <w:pPr>
-              <w:pStyle w:val="Normal"/>
               <w:jc w:val="center"/>
               <w:rPr>
-                <w:b w:val="1"/>
-                <w:bCs w:val="1"/>
+                <w:b/>
+                <w:bCs/>
                 <w:sz w:val="32"/>
                 <w:szCs w:val="32"/>
               </w:rPr>
             </w:pPr>
             <w:r>
               <w:rPr>
-                <w:b w:val="1"/>
-                <w:bCs w:val="1"/>
+                <w:b/>
+                <w:bCs/>
                 <w:sz w:val="32"/>
                 <w:szCs w:val="32"/>
               </w:rPr>
@@ -1138,24 +1735,22 @@
         </w:tc>
         <w:tc>
           <w:tcPr>
-            <w:tcW w:w="2340" w:type="dxa"/>
-            <w:tcMar/>
+            <w:tcW w:w="1848" w:type="dxa"/>
           </w:tcPr>
           <w:p>
             <w:pPr>
-              <w:pStyle w:val="Normal"/>
               <w:jc w:val="center"/>
               <w:rPr>
-                <w:b w:val="1"/>
-                <w:bCs w:val="1"/>
+                <w:b/>
+                <w:bCs/>
                 <w:sz w:val="32"/>
                 <w:szCs w:val="32"/>
               </w:rPr>
             </w:pPr>
             <w:r>
               <w:rPr>
-                <w:b w:val="1"/>
-                <w:bCs w:val="1"/>
+                <w:b/>
+                <w:bCs/>
                 <w:sz w:val="32"/>
                 <w:szCs w:val="32"/>
               </w:rPr>
@@ -1167,27 +1762,26 @@
       <w:tr>
         <w:trPr>
           <w:trHeight w:val="300"/>
+          <w:jc w:val="center"/>
         </w:trPr>
         <w:tc>
           <w:tcPr>
-            <w:tcW w:w="2910" w:type="dxa"/>
+            <w:tcW w:w="2547" w:type="dxa"/>
             <w:shd w:val="clear" w:color="auto" w:fill="D9D9D9" w:themeFill="background1" w:themeFillShade="D9"/>
-            <w:tcMar/>
           </w:tcPr>
           <w:p>
             <w:pPr>
-              <w:pStyle w:val="Normal"/>
               <w:rPr>
-                <w:i w:val="1"/>
-                <w:iCs w:val="1"/>
+                <w:i/>
+                <w:iCs/>
                 <w:sz w:val="24"/>
                 <w:szCs w:val="24"/>
               </w:rPr>
             </w:pPr>
             <w:r>
               <w:rPr>
-                <w:i w:val="1"/>
-                <w:iCs w:val="1"/>
+                <w:i/>
+                <w:iCs/>
                 <w:sz w:val="24"/>
                 <w:szCs w:val="24"/>
               </w:rPr>
@@ -1197,16 +1791,14 @@
         </w:tc>
         <w:tc>
           <w:tcPr>
-            <w:tcW w:w="1770" w:type="dxa"/>
+            <w:tcW w:w="5670" w:type="dxa"/>
             <w:shd w:val="clear" w:color="auto" w:fill="D9D9D9" w:themeFill="background1" w:themeFillShade="D9"/>
-            <w:tcMar/>
           </w:tcPr>
           <w:p>
             <w:pPr>
-              <w:pStyle w:val="Normal"/>
               <w:rPr>
-                <w:i w:val="1"/>
-                <w:iCs w:val="1"/>
+                <w:i/>
+                <w:iCs/>
                 <w:sz w:val="24"/>
                 <w:szCs w:val="24"/>
               </w:rPr>
@@ -1215,16 +1807,14 @@
         </w:tc>
         <w:tc>
           <w:tcPr>
-            <w:tcW w:w="2340" w:type="dxa"/>
+            <w:tcW w:w="1848" w:type="dxa"/>
             <w:shd w:val="clear" w:color="auto" w:fill="D9D9D9" w:themeFill="background1" w:themeFillShade="D9"/>
-            <w:tcMar/>
           </w:tcPr>
           <w:p>
             <w:pPr>
-              <w:pStyle w:val="Normal"/>
               <w:rPr>
-                <w:i w:val="1"/>
-                <w:iCs w:val="1"/>
+                <w:i/>
+                <w:iCs/>
                 <w:sz w:val="24"/>
                 <w:szCs w:val="24"/>
               </w:rPr>
@@ -1235,300 +1825,280 @@
       <w:tr>
         <w:trPr>
           <w:trHeight w:val="300"/>
+          <w:jc w:val="center"/>
         </w:trPr>
         <w:tc>
           <w:tcPr>
-            <w:tcW w:w="2910" w:type="dxa"/>
-            <w:tcMar/>
+            <w:tcW w:w="2547" w:type="dxa"/>
           </w:tcPr>
           <w:p>
             <w:pPr>
-              <w:pStyle w:val="Normal"/>
+              <w:pStyle w:val="NormalSmall"/>
             </w:pPr>
             <w:r>
-              <w:rPr/>
-              <w:t>Lip Loader</w:t>
+              <w:t>Capping Station</w:t>
             </w:r>
           </w:p>
         </w:tc>
         <w:tc>
           <w:tcPr>
-            <w:tcW w:w="1770" w:type="dxa"/>
-            <w:tcMar/>
+            <w:tcW w:w="5670" w:type="dxa"/>
           </w:tcPr>
           <w:p>
             <w:pPr>
-              <w:pStyle w:val="Normal"/>
+              <w:pStyle w:val="NormalSmall"/>
             </w:pPr>
+            <w:r>
+              <w:t>Developing the Lip Loader component of the ABS</w:t>
+            </w:r>
           </w:p>
         </w:tc>
         <w:tc>
           <w:tcPr>
-            <w:tcW w:w="2340" w:type="dxa"/>
-            <w:tcMar/>
+            <w:tcW w:w="1848" w:type="dxa"/>
           </w:tcPr>
           <w:p>
             <w:pPr>
-              <w:pStyle w:val="Normal"/>
+              <w:pStyle w:val="NormalSmall"/>
             </w:pPr>
+            <w:r>
+              <w:t xml:space="preserve">Frank </w:t>
+            </w:r>
           </w:p>
         </w:tc>
       </w:tr>
       <w:tr>
         <w:trPr>
           <w:trHeight w:val="300"/>
+          <w:jc w:val="center"/>
         </w:trPr>
         <w:tc>
           <w:tcPr>
-            <w:tcW w:w="2910" w:type="dxa"/>
-            <w:tcMar/>
+            <w:tcW w:w="2547" w:type="dxa"/>
           </w:tcPr>
           <w:p>
             <w:pPr>
-              <w:pStyle w:val="Normal"/>
+              <w:pStyle w:val="NormalSmall"/>
             </w:pPr>
             <w:r>
-              <w:rPr/>
               <w:t>Bottle Unloader</w:t>
             </w:r>
           </w:p>
         </w:tc>
         <w:tc>
           <w:tcPr>
-            <w:tcW w:w="1770" w:type="dxa"/>
-            <w:tcMar/>
+            <w:tcW w:w="5670" w:type="dxa"/>
           </w:tcPr>
           <w:p>
             <w:pPr>
-              <w:pStyle w:val="Normal"/>
+              <w:pStyle w:val="NormalSmall"/>
             </w:pPr>
+            <w:r>
+              <w:t>Developing the Bottle Unloader component of the ABS</w:t>
+            </w:r>
           </w:p>
         </w:tc>
         <w:tc>
           <w:tcPr>
-            <w:tcW w:w="2340" w:type="dxa"/>
-            <w:tcMar/>
+            <w:tcW w:w="1848" w:type="dxa"/>
           </w:tcPr>
           <w:p>
             <w:pPr>
-              <w:pStyle w:val="Normal"/>
+              <w:pStyle w:val="NormalSmall"/>
             </w:pPr>
+            <w:r>
+              <w:t>Beck</w:t>
+            </w:r>
           </w:p>
         </w:tc>
       </w:tr>
       <w:tr>
         <w:trPr>
           <w:trHeight w:val="300"/>
+          <w:jc w:val="center"/>
         </w:trPr>
         <w:tc>
           <w:tcPr>
-            <w:tcW w:w="2910" w:type="dxa"/>
-            <w:tcMar/>
+            <w:tcW w:w="2547" w:type="dxa"/>
           </w:tcPr>
           <w:p>
             <w:pPr>
-              <w:pStyle w:val="Normal"/>
+              <w:pStyle w:val="NormalSmall"/>
             </w:pPr>
             <w:r>
-              <w:rPr/>
               <w:t>Rotary Table</w:t>
             </w:r>
           </w:p>
         </w:tc>
         <w:tc>
           <w:tcPr>
-            <w:tcW w:w="1770" w:type="dxa"/>
-            <w:tcMar/>
+            <w:tcW w:w="5670" w:type="dxa"/>
           </w:tcPr>
           <w:p>
             <w:pPr>
-              <w:pStyle w:val="Normal"/>
+              <w:pStyle w:val="NormalSmall"/>
             </w:pPr>
+            <w:r>
+              <w:t>Developing the Rotary Table component of the ABS</w:t>
+            </w:r>
           </w:p>
         </w:tc>
         <w:tc>
           <w:tcPr>
-            <w:tcW w:w="2340" w:type="dxa"/>
-            <w:tcMar/>
+            <w:tcW w:w="1848" w:type="dxa"/>
           </w:tcPr>
           <w:p>
             <w:pPr>
-              <w:pStyle w:val="Normal"/>
+              <w:pStyle w:val="NormalSmall"/>
             </w:pPr>
+            <w:r>
+              <w:t>Rufaro</w:t>
+            </w:r>
           </w:p>
         </w:tc>
       </w:tr>
       <w:tr>
         <w:trPr>
           <w:trHeight w:val="300"/>
+          <w:jc w:val="center"/>
         </w:trPr>
         <w:tc>
           <w:tcPr>
-            <w:tcW w:w="2910" w:type="dxa"/>
-            <w:tcMar/>
+            <w:tcW w:w="2547" w:type="dxa"/>
           </w:tcPr>
           <w:p>
             <w:pPr>
-              <w:pStyle w:val="Normal"/>
+              <w:pStyle w:val="NormalSmall"/>
             </w:pPr>
             <w:r>
-              <w:rPr/>
               <w:t xml:space="preserve">Conveyor Belt </w:t>
             </w:r>
           </w:p>
         </w:tc>
         <w:tc>
           <w:tcPr>
-            <w:tcW w:w="1770" w:type="dxa"/>
-            <w:tcMar/>
+            <w:tcW w:w="5670" w:type="dxa"/>
           </w:tcPr>
           <w:p>
             <w:pPr>
-              <w:pStyle w:val="Normal"/>
+              <w:pStyle w:val="NormalSmall"/>
+            </w:pPr>
+            <w:r>
+              <w:t>Developing the Conveyor Belt component of the ABS</w:t>
+            </w:r>
+          </w:p>
+          <w:p>
+            <w:pPr>
+              <w:pStyle w:val="NormalSmall"/>
             </w:pPr>
           </w:p>
         </w:tc>
         <w:tc>
           <w:tcPr>
-            <w:tcW w:w="2340" w:type="dxa"/>
-            <w:tcMar/>
+            <w:tcW w:w="1848" w:type="dxa"/>
           </w:tcPr>
           <w:p>
             <w:pPr>
-              <w:pStyle w:val="Normal"/>
+              <w:pStyle w:val="NormalSmall"/>
             </w:pPr>
+            <w:r>
+              <w:t>Frank</w:t>
+            </w:r>
           </w:p>
         </w:tc>
       </w:tr>
       <w:tr>
         <w:trPr>
           <w:trHeight w:val="300"/>
+          <w:jc w:val="center"/>
         </w:trPr>
         <w:tc>
           <w:tcPr>
-            <w:tcW w:w="2910" w:type="dxa"/>
-            <w:tcMar/>
+            <w:tcW w:w="2547" w:type="dxa"/>
           </w:tcPr>
           <w:p>
             <w:pPr>
-              <w:pStyle w:val="Normal"/>
+              <w:pStyle w:val="NormalSmall"/>
             </w:pPr>
             <w:r>
-              <w:rPr/>
               <w:t>Filler</w:t>
             </w:r>
           </w:p>
         </w:tc>
         <w:tc>
           <w:tcPr>
-            <w:tcW w:w="1770" w:type="dxa"/>
-            <w:tcMar/>
+            <w:tcW w:w="5670" w:type="dxa"/>
           </w:tcPr>
           <w:p>
             <w:pPr>
-              <w:pStyle w:val="Normal"/>
+              <w:pStyle w:val="NormalSmall"/>
+            </w:pPr>
+            <w:r>
+              <w:t>Developing the Filler Station component of the ABS</w:t>
+            </w:r>
+          </w:p>
+          <w:p>
+            <w:pPr>
+              <w:pStyle w:val="NormalSmall"/>
             </w:pPr>
           </w:p>
         </w:tc>
         <w:tc>
           <w:tcPr>
-            <w:tcW w:w="2340" w:type="dxa"/>
-            <w:tcMar/>
+            <w:tcW w:w="1848" w:type="dxa"/>
           </w:tcPr>
           <w:p>
             <w:pPr>
-              <w:pStyle w:val="Normal"/>
+              <w:pStyle w:val="NormalSmall"/>
             </w:pPr>
+            <w:r>
+              <w:t>Rufaro</w:t>
+            </w:r>
           </w:p>
         </w:tc>
       </w:tr>
       <w:tr>
         <w:trPr>
           <w:trHeight w:val="300"/>
+          <w:jc w:val="center"/>
         </w:trPr>
         <w:tc>
           <w:tcPr>
-            <w:tcW w:w="2910" w:type="dxa"/>
-            <w:tcMar/>
+            <w:tcW w:w="2547" w:type="dxa"/>
+            <w:shd w:val="clear" w:color="auto" w:fill="D9D9D9" w:themeFill="background1" w:themeFillShade="D9"/>
           </w:tcPr>
           <w:p>
             <w:pPr>
-              <w:pStyle w:val="Normal"/>
+              <w:spacing w:line="259" w:lineRule="auto"/>
+              <w:rPr>
+                <w:i/>
+                <w:iCs/>
+                <w:sz w:val="24"/>
+                <w:szCs w:val="24"/>
+              </w:rPr>
             </w:pPr>
+            <w:r>
+              <w:rPr>
+                <w:i/>
+                <w:iCs/>
+                <w:sz w:val="24"/>
+                <w:szCs w:val="24"/>
+              </w:rPr>
+              <w:t>Group Components</w:t>
+            </w:r>
           </w:p>
         </w:tc>
         <w:tc>
           <w:tcPr>
-            <w:tcW w:w="1770" w:type="dxa"/>
-            <w:tcMar/>
+            <w:tcW w:w="5670" w:type="dxa"/>
+            <w:shd w:val="clear" w:color="auto" w:fill="D9D9D9" w:themeFill="background1" w:themeFillShade="D9"/>
           </w:tcPr>
           <w:p>
             <w:pPr>
-              <w:pStyle w:val="Normal"/>
-            </w:pPr>
-          </w:p>
-        </w:tc>
-        <w:tc>
-          <w:tcPr>
-            <w:tcW w:w="2340" w:type="dxa"/>
-            <w:tcMar/>
-          </w:tcPr>
-          <w:p>
-            <w:pPr>
-              <w:pStyle w:val="Normal"/>
-            </w:pPr>
-          </w:p>
-        </w:tc>
-      </w:tr>
-      <w:tr>
-        <w:trPr>
-          <w:trHeight w:val="300"/>
-        </w:trPr>
-        <w:tc>
-          <w:tcPr>
-            <w:tcW w:w="2910" w:type="dxa"/>
-            <w:tcMar/>
-          </w:tcPr>
-          <w:p>
-            <w:pPr>
-              <w:pStyle w:val="Normal"/>
-              <w:bidi w:val="0"/>
-              <w:spacing w:before="0" w:beforeAutospacing="off" w:after="0" w:afterAutospacing="off" w:line="259" w:lineRule="auto"/>
-              <w:ind w:left="0" w:right="0"/>
-              <w:jc w:val="left"/>
+              <w:spacing w:line="259" w:lineRule="auto"/>
               <w:rPr>
-                <w:i w:val="1"/>
-                <w:iCs w:val="1"/>
-                <w:sz w:val="24"/>
-                <w:szCs w:val="24"/>
-              </w:rPr>
-            </w:pPr>
-            <w:r>
-              <w:rPr>
-                <w:i w:val="1"/>
-                <w:iCs w:val="1"/>
-                <w:sz w:val="24"/>
-                <w:szCs w:val="24"/>
-              </w:rPr>
-              <w:t>Group Components</w:t>
-            </w:r>
-          </w:p>
-        </w:tc>
-        <w:tc>
-          <w:tcPr>
-            <w:tcW w:w="1770" w:type="dxa"/>
-            <w:tcMar/>
-          </w:tcPr>
-          <w:p>
-            <w:pPr>
-              <w:pStyle w:val="Normal"/>
-              <w:bidi w:val="0"/>
-              <w:spacing w:before="0" w:beforeAutospacing="off" w:after="0" w:afterAutospacing="off" w:line="259" w:lineRule="auto"/>
-              <w:ind w:left="0" w:right="0"/>
-              <w:jc w:val="left"/>
-              <w:rPr>
-                <w:i w:val="1"/>
-                <w:iCs w:val="1"/>
+                <w:i/>
+                <w:iCs/>
                 <w:sz w:val="24"/>
                 <w:szCs w:val="24"/>
               </w:rPr>
@@ -1537,19 +2107,15 @@
         </w:tc>
         <w:tc>
           <w:tcPr>
-            <w:tcW w:w="2340" w:type="dxa"/>
-            <w:tcMar/>
+            <w:tcW w:w="1848" w:type="dxa"/>
+            <w:shd w:val="clear" w:color="auto" w:fill="D9D9D9" w:themeFill="background1" w:themeFillShade="D9"/>
           </w:tcPr>
           <w:p>
             <w:pPr>
-              <w:pStyle w:val="Normal"/>
-              <w:bidi w:val="0"/>
-              <w:spacing w:before="0" w:beforeAutospacing="off" w:after="0" w:afterAutospacing="off" w:line="259" w:lineRule="auto"/>
-              <w:ind w:left="0" w:right="0"/>
-              <w:jc w:val="left"/>
+              <w:spacing w:line="259" w:lineRule="auto"/>
               <w:rPr>
-                <w:i w:val="1"/>
-                <w:iCs w:val="1"/>
+                <w:i/>
+                <w:iCs/>
                 <w:sz w:val="24"/>
                 <w:szCs w:val="24"/>
               </w:rPr>
@@ -1560,201 +2126,198 @@
       <w:tr>
         <w:trPr>
           <w:trHeight w:val="300"/>
+          <w:jc w:val="center"/>
         </w:trPr>
         <w:tc>
           <w:tcPr>
-            <w:tcW w:w="2910" w:type="dxa"/>
-            <w:tcMar/>
+            <w:tcW w:w="2547" w:type="dxa"/>
           </w:tcPr>
           <w:p>
             <w:pPr>
-              <w:pStyle w:val="Normal"/>
+              <w:pStyle w:val="NormalSmall"/>
             </w:pPr>
             <w:r>
-              <w:rPr/>
               <w:t>GUI</w:t>
             </w:r>
           </w:p>
         </w:tc>
         <w:tc>
           <w:tcPr>
-            <w:tcW w:w="1770" w:type="dxa"/>
-            <w:tcMar/>
+            <w:tcW w:w="5670" w:type="dxa"/>
           </w:tcPr>
           <w:p>
             <w:pPr>
-              <w:pStyle w:val="Normal"/>
+              <w:pStyle w:val="NormalSmall"/>
             </w:pPr>
+            <w:r>
+              <w:t xml:space="preserve">Designing the GUI. GUI will need to be </w:t>
+            </w:r>
+            <w:r>
+              <w:t>drawn and</w:t>
+            </w:r>
+            <w:r>
+              <w:t xml:space="preserve"> made able to interact and respond to the underlying design. </w:t>
+            </w:r>
           </w:p>
         </w:tc>
         <w:tc>
           <w:tcPr>
-            <w:tcW w:w="2340" w:type="dxa"/>
-            <w:tcMar/>
+            <w:tcW w:w="1848" w:type="dxa"/>
           </w:tcPr>
           <w:p>
             <w:pPr>
-              <w:pStyle w:val="Normal"/>
+              <w:pStyle w:val="NormalSmall"/>
             </w:pPr>
+            <w:r>
+              <w:t>Beck</w:t>
+            </w:r>
           </w:p>
         </w:tc>
       </w:tr>
       <w:tr>
         <w:trPr>
           <w:trHeight w:val="300"/>
+          <w:jc w:val="center"/>
         </w:trPr>
         <w:tc>
           <w:tcPr>
-            <w:tcW w:w="2910" w:type="dxa"/>
-            <w:tcMar/>
+            <w:tcW w:w="2547" w:type="dxa"/>
           </w:tcPr>
           <w:p>
             <w:pPr>
-              <w:pStyle w:val="Normal"/>
+              <w:pStyle w:val="NormalSmall"/>
             </w:pPr>
             <w:r>
-              <w:rPr/>
               <w:t>Report (Main Editor)</w:t>
             </w:r>
           </w:p>
         </w:tc>
         <w:tc>
           <w:tcPr>
-            <w:tcW w:w="1770" w:type="dxa"/>
-            <w:tcMar/>
+            <w:tcW w:w="5670" w:type="dxa"/>
           </w:tcPr>
           <w:p>
             <w:pPr>
-              <w:pStyle w:val="Normal"/>
+              <w:pStyle w:val="NormalSmall"/>
             </w:pPr>
+            <w:r>
+              <w:t xml:space="preserve">Leading the writing, </w:t>
+            </w:r>
+            <w:proofErr w:type="gramStart"/>
+            <w:r>
+              <w:t>editing</w:t>
+            </w:r>
+            <w:proofErr w:type="gramEnd"/>
+            <w:r>
+              <w:t xml:space="preserve"> and verifying of the final reports to be submitted to be official documentation on the system developed. </w:t>
+            </w:r>
           </w:p>
         </w:tc>
         <w:tc>
           <w:tcPr>
-            <w:tcW w:w="2340" w:type="dxa"/>
-            <w:tcMar/>
+            <w:tcW w:w="1848" w:type="dxa"/>
           </w:tcPr>
           <w:p>
             <w:pPr>
-              <w:pStyle w:val="Normal"/>
+              <w:pStyle w:val="NormalSmall"/>
             </w:pPr>
+            <w:r>
+              <w:t>Rufaro</w:t>
+            </w:r>
           </w:p>
         </w:tc>
       </w:tr>
       <w:tr>
         <w:trPr>
           <w:trHeight w:val="300"/>
+          <w:jc w:val="center"/>
         </w:trPr>
         <w:tc>
           <w:tcPr>
-            <w:tcW w:w="2910" w:type="dxa"/>
-            <w:tcMar/>
+            <w:tcW w:w="2547" w:type="dxa"/>
           </w:tcPr>
           <w:p>
             <w:pPr>
-              <w:pStyle w:val="Normal"/>
+              <w:pStyle w:val="NormalSmall"/>
+              <w:rPr>
+                <w:i/>
+                <w:iCs/>
+              </w:rPr>
             </w:pPr>
+            <w:r>
+              <w:t>Integration</w:t>
+            </w:r>
           </w:p>
         </w:tc>
         <w:tc>
           <w:tcPr>
-            <w:tcW w:w="1770" w:type="dxa"/>
-            <w:tcMar/>
+            <w:tcW w:w="5670" w:type="dxa"/>
           </w:tcPr>
           <w:p>
             <w:pPr>
-              <w:pStyle w:val="Normal"/>
+              <w:pStyle w:val="NormalSmall"/>
             </w:pPr>
+            <w:r>
+              <w:t>This is the task of combining all the sub-systems, environment components and other components and verifying they all interact as expected</w:t>
+            </w:r>
           </w:p>
         </w:tc>
         <w:tc>
           <w:tcPr>
-            <w:tcW w:w="2340" w:type="dxa"/>
-            <w:tcMar/>
+            <w:tcW w:w="1848" w:type="dxa"/>
           </w:tcPr>
           <w:p>
             <w:pPr>
-              <w:pStyle w:val="Normal"/>
+              <w:pStyle w:val="NormalSmall"/>
             </w:pPr>
+            <w:r>
+              <w:t>Everyone</w:t>
+            </w:r>
           </w:p>
         </w:tc>
       </w:tr>
       <w:tr>
         <w:trPr>
           <w:trHeight w:val="300"/>
+          <w:jc w:val="center"/>
         </w:trPr>
         <w:tc>
           <w:tcPr>
-            <w:tcW w:w="2910" w:type="dxa"/>
-            <w:tcMar/>
+            <w:tcW w:w="2547" w:type="dxa"/>
+            <w:shd w:val="clear" w:color="auto" w:fill="D9D9D9" w:themeFill="background1" w:themeFillShade="D9"/>
           </w:tcPr>
           <w:p>
             <w:pPr>
-              <w:pStyle w:val="Normal"/>
-              <w:bidi w:val="0"/>
-              <w:spacing w:before="0" w:beforeAutospacing="off" w:after="0" w:afterAutospacing="off" w:line="259" w:lineRule="auto"/>
-              <w:ind w:left="0" w:right="0"/>
-              <w:jc w:val="left"/>
+              <w:spacing w:line="259" w:lineRule="auto"/>
               <w:rPr>
-                <w:i w:val="1"/>
-                <w:iCs w:val="1"/>
+                <w:i/>
+                <w:iCs/>
                 <w:sz w:val="24"/>
                 <w:szCs w:val="24"/>
               </w:rPr>
             </w:pPr>
             <w:r>
               <w:rPr>
-                <w:i w:val="1"/>
-                <w:iCs w:val="1"/>
+                <w:i/>
+                <w:iCs/>
                 <w:sz w:val="24"/>
                 <w:szCs w:val="24"/>
               </w:rPr>
-              <w:t>Individual</w:t>
-            </w:r>
-            <w:r>
-              <w:rPr>
-                <w:i w:val="1"/>
-                <w:iCs w:val="1"/>
-                <w:sz w:val="24"/>
-                <w:szCs w:val="24"/>
-              </w:rPr>
-              <w:t xml:space="preserve"> </w:t>
-            </w:r>
-            <w:r>
-              <w:rPr>
-                <w:i w:val="1"/>
-                <w:iCs w:val="1"/>
-                <w:sz w:val="24"/>
-                <w:szCs w:val="24"/>
-              </w:rPr>
-              <w:t>Component</w:t>
-            </w:r>
-            <w:r>
-              <w:rPr>
-                <w:i w:val="1"/>
-                <w:iCs w:val="1"/>
-                <w:sz w:val="24"/>
-                <w:szCs w:val="24"/>
-              </w:rPr>
-              <w:t>s</w:t>
+              <w:t>Individual Components</w:t>
             </w:r>
           </w:p>
         </w:tc>
         <w:tc>
           <w:tcPr>
-            <w:tcW w:w="1770" w:type="dxa"/>
-            <w:tcMar/>
+            <w:tcW w:w="5670" w:type="dxa"/>
+            <w:shd w:val="clear" w:color="auto" w:fill="D9D9D9" w:themeFill="background1" w:themeFillShade="D9"/>
           </w:tcPr>
           <w:p>
             <w:pPr>
-              <w:pStyle w:val="Normal"/>
-              <w:bidi w:val="0"/>
-              <w:spacing w:before="0" w:beforeAutospacing="off" w:after="0" w:afterAutospacing="off" w:line="259" w:lineRule="auto"/>
-              <w:ind w:left="0" w:right="0"/>
-              <w:jc w:val="left"/>
+              <w:spacing w:line="259" w:lineRule="auto"/>
               <w:rPr>
-                <w:i w:val="1"/>
-                <w:iCs w:val="1"/>
+                <w:i/>
+                <w:iCs/>
                 <w:sz w:val="24"/>
                 <w:szCs w:val="24"/>
               </w:rPr>
@@ -1763,19 +2326,15 @@
         </w:tc>
         <w:tc>
           <w:tcPr>
-            <w:tcW w:w="2340" w:type="dxa"/>
-            <w:tcMar/>
+            <w:tcW w:w="1848" w:type="dxa"/>
+            <w:shd w:val="clear" w:color="auto" w:fill="D9D9D9" w:themeFill="background1" w:themeFillShade="D9"/>
           </w:tcPr>
           <w:p>
             <w:pPr>
-              <w:pStyle w:val="Normal"/>
-              <w:bidi w:val="0"/>
-              <w:spacing w:before="0" w:beforeAutospacing="off" w:after="0" w:afterAutospacing="off" w:line="259" w:lineRule="auto"/>
-              <w:ind w:left="0" w:right="0"/>
-              <w:jc w:val="left"/>
+              <w:spacing w:line="259" w:lineRule="auto"/>
               <w:rPr>
-                <w:i w:val="1"/>
-                <w:iCs w:val="1"/>
+                <w:i/>
+                <w:iCs/>
                 <w:sz w:val="24"/>
                 <w:szCs w:val="24"/>
               </w:rPr>
@@ -1786,78 +2345,61 @@
       <w:tr>
         <w:trPr>
           <w:trHeight w:val="300"/>
+          <w:jc w:val="center"/>
         </w:trPr>
         <w:tc>
           <w:tcPr>
-            <w:tcW w:w="2910" w:type="dxa"/>
-            <w:tcMar/>
+            <w:tcW w:w="2547" w:type="dxa"/>
           </w:tcPr>
           <w:p>
             <w:pPr>
-              <w:pStyle w:val="Normal"/>
-              <w:spacing w:line="259" w:lineRule="auto"/>
-              <w:jc w:val="left"/>
+              <w:pStyle w:val="NormalSmall"/>
               <w:rPr>
-                <w:i w:val="1"/>
-                <w:iCs w:val="1"/>
                 <w:sz w:val="24"/>
                 <w:szCs w:val="24"/>
               </w:rPr>
             </w:pPr>
             <w:r>
-              <w:rPr>
-                <w:i w:val="1"/>
-                <w:iCs w:val="1"/>
-                <w:sz w:val="24"/>
-                <w:szCs w:val="24"/>
-              </w:rPr>
               <w:t>ECS</w:t>
             </w:r>
           </w:p>
         </w:tc>
         <w:tc>
           <w:tcPr>
-            <w:tcW w:w="1770" w:type="dxa"/>
-            <w:tcMar/>
+            <w:tcW w:w="5670" w:type="dxa"/>
           </w:tcPr>
           <w:p>
             <w:pPr>
-              <w:pStyle w:val="Normal"/>
-              <w:spacing w:line="259" w:lineRule="auto"/>
-              <w:jc w:val="left"/>
+              <w:pStyle w:val="NormalSmall"/>
               <w:rPr>
-                <w:i w:val="1"/>
-                <w:iCs w:val="1"/>
                 <w:sz w:val="24"/>
                 <w:szCs w:val="24"/>
               </w:rPr>
             </w:pPr>
+            <w:r>
+              <w:t xml:space="preserve">Environment Control System. Will be developed mainly by one individual. Refer to section </w:t>
+            </w:r>
+            <w:r>
+              <w:t xml:space="preserve">3 </w:t>
+            </w:r>
+            <w:r>
+              <w:t>for more details on system</w:t>
+            </w:r>
           </w:p>
         </w:tc>
         <w:tc>
           <w:tcPr>
-            <w:tcW w:w="2340" w:type="dxa"/>
-            <w:tcMar/>
+            <w:tcW w:w="1848" w:type="dxa"/>
           </w:tcPr>
           <w:p>
             <w:pPr>
-              <w:pStyle w:val="Normal"/>
-              <w:spacing w:line="259" w:lineRule="auto"/>
-              <w:jc w:val="left"/>
+              <w:pStyle w:val="NormalSmall"/>
               <w:rPr>
-                <w:i w:val="1"/>
-                <w:iCs w:val="1"/>
                 <w:sz w:val="24"/>
                 <w:szCs w:val="24"/>
               </w:rPr>
             </w:pPr>
             <w:r>
-              <w:rPr>
-                <w:i w:val="1"/>
-                <w:iCs w:val="1"/>
-                <w:sz w:val="24"/>
-                <w:szCs w:val="24"/>
-              </w:rPr>
               <w:t>Frank</w:t>
             </w:r>
           </w:p>
@@ -1866,78 +2408,71 @@
       <w:tr>
         <w:trPr>
           <w:trHeight w:val="300"/>
+          <w:jc w:val="center"/>
         </w:trPr>
         <w:tc>
           <w:tcPr>
-            <w:tcW w:w="2910" w:type="dxa"/>
-            <w:tcMar/>
+            <w:tcW w:w="2547" w:type="dxa"/>
           </w:tcPr>
           <w:p>
             <w:pPr>
-              <w:pStyle w:val="Normal"/>
-              <w:spacing w:line="259" w:lineRule="auto"/>
-              <w:jc w:val="left"/>
+              <w:pStyle w:val="NormalSmall"/>
               <w:rPr>
-                <w:i w:val="1"/>
-                <w:iCs w:val="1"/>
                 <w:sz w:val="24"/>
                 <w:szCs w:val="24"/>
               </w:rPr>
             </w:pPr>
             <w:r>
-              <w:rPr>
-                <w:i w:val="1"/>
-                <w:iCs w:val="1"/>
-                <w:sz w:val="24"/>
-                <w:szCs w:val="24"/>
-              </w:rPr>
               <w:t>POS</w:t>
             </w:r>
           </w:p>
         </w:tc>
         <w:tc>
           <w:tcPr>
-            <w:tcW w:w="1770" w:type="dxa"/>
-            <w:tcMar/>
+            <w:tcW w:w="5670" w:type="dxa"/>
           </w:tcPr>
           <w:p>
             <w:pPr>
-              <w:pStyle w:val="Normal"/>
-              <w:spacing w:line="259" w:lineRule="auto"/>
-              <w:jc w:val="left"/>
+              <w:pStyle w:val="NormalSmall"/>
               <w:rPr>
-                <w:i w:val="1"/>
-                <w:iCs w:val="1"/>
                 <w:sz w:val="24"/>
                 <w:szCs w:val="24"/>
               </w:rPr>
+            </w:pPr>
+            <w:r>
+              <w:t xml:space="preserve">Purchase Order System. Will be developed mainly by one individual. Refer to section </w:t>
+            </w:r>
+            <w:r>
+              <w:t xml:space="preserve">3 </w:t>
+            </w:r>
+            <w:r>
+              <w:t xml:space="preserve">for more details on </w:t>
+            </w:r>
+            <w:proofErr w:type="gramStart"/>
+            <w:r>
+              <w:t>system</w:t>
+            </w:r>
+            <w:proofErr w:type="gramEnd"/>
+          </w:p>
+          <w:p>
+            <w:pPr>
+              <w:pStyle w:val="NormalSmall"/>
             </w:pPr>
           </w:p>
         </w:tc>
         <w:tc>
           <w:tcPr>
-            <w:tcW w:w="2340" w:type="dxa"/>
-            <w:tcMar/>
+            <w:tcW w:w="1848" w:type="dxa"/>
           </w:tcPr>
           <w:p>
             <w:pPr>
-              <w:pStyle w:val="Normal"/>
-              <w:spacing w:line="259" w:lineRule="auto"/>
-              <w:jc w:val="left"/>
+              <w:pStyle w:val="NormalSmall"/>
               <w:rPr>
-                <w:i w:val="1"/>
-                <w:iCs w:val="1"/>
                 <w:sz w:val="24"/>
                 <w:szCs w:val="24"/>
               </w:rPr>
             </w:pPr>
             <w:r>
-              <w:rPr>
-                <w:i w:val="1"/>
-                <w:iCs w:val="1"/>
-                <w:sz w:val="24"/>
-                <w:szCs w:val="24"/>
-              </w:rPr>
               <w:t>Beck</w:t>
             </w:r>
           </w:p>
@@ -1946,92 +2481,81 @@
       <w:tr>
         <w:trPr>
           <w:trHeight w:val="300"/>
+          <w:jc w:val="center"/>
         </w:trPr>
         <w:tc>
           <w:tcPr>
-            <w:tcW w:w="2910" w:type="dxa"/>
-            <w:tcMar/>
+            <w:tcW w:w="2547" w:type="dxa"/>
           </w:tcPr>
           <w:p>
             <w:pPr>
-              <w:pStyle w:val="Normal"/>
-              <w:spacing w:line="259" w:lineRule="auto"/>
-              <w:jc w:val="left"/>
+              <w:pStyle w:val="NormalSmall"/>
               <w:rPr>
-                <w:i w:val="1"/>
-                <w:iCs w:val="1"/>
                 <w:sz w:val="24"/>
                 <w:szCs w:val="24"/>
               </w:rPr>
             </w:pPr>
             <w:r>
-              <w:rPr>
-                <w:i w:val="1"/>
-                <w:iCs w:val="1"/>
-                <w:sz w:val="24"/>
-                <w:szCs w:val="24"/>
-              </w:rPr>
               <w:t>ACS</w:t>
             </w:r>
           </w:p>
         </w:tc>
         <w:tc>
           <w:tcPr>
-            <w:tcW w:w="1770" w:type="dxa"/>
-            <w:tcMar/>
+            <w:tcW w:w="5670" w:type="dxa"/>
           </w:tcPr>
           <w:p>
             <w:pPr>
-              <w:pStyle w:val="Normal"/>
-              <w:spacing w:line="259" w:lineRule="auto"/>
-              <w:jc w:val="left"/>
+              <w:pStyle w:val="NormalSmall"/>
               <w:rPr>
-                <w:i w:val="1"/>
-                <w:iCs w:val="1"/>
                 <w:sz w:val="24"/>
                 <w:szCs w:val="24"/>
               </w:rPr>
+            </w:pPr>
+            <w:r>
+              <w:t xml:space="preserve">Access Control System. Will be developed mainly by one individual. Refer to section </w:t>
+            </w:r>
+            <w:r>
+              <w:t xml:space="preserve">3 </w:t>
+            </w:r>
+            <w:r>
+              <w:t xml:space="preserve">for more details on </w:t>
+            </w:r>
+            <w:proofErr w:type="gramStart"/>
+            <w:r>
+              <w:t>system</w:t>
+            </w:r>
+            <w:proofErr w:type="gramEnd"/>
+          </w:p>
+          <w:p>
+            <w:pPr>
+              <w:pStyle w:val="NormalSmall"/>
             </w:pPr>
           </w:p>
         </w:tc>
         <w:tc>
           <w:tcPr>
-            <w:tcW w:w="2340" w:type="dxa"/>
-            <w:tcMar/>
+            <w:tcW w:w="1848" w:type="dxa"/>
           </w:tcPr>
           <w:p>
             <w:pPr>
-              <w:pStyle w:val="Normal"/>
-              <w:spacing w:line="259" w:lineRule="auto"/>
-              <w:jc w:val="left"/>
+              <w:pStyle w:val="NormalSmall"/>
               <w:rPr>
-                <w:i w:val="1"/>
-                <w:iCs w:val="1"/>
                 <w:sz w:val="24"/>
                 <w:szCs w:val="24"/>
               </w:rPr>
             </w:pPr>
             <w:r>
-              <w:rPr>
-                <w:i w:val="1"/>
-                <w:iCs w:val="1"/>
-                <w:sz w:val="24"/>
-                <w:szCs w:val="24"/>
-              </w:rPr>
               <w:t>Rufaro</w:t>
             </w:r>
           </w:p>
         </w:tc>
       </w:tr>
     </w:tbl>
-    <w:p>
-      <w:pPr>
-        <w:pStyle w:val="Normal"/>
-      </w:pPr>
-    </w:p>
+    <w:p/>
     <w:sectPr>
-      <w:pgSz w:w="12240" w:h="15840" w:orient="portrait"/>
-      <w:pgMar w:top="1440" w:right="1440" w:bottom="1440" w:left="1440" w:header="720" w:footer="720" w:gutter="0"/>
+      <w:pgSz w:w="12240" w:h="15840"/>
+      <w:pgMar w:top="720" w:right="720" w:bottom="720" w:left="720" w:header="720" w:footer="720" w:gutter="0"/>
       <w:cols w:space="720"/>
       <w:docGrid w:linePitch="360"/>
     </w:sectPr>
@@ -2040,37 +2564,13 @@
 </file>
 
 <file path=word/comments.xml><?xml version="1.0" encoding="utf-8"?>
-<w:comments xmlns:w14="http://schemas.microsoft.com/office/word/2010/wordml" xmlns:w="http://schemas.openxmlformats.org/wordprocessingml/2006/main">
-  <w:comment w:initials="RM" w:author="Rufaro Manjala" w:date="2023-08-21T11:47:38" w:id="2121330922">
-    <w:p>
-      <w:pPr>
-        <w:pStyle w:val="CommentText"/>
-      </w:pPr>
-      <w:r>
-        <w:rPr/>
+<w:comments xmlns:wpc="http://schemas.microsoft.com/office/word/2010/wordprocessingCanvas" xmlns:cx="http://schemas.microsoft.com/office/drawing/2014/chartex" xmlns:cx1="http://schemas.microsoft.com/office/drawing/2015/9/8/chartex" xmlns:cx2="http://schemas.microsoft.com/office/drawing/2015/10/21/chartex" xmlns:cx3="http://schemas.microsoft.com/office/drawing/2016/5/9/chartex" xmlns:cx4="http://schemas.microsoft.com/office/drawing/2016/5/10/chartex" xmlns:cx5="http://schemas.microsoft.com/office/drawing/2016/5/11/chartex" xmlns:cx6="http://schemas.microsoft.com/office/drawing/2016/5/12/chartex" xmlns:cx7="http://schemas.microsoft.com/office/drawing/2016/5/13/chartex" xmlns:cx8="http://schemas.microsoft.com/office/drawing/2016/5/14/chartex" xmlns:mc="http://schemas.openxmlformats.org/markup-compatibility/2006" xmlns:aink="http://schemas.microsoft.com/office/drawing/2016/ink" xmlns:am3d="http://schemas.microsoft.com/office/drawing/2017/model3d" xmlns:o="urn:schemas-microsoft-com:office:office" xmlns:oel="http://schemas.microsoft.com/office/2019/extlst" xmlns:r="http://schemas.openxmlformats.org/officeDocument/2006/relationships" xmlns:m="http://schemas.openxmlformats.org/officeDocument/2006/math" xmlns:v="urn:schemas-microsoft-com:vml" xmlns:wp14="http://schemas.microsoft.com/office/word/2010/wordprocessingDrawing" xmlns:wp="http://schemas.openxmlformats.org/drawingml/2006/wordprocessingDrawing" xmlns:w10="urn:schemas-microsoft-com:office:word" xmlns:w="http://schemas.openxmlformats.org/wordprocessingml/2006/main" xmlns:w14="http://schemas.microsoft.com/office/word/2010/wordml" xmlns:w15="http://schemas.microsoft.com/office/word/2012/wordml" xmlns:w16cex="http://schemas.microsoft.com/office/word/2018/wordml/cex" xmlns:w16cid="http://schemas.microsoft.com/office/word/2016/wordml/cid" xmlns:w16="http://schemas.microsoft.com/office/word/2018/wordml" xmlns:w16du="http://schemas.microsoft.com/office/word/2023/wordml/word16du" xmlns:w16sdtdh="http://schemas.microsoft.com/office/word/2020/wordml/sdtdatahash" xmlns:w16se="http://schemas.microsoft.com/office/word/2015/wordml/symex" xmlns:wpg="http://schemas.microsoft.com/office/word/2010/wordprocessingGroup" xmlns:wpi="http://schemas.microsoft.com/office/word/2010/wordprocessingInk" xmlns:wne="http://schemas.microsoft.com/office/word/2006/wordml" xmlns:wps="http://schemas.microsoft.com/office/word/2010/wordprocessingShape" mc:Ignorable="w14 w15 w16se w16cid w16 w16cex w16sdtdh w16du wp14">
+  <w:comment w:id="0" w:author="Rufaro Manjala" w:date="2023-08-21T11:47:00Z" w:initials="RM">
+    <w:p>
+      <w:r>
         <w:t xml:space="preserve"> Conceptual design of overall ABS. The preliminary conceptual design of the whole system provided in diagrammatic form with short explanations of its parts and overall control strategy (centralized, decentralized, mixed).</w:t>
       </w:r>
       <w:r>
-        <w:rPr>
-          <w:rStyle w:val="CommentReference"/>
-        </w:rPr>
-        <w:annotationRef/>
-      </w:r>
-    </w:p>
-  </w:comment>
-  <w:comment w:initials="RM" w:author="Rufaro Manjala" w:date="2023-08-21T11:48:04" w:id="1974744911">
-    <w:p>
-      <w:pPr>
-        <w:pStyle w:val="CommentText"/>
-      </w:pPr>
-      <w:r>
-        <w:rPr/>
-        <w:t xml:space="preserve"> Short report on completion of group and individual parts. A list of the tasks and allocation of the tasks to individual members of the design team within group part will be provided within the report.</w:t>
-      </w:r>
-      <w:r>
-        <w:rPr>
-          <w:rStyle w:val="CommentReference"/>
-        </w:rPr>
         <w:annotationRef/>
       </w:r>
     </w:p>
@@ -2079,32 +2579,42 @@
 </file>
 
 <file path=word/commentsExtended.xml><?xml version="1.0" encoding="utf-8"?>
-<w15:commentsEx xmlns:mc="http://schemas.openxmlformats.org/markup-compatibility/2006" xmlns:w15="http://schemas.microsoft.com/office/word/2012/wordml" mc:Ignorable="w15">
-  <w15:commentEx w15:done="0" w15:paraId="4A651C75"/>
-  <w15:commentEx w15:done="0" w15:paraId="225A0C9A"/>
+<w15:commentsEx xmlns:wpc="http://schemas.microsoft.com/office/word/2010/wordprocessingCanvas" xmlns:cx="http://schemas.microsoft.com/office/drawing/2014/chartex" xmlns:cx1="http://schemas.microsoft.com/office/drawing/2015/9/8/chartex" xmlns:cx2="http://schemas.microsoft.com/office/drawing/2015/10/21/chartex" xmlns:cx3="http://schemas.microsoft.com/office/drawing/2016/5/9/chartex" xmlns:cx4="http://schemas.microsoft.com/office/drawing/2016/5/10/chartex" xmlns:cx5="http://schemas.microsoft.com/office/drawing/2016/5/11/chartex" xmlns:cx6="http://schemas.microsoft.com/office/drawing/2016/5/12/chartex" xmlns:cx7="http://schemas.microsoft.com/office/drawing/2016/5/13/chartex" xmlns:cx8="http://schemas.microsoft.com/office/drawing/2016/5/14/chartex" xmlns:mc="http://schemas.openxmlformats.org/markup-compatibility/2006" xmlns:aink="http://schemas.microsoft.com/office/drawing/2016/ink" xmlns:am3d="http://schemas.microsoft.com/office/drawing/2017/model3d" xmlns:o="urn:schemas-microsoft-com:office:office" xmlns:oel="http://schemas.microsoft.com/office/2019/extlst" xmlns:r="http://schemas.openxmlformats.org/officeDocument/2006/relationships" xmlns:m="http://schemas.openxmlformats.org/officeDocument/2006/math" xmlns:v="urn:schemas-microsoft-com:vml" xmlns:wp14="http://schemas.microsoft.com/office/word/2010/wordprocessingDrawing" xmlns:wp="http://schemas.openxmlformats.org/drawingml/2006/wordprocessingDrawing" xmlns:w10="urn:schemas-microsoft-com:office:word" xmlns:w="http://schemas.openxmlformats.org/wordprocessingml/2006/main" xmlns:w14="http://schemas.microsoft.com/office/word/2010/wordml" xmlns:w15="http://schemas.microsoft.com/office/word/2012/wordml" xmlns:w16cex="http://schemas.microsoft.com/office/word/2018/wordml/cex" xmlns:w16cid="http://schemas.microsoft.com/office/word/2016/wordml/cid" xmlns:w16="http://schemas.microsoft.com/office/word/2018/wordml" xmlns:w16du="http://schemas.microsoft.com/office/word/2023/wordml/word16du" xmlns:w16sdtdh="http://schemas.microsoft.com/office/word/2020/wordml/sdtdatahash" xmlns:w16se="http://schemas.microsoft.com/office/word/2015/wordml/symex" xmlns:wpg="http://schemas.microsoft.com/office/word/2010/wordprocessingGroup" xmlns:wpi="http://schemas.microsoft.com/office/word/2010/wordprocessingInk" xmlns:wne="http://schemas.microsoft.com/office/word/2006/wordml" xmlns:wps="http://schemas.microsoft.com/office/word/2010/wordprocessingShape" mc:Ignorable="w14 w15 w16se w16cid w16 w16cex w16sdtdh w16du wp14">
+  <w15:commentEx w15:paraId="4A651C75" w15:done="0"/>
 </w15:commentsEx>
 </file>
 
 <file path=word/commentsExtensible.xml><?xml version="1.0" encoding="utf-8"?>
-<w16cex:commentsExtensible xmlns:w16="http://schemas.microsoft.com/office/word/2018/wordml" xmlns:w16cex="http://schemas.microsoft.com/office/word/2018/wordml/cex" xmlns:mc="http://schemas.openxmlformats.org/markup-compatibility/2006" mc:Ignorable="w16 w16cex">
-  <w16cex:commentExtensible w16cex:durableId="0E7D41F9" w16cex:dateUtc="2023-08-20T23:47:38.131Z"/>
-  <w16cex:commentExtensible w16cex:durableId="1B56290D" w16cex:dateUtc="2023-08-20T23:48:04.745Z"/>
+<w16cex:commentsExtensible xmlns:wpc="http://schemas.microsoft.com/office/word/2010/wordprocessingCanvas" xmlns:cx="http://schemas.microsoft.com/office/drawing/2014/chartex" xmlns:cx1="http://schemas.microsoft.com/office/drawing/2015/9/8/chartex" xmlns:cx2="http://schemas.microsoft.com/office/drawing/2015/10/21/chartex" xmlns:cx3="http://schemas.microsoft.com/office/drawing/2016/5/9/chartex" xmlns:cx4="http://schemas.microsoft.com/office/drawing/2016/5/10/chartex" xmlns:cx5="http://schemas.microsoft.com/office/drawing/2016/5/11/chartex" xmlns:cx6="http://schemas.microsoft.com/office/drawing/2016/5/12/chartex" xmlns:cx7="http://schemas.microsoft.com/office/drawing/2016/5/13/chartex" xmlns:cx8="http://schemas.microsoft.com/office/drawing/2016/5/14/chartex" xmlns:cr="http://schemas.microsoft.com/office/comments/2020/reactions" xmlns:mc="http://schemas.openxmlformats.org/markup-compatibility/2006" xmlns:aink="http://schemas.microsoft.com/office/drawing/2016/ink" xmlns:am3d="http://schemas.microsoft.com/office/drawing/2017/model3d" xmlns:o="urn:schemas-microsoft-com:office:office" xmlns:oel="http://schemas.microsoft.com/office/2019/extlst" xmlns:r="http://schemas.openxmlformats.org/officeDocument/2006/relationships" xmlns:m="http://schemas.openxmlformats.org/officeDocument/2006/math" xmlns:v="urn:schemas-microsoft-com:vml" xmlns:wp14="http://schemas.microsoft.com/office/word/2010/wordprocessingDrawing" xmlns:wp="http://schemas.openxmlformats.org/drawingml/2006/wordprocessingDrawing" xmlns:w10="urn:schemas-microsoft-com:office:word" xmlns:w="http://schemas.openxmlformats.org/wordprocessingml/2006/main" xmlns:w14="http://schemas.microsoft.com/office/word/2010/wordml" xmlns:w15="http://schemas.microsoft.com/office/word/2012/wordml" xmlns:w16cex="http://schemas.microsoft.com/office/word/2018/wordml/cex" xmlns:w16cid="http://schemas.microsoft.com/office/word/2016/wordml/cid" xmlns:w16="http://schemas.microsoft.com/office/word/2018/wordml" xmlns:w16du="http://schemas.microsoft.com/office/word/2023/wordml/word16du" xmlns:w16sdtdh="http://schemas.microsoft.com/office/word/2020/wordml/sdtdatahash" xmlns:w16se="http://schemas.microsoft.com/office/word/2015/wordml/symex" xmlns:wpg="http://schemas.microsoft.com/office/word/2010/wordprocessingGroup" xmlns:wpi="http://schemas.microsoft.com/office/word/2010/wordprocessingInk" xmlns:wne="http://schemas.microsoft.com/office/word/2006/wordml" xmlns:wps="http://schemas.microsoft.com/office/word/2010/wordprocessingShape" mc:Ignorable="w14 w15 w16se w16cid w16 w16cex w16sdtdh cr w16du wp14">
+  <w16cex:commentExtensible w16cex:durableId="0E7D41F9" w16cex:dateUtc="2023-08-20T23:47:00Z"/>
 </w16cex:commentsExtensible>
 </file>
 
 <file path=word/commentsIds.xml><?xml version="1.0" encoding="utf-8"?>
-<w16cid:commentsIds xmlns:mc="http://schemas.openxmlformats.org/markup-compatibility/2006" xmlns:w16cid="http://schemas.microsoft.com/office/word/2016/wordml/cid" mc:Ignorable="w16cid">
+<w16cid:commentsIds xmlns:wpc="http://schemas.microsoft.com/office/word/2010/wordprocessingCanvas" xmlns:cx="http://schemas.microsoft.com/office/drawing/2014/chartex" xmlns:cx1="http://schemas.microsoft.com/office/drawing/2015/9/8/chartex" xmlns:cx2="http://schemas.microsoft.com/office/drawing/2015/10/21/chartex" xmlns:cx3="http://schemas.microsoft.com/office/drawing/2016/5/9/chartex" xmlns:cx4="http://schemas.microsoft.com/office/drawing/2016/5/10/chartex" xmlns:cx5="http://schemas.microsoft.com/office/drawing/2016/5/11/chartex" xmlns:cx6="http://schemas.microsoft.com/office/drawing/2016/5/12/chartex" xmlns:cx7="http://schemas.microsoft.com/office/drawing/2016/5/13/chartex" xmlns:cx8="http://schemas.microsoft.com/office/drawing/2016/5/14/chartex" xmlns:mc="http://schemas.openxmlformats.org/markup-compatibility/2006" xmlns:aink="http://schemas.microsoft.com/office/drawing/2016/ink" xmlns:am3d="http://schemas.microsoft.com/office/drawing/2017/model3d" xmlns:o="urn:schemas-microsoft-com:office:office" xmlns:oel="http://schemas.microsoft.com/office/2019/extlst" xmlns:r="http://schemas.openxmlformats.org/officeDocument/2006/relationships" xmlns:m="http://schemas.openxmlformats.org/officeDocument/2006/math" xmlns:v="urn:schemas-microsoft-com:vml" xmlns:wp14="http://schemas.microsoft.com/office/word/2010/wordprocessingDrawing" xmlns:wp="http://schemas.openxmlformats.org/drawingml/2006/wordprocessingDrawing" xmlns:w10="urn:schemas-microsoft-com:office:word" xmlns:w="http://schemas.openxmlformats.org/wordprocessingml/2006/main" xmlns:w14="http://schemas.microsoft.com/office/word/2010/wordml" xmlns:w15="http://schemas.microsoft.com/office/word/2012/wordml" xmlns:w16cex="http://schemas.microsoft.com/office/word/2018/wordml/cex" xmlns:w16cid="http://schemas.microsoft.com/office/word/2016/wordml/cid" xmlns:w16="http://schemas.microsoft.com/office/word/2018/wordml" xmlns:w16du="http://schemas.microsoft.com/office/word/2023/wordml/word16du" xmlns:w16sdtdh="http://schemas.microsoft.com/office/word/2020/wordml/sdtdatahash" xmlns:w16se="http://schemas.microsoft.com/office/word/2015/wordml/symex" xmlns:wpg="http://schemas.microsoft.com/office/word/2010/wordprocessingGroup" xmlns:wpi="http://schemas.microsoft.com/office/word/2010/wordprocessingInk" xmlns:wne="http://schemas.microsoft.com/office/word/2006/wordml" xmlns:wps="http://schemas.microsoft.com/office/word/2010/wordprocessingShape" mc:Ignorable="w14 w15 w16se w16cid w16 w16cex w16sdtdh w16du wp14">
   <w16cid:commentId w16cid:paraId="4A651C75" w16cid:durableId="0E7D41F9"/>
-  <w16cid:commentId w16cid:paraId="225A0C9A" w16cid:durableId="1B56290D"/>
 </w16cid:commentsIds>
 </file>
 
+<file path=word/intelligence2.xml><?xml version="1.0" encoding="utf-8"?>
+<int2:intelligence xmlns:int2="http://schemas.microsoft.com/office/intelligence/2020/intelligence" xmlns:oel="http://schemas.microsoft.com/office/2019/extlst">
+  <int2:observations>
+    <int2:textHash int2:hashCode="K1xSnggFsbZqpi" int2:id="mYcLYQ61">
+      <int2:state int2:value="Rejected" int2:type="AugLoop_Text_Critique"/>
+    </int2:textHash>
+  </int2:observations>
+  <int2:intelligenceSettings/>
+  <int2:onDemandWorkflows/>
+</int2:intelligence>
+</file>
+
 <file path=word/numbering.xml><?xml version="1.0" encoding="utf-8"?>
-<w:numbering xmlns:w="http://schemas.openxmlformats.org/wordprocessingml/2006/main">
-  <w:abstractNum xmlns:w="http://schemas.openxmlformats.org/wordprocessingml/2006/main" w:abstractNumId="2">
-    <w:nsid w:val="487c6122"/>
-    <w:multiLevelType xmlns:w="http://schemas.openxmlformats.org/wordprocessingml/2006/main" w:val="hybridMultilevel"/>
-    <w:lvl xmlns:w="http://schemas.openxmlformats.org/wordprocessingml/2006/main" w:ilvl="0">
+<w:numbering xmlns:wpc="http://schemas.microsoft.com/office/word/2010/wordprocessingCanvas" xmlns:cx="http://schemas.microsoft.com/office/drawing/2014/chartex" xmlns:cx1="http://schemas.microsoft.com/office/drawing/2015/9/8/chartex" xmlns:cx2="http://schemas.microsoft.com/office/drawing/2015/10/21/chartex" xmlns:cx3="http://schemas.microsoft.com/office/drawing/2016/5/9/chartex" xmlns:cx4="http://schemas.microsoft.com/office/drawing/2016/5/10/chartex" xmlns:cx5="http://schemas.microsoft.com/office/drawing/2016/5/11/chartex" xmlns:cx6="http://schemas.microsoft.com/office/drawing/2016/5/12/chartex" xmlns:cx7="http://schemas.microsoft.com/office/drawing/2016/5/13/chartex" xmlns:cx8="http://schemas.microsoft.com/office/drawing/2016/5/14/chartex" xmlns:mc="http://schemas.openxmlformats.org/markup-compatibility/2006" xmlns:aink="http://schemas.microsoft.com/office/drawing/2016/ink" xmlns:am3d="http://schemas.microsoft.com/office/drawing/2017/model3d" xmlns:o="urn:schemas-microsoft-com:office:office" xmlns:oel="http://schemas.microsoft.com/office/2019/extlst" xmlns:r="http://schemas.openxmlformats.org/officeDocument/2006/relationships" xmlns:m="http://schemas.openxmlformats.org/officeDocument/2006/math" xmlns:v="urn:schemas-microsoft-com:vml" xmlns:wp14="http://schemas.microsoft.com/office/word/2010/wordprocessingDrawing" xmlns:wp="http://schemas.openxmlformats.org/drawingml/2006/wordprocessingDrawing" xmlns:w10="urn:schemas-microsoft-com:office:word" xmlns:w="http://schemas.openxmlformats.org/wordprocessingml/2006/main" xmlns:w14="http://schemas.microsoft.com/office/word/2010/wordml" xmlns:w15="http://schemas.microsoft.com/office/word/2012/wordml" xmlns:w16cex="http://schemas.microsoft.com/office/word/2018/wordml/cex" xmlns:w16cid="http://schemas.microsoft.com/office/word/2016/wordml/cid" xmlns:w16="http://schemas.microsoft.com/office/word/2018/wordml" xmlns:w16du="http://schemas.microsoft.com/office/word/2023/wordml/word16du" xmlns:w16sdtdh="http://schemas.microsoft.com/office/word/2020/wordml/sdtdatahash" xmlns:w16se="http://schemas.microsoft.com/office/word/2015/wordml/symex" xmlns:wpg="http://schemas.microsoft.com/office/word/2010/wordprocessingGroup" xmlns:wpi="http://schemas.microsoft.com/office/word/2010/wordprocessingInk" xmlns:wne="http://schemas.microsoft.com/office/word/2006/wordml" xmlns:wps="http://schemas.microsoft.com/office/word/2010/wordprocessingShape" mc:Ignorable="w14 w15 w16se w16cid w16 w16cex w16sdtdh w16du wp14">
+  <w:abstractNum w:abstractNumId="0" w15:restartNumberingAfterBreak="0">
+    <w:nsid w:val="0CD32CE4"/>
+    <w:multiLevelType w:val="hybridMultilevel"/>
+    <w:tmpl w:val="EB8E45AE"/>
+    <w:lvl w:ilvl="0" w:tplc="8C446FF0">
       <w:start w:val="1"/>
       <w:numFmt w:val="bullet"/>
       <w:lvlText w:val=""/>
@@ -2113,10 +2623,10 @@
         <w:ind w:left="720" w:hanging="360"/>
       </w:pPr>
       <w:rPr>
-        <w:rFonts w:hint="default" w:ascii="Symbol" w:hAnsi="Symbol"/>
+        <w:rFonts w:ascii="Symbol" w:hAnsi="Symbol" w:hint="default"/>
       </w:rPr>
     </w:lvl>
-    <w:lvl xmlns:w="http://schemas.openxmlformats.org/wordprocessingml/2006/main" w:ilvl="1">
+    <w:lvl w:ilvl="1" w:tplc="C03AF1EE">
       <w:start w:val="1"/>
       <w:numFmt w:val="bullet"/>
       <w:lvlText w:val="o"/>
@@ -2125,10 +2635,10 @@
         <w:ind w:left="1440" w:hanging="360"/>
       </w:pPr>
       <w:rPr>
-        <w:rFonts w:hint="default" w:ascii="Courier New" w:hAnsi="Courier New"/>
+        <w:rFonts w:ascii="Courier New" w:hAnsi="Courier New" w:hint="default"/>
       </w:rPr>
     </w:lvl>
-    <w:lvl xmlns:w="http://schemas.openxmlformats.org/wordprocessingml/2006/main" w:ilvl="2">
+    <w:lvl w:ilvl="2" w:tplc="D7D6ECC4">
       <w:start w:val="1"/>
       <w:numFmt w:val="bullet"/>
       <w:lvlText w:val=""/>
@@ -2137,10 +2647,10 @@
         <w:ind w:left="2160" w:hanging="360"/>
       </w:pPr>
       <w:rPr>
-        <w:rFonts w:hint="default" w:ascii="Wingdings" w:hAnsi="Wingdings"/>
+        <w:rFonts w:ascii="Wingdings" w:hAnsi="Wingdings" w:hint="default"/>
       </w:rPr>
     </w:lvl>
-    <w:lvl xmlns:w="http://schemas.openxmlformats.org/wordprocessingml/2006/main" w:ilvl="3">
+    <w:lvl w:ilvl="3" w:tplc="C7EA0328">
       <w:start w:val="1"/>
       <w:numFmt w:val="bullet"/>
       <w:lvlText w:val=""/>
@@ -2149,10 +2659,10 @@
         <w:ind w:left="2880" w:hanging="360"/>
       </w:pPr>
       <w:rPr>
-        <w:rFonts w:hint="default" w:ascii="Symbol" w:hAnsi="Symbol"/>
+        <w:rFonts w:ascii="Symbol" w:hAnsi="Symbol" w:hint="default"/>
       </w:rPr>
     </w:lvl>
-    <w:lvl xmlns:w="http://schemas.openxmlformats.org/wordprocessingml/2006/main" w:ilvl="4">
+    <w:lvl w:ilvl="4" w:tplc="85DE3732">
       <w:start w:val="1"/>
       <w:numFmt w:val="bullet"/>
       <w:lvlText w:val="o"/>
@@ -2161,10 +2671,10 @@
         <w:ind w:left="3600" w:hanging="360"/>
       </w:pPr>
       <w:rPr>
-        <w:rFonts w:hint="default" w:ascii="Courier New" w:hAnsi="Courier New"/>
+        <w:rFonts w:ascii="Courier New" w:hAnsi="Courier New" w:hint="default"/>
       </w:rPr>
     </w:lvl>
-    <w:lvl xmlns:w="http://schemas.openxmlformats.org/wordprocessingml/2006/main" w:ilvl="5">
+    <w:lvl w:ilvl="5" w:tplc="D5C0B73E">
       <w:start w:val="1"/>
       <w:numFmt w:val="bullet"/>
       <w:lvlText w:val=""/>
@@ -2173,10 +2683,10 @@
         <w:ind w:left="4320" w:hanging="360"/>
       </w:pPr>
       <w:rPr>
-        <w:rFonts w:hint="default" w:ascii="Wingdings" w:hAnsi="Wingdings"/>
+        <w:rFonts w:ascii="Wingdings" w:hAnsi="Wingdings" w:hint="default"/>
       </w:rPr>
     </w:lvl>
-    <w:lvl xmlns:w="http://schemas.openxmlformats.org/wordprocessingml/2006/main" w:ilvl="6">
+    <w:lvl w:ilvl="6" w:tplc="3B0801EA">
       <w:start w:val="1"/>
       <w:numFmt w:val="bullet"/>
       <w:lvlText w:val=""/>
@@ -2185,10 +2695,10 @@
         <w:ind w:left="5040" w:hanging="360"/>
       </w:pPr>
       <w:rPr>
-        <w:rFonts w:hint="default" w:ascii="Symbol" w:hAnsi="Symbol"/>
+        <w:rFonts w:ascii="Symbol" w:hAnsi="Symbol" w:hint="default"/>
       </w:rPr>
     </w:lvl>
-    <w:lvl xmlns:w="http://schemas.openxmlformats.org/wordprocessingml/2006/main" w:ilvl="7">
+    <w:lvl w:ilvl="7" w:tplc="C9DC8B38">
       <w:start w:val="1"/>
       <w:numFmt w:val="bullet"/>
       <w:lvlText w:val="o"/>
@@ -2197,10 +2707,10 @@
         <w:ind w:left="5760" w:hanging="360"/>
       </w:pPr>
       <w:rPr>
-        <w:rFonts w:hint="default" w:ascii="Courier New" w:hAnsi="Courier New"/>
+        <w:rFonts w:ascii="Courier New" w:hAnsi="Courier New" w:hint="default"/>
       </w:rPr>
     </w:lvl>
-    <w:lvl xmlns:w="http://schemas.openxmlformats.org/wordprocessingml/2006/main" w:ilvl="8">
+    <w:lvl w:ilvl="8" w:tplc="8280E446">
       <w:start w:val="1"/>
       <w:numFmt w:val="bullet"/>
       <w:lvlText w:val=""/>
@@ -2209,14 +2719,190 @@
         <w:ind w:left="6480" w:hanging="360"/>
       </w:pPr>
       <w:rPr>
-        <w:rFonts w:hint="default" w:ascii="Wingdings" w:hAnsi="Wingdings"/>
+        <w:rFonts w:ascii="Wingdings" w:hAnsi="Wingdings" w:hint="default"/>
       </w:rPr>
     </w:lvl>
   </w:abstractNum>
-  <w:abstractNum xmlns:w="http://schemas.openxmlformats.org/wordprocessingml/2006/main" w:abstractNumId="1">
-    <w:nsid w:val="cd32ce4"/>
-    <w:multiLevelType xmlns:w="http://schemas.openxmlformats.org/wordprocessingml/2006/main" w:val="hybridMultilevel"/>
-    <w:lvl xmlns:w="http://schemas.openxmlformats.org/wordprocessingml/2006/main" w:ilvl="0">
+  <w:abstractNum w:abstractNumId="1" w15:restartNumberingAfterBreak="0">
+    <w:nsid w:val="1971D459"/>
+    <w:multiLevelType w:val="hybridMultilevel"/>
+    <w:tmpl w:val="60724E5C"/>
+    <w:lvl w:ilvl="0" w:tplc="9FA6269A">
+      <w:start w:val="1"/>
+      <w:numFmt w:val="decimal"/>
+      <w:lvlText w:val="%1."/>
+      <w:lvlJc w:val="left"/>
+      <w:pPr>
+        <w:ind w:left="720" w:hanging="360"/>
+      </w:pPr>
+    </w:lvl>
+    <w:lvl w:ilvl="1" w:tplc="2BD268E0">
+      <w:start w:val="1"/>
+      <w:numFmt w:val="lowerLetter"/>
+      <w:lvlText w:val="%2."/>
+      <w:lvlJc w:val="left"/>
+      <w:pPr>
+        <w:ind w:left="1440" w:hanging="360"/>
+      </w:pPr>
+    </w:lvl>
+    <w:lvl w:ilvl="2" w:tplc="D2A0F130">
+      <w:start w:val="1"/>
+      <w:numFmt w:val="lowerRoman"/>
+      <w:lvlText w:val="%3."/>
+      <w:lvlJc w:val="right"/>
+      <w:pPr>
+        <w:ind w:left="2160" w:hanging="180"/>
+      </w:pPr>
+    </w:lvl>
+    <w:lvl w:ilvl="3" w:tplc="4B603266">
+      <w:start w:val="1"/>
+      <w:numFmt w:val="decimal"/>
+      <w:lvlText w:val="%4."/>
+      <w:lvlJc w:val="left"/>
+      <w:pPr>
+        <w:ind w:left="2880" w:hanging="360"/>
+      </w:pPr>
+    </w:lvl>
+    <w:lvl w:ilvl="4" w:tplc="F7144BAA">
+      <w:start w:val="1"/>
+      <w:numFmt w:val="lowerLetter"/>
+      <w:lvlText w:val="%5."/>
+      <w:lvlJc w:val="left"/>
+      <w:pPr>
+        <w:ind w:left="3600" w:hanging="360"/>
+      </w:pPr>
+    </w:lvl>
+    <w:lvl w:ilvl="5" w:tplc="43C41080">
+      <w:start w:val="1"/>
+      <w:numFmt w:val="lowerRoman"/>
+      <w:lvlText w:val="%6."/>
+      <w:lvlJc w:val="right"/>
+      <w:pPr>
+        <w:ind w:left="4320" w:hanging="180"/>
+      </w:pPr>
+    </w:lvl>
+    <w:lvl w:ilvl="6" w:tplc="7C0EC24C">
+      <w:start w:val="1"/>
+      <w:numFmt w:val="decimal"/>
+      <w:lvlText w:val="%7."/>
+      <w:lvlJc w:val="left"/>
+      <w:pPr>
+        <w:ind w:left="5040" w:hanging="360"/>
+      </w:pPr>
+    </w:lvl>
+    <w:lvl w:ilvl="7" w:tplc="7A84AF1A">
+      <w:start w:val="1"/>
+      <w:numFmt w:val="lowerLetter"/>
+      <w:lvlText w:val="%8."/>
+      <w:lvlJc w:val="left"/>
+      <w:pPr>
+        <w:ind w:left="5760" w:hanging="360"/>
+      </w:pPr>
+    </w:lvl>
+    <w:lvl w:ilvl="8" w:tplc="EFEE04BA">
+      <w:start w:val="1"/>
+      <w:numFmt w:val="lowerRoman"/>
+      <w:lvlText w:val="%9."/>
+      <w:lvlJc w:val="right"/>
+      <w:pPr>
+        <w:ind w:left="6480" w:hanging="180"/>
+      </w:pPr>
+    </w:lvl>
+  </w:abstractNum>
+  <w:abstractNum w:abstractNumId="2" w15:restartNumberingAfterBreak="0">
+    <w:nsid w:val="37003AED"/>
+    <w:multiLevelType w:val="hybridMultilevel"/>
+    <w:tmpl w:val="69C896D8"/>
+    <w:lvl w:ilvl="0" w:tplc="1409000F">
+      <w:start w:val="1"/>
+      <w:numFmt w:val="decimal"/>
+      <w:lvlText w:val="%1."/>
+      <w:lvlJc w:val="left"/>
+      <w:pPr>
+        <w:ind w:left="720" w:hanging="360"/>
+      </w:pPr>
+      <w:rPr>
+        <w:rFonts w:hint="default"/>
+      </w:rPr>
+    </w:lvl>
+    <w:lvl w:ilvl="1" w:tplc="14090019" w:tentative="1">
+      <w:start w:val="1"/>
+      <w:numFmt w:val="lowerLetter"/>
+      <w:lvlText w:val="%2."/>
+      <w:lvlJc w:val="left"/>
+      <w:pPr>
+        <w:ind w:left="1440" w:hanging="360"/>
+      </w:pPr>
+    </w:lvl>
+    <w:lvl w:ilvl="2" w:tplc="1409001B" w:tentative="1">
+      <w:start w:val="1"/>
+      <w:numFmt w:val="lowerRoman"/>
+      <w:lvlText w:val="%3."/>
+      <w:lvlJc w:val="right"/>
+      <w:pPr>
+        <w:ind w:left="2160" w:hanging="180"/>
+      </w:pPr>
+    </w:lvl>
+    <w:lvl w:ilvl="3" w:tplc="1409000F" w:tentative="1">
+      <w:start w:val="1"/>
+      <w:numFmt w:val="decimal"/>
+      <w:lvlText w:val="%4."/>
+      <w:lvlJc w:val="left"/>
+      <w:pPr>
+        <w:ind w:left="2880" w:hanging="360"/>
+      </w:pPr>
+    </w:lvl>
+    <w:lvl w:ilvl="4" w:tplc="14090019" w:tentative="1">
+      <w:start w:val="1"/>
+      <w:numFmt w:val="lowerLetter"/>
+      <w:lvlText w:val="%5."/>
+      <w:lvlJc w:val="left"/>
+      <w:pPr>
+        <w:ind w:left="3600" w:hanging="360"/>
+      </w:pPr>
+    </w:lvl>
+    <w:lvl w:ilvl="5" w:tplc="1409001B" w:tentative="1">
+      <w:start w:val="1"/>
+      <w:numFmt w:val="lowerRoman"/>
+      <w:lvlText w:val="%6."/>
+      <w:lvlJc w:val="right"/>
+      <w:pPr>
+        <w:ind w:left="4320" w:hanging="180"/>
+      </w:pPr>
+    </w:lvl>
+    <w:lvl w:ilvl="6" w:tplc="1409000F" w:tentative="1">
+      <w:start w:val="1"/>
+      <w:numFmt w:val="decimal"/>
+      <w:lvlText w:val="%7."/>
+      <w:lvlJc w:val="left"/>
+      <w:pPr>
+        <w:ind w:left="5040" w:hanging="360"/>
+      </w:pPr>
+    </w:lvl>
+    <w:lvl w:ilvl="7" w:tplc="14090019" w:tentative="1">
+      <w:start w:val="1"/>
+      <w:numFmt w:val="lowerLetter"/>
+      <w:lvlText w:val="%8."/>
+      <w:lvlJc w:val="left"/>
+      <w:pPr>
+        <w:ind w:left="5760" w:hanging="360"/>
+      </w:pPr>
+    </w:lvl>
+    <w:lvl w:ilvl="8" w:tplc="1409001B" w:tentative="1">
+      <w:start w:val="1"/>
+      <w:numFmt w:val="lowerRoman"/>
+      <w:lvlText w:val="%9."/>
+      <w:lvlJc w:val="right"/>
+      <w:pPr>
+        <w:ind w:left="6480" w:hanging="180"/>
+      </w:pPr>
+    </w:lvl>
+  </w:abstractNum>
+  <w:abstractNum w:abstractNumId="3" w15:restartNumberingAfterBreak="0">
+    <w:nsid w:val="487C6122"/>
+    <w:multiLevelType w:val="hybridMultilevel"/>
+    <w:tmpl w:val="FE606B54"/>
+    <w:lvl w:ilvl="0" w:tplc="16D06EB0">
       <w:start w:val="1"/>
       <w:numFmt w:val="bullet"/>
       <w:lvlText w:val=""/>
@@ -2225,10 +2911,10 @@
         <w:ind w:left="720" w:hanging="360"/>
       </w:pPr>
       <w:rPr>
-        <w:rFonts w:hint="default" w:ascii="Symbol" w:hAnsi="Symbol"/>
+        <w:rFonts w:ascii="Symbol" w:hAnsi="Symbol" w:hint="default"/>
       </w:rPr>
     </w:lvl>
-    <w:lvl xmlns:w="http://schemas.openxmlformats.org/wordprocessingml/2006/main" w:ilvl="1">
+    <w:lvl w:ilvl="1" w:tplc="D08C3C4C">
       <w:start w:val="1"/>
       <w:numFmt w:val="bullet"/>
       <w:lvlText w:val="o"/>
@@ -2237,10 +2923,10 @@
         <w:ind w:left="1440" w:hanging="360"/>
       </w:pPr>
       <w:rPr>
-        <w:rFonts w:hint="default" w:ascii="Courier New" w:hAnsi="Courier New"/>
+        <w:rFonts w:ascii="Courier New" w:hAnsi="Courier New" w:hint="default"/>
       </w:rPr>
     </w:lvl>
-    <w:lvl xmlns:w="http://schemas.openxmlformats.org/wordprocessingml/2006/main" w:ilvl="2">
+    <w:lvl w:ilvl="2" w:tplc="7F7077CA">
       <w:start w:val="1"/>
       <w:numFmt w:val="bullet"/>
       <w:lvlText w:val=""/>
@@ -2249,10 +2935,10 @@
         <w:ind w:left="2160" w:hanging="360"/>
       </w:pPr>
       <w:rPr>
-        <w:rFonts w:hint="default" w:ascii="Wingdings" w:hAnsi="Wingdings"/>
+        <w:rFonts w:ascii="Wingdings" w:hAnsi="Wingdings" w:hint="default"/>
       </w:rPr>
     </w:lvl>
-    <w:lvl xmlns:w="http://schemas.openxmlformats.org/wordprocessingml/2006/main" w:ilvl="3">
+    <w:lvl w:ilvl="3" w:tplc="DAF8EB3A">
       <w:start w:val="1"/>
       <w:numFmt w:val="bullet"/>
       <w:lvlText w:val=""/>
@@ -2261,10 +2947,10 @@
         <w:ind w:left="2880" w:hanging="360"/>
       </w:pPr>
       <w:rPr>
-        <w:rFonts w:hint="default" w:ascii="Symbol" w:hAnsi="Symbol"/>
+        <w:rFonts w:ascii="Symbol" w:hAnsi="Symbol" w:hint="default"/>
       </w:rPr>
     </w:lvl>
-    <w:lvl xmlns:w="http://schemas.openxmlformats.org/wordprocessingml/2006/main" w:ilvl="4">
+    <w:lvl w:ilvl="4" w:tplc="B650C5F6">
       <w:start w:val="1"/>
       <w:numFmt w:val="bullet"/>
       <w:lvlText w:val="o"/>
@@ -2273,10 +2959,10 @@
         <w:ind w:left="3600" w:hanging="360"/>
       </w:pPr>
       <w:rPr>
-        <w:rFonts w:hint="default" w:ascii="Courier New" w:hAnsi="Courier New"/>
+        <w:rFonts w:ascii="Courier New" w:hAnsi="Courier New" w:hint="default"/>
       </w:rPr>
     </w:lvl>
-    <w:lvl xmlns:w="http://schemas.openxmlformats.org/wordprocessingml/2006/main" w:ilvl="5">
+    <w:lvl w:ilvl="5" w:tplc="F4EE04E4">
       <w:start w:val="1"/>
       <w:numFmt w:val="bullet"/>
       <w:lvlText w:val=""/>
@@ -2285,10 +2971,10 @@
         <w:ind w:left="4320" w:hanging="360"/>
       </w:pPr>
       <w:rPr>
-        <w:rFonts w:hint="default" w:ascii="Wingdings" w:hAnsi="Wingdings"/>
+        <w:rFonts w:ascii="Wingdings" w:hAnsi="Wingdings" w:hint="default"/>
       </w:rPr>
     </w:lvl>
-    <w:lvl xmlns:w="http://schemas.openxmlformats.org/wordprocessingml/2006/main" w:ilvl="6">
+    <w:lvl w:ilvl="6" w:tplc="143ED704">
       <w:start w:val="1"/>
       <w:numFmt w:val="bullet"/>
       <w:lvlText w:val=""/>
@@ -2297,10 +2983,10 @@
         <w:ind w:left="5040" w:hanging="360"/>
       </w:pPr>
       <w:rPr>
-        <w:rFonts w:hint="default" w:ascii="Symbol" w:hAnsi="Symbol"/>
+        <w:rFonts w:ascii="Symbol" w:hAnsi="Symbol" w:hint="default"/>
       </w:rPr>
     </w:lvl>
-    <w:lvl xmlns:w="http://schemas.openxmlformats.org/wordprocessingml/2006/main" w:ilvl="7">
+    <w:lvl w:ilvl="7" w:tplc="5C5460EA">
       <w:start w:val="1"/>
       <w:numFmt w:val="bullet"/>
       <w:lvlText w:val="o"/>
@@ -2309,10 +2995,10 @@
         <w:ind w:left="5760" w:hanging="360"/>
       </w:pPr>
       <w:rPr>
-        <w:rFonts w:hint="default" w:ascii="Courier New" w:hAnsi="Courier New"/>
+        <w:rFonts w:ascii="Courier New" w:hAnsi="Courier New" w:hint="default"/>
       </w:rPr>
     </w:lvl>
-    <w:lvl xmlns:w="http://schemas.openxmlformats.org/wordprocessingml/2006/main" w:ilvl="8">
+    <w:lvl w:ilvl="8" w:tplc="64AEED64">
       <w:start w:val="1"/>
       <w:numFmt w:val="bullet"/>
       <w:lvlText w:val=""/>
@@ -2321,21 +3007,375 @@
         <w:ind w:left="6480" w:hanging="360"/>
       </w:pPr>
       <w:rPr>
-        <w:rFonts w:hint="default" w:ascii="Wingdings" w:hAnsi="Wingdings"/>
+        <w:rFonts w:ascii="Wingdings" w:hAnsi="Wingdings" w:hint="default"/>
       </w:rPr>
     </w:lvl>
   </w:abstractNum>
-  <w:num w:numId="2">
+  <w:abstractNum w:abstractNumId="4" w15:restartNumberingAfterBreak="0">
+    <w:nsid w:val="4ABC2BE7"/>
+    <w:multiLevelType w:val="hybridMultilevel"/>
+    <w:tmpl w:val="DCC4F9C8"/>
+    <w:lvl w:ilvl="0" w:tplc="12B4098C">
+      <w:start w:val="1"/>
+      <w:numFmt w:val="bullet"/>
+      <w:lvlText w:val=""/>
+      <w:lvlJc w:val="left"/>
+      <w:pPr>
+        <w:ind w:left="720" w:hanging="360"/>
+      </w:pPr>
+      <w:rPr>
+        <w:rFonts w:ascii="Symbol" w:hAnsi="Symbol" w:hint="default"/>
+      </w:rPr>
+    </w:lvl>
+    <w:lvl w:ilvl="1" w:tplc="BF0CC11C">
+      <w:start w:val="1"/>
+      <w:numFmt w:val="bullet"/>
+      <w:lvlText w:val="o"/>
+      <w:lvlJc w:val="left"/>
+      <w:pPr>
+        <w:ind w:left="1440" w:hanging="360"/>
+      </w:pPr>
+      <w:rPr>
+        <w:rFonts w:ascii="Courier New" w:hAnsi="Courier New" w:hint="default"/>
+      </w:rPr>
+    </w:lvl>
+    <w:lvl w:ilvl="2" w:tplc="D136AE0E">
+      <w:start w:val="1"/>
+      <w:numFmt w:val="bullet"/>
+      <w:lvlText w:val=""/>
+      <w:lvlJc w:val="left"/>
+      <w:pPr>
+        <w:ind w:left="2160" w:hanging="360"/>
+      </w:pPr>
+      <w:rPr>
+        <w:rFonts w:ascii="Wingdings" w:hAnsi="Wingdings" w:hint="default"/>
+      </w:rPr>
+    </w:lvl>
+    <w:lvl w:ilvl="3" w:tplc="E2AEE12E">
+      <w:start w:val="1"/>
+      <w:numFmt w:val="bullet"/>
+      <w:lvlText w:val=""/>
+      <w:lvlJc w:val="left"/>
+      <w:pPr>
+        <w:ind w:left="2880" w:hanging="360"/>
+      </w:pPr>
+      <w:rPr>
+        <w:rFonts w:ascii="Symbol" w:hAnsi="Symbol" w:hint="default"/>
+      </w:rPr>
+    </w:lvl>
+    <w:lvl w:ilvl="4" w:tplc="44C8018A">
+      <w:start w:val="1"/>
+      <w:numFmt w:val="bullet"/>
+      <w:lvlText w:val="o"/>
+      <w:lvlJc w:val="left"/>
+      <w:pPr>
+        <w:ind w:left="3600" w:hanging="360"/>
+      </w:pPr>
+      <w:rPr>
+        <w:rFonts w:ascii="Courier New" w:hAnsi="Courier New" w:hint="default"/>
+      </w:rPr>
+    </w:lvl>
+    <w:lvl w:ilvl="5" w:tplc="8D06B420">
+      <w:start w:val="1"/>
+      <w:numFmt w:val="bullet"/>
+      <w:lvlText w:val=""/>
+      <w:lvlJc w:val="left"/>
+      <w:pPr>
+        <w:ind w:left="4320" w:hanging="360"/>
+      </w:pPr>
+      <w:rPr>
+        <w:rFonts w:ascii="Wingdings" w:hAnsi="Wingdings" w:hint="default"/>
+      </w:rPr>
+    </w:lvl>
+    <w:lvl w:ilvl="6" w:tplc="B06C99EE">
+      <w:start w:val="1"/>
+      <w:numFmt w:val="bullet"/>
+      <w:lvlText w:val=""/>
+      <w:lvlJc w:val="left"/>
+      <w:pPr>
+        <w:ind w:left="5040" w:hanging="360"/>
+      </w:pPr>
+      <w:rPr>
+        <w:rFonts w:ascii="Symbol" w:hAnsi="Symbol" w:hint="default"/>
+      </w:rPr>
+    </w:lvl>
+    <w:lvl w:ilvl="7" w:tplc="B51EEE60">
+      <w:start w:val="1"/>
+      <w:numFmt w:val="bullet"/>
+      <w:lvlText w:val="o"/>
+      <w:lvlJc w:val="left"/>
+      <w:pPr>
+        <w:ind w:left="5760" w:hanging="360"/>
+      </w:pPr>
+      <w:rPr>
+        <w:rFonts w:ascii="Courier New" w:hAnsi="Courier New" w:hint="default"/>
+      </w:rPr>
+    </w:lvl>
+    <w:lvl w:ilvl="8" w:tplc="90161ACA">
+      <w:start w:val="1"/>
+      <w:numFmt w:val="bullet"/>
+      <w:lvlText w:val=""/>
+      <w:lvlJc w:val="left"/>
+      <w:pPr>
+        <w:ind w:left="6480" w:hanging="360"/>
+      </w:pPr>
+      <w:rPr>
+        <w:rFonts w:ascii="Wingdings" w:hAnsi="Wingdings" w:hint="default"/>
+      </w:rPr>
+    </w:lvl>
+  </w:abstractNum>
+  <w:abstractNum w:abstractNumId="5" w15:restartNumberingAfterBreak="0">
+    <w:nsid w:val="52F269F7"/>
+    <w:multiLevelType w:val="hybridMultilevel"/>
+    <w:tmpl w:val="7C229F38"/>
+    <w:lvl w:ilvl="0" w:tplc="A0C06990">
+      <w:start w:val="1"/>
+      <w:numFmt w:val="bullet"/>
+      <w:lvlText w:val=""/>
+      <w:lvlJc w:val="left"/>
+      <w:pPr>
+        <w:ind w:left="720" w:hanging="360"/>
+      </w:pPr>
+      <w:rPr>
+        <w:rFonts w:ascii="Symbol" w:hAnsi="Symbol" w:hint="default"/>
+      </w:rPr>
+    </w:lvl>
+    <w:lvl w:ilvl="1" w:tplc="226E4E68">
+      <w:start w:val="1"/>
+      <w:numFmt w:val="bullet"/>
+      <w:lvlText w:val="o"/>
+      <w:lvlJc w:val="left"/>
+      <w:pPr>
+        <w:ind w:left="1440" w:hanging="360"/>
+      </w:pPr>
+      <w:rPr>
+        <w:rFonts w:ascii="Courier New" w:hAnsi="Courier New" w:hint="default"/>
+      </w:rPr>
+    </w:lvl>
+    <w:lvl w:ilvl="2" w:tplc="3E580E3C">
+      <w:start w:val="1"/>
+      <w:numFmt w:val="bullet"/>
+      <w:lvlText w:val=""/>
+      <w:lvlJc w:val="left"/>
+      <w:pPr>
+        <w:ind w:left="2160" w:hanging="360"/>
+      </w:pPr>
+      <w:rPr>
+        <w:rFonts w:ascii="Wingdings" w:hAnsi="Wingdings" w:hint="default"/>
+      </w:rPr>
+    </w:lvl>
+    <w:lvl w:ilvl="3" w:tplc="86C2371C">
+      <w:start w:val="1"/>
+      <w:numFmt w:val="bullet"/>
+      <w:lvlText w:val=""/>
+      <w:lvlJc w:val="left"/>
+      <w:pPr>
+        <w:ind w:left="2880" w:hanging="360"/>
+      </w:pPr>
+      <w:rPr>
+        <w:rFonts w:ascii="Symbol" w:hAnsi="Symbol" w:hint="default"/>
+      </w:rPr>
+    </w:lvl>
+    <w:lvl w:ilvl="4" w:tplc="BC14CF84">
+      <w:start w:val="1"/>
+      <w:numFmt w:val="bullet"/>
+      <w:lvlText w:val="o"/>
+      <w:lvlJc w:val="left"/>
+      <w:pPr>
+        <w:ind w:left="3600" w:hanging="360"/>
+      </w:pPr>
+      <w:rPr>
+        <w:rFonts w:ascii="Courier New" w:hAnsi="Courier New" w:hint="default"/>
+      </w:rPr>
+    </w:lvl>
+    <w:lvl w:ilvl="5" w:tplc="B4B2B1CE">
+      <w:start w:val="1"/>
+      <w:numFmt w:val="bullet"/>
+      <w:lvlText w:val=""/>
+      <w:lvlJc w:val="left"/>
+      <w:pPr>
+        <w:ind w:left="4320" w:hanging="360"/>
+      </w:pPr>
+      <w:rPr>
+        <w:rFonts w:ascii="Wingdings" w:hAnsi="Wingdings" w:hint="default"/>
+      </w:rPr>
+    </w:lvl>
+    <w:lvl w:ilvl="6" w:tplc="BCC0AE1E">
+      <w:start w:val="1"/>
+      <w:numFmt w:val="bullet"/>
+      <w:lvlText w:val=""/>
+      <w:lvlJc w:val="left"/>
+      <w:pPr>
+        <w:ind w:left="5040" w:hanging="360"/>
+      </w:pPr>
+      <w:rPr>
+        <w:rFonts w:ascii="Symbol" w:hAnsi="Symbol" w:hint="default"/>
+      </w:rPr>
+    </w:lvl>
+    <w:lvl w:ilvl="7" w:tplc="3ED4C048">
+      <w:start w:val="1"/>
+      <w:numFmt w:val="bullet"/>
+      <w:lvlText w:val="o"/>
+      <w:lvlJc w:val="left"/>
+      <w:pPr>
+        <w:ind w:left="5760" w:hanging="360"/>
+      </w:pPr>
+      <w:rPr>
+        <w:rFonts w:ascii="Courier New" w:hAnsi="Courier New" w:hint="default"/>
+      </w:rPr>
+    </w:lvl>
+    <w:lvl w:ilvl="8" w:tplc="FAB8213E">
+      <w:start w:val="1"/>
+      <w:numFmt w:val="bullet"/>
+      <w:lvlText w:val=""/>
+      <w:lvlJc w:val="left"/>
+      <w:pPr>
+        <w:ind w:left="6480" w:hanging="360"/>
+      </w:pPr>
+      <w:rPr>
+        <w:rFonts w:ascii="Wingdings" w:hAnsi="Wingdings" w:hint="default"/>
+      </w:rPr>
+    </w:lvl>
+  </w:abstractNum>
+  <w:abstractNum w:abstractNumId="6" w15:restartNumberingAfterBreak="0">
+    <w:nsid w:val="6827ED37"/>
+    <w:multiLevelType w:val="hybridMultilevel"/>
+    <w:tmpl w:val="6C10359E"/>
+    <w:lvl w:ilvl="0" w:tplc="685C141E">
+      <w:start w:val="1"/>
+      <w:numFmt w:val="bullet"/>
+      <w:lvlText w:val=""/>
+      <w:lvlJc w:val="left"/>
+      <w:pPr>
+        <w:ind w:left="720" w:hanging="360"/>
+      </w:pPr>
+      <w:rPr>
+        <w:rFonts w:ascii="Symbol" w:hAnsi="Symbol" w:hint="default"/>
+      </w:rPr>
+    </w:lvl>
+    <w:lvl w:ilvl="1" w:tplc="47363AE2">
+      <w:start w:val="1"/>
+      <w:numFmt w:val="bullet"/>
+      <w:lvlText w:val="o"/>
+      <w:lvlJc w:val="left"/>
+      <w:pPr>
+        <w:ind w:left="1440" w:hanging="360"/>
+      </w:pPr>
+      <w:rPr>
+        <w:rFonts w:ascii="Courier New" w:hAnsi="Courier New" w:hint="default"/>
+      </w:rPr>
+    </w:lvl>
+    <w:lvl w:ilvl="2" w:tplc="620E0EB2">
+      <w:start w:val="1"/>
+      <w:numFmt w:val="bullet"/>
+      <w:lvlText w:val=""/>
+      <w:lvlJc w:val="left"/>
+      <w:pPr>
+        <w:ind w:left="2160" w:hanging="360"/>
+      </w:pPr>
+      <w:rPr>
+        <w:rFonts w:ascii="Wingdings" w:hAnsi="Wingdings" w:hint="default"/>
+      </w:rPr>
+    </w:lvl>
+    <w:lvl w:ilvl="3" w:tplc="227EB880">
+      <w:start w:val="1"/>
+      <w:numFmt w:val="bullet"/>
+      <w:lvlText w:val=""/>
+      <w:lvlJc w:val="left"/>
+      <w:pPr>
+        <w:ind w:left="2880" w:hanging="360"/>
+      </w:pPr>
+      <w:rPr>
+        <w:rFonts w:ascii="Symbol" w:hAnsi="Symbol" w:hint="default"/>
+      </w:rPr>
+    </w:lvl>
+    <w:lvl w:ilvl="4" w:tplc="7E6EA8B8">
+      <w:start w:val="1"/>
+      <w:numFmt w:val="bullet"/>
+      <w:lvlText w:val="o"/>
+      <w:lvlJc w:val="left"/>
+      <w:pPr>
+        <w:ind w:left="3600" w:hanging="360"/>
+      </w:pPr>
+      <w:rPr>
+        <w:rFonts w:ascii="Courier New" w:hAnsi="Courier New" w:hint="default"/>
+      </w:rPr>
+    </w:lvl>
+    <w:lvl w:ilvl="5" w:tplc="3CDC41DC">
+      <w:start w:val="1"/>
+      <w:numFmt w:val="bullet"/>
+      <w:lvlText w:val=""/>
+      <w:lvlJc w:val="left"/>
+      <w:pPr>
+        <w:ind w:left="4320" w:hanging="360"/>
+      </w:pPr>
+      <w:rPr>
+        <w:rFonts w:ascii="Wingdings" w:hAnsi="Wingdings" w:hint="default"/>
+      </w:rPr>
+    </w:lvl>
+    <w:lvl w:ilvl="6" w:tplc="009CDA50">
+      <w:start w:val="1"/>
+      <w:numFmt w:val="bullet"/>
+      <w:lvlText w:val=""/>
+      <w:lvlJc w:val="left"/>
+      <w:pPr>
+        <w:ind w:left="5040" w:hanging="360"/>
+      </w:pPr>
+      <w:rPr>
+        <w:rFonts w:ascii="Symbol" w:hAnsi="Symbol" w:hint="default"/>
+      </w:rPr>
+    </w:lvl>
+    <w:lvl w:ilvl="7" w:tplc="BAD29CF0">
+      <w:start w:val="1"/>
+      <w:numFmt w:val="bullet"/>
+      <w:lvlText w:val="o"/>
+      <w:lvlJc w:val="left"/>
+      <w:pPr>
+        <w:ind w:left="5760" w:hanging="360"/>
+      </w:pPr>
+      <w:rPr>
+        <w:rFonts w:ascii="Courier New" w:hAnsi="Courier New" w:hint="default"/>
+      </w:rPr>
+    </w:lvl>
+    <w:lvl w:ilvl="8" w:tplc="31784A8A">
+      <w:start w:val="1"/>
+      <w:numFmt w:val="bullet"/>
+      <w:lvlText w:val=""/>
+      <w:lvlJc w:val="left"/>
+      <w:pPr>
+        <w:ind w:left="6480" w:hanging="360"/>
+      </w:pPr>
+      <w:rPr>
+        <w:rFonts w:ascii="Wingdings" w:hAnsi="Wingdings" w:hint="default"/>
+      </w:rPr>
+    </w:lvl>
+  </w:abstractNum>
+  <w:num w:numId="1" w16cid:durableId="1525054493">
+    <w:abstractNumId w:val="1"/>
+  </w:num>
+  <w:num w:numId="2" w16cid:durableId="47539565">
+    <w:abstractNumId w:val="6"/>
+  </w:num>
+  <w:num w:numId="3" w16cid:durableId="590621221">
+    <w:abstractNumId w:val="5"/>
+  </w:num>
+  <w:num w:numId="4" w16cid:durableId="947354307">
+    <w:abstractNumId w:val="4"/>
+  </w:num>
+  <w:num w:numId="5" w16cid:durableId="289944364">
+    <w:abstractNumId w:val="3"/>
+  </w:num>
+  <w:num w:numId="6" w16cid:durableId="2121336764">
+    <w:abstractNumId w:val="0"/>
+  </w:num>
+  <w:num w:numId="7" w16cid:durableId="177280379">
     <w:abstractNumId w:val="2"/>
-  </w:num>
-  <w:num w:numId="1">
-    <w:abstractNumId w:val="1"/>
   </w:num>
 </w:numbering>
 </file>
 
 <file path=word/people.xml><?xml version="1.0" encoding="utf-8"?>
-<w15:people xmlns:mc="http://schemas.openxmlformats.org/markup-compatibility/2006" xmlns:w15="http://schemas.microsoft.com/office/word/2012/wordml" mc:Ignorable="w15">
+<w15:people xmlns:wpc="http://schemas.microsoft.com/office/word/2010/wordprocessingCanvas" xmlns:cx="http://schemas.microsoft.com/office/drawing/2014/chartex" xmlns:cx1="http://schemas.microsoft.com/office/drawing/2015/9/8/chartex" xmlns:cx2="http://schemas.microsoft.com/office/drawing/2015/10/21/chartex" xmlns:cx3="http://schemas.microsoft.com/office/drawing/2016/5/9/chartex" xmlns:cx4="http://schemas.microsoft.com/office/drawing/2016/5/10/chartex" xmlns:cx5="http://schemas.microsoft.com/office/drawing/2016/5/11/chartex" xmlns:cx6="http://schemas.microsoft.com/office/drawing/2016/5/12/chartex" xmlns:cx7="http://schemas.microsoft.com/office/drawing/2016/5/13/chartex" xmlns:cx8="http://schemas.microsoft.com/office/drawing/2016/5/14/chartex" xmlns:mc="http://schemas.openxmlformats.org/markup-compatibility/2006" xmlns:aink="http://schemas.microsoft.com/office/drawing/2016/ink" xmlns:am3d="http://schemas.microsoft.com/office/drawing/2017/model3d" xmlns:o="urn:schemas-microsoft-com:office:office" xmlns:oel="http://schemas.microsoft.com/office/2019/extlst" xmlns:r="http://schemas.openxmlformats.org/officeDocument/2006/relationships" xmlns:m="http://schemas.openxmlformats.org/officeDocument/2006/math" xmlns:v="urn:schemas-microsoft-com:vml" xmlns:wp14="http://schemas.microsoft.com/office/word/2010/wordprocessingDrawing" xmlns:wp="http://schemas.openxmlformats.org/drawingml/2006/wordprocessingDrawing" xmlns:w10="urn:schemas-microsoft-com:office:word" xmlns:w="http://schemas.openxmlformats.org/wordprocessingml/2006/main" xmlns:w14="http://schemas.microsoft.com/office/word/2010/wordml" xmlns:w15="http://schemas.microsoft.com/office/word/2012/wordml" xmlns:w16cex="http://schemas.microsoft.com/office/word/2018/wordml/cex" xmlns:w16cid="http://schemas.microsoft.com/office/word/2016/wordml/cid" xmlns:w16="http://schemas.microsoft.com/office/word/2018/wordml" xmlns:w16du="http://schemas.microsoft.com/office/word/2023/wordml/word16du" xmlns:w16sdtdh="http://schemas.microsoft.com/office/word/2020/wordml/sdtdatahash" xmlns:w16se="http://schemas.microsoft.com/office/word/2015/wordml/symex" xmlns:wpg="http://schemas.microsoft.com/office/word/2010/wordprocessingGroup" xmlns:wpi="http://schemas.microsoft.com/office/word/2010/wordprocessingInk" xmlns:wne="http://schemas.microsoft.com/office/word/2006/wordml" xmlns:wps="http://schemas.microsoft.com/office/word/2010/wordprocessingShape" mc:Ignorable="w14 w15 w16se w16cid w16 w16cex w16sdtdh w16du wp14">
   <w15:person w15:author="Rufaro Manjala">
     <w15:presenceInfo w15:providerId="AD" w15:userId="S::rman429@uoa.auckland.ac.nz::6dd328ad-b6ba-4d91-9d50-e095089294f4"/>
   </w15:person>
@@ -2343,11 +3383,11 @@
 </file>
 
 <file path=word/styles.xml><?xml version="1.0" encoding="utf-8"?>
-<w:styles xmlns:wp14="http://schemas.microsoft.com/office/word/2010/wordprocessingDrawing" xmlns:mc="http://schemas.openxmlformats.org/markup-compatibility/2006" xmlns:r="http://schemas.openxmlformats.org/officeDocument/2006/relationships" xmlns:w="http://schemas.openxmlformats.org/wordprocessingml/2006/main" xmlns:w14="http://schemas.microsoft.com/office/word/2010/wordml" xmlns:w15="http://schemas.microsoft.com/office/word/2012/wordml" xmlns:w16se="http://schemas.microsoft.com/office/word/2015/wordml/symex" xmlns:w16cid="http://schemas.microsoft.com/office/word/2016/wordml/cid" xmlns:w16="http://schemas.microsoft.com/office/word/2018/wordml" xmlns:w16cex="http://schemas.microsoft.com/office/word/2018/wordml/cex" xmlns:w16sdtdh="http://schemas.microsoft.com/office/word/2020/wordml/sdtdatahash" mc:Ignorable="w14 w15 wp14 w16se w16cid w16 w16cex w16sdtdh">
+<w:styles xmlns:mc="http://schemas.openxmlformats.org/markup-compatibility/2006" xmlns:r="http://schemas.openxmlformats.org/officeDocument/2006/relationships" xmlns:w="http://schemas.openxmlformats.org/wordprocessingml/2006/main" xmlns:w14="http://schemas.microsoft.com/office/word/2010/wordml" xmlns:w15="http://schemas.microsoft.com/office/word/2012/wordml" xmlns:w16cex="http://schemas.microsoft.com/office/word/2018/wordml/cex" xmlns:w16cid="http://schemas.microsoft.com/office/word/2016/wordml/cid" xmlns:w16="http://schemas.microsoft.com/office/word/2018/wordml" xmlns:w16du="http://schemas.microsoft.com/office/word/2023/wordml/word16du" xmlns:w16sdtdh="http://schemas.microsoft.com/office/word/2020/wordml/sdtdatahash" xmlns:w16se="http://schemas.microsoft.com/office/word/2015/wordml/symex" mc:Ignorable="w14 w15 w16se w16cid w16 w16cex w16sdtdh w16du">
   <w:docDefaults>
     <w:rPrDefault>
       <w:rPr>
-        <w:rFonts w:asciiTheme="minorHAnsi" w:hAnsiTheme="minorHAnsi" w:eastAsiaTheme="minorHAnsi" w:cstheme="minorBidi"/>
+        <w:rFonts w:asciiTheme="minorHAnsi" w:eastAsiaTheme="minorHAnsi" w:hAnsiTheme="minorHAnsi" w:cstheme="minorBidi"/>
         <w:sz w:val="22"/>
         <w:szCs w:val="22"/>
         <w:lang w:val="en-US" w:eastAsia="en-US" w:bidi="ar-SA"/>
@@ -2359,17 +3399,17 @@
       </w:pPr>
     </w:pPrDefault>
   </w:docDefaults>
-  <w:latentStyles w:defLockedState="0" w:defUIPriority="99" w:defSemiHidden="0" w:defUnhideWhenUsed="0" w:defQFormat="0" w:count="371">
+  <w:latentStyles w:defLockedState="0" w:defUIPriority="99" w:defSemiHidden="0" w:defUnhideWhenUsed="0" w:defQFormat="0" w:count="376">
     <w:lsdException w:name="Normal" w:uiPriority="0" w:qFormat="1"/>
     <w:lsdException w:name="heading 1" w:uiPriority="9" w:qFormat="1"/>
-    <w:lsdException w:name="heading 2" w:uiPriority="9" w:semiHidden="1" w:unhideWhenUsed="1" w:qFormat="1"/>
-    <w:lsdException w:name="heading 3" w:uiPriority="9" w:semiHidden="1" w:unhideWhenUsed="1" w:qFormat="1"/>
-    <w:lsdException w:name="heading 4" w:uiPriority="9" w:semiHidden="1" w:unhideWhenUsed="1" w:qFormat="1"/>
-    <w:lsdException w:name="heading 5" w:uiPriority="9" w:semiHidden="1" w:unhideWhenUsed="1" w:qFormat="1"/>
-    <w:lsdException w:name="heading 6" w:uiPriority="9" w:semiHidden="1" w:unhideWhenUsed="1" w:qFormat="1"/>
-    <w:lsdException w:name="heading 7" w:uiPriority="9" w:semiHidden="1" w:unhideWhenUsed="1" w:qFormat="1"/>
-    <w:lsdException w:name="heading 8" w:uiPriority="9" w:semiHidden="1" w:unhideWhenUsed="1" w:qFormat="1"/>
-    <w:lsdException w:name="heading 9" w:uiPriority="9" w:semiHidden="1" w:unhideWhenUsed="1" w:qFormat="1"/>
+    <w:lsdException w:name="heading 2" w:semiHidden="1" w:uiPriority="9" w:unhideWhenUsed="1" w:qFormat="1"/>
+    <w:lsdException w:name="heading 3" w:semiHidden="1" w:uiPriority="9" w:unhideWhenUsed="1" w:qFormat="1"/>
+    <w:lsdException w:name="heading 4" w:semiHidden="1" w:uiPriority="9" w:unhideWhenUsed="1" w:qFormat="1"/>
+    <w:lsdException w:name="heading 5" w:semiHidden="1" w:uiPriority="9" w:unhideWhenUsed="1" w:qFormat="1"/>
+    <w:lsdException w:name="heading 6" w:semiHidden="1" w:uiPriority="9" w:unhideWhenUsed="1" w:qFormat="1"/>
+    <w:lsdException w:name="heading 7" w:semiHidden="1" w:uiPriority="9" w:unhideWhenUsed="1" w:qFormat="1"/>
+    <w:lsdException w:name="heading 8" w:semiHidden="1" w:uiPriority="9" w:unhideWhenUsed="1" w:qFormat="1"/>
+    <w:lsdException w:name="heading 9" w:semiHidden="1" w:uiPriority="9" w:unhideWhenUsed="1" w:qFormat="1"/>
     <w:lsdException w:name="index 1" w:semiHidden="1" w:unhideWhenUsed="1"/>
     <w:lsdException w:name="index 2" w:semiHidden="1" w:unhideWhenUsed="1"/>
     <w:lsdException w:name="index 3" w:semiHidden="1" w:unhideWhenUsed="1"/>
@@ -2379,22 +3419,22 @@
     <w:lsdException w:name="index 7" w:semiHidden="1" w:unhideWhenUsed="1"/>
     <w:lsdException w:name="index 8" w:semiHidden="1" w:unhideWhenUsed="1"/>
     <w:lsdException w:name="index 9" w:semiHidden="1" w:unhideWhenUsed="1"/>
-    <w:lsdException w:name="toc 1" w:uiPriority="39" w:semiHidden="1" w:unhideWhenUsed="1"/>
-    <w:lsdException w:name="toc 2" w:uiPriority="39" w:semiHidden="1" w:unhideWhenUsed="1"/>
-    <w:lsdException w:name="toc 3" w:uiPriority="39" w:semiHidden="1" w:unhideWhenUsed="1"/>
-    <w:lsdException w:name="toc 4" w:uiPriority="39" w:semiHidden="1" w:unhideWhenUsed="1"/>
-    <w:lsdException w:name="toc 5" w:uiPriority="39" w:semiHidden="1" w:unhideWhenUsed="1"/>
-    <w:lsdException w:name="toc 6" w:uiPriority="39" w:semiHidden="1" w:unhideWhenUsed="1"/>
-    <w:lsdException w:name="toc 7" w:uiPriority="39" w:semiHidden="1" w:unhideWhenUsed="1"/>
-    <w:lsdException w:name="toc 8" w:uiPriority="39" w:semiHidden="1" w:unhideWhenUsed="1"/>
-    <w:lsdException w:name="toc 9" w:uiPriority="39" w:semiHidden="1" w:unhideWhenUsed="1"/>
+    <w:lsdException w:name="toc 1" w:semiHidden="1" w:uiPriority="39" w:unhideWhenUsed="1"/>
+    <w:lsdException w:name="toc 2" w:semiHidden="1" w:uiPriority="39" w:unhideWhenUsed="1"/>
+    <w:lsdException w:name="toc 3" w:semiHidden="1" w:uiPriority="39" w:unhideWhenUsed="1"/>
+    <w:lsdException w:name="toc 4" w:semiHidden="1" w:uiPriority="39" w:unhideWhenUsed="1"/>
+    <w:lsdException w:name="toc 5" w:semiHidden="1" w:uiPriority="39" w:unhideWhenUsed="1"/>
+    <w:lsdException w:name="toc 6" w:semiHidden="1" w:uiPriority="39" w:unhideWhenUsed="1"/>
+    <w:lsdException w:name="toc 7" w:semiHidden="1" w:uiPriority="39" w:unhideWhenUsed="1"/>
+    <w:lsdException w:name="toc 8" w:semiHidden="1" w:uiPriority="39" w:unhideWhenUsed="1"/>
+    <w:lsdException w:name="toc 9" w:semiHidden="1" w:uiPriority="39" w:unhideWhenUsed="1"/>
     <w:lsdException w:name="Normal Indent" w:semiHidden="1" w:unhideWhenUsed="1"/>
     <w:lsdException w:name="footnote text" w:semiHidden="1" w:unhideWhenUsed="1"/>
     <w:lsdException w:name="annotation text" w:semiHidden="1" w:unhideWhenUsed="1"/>
     <w:lsdException w:name="header" w:semiHidden="1" w:unhideWhenUsed="1"/>
     <w:lsdException w:name="footer" w:semiHidden="1" w:unhideWhenUsed="1"/>
     <w:lsdException w:name="index heading" w:semiHidden="1" w:unhideWhenUsed="1"/>
-    <w:lsdException w:name="caption" w:uiPriority="35" w:semiHidden="1" w:unhideWhenUsed="1" w:qFormat="1"/>
+    <w:lsdException w:name="caption" w:semiHidden="1" w:uiPriority="35" w:unhideWhenUsed="1" w:qFormat="1"/>
     <w:lsdException w:name="table of figures" w:semiHidden="1" w:unhideWhenUsed="1"/>
     <w:lsdException w:name="envelope address" w:semiHidden="1" w:unhideWhenUsed="1"/>
     <w:lsdException w:name="envelope return" w:semiHidden="1" w:unhideWhenUsed="1"/>
@@ -2425,7 +3465,7 @@
     <w:lsdException w:name="Title" w:uiPriority="10" w:qFormat="1"/>
     <w:lsdException w:name="Closing" w:semiHidden="1" w:unhideWhenUsed="1"/>
     <w:lsdException w:name="Signature" w:semiHidden="1" w:unhideWhenUsed="1"/>
-    <w:lsdException w:name="Default Paragraph Font" w:uiPriority="1" w:semiHidden="1" w:unhideWhenUsed="1"/>
+    <w:lsdException w:name="Default Paragraph Font" w:semiHidden="1" w:uiPriority="1" w:unhideWhenUsed="1"/>
     <w:lsdException w:name="Body Text" w:semiHidden="1" w:unhideWhenUsed="1"/>
     <w:lsdException w:name="Body Text Indent" w:semiHidden="1" w:unhideWhenUsed="1"/>
     <w:lsdException w:name="List Continue" w:semiHidden="1" w:unhideWhenUsed="1"/>
@@ -2625,8 +3665,8 @@
     <w:lsdException w:name="Subtle Reference" w:uiPriority="31" w:qFormat="1"/>
     <w:lsdException w:name="Intense Reference" w:uiPriority="32" w:qFormat="1"/>
     <w:lsdException w:name="Book Title" w:uiPriority="33" w:qFormat="1"/>
-    <w:lsdException w:name="Bibliography" w:uiPriority="37" w:semiHidden="1" w:unhideWhenUsed="1"/>
-    <w:lsdException w:name="TOC Heading" w:uiPriority="39" w:semiHidden="1" w:unhideWhenUsed="1" w:qFormat="1"/>
+    <w:lsdException w:name="Bibliography" w:semiHidden="1" w:uiPriority="37" w:unhideWhenUsed="1"/>
+    <w:lsdException w:name="TOC Heading" w:semiHidden="1" w:uiPriority="39" w:unhideWhenUsed="1" w:qFormat="1"/>
     <w:lsdException w:name="Plain Table 1" w:uiPriority="41"/>
     <w:lsdException w:name="Plain Table 2" w:uiPriority="42"/>
     <w:lsdException w:name="Plain Table 3" w:uiPriority="43"/>
@@ -2731,18 +3771,225 @@
     <w:lsdException w:name="List Table 5 Dark Accent 6" w:uiPriority="50"/>
     <w:lsdException w:name="List Table 6 Colorful Accent 6" w:uiPriority="51"/>
     <w:lsdException w:name="List Table 7 Colorful Accent 6" w:uiPriority="52"/>
+    <w:lsdException w:name="Mention" w:semiHidden="1" w:unhideWhenUsed="1"/>
+    <w:lsdException w:name="Smart Hyperlink" w:semiHidden="1" w:unhideWhenUsed="1"/>
+    <w:lsdException w:name="Hashtag" w:semiHidden="1" w:unhideWhenUsed="1"/>
+    <w:lsdException w:name="Unresolved Mention" w:semiHidden="1" w:unhideWhenUsed="1"/>
+    <w:lsdException w:name="Smart Link" w:semiHidden="1" w:unhideWhenUsed="1"/>
   </w:latentStyles>
-  <w:style w:type="paragraph" w:styleId="Normal" w:default="1">
+  <w:style w:type="paragraph" w:default="1" w:styleId="Normal">
     <w:name w:val="Normal"/>
     <w:qFormat/>
   </w:style>
-  <w:style w:type="character" w:styleId="DefaultParagraphFont" w:default="1">
+  <w:style w:type="paragraph" w:styleId="Heading1">
+    <w:name w:val="heading 1"/>
+    <w:basedOn w:val="Normal"/>
+    <w:next w:val="Normal"/>
+    <w:link w:val="Heading1Char"/>
+    <w:uiPriority w:val="9"/>
+    <w:qFormat/>
+    <w:rsid w:val="029F5388"/>
+    <w:pPr>
+      <w:keepNext/>
+      <w:keepLines/>
+      <w:spacing w:before="240" w:after="0"/>
+      <w:outlineLvl w:val="0"/>
+    </w:pPr>
+    <w:rPr>
+      <w:rFonts w:asciiTheme="majorHAnsi" w:eastAsiaTheme="majorEastAsia" w:hAnsiTheme="majorHAnsi" w:cstheme="majorBidi"/>
+      <w:color w:val="2F5496" w:themeColor="accent1" w:themeShade="BF"/>
+      <w:sz w:val="32"/>
+      <w:szCs w:val="32"/>
+      <w:lang w:val="en-NZ"/>
+    </w:rPr>
+  </w:style>
+  <w:style w:type="paragraph" w:styleId="Heading2">
+    <w:name w:val="heading 2"/>
+    <w:basedOn w:val="Normal"/>
+    <w:next w:val="Normal"/>
+    <w:link w:val="Heading2Char"/>
+    <w:uiPriority w:val="9"/>
+    <w:unhideWhenUsed/>
+    <w:qFormat/>
+    <w:pPr>
+      <w:keepNext/>
+      <w:keepLines/>
+      <w:spacing w:before="40" w:after="0"/>
+      <w:outlineLvl w:val="1"/>
+    </w:pPr>
+    <w:rPr>
+      <w:rFonts w:asciiTheme="majorHAnsi" w:eastAsiaTheme="majorEastAsia" w:hAnsiTheme="majorHAnsi" w:cstheme="majorBidi"/>
+      <w:color w:val="2F5496" w:themeColor="accent1" w:themeShade="BF"/>
+      <w:sz w:val="26"/>
+      <w:szCs w:val="26"/>
+    </w:rPr>
+  </w:style>
+  <w:style w:type="paragraph" w:styleId="Heading3">
+    <w:name w:val="heading 3"/>
+    <w:basedOn w:val="Normal"/>
+    <w:next w:val="Normal"/>
+    <w:link w:val="Heading3Char"/>
+    <w:uiPriority w:val="9"/>
+    <w:unhideWhenUsed/>
+    <w:qFormat/>
+    <w:rsid w:val="029F5388"/>
+    <w:pPr>
+      <w:keepNext/>
+      <w:keepLines/>
+      <w:spacing w:before="40" w:after="0"/>
+      <w:outlineLvl w:val="2"/>
+    </w:pPr>
+    <w:rPr>
+      <w:rFonts w:asciiTheme="majorHAnsi" w:eastAsiaTheme="majorEastAsia" w:hAnsiTheme="majorHAnsi" w:cstheme="majorBidi"/>
+      <w:color w:val="1F3763"/>
+      <w:sz w:val="24"/>
+      <w:szCs w:val="24"/>
+      <w:lang w:val="en-NZ"/>
+    </w:rPr>
+  </w:style>
+  <w:style w:type="paragraph" w:styleId="Heading4">
+    <w:name w:val="heading 4"/>
+    <w:basedOn w:val="Normal"/>
+    <w:next w:val="Normal"/>
+    <w:link w:val="Heading4Char"/>
+    <w:uiPriority w:val="9"/>
+    <w:unhideWhenUsed/>
+    <w:qFormat/>
+    <w:rsid w:val="029F5388"/>
+    <w:pPr>
+      <w:keepNext/>
+      <w:keepLines/>
+      <w:spacing w:before="40" w:after="0"/>
+      <w:outlineLvl w:val="3"/>
+    </w:pPr>
+    <w:rPr>
+      <w:rFonts w:asciiTheme="majorHAnsi" w:eastAsiaTheme="majorEastAsia" w:hAnsiTheme="majorHAnsi" w:cstheme="majorBidi"/>
+      <w:i/>
+      <w:iCs/>
+      <w:color w:val="2F5496" w:themeColor="accent1" w:themeShade="BF"/>
+      <w:lang w:val="en-NZ"/>
+    </w:rPr>
+  </w:style>
+  <w:style w:type="paragraph" w:styleId="Heading5">
+    <w:name w:val="heading 5"/>
+    <w:basedOn w:val="Normal"/>
+    <w:next w:val="Normal"/>
+    <w:link w:val="Heading5Char"/>
+    <w:uiPriority w:val="9"/>
+    <w:unhideWhenUsed/>
+    <w:qFormat/>
+    <w:rsid w:val="029F5388"/>
+    <w:pPr>
+      <w:keepNext/>
+      <w:keepLines/>
+      <w:spacing w:before="40" w:after="0"/>
+      <w:outlineLvl w:val="4"/>
+    </w:pPr>
+    <w:rPr>
+      <w:rFonts w:asciiTheme="majorHAnsi" w:eastAsiaTheme="majorEastAsia" w:hAnsiTheme="majorHAnsi" w:cstheme="majorBidi"/>
+      <w:color w:val="2F5496" w:themeColor="accent1" w:themeShade="BF"/>
+      <w:lang w:val="en-NZ"/>
+    </w:rPr>
+  </w:style>
+  <w:style w:type="paragraph" w:styleId="Heading6">
+    <w:name w:val="heading 6"/>
+    <w:basedOn w:val="Normal"/>
+    <w:next w:val="Normal"/>
+    <w:link w:val="Heading6Char"/>
+    <w:uiPriority w:val="9"/>
+    <w:unhideWhenUsed/>
+    <w:qFormat/>
+    <w:rsid w:val="029F5388"/>
+    <w:pPr>
+      <w:keepNext/>
+      <w:keepLines/>
+      <w:spacing w:before="40" w:after="0"/>
+      <w:outlineLvl w:val="5"/>
+    </w:pPr>
+    <w:rPr>
+      <w:rFonts w:asciiTheme="majorHAnsi" w:eastAsiaTheme="majorEastAsia" w:hAnsiTheme="majorHAnsi" w:cstheme="majorBidi"/>
+      <w:color w:val="1F3763"/>
+      <w:lang w:val="en-NZ"/>
+    </w:rPr>
+  </w:style>
+  <w:style w:type="paragraph" w:styleId="Heading7">
+    <w:name w:val="heading 7"/>
+    <w:basedOn w:val="Normal"/>
+    <w:next w:val="Normal"/>
+    <w:link w:val="Heading7Char"/>
+    <w:uiPriority w:val="9"/>
+    <w:unhideWhenUsed/>
+    <w:qFormat/>
+    <w:rsid w:val="029F5388"/>
+    <w:pPr>
+      <w:keepNext/>
+      <w:keepLines/>
+      <w:spacing w:before="40" w:after="0"/>
+      <w:outlineLvl w:val="6"/>
+    </w:pPr>
+    <w:rPr>
+      <w:rFonts w:asciiTheme="majorHAnsi" w:eastAsiaTheme="majorEastAsia" w:hAnsiTheme="majorHAnsi" w:cstheme="majorBidi"/>
+      <w:i/>
+      <w:iCs/>
+      <w:color w:val="1F3763"/>
+      <w:lang w:val="en-NZ"/>
+    </w:rPr>
+  </w:style>
+  <w:style w:type="paragraph" w:styleId="Heading8">
+    <w:name w:val="heading 8"/>
+    <w:basedOn w:val="Normal"/>
+    <w:next w:val="Normal"/>
+    <w:link w:val="Heading8Char"/>
+    <w:uiPriority w:val="9"/>
+    <w:unhideWhenUsed/>
+    <w:qFormat/>
+    <w:rsid w:val="029F5388"/>
+    <w:pPr>
+      <w:keepNext/>
+      <w:keepLines/>
+      <w:spacing w:before="40" w:after="0"/>
+      <w:outlineLvl w:val="7"/>
+    </w:pPr>
+    <w:rPr>
+      <w:rFonts w:asciiTheme="majorHAnsi" w:eastAsiaTheme="majorEastAsia" w:hAnsiTheme="majorHAnsi" w:cstheme="majorBidi"/>
+      <w:color w:val="272727"/>
+      <w:sz w:val="21"/>
+      <w:szCs w:val="21"/>
+      <w:lang w:val="en-NZ"/>
+    </w:rPr>
+  </w:style>
+  <w:style w:type="paragraph" w:styleId="Heading9">
+    <w:name w:val="heading 9"/>
+    <w:basedOn w:val="Normal"/>
+    <w:next w:val="Normal"/>
+    <w:link w:val="Heading9Char"/>
+    <w:uiPriority w:val="9"/>
+    <w:unhideWhenUsed/>
+    <w:qFormat/>
+    <w:rsid w:val="029F5388"/>
+    <w:pPr>
+      <w:keepNext/>
+      <w:keepLines/>
+      <w:spacing w:before="40" w:after="0"/>
+      <w:outlineLvl w:val="8"/>
+    </w:pPr>
+    <w:rPr>
+      <w:rFonts w:asciiTheme="majorHAnsi" w:eastAsiaTheme="majorEastAsia" w:hAnsiTheme="majorHAnsi" w:cstheme="majorBidi"/>
+      <w:i/>
+      <w:iCs/>
+      <w:color w:val="272727"/>
+      <w:sz w:val="21"/>
+      <w:szCs w:val="21"/>
+      <w:lang w:val="en-NZ"/>
+    </w:rPr>
+  </w:style>
+  <w:style w:type="character" w:default="1" w:styleId="DefaultParagraphFont">
     <w:name w:val="Default Paragraph Font"/>
     <w:uiPriority w:val="1"/>
     <w:semiHidden/>
     <w:unhideWhenUsed/>
   </w:style>
-  <w:style w:type="table" w:styleId="TableNormal" w:default="1">
+  <w:style w:type="table" w:default="1" w:styleId="TableNormal">
     <w:name w:val="Normal Table"/>
     <w:uiPriority w:val="99"/>
     <w:semiHidden/>
@@ -2757,111 +4004,632 @@
       </w:tblCellMar>
     </w:tblPr>
   </w:style>
-  <w:style w:type="numbering" w:styleId="NoList" w:default="1">
+  <w:style w:type="numbering" w:default="1" w:styleId="NoList">
     <w:name w:val="No List"/>
     <w:uiPriority w:val="99"/>
     <w:semiHidden/>
     <w:unhideWhenUsed/>
   </w:style>
-  <w:style xmlns:w14="http://schemas.microsoft.com/office/word/2010/wordml" xmlns:mc="http://schemas.openxmlformats.org/markup-compatibility/2006" xmlns:w="http://schemas.openxmlformats.org/wordprocessingml/2006/main" w:type="character" w:styleId="TitleChar" w:customStyle="1" mc:Ignorable="w14">
-    <w:name xmlns:w="http://schemas.openxmlformats.org/wordprocessingml/2006/main" w:val="Title Char"/>
-    <w:basedOn xmlns:w="http://schemas.openxmlformats.org/wordprocessingml/2006/main" w:val="DefaultParagraphFont"/>
-    <w:link xmlns:w="http://schemas.openxmlformats.org/wordprocessingml/2006/main" w:val="Title"/>
-    <w:uiPriority xmlns:w="http://schemas.openxmlformats.org/wordprocessingml/2006/main" w:val="10"/>
-    <w:rPr xmlns:w="http://schemas.openxmlformats.org/wordprocessingml/2006/main">
-      <w:rFonts w:asciiTheme="majorHAnsi" w:hAnsiTheme="majorHAnsi" w:eastAsiaTheme="majorEastAsia" w:cstheme="majorBidi"/>
-      <w:spacing w:val="-10"/>
-      <w:kern w:val="28"/>
+  <w:style w:type="character" w:customStyle="1" w:styleId="TitleChar">
+    <w:name w:val="Title Char"/>
+    <w:basedOn w:val="DefaultParagraphFont"/>
+    <w:link w:val="Title"/>
+    <w:uiPriority w:val="10"/>
+    <w:rsid w:val="029F5388"/>
+    <w:rPr>
+      <w:rFonts w:asciiTheme="majorHAnsi" w:eastAsiaTheme="majorEastAsia" w:hAnsiTheme="majorHAnsi" w:cstheme="majorBidi"/>
+      <w:noProof w:val="0"/>
       <w:sz w:val="56"/>
       <w:szCs w:val="56"/>
+      <w:lang w:val="en-NZ"/>
     </w:rPr>
   </w:style>
-  <w:style xmlns:w14="http://schemas.microsoft.com/office/word/2010/wordml" xmlns:mc="http://schemas.openxmlformats.org/markup-compatibility/2006" xmlns:w="http://schemas.openxmlformats.org/wordprocessingml/2006/main" w:type="paragraph" w:styleId="Title" mc:Ignorable="w14">
-    <w:name xmlns:w="http://schemas.openxmlformats.org/wordprocessingml/2006/main" w:val="Title"/>
-    <w:basedOn xmlns:w="http://schemas.openxmlformats.org/wordprocessingml/2006/main" w:val="Normal"/>
-    <w:next xmlns:w="http://schemas.openxmlformats.org/wordprocessingml/2006/main" w:val="Normal"/>
-    <w:link xmlns:w="http://schemas.openxmlformats.org/wordprocessingml/2006/main" w:val="TitleChar"/>
-    <w:uiPriority xmlns:w="http://schemas.openxmlformats.org/wordprocessingml/2006/main" w:val="10"/>
-    <w:qFormat xmlns:w="http://schemas.openxmlformats.org/wordprocessingml/2006/main"/>
-    <w:pPr xmlns:w="http://schemas.openxmlformats.org/wordprocessingml/2006/main">
-      <w:spacing xmlns:w="http://schemas.openxmlformats.org/wordprocessingml/2006/main" w:after="0" w:line="240" w:lineRule="auto"/>
-      <w:contextualSpacing xmlns:w="http://schemas.openxmlformats.org/wordprocessingml/2006/main"/>
+  <w:style w:type="paragraph" w:styleId="Title">
+    <w:name w:val="Title"/>
+    <w:basedOn w:val="Normal"/>
+    <w:next w:val="Normal"/>
+    <w:link w:val="TitleChar"/>
+    <w:uiPriority w:val="10"/>
+    <w:qFormat/>
+    <w:rsid w:val="029F5388"/>
+    <w:pPr>
+      <w:spacing w:after="0"/>
+      <w:contextualSpacing/>
     </w:pPr>
-    <w:rPr xmlns:w="http://schemas.openxmlformats.org/wordprocessingml/2006/main">
-      <w:rFonts w:asciiTheme="majorHAnsi" w:hAnsiTheme="majorHAnsi" w:eastAsiaTheme="majorEastAsia" w:cstheme="majorBidi"/>
-      <w:spacing w:val="-10"/>
-      <w:kern w:val="28"/>
+    <w:rPr>
+      <w:rFonts w:asciiTheme="majorHAnsi" w:eastAsiaTheme="majorEastAsia" w:hAnsiTheme="majorHAnsi" w:cstheme="majorBidi"/>
       <w:sz w:val="56"/>
       <w:szCs w:val="56"/>
+      <w:lang w:val="en-NZ"/>
     </w:rPr>
   </w:style>
-  <w:style xmlns:w14="http://schemas.microsoft.com/office/word/2010/wordml" xmlns:mc="http://schemas.openxmlformats.org/markup-compatibility/2006" xmlns:w="http://schemas.openxmlformats.org/wordprocessingml/2006/main" w:type="character" w:styleId="Heading1Char" w:customStyle="1" mc:Ignorable="w14">
-    <w:name xmlns:w="http://schemas.openxmlformats.org/wordprocessingml/2006/main" w:val="Heading 1 Char"/>
-    <w:basedOn xmlns:w="http://schemas.openxmlformats.org/wordprocessingml/2006/main" w:val="DefaultParagraphFont"/>
-    <w:link xmlns:w="http://schemas.openxmlformats.org/wordprocessingml/2006/main" w:val="Heading1"/>
-    <w:uiPriority xmlns:w="http://schemas.openxmlformats.org/wordprocessingml/2006/main" w:val="9"/>
-    <w:rPr xmlns:w="http://schemas.openxmlformats.org/wordprocessingml/2006/main">
-      <w:rFonts w:asciiTheme="majorHAnsi" w:hAnsiTheme="majorHAnsi" w:eastAsiaTheme="majorEastAsia" w:cstheme="majorBidi"/>
-      <w:color w:val="2E74B5" w:themeColor="accent1" w:themeShade="BF"/>
+  <w:style w:type="character" w:customStyle="1" w:styleId="Heading1Char">
+    <w:name w:val="Heading 1 Char"/>
+    <w:basedOn w:val="DefaultParagraphFont"/>
+    <w:link w:val="Heading1"/>
+    <w:uiPriority w:val="9"/>
+    <w:rsid w:val="029F5388"/>
+    <w:rPr>
+      <w:rFonts w:asciiTheme="majorHAnsi" w:eastAsiaTheme="majorEastAsia" w:hAnsiTheme="majorHAnsi" w:cstheme="majorBidi"/>
+      <w:noProof w:val="0"/>
+      <w:color w:val="2F5496" w:themeColor="accent1" w:themeShade="BF"/>
       <w:sz w:val="32"/>
       <w:szCs w:val="32"/>
+      <w:lang w:val="en-NZ"/>
     </w:rPr>
   </w:style>
-  <w:style xmlns:w14="http://schemas.microsoft.com/office/word/2010/wordml" xmlns:mc="http://schemas.openxmlformats.org/markup-compatibility/2006" xmlns:w="http://schemas.openxmlformats.org/wordprocessingml/2006/main" w:type="paragraph" w:styleId="Heading1" mc:Ignorable="w14">
-    <w:name xmlns:w="http://schemas.openxmlformats.org/wordprocessingml/2006/main" w:val="heading 1"/>
-    <w:basedOn xmlns:w="http://schemas.openxmlformats.org/wordprocessingml/2006/main" w:val="Normal"/>
-    <w:next xmlns:w="http://schemas.openxmlformats.org/wordprocessingml/2006/main" w:val="Normal"/>
-    <w:link xmlns:w="http://schemas.openxmlformats.org/wordprocessingml/2006/main" w:val="Heading1Char"/>
-    <w:uiPriority xmlns:w="http://schemas.openxmlformats.org/wordprocessingml/2006/main" w:val="9"/>
-    <w:qFormat xmlns:w="http://schemas.openxmlformats.org/wordprocessingml/2006/main"/>
-    <w:pPr xmlns:w="http://schemas.openxmlformats.org/wordprocessingml/2006/main">
-      <w:keepNext xmlns:w="http://schemas.openxmlformats.org/wordprocessingml/2006/main"/>
-      <w:keepLines xmlns:w="http://schemas.openxmlformats.org/wordprocessingml/2006/main"/>
-      <w:spacing xmlns:w="http://schemas.openxmlformats.org/wordprocessingml/2006/main" w:before="240" w:after="0"/>
-      <w:outlineLvl xmlns:w="http://schemas.openxmlformats.org/wordprocessingml/2006/main" w:val="0"/>
+  <w:style w:type="paragraph" w:styleId="ListParagraph">
+    <w:name w:val="List Paragraph"/>
+    <w:basedOn w:val="Normal"/>
+    <w:uiPriority w:val="34"/>
+    <w:qFormat/>
+    <w:pPr>
+      <w:ind w:left="720"/>
+      <w:contextualSpacing/>
     </w:pPr>
-    <w:rPr xmlns:w="http://schemas.openxmlformats.org/wordprocessingml/2006/main">
-      <w:rFonts w:asciiTheme="majorHAnsi" w:hAnsiTheme="majorHAnsi" w:eastAsiaTheme="majorEastAsia" w:cstheme="majorBidi"/>
-      <w:color w:val="2E74B5" w:themeColor="accent1" w:themeShade="BF"/>
-      <w:sz w:val="32"/>
-      <w:szCs w:val="32"/>
-    </w:rPr>
-  </w:style>
-  <w:style xmlns:w14="http://schemas.microsoft.com/office/word/2010/wordml" xmlns:mc="http://schemas.openxmlformats.org/markup-compatibility/2006" xmlns:w="http://schemas.openxmlformats.org/wordprocessingml/2006/main" w:type="paragraph" w:styleId="ListParagraph" mc:Ignorable="w14">
-    <w:name xmlns:w="http://schemas.openxmlformats.org/wordprocessingml/2006/main" w:val="List Paragraph"/>
-    <w:basedOn xmlns:w="http://schemas.openxmlformats.org/wordprocessingml/2006/main" w:val="Normal"/>
-    <w:uiPriority xmlns:w="http://schemas.openxmlformats.org/wordprocessingml/2006/main" w:val="34"/>
-    <w:qFormat xmlns:w="http://schemas.openxmlformats.org/wordprocessingml/2006/main"/>
-    <w:pPr xmlns:w="http://schemas.openxmlformats.org/wordprocessingml/2006/main">
-      <w:ind xmlns:w="http://schemas.openxmlformats.org/wordprocessingml/2006/main" w:left="720"/>
-      <w:contextualSpacing xmlns:w="http://schemas.openxmlformats.org/wordprocessingml/2006/main"/>
-    </w:pPr>
-  </w:style>
-  <w:style xmlns:w="http://schemas.openxmlformats.org/wordprocessingml/2006/main" w:type="table" w:styleId="TableGrid">
-    <w:name xmlns:w="http://schemas.openxmlformats.org/wordprocessingml/2006/main" w:val="Table Grid"/>
-    <w:basedOn xmlns:w="http://schemas.openxmlformats.org/wordprocessingml/2006/main" w:val="TableNormal"/>
-    <w:uiPriority xmlns:w="http://schemas.openxmlformats.org/wordprocessingml/2006/main" w:val="59"/>
-    <w:rsid xmlns:w="http://schemas.openxmlformats.org/wordprocessingml/2006/main" w:val="00FB4123"/>
-    <w:pPr xmlns:w="http://schemas.openxmlformats.org/wordprocessingml/2006/main">
+  </w:style>
+  <w:style w:type="table" w:styleId="TableGrid">
+    <w:name w:val="Table Grid"/>
+    <w:basedOn w:val="TableNormal"/>
+    <w:uiPriority w:val="59"/>
+    <w:rsid w:val="00FB4123"/>
+    <w:pPr>
       <w:spacing w:after="0" w:line="240" w:lineRule="auto"/>
     </w:pPr>
-    <w:tblPr xmlns:w="http://schemas.openxmlformats.org/wordprocessingml/2006/main">
-      <w:tblInd w:w="0" w:type="dxa"/>
+    <w:tblPr>
       <w:tblBorders>
-        <w:top w:val="single" w:color="000000" w:themeColor="text1" w:sz="4" w:space="0"/>
-        <w:left w:val="single" w:color="000000" w:themeColor="text1" w:sz="4" w:space="0"/>
-        <w:bottom w:val="single" w:color="000000" w:themeColor="text1" w:sz="4" w:space="0"/>
-        <w:right w:val="single" w:color="000000" w:themeColor="text1" w:sz="4" w:space="0"/>
-        <w:insideH w:val="single" w:color="000000" w:themeColor="text1" w:sz="4" w:space="0"/>
-        <w:insideV w:val="single" w:color="000000" w:themeColor="text1" w:sz="4" w:space="0"/>
+        <w:top w:val="single" w:sz="4" w:space="0" w:color="000000" w:themeColor="text1"/>
+        <w:left w:val="single" w:sz="4" w:space="0" w:color="000000" w:themeColor="text1"/>
+        <w:bottom w:val="single" w:sz="4" w:space="0" w:color="000000" w:themeColor="text1"/>
+        <w:right w:val="single" w:sz="4" w:space="0" w:color="000000" w:themeColor="text1"/>
+        <w:insideH w:val="single" w:sz="4" w:space="0" w:color="000000" w:themeColor="text1"/>
+        <w:insideV w:val="single" w:sz="4" w:space="0" w:color="000000" w:themeColor="text1"/>
       </w:tblBorders>
-      <w:tblCellMar>
-        <w:top w:w="0" w:type="dxa"/>
-        <w:left w:w="108" w:type="dxa"/>
-        <w:bottom w:w="0" w:type="dxa"/>
-        <w:right w:w="108" w:type="dxa"/>
-      </w:tblCellMar>
     </w:tblPr>
+  </w:style>
+  <w:style w:type="paragraph" w:styleId="Subtitle">
+    <w:name w:val="Subtitle"/>
+    <w:basedOn w:val="Normal"/>
+    <w:next w:val="Normal"/>
+    <w:link w:val="SubtitleChar"/>
+    <w:uiPriority w:val="11"/>
+    <w:qFormat/>
+    <w:rsid w:val="029F5388"/>
+    <w:rPr>
+      <w:rFonts w:eastAsiaTheme="minorEastAsia"/>
+      <w:color w:val="5A5A5A"/>
+      <w:lang w:val="en-NZ"/>
+    </w:rPr>
+  </w:style>
+  <w:style w:type="paragraph" w:styleId="Quote">
+    <w:name w:val="Quote"/>
+    <w:basedOn w:val="Normal"/>
+    <w:next w:val="Normal"/>
+    <w:link w:val="QuoteChar"/>
+    <w:uiPriority w:val="29"/>
+    <w:qFormat/>
+    <w:rsid w:val="029F5388"/>
+    <w:pPr>
+      <w:spacing w:before="200"/>
+      <w:ind w:left="864" w:right="864"/>
+      <w:jc w:val="center"/>
+    </w:pPr>
+    <w:rPr>
+      <w:i/>
+      <w:iCs/>
+      <w:color w:val="404040" w:themeColor="text1" w:themeTint="BF"/>
+      <w:lang w:val="en-NZ"/>
+    </w:rPr>
+  </w:style>
+  <w:style w:type="paragraph" w:styleId="IntenseQuote">
+    <w:name w:val="Intense Quote"/>
+    <w:basedOn w:val="Normal"/>
+    <w:next w:val="Normal"/>
+    <w:link w:val="IntenseQuoteChar"/>
+    <w:uiPriority w:val="30"/>
+    <w:qFormat/>
+    <w:rsid w:val="029F5388"/>
+    <w:pPr>
+      <w:spacing w:before="360" w:after="360"/>
+      <w:ind w:left="864" w:right="864"/>
+      <w:jc w:val="center"/>
+    </w:pPr>
+    <w:rPr>
+      <w:i/>
+      <w:iCs/>
+      <w:color w:val="4472C4" w:themeColor="accent1"/>
+      <w:lang w:val="en-NZ"/>
+    </w:rPr>
+  </w:style>
+  <w:style w:type="character" w:customStyle="1" w:styleId="Heading2Char">
+    <w:name w:val="Heading 2 Char"/>
+    <w:basedOn w:val="DefaultParagraphFont"/>
+    <w:link w:val="Heading2"/>
+    <w:uiPriority w:val="9"/>
+    <w:rsid w:val="029F5388"/>
+    <w:rPr>
+      <w:rFonts w:asciiTheme="majorHAnsi" w:eastAsiaTheme="majorEastAsia" w:hAnsiTheme="majorHAnsi" w:cstheme="majorBidi"/>
+      <w:noProof w:val="0"/>
+      <w:color w:val="2F5496" w:themeColor="accent1" w:themeShade="BF"/>
+      <w:sz w:val="26"/>
+      <w:szCs w:val="26"/>
+      <w:lang w:val="en-NZ"/>
+    </w:rPr>
+  </w:style>
+  <w:style w:type="character" w:customStyle="1" w:styleId="Heading3Char">
+    <w:name w:val="Heading 3 Char"/>
+    <w:basedOn w:val="DefaultParagraphFont"/>
+    <w:link w:val="Heading3"/>
+    <w:uiPriority w:val="9"/>
+    <w:rsid w:val="029F5388"/>
+    <w:rPr>
+      <w:rFonts w:asciiTheme="majorHAnsi" w:eastAsiaTheme="majorEastAsia" w:hAnsiTheme="majorHAnsi" w:cstheme="majorBidi"/>
+      <w:noProof w:val="0"/>
+      <w:color w:val="1F3763"/>
+      <w:sz w:val="24"/>
+      <w:szCs w:val="24"/>
+      <w:lang w:val="en-NZ"/>
+    </w:rPr>
+  </w:style>
+  <w:style w:type="character" w:customStyle="1" w:styleId="Heading4Char">
+    <w:name w:val="Heading 4 Char"/>
+    <w:basedOn w:val="DefaultParagraphFont"/>
+    <w:link w:val="Heading4"/>
+    <w:uiPriority w:val="9"/>
+    <w:rsid w:val="029F5388"/>
+    <w:rPr>
+      <w:rFonts w:asciiTheme="majorHAnsi" w:eastAsiaTheme="majorEastAsia" w:hAnsiTheme="majorHAnsi" w:cstheme="majorBidi"/>
+      <w:i/>
+      <w:iCs/>
+      <w:noProof w:val="0"/>
+      <w:color w:val="2F5496" w:themeColor="accent1" w:themeShade="BF"/>
+      <w:lang w:val="en-NZ"/>
+    </w:rPr>
+  </w:style>
+  <w:style w:type="character" w:customStyle="1" w:styleId="Heading5Char">
+    <w:name w:val="Heading 5 Char"/>
+    <w:basedOn w:val="DefaultParagraphFont"/>
+    <w:link w:val="Heading5"/>
+    <w:uiPriority w:val="9"/>
+    <w:rsid w:val="029F5388"/>
+    <w:rPr>
+      <w:rFonts w:asciiTheme="majorHAnsi" w:eastAsiaTheme="majorEastAsia" w:hAnsiTheme="majorHAnsi" w:cstheme="majorBidi"/>
+      <w:noProof w:val="0"/>
+      <w:color w:val="2F5496" w:themeColor="accent1" w:themeShade="BF"/>
+      <w:lang w:val="en-NZ"/>
+    </w:rPr>
+  </w:style>
+  <w:style w:type="character" w:customStyle="1" w:styleId="Heading6Char">
+    <w:name w:val="Heading 6 Char"/>
+    <w:basedOn w:val="DefaultParagraphFont"/>
+    <w:link w:val="Heading6"/>
+    <w:uiPriority w:val="9"/>
+    <w:rsid w:val="029F5388"/>
+    <w:rPr>
+      <w:rFonts w:asciiTheme="majorHAnsi" w:eastAsiaTheme="majorEastAsia" w:hAnsiTheme="majorHAnsi" w:cstheme="majorBidi"/>
+      <w:noProof w:val="0"/>
+      <w:color w:val="1F3763"/>
+      <w:lang w:val="en-NZ"/>
+    </w:rPr>
+  </w:style>
+  <w:style w:type="character" w:customStyle="1" w:styleId="Heading7Char">
+    <w:name w:val="Heading 7 Char"/>
+    <w:basedOn w:val="DefaultParagraphFont"/>
+    <w:link w:val="Heading7"/>
+    <w:uiPriority w:val="9"/>
+    <w:rsid w:val="029F5388"/>
+    <w:rPr>
+      <w:rFonts w:asciiTheme="majorHAnsi" w:eastAsiaTheme="majorEastAsia" w:hAnsiTheme="majorHAnsi" w:cstheme="majorBidi"/>
+      <w:i/>
+      <w:iCs/>
+      <w:noProof w:val="0"/>
+      <w:color w:val="1F3763"/>
+      <w:lang w:val="en-NZ"/>
+    </w:rPr>
+  </w:style>
+  <w:style w:type="character" w:customStyle="1" w:styleId="Heading8Char">
+    <w:name w:val="Heading 8 Char"/>
+    <w:basedOn w:val="DefaultParagraphFont"/>
+    <w:link w:val="Heading8"/>
+    <w:uiPriority w:val="9"/>
+    <w:rsid w:val="029F5388"/>
+    <w:rPr>
+      <w:rFonts w:asciiTheme="majorHAnsi" w:eastAsiaTheme="majorEastAsia" w:hAnsiTheme="majorHAnsi" w:cstheme="majorBidi"/>
+      <w:noProof w:val="0"/>
+      <w:color w:val="272727"/>
+      <w:sz w:val="21"/>
+      <w:szCs w:val="21"/>
+      <w:lang w:val="en-NZ"/>
+    </w:rPr>
+  </w:style>
+  <w:style w:type="character" w:customStyle="1" w:styleId="Heading9Char">
+    <w:name w:val="Heading 9 Char"/>
+    <w:basedOn w:val="DefaultParagraphFont"/>
+    <w:link w:val="Heading9"/>
+    <w:uiPriority w:val="9"/>
+    <w:rsid w:val="029F5388"/>
+    <w:rPr>
+      <w:rFonts w:asciiTheme="majorHAnsi" w:eastAsiaTheme="majorEastAsia" w:hAnsiTheme="majorHAnsi" w:cstheme="majorBidi"/>
+      <w:i/>
+      <w:iCs/>
+      <w:noProof w:val="0"/>
+      <w:color w:val="272727"/>
+      <w:sz w:val="21"/>
+      <w:szCs w:val="21"/>
+      <w:lang w:val="en-NZ"/>
+    </w:rPr>
+  </w:style>
+  <w:style w:type="character" w:customStyle="1" w:styleId="SubtitleChar">
+    <w:name w:val="Subtitle Char"/>
+    <w:basedOn w:val="DefaultParagraphFont"/>
+    <w:link w:val="Subtitle"/>
+    <w:uiPriority w:val="11"/>
+    <w:rsid w:val="029F5388"/>
+    <w:rPr>
+      <w:rFonts w:asciiTheme="minorHAnsi" w:eastAsiaTheme="minorEastAsia" w:hAnsiTheme="minorHAnsi" w:cstheme="minorBidi"/>
+      <w:noProof w:val="0"/>
+      <w:color w:val="5A5A5A"/>
+      <w:lang w:val="en-NZ"/>
+    </w:rPr>
+  </w:style>
+  <w:style w:type="character" w:customStyle="1" w:styleId="QuoteChar">
+    <w:name w:val="Quote Char"/>
+    <w:basedOn w:val="DefaultParagraphFont"/>
+    <w:link w:val="Quote"/>
+    <w:uiPriority w:val="29"/>
+    <w:rsid w:val="029F5388"/>
+    <w:rPr>
+      <w:i/>
+      <w:iCs/>
+      <w:noProof w:val="0"/>
+      <w:color w:val="404040" w:themeColor="text1" w:themeTint="BF"/>
+      <w:lang w:val="en-NZ"/>
+    </w:rPr>
+  </w:style>
+  <w:style w:type="character" w:customStyle="1" w:styleId="IntenseQuoteChar">
+    <w:name w:val="Intense Quote Char"/>
+    <w:basedOn w:val="DefaultParagraphFont"/>
+    <w:link w:val="IntenseQuote"/>
+    <w:uiPriority w:val="30"/>
+    <w:rsid w:val="029F5388"/>
+    <w:rPr>
+      <w:i/>
+      <w:iCs/>
+      <w:noProof w:val="0"/>
+      <w:color w:val="4472C4" w:themeColor="accent1"/>
+      <w:lang w:val="en-NZ"/>
+    </w:rPr>
+  </w:style>
+  <w:style w:type="paragraph" w:styleId="TOC1">
+    <w:name w:val="toc 1"/>
+    <w:basedOn w:val="Normal"/>
+    <w:next w:val="Normal"/>
+    <w:uiPriority w:val="39"/>
+    <w:unhideWhenUsed/>
+    <w:rsid w:val="029F5388"/>
+    <w:pPr>
+      <w:spacing w:after="100"/>
+    </w:pPr>
+    <w:rPr>
+      <w:lang w:val="en-NZ"/>
+    </w:rPr>
+  </w:style>
+  <w:style w:type="paragraph" w:styleId="TOC2">
+    <w:name w:val="toc 2"/>
+    <w:basedOn w:val="Normal"/>
+    <w:next w:val="Normal"/>
+    <w:uiPriority w:val="39"/>
+    <w:unhideWhenUsed/>
+    <w:rsid w:val="029F5388"/>
+    <w:pPr>
+      <w:spacing w:after="100"/>
+      <w:ind w:left="220"/>
+    </w:pPr>
+    <w:rPr>
+      <w:lang w:val="en-NZ"/>
+    </w:rPr>
+  </w:style>
+  <w:style w:type="paragraph" w:styleId="TOC3">
+    <w:name w:val="toc 3"/>
+    <w:basedOn w:val="Normal"/>
+    <w:next w:val="Normal"/>
+    <w:uiPriority w:val="39"/>
+    <w:unhideWhenUsed/>
+    <w:rsid w:val="029F5388"/>
+    <w:pPr>
+      <w:spacing w:after="100"/>
+      <w:ind w:left="440"/>
+    </w:pPr>
+    <w:rPr>
+      <w:lang w:val="en-NZ"/>
+    </w:rPr>
+  </w:style>
+  <w:style w:type="paragraph" w:styleId="TOC4">
+    <w:name w:val="toc 4"/>
+    <w:basedOn w:val="Normal"/>
+    <w:next w:val="Normal"/>
+    <w:uiPriority w:val="39"/>
+    <w:unhideWhenUsed/>
+    <w:rsid w:val="029F5388"/>
+    <w:pPr>
+      <w:spacing w:after="100"/>
+      <w:ind w:left="660"/>
+    </w:pPr>
+    <w:rPr>
+      <w:lang w:val="en-NZ"/>
+    </w:rPr>
+  </w:style>
+  <w:style w:type="paragraph" w:styleId="TOC5">
+    <w:name w:val="toc 5"/>
+    <w:basedOn w:val="Normal"/>
+    <w:next w:val="Normal"/>
+    <w:uiPriority w:val="39"/>
+    <w:unhideWhenUsed/>
+    <w:rsid w:val="029F5388"/>
+    <w:pPr>
+      <w:spacing w:after="100"/>
+      <w:ind w:left="880"/>
+    </w:pPr>
+    <w:rPr>
+      <w:lang w:val="en-NZ"/>
+    </w:rPr>
+  </w:style>
+  <w:style w:type="paragraph" w:styleId="TOC6">
+    <w:name w:val="toc 6"/>
+    <w:basedOn w:val="Normal"/>
+    <w:next w:val="Normal"/>
+    <w:uiPriority w:val="39"/>
+    <w:unhideWhenUsed/>
+    <w:rsid w:val="029F5388"/>
+    <w:pPr>
+      <w:spacing w:after="100"/>
+      <w:ind w:left="1100"/>
+    </w:pPr>
+    <w:rPr>
+      <w:lang w:val="en-NZ"/>
+    </w:rPr>
+  </w:style>
+  <w:style w:type="paragraph" w:styleId="TOC7">
+    <w:name w:val="toc 7"/>
+    <w:basedOn w:val="Normal"/>
+    <w:next w:val="Normal"/>
+    <w:uiPriority w:val="39"/>
+    <w:unhideWhenUsed/>
+    <w:rsid w:val="029F5388"/>
+    <w:pPr>
+      <w:spacing w:after="100"/>
+      <w:ind w:left="1320"/>
+    </w:pPr>
+    <w:rPr>
+      <w:lang w:val="en-NZ"/>
+    </w:rPr>
+  </w:style>
+  <w:style w:type="paragraph" w:styleId="TOC8">
+    <w:name w:val="toc 8"/>
+    <w:basedOn w:val="Normal"/>
+    <w:next w:val="Normal"/>
+    <w:uiPriority w:val="39"/>
+    <w:unhideWhenUsed/>
+    <w:rsid w:val="029F5388"/>
+    <w:pPr>
+      <w:spacing w:after="100"/>
+      <w:ind w:left="1540"/>
+    </w:pPr>
+    <w:rPr>
+      <w:lang w:val="en-NZ"/>
+    </w:rPr>
+  </w:style>
+  <w:style w:type="paragraph" w:styleId="TOC9">
+    <w:name w:val="toc 9"/>
+    <w:basedOn w:val="Normal"/>
+    <w:next w:val="Normal"/>
+    <w:uiPriority w:val="39"/>
+    <w:unhideWhenUsed/>
+    <w:rsid w:val="029F5388"/>
+    <w:pPr>
+      <w:spacing w:after="100"/>
+      <w:ind w:left="1760"/>
+    </w:pPr>
+    <w:rPr>
+      <w:lang w:val="en-NZ"/>
+    </w:rPr>
+  </w:style>
+  <w:style w:type="paragraph" w:styleId="EndnoteText">
+    <w:name w:val="endnote text"/>
+    <w:basedOn w:val="Normal"/>
+    <w:link w:val="EndnoteTextChar"/>
+    <w:uiPriority w:val="99"/>
+    <w:semiHidden/>
+    <w:unhideWhenUsed/>
+    <w:rsid w:val="029F5388"/>
+    <w:pPr>
+      <w:spacing w:after="0"/>
+    </w:pPr>
+    <w:rPr>
+      <w:sz w:val="20"/>
+      <w:szCs w:val="20"/>
+      <w:lang w:val="en-NZ"/>
+    </w:rPr>
+  </w:style>
+  <w:style w:type="character" w:customStyle="1" w:styleId="EndnoteTextChar">
+    <w:name w:val="Endnote Text Char"/>
+    <w:basedOn w:val="DefaultParagraphFont"/>
+    <w:link w:val="EndnoteText"/>
+    <w:uiPriority w:val="99"/>
+    <w:semiHidden/>
+    <w:rsid w:val="029F5388"/>
+    <w:rPr>
+      <w:noProof w:val="0"/>
+      <w:sz w:val="20"/>
+      <w:szCs w:val="20"/>
+      <w:lang w:val="en-NZ"/>
+    </w:rPr>
+  </w:style>
+  <w:style w:type="paragraph" w:styleId="Footer">
+    <w:name w:val="footer"/>
+    <w:basedOn w:val="Normal"/>
+    <w:link w:val="FooterChar"/>
+    <w:uiPriority w:val="99"/>
+    <w:unhideWhenUsed/>
+    <w:rsid w:val="029F5388"/>
+    <w:pPr>
+      <w:tabs>
+        <w:tab w:val="center" w:pos="4680"/>
+        <w:tab w:val="right" w:pos="9360"/>
+      </w:tabs>
+      <w:spacing w:after="0"/>
+    </w:pPr>
+    <w:rPr>
+      <w:lang w:val="en-NZ"/>
+    </w:rPr>
+  </w:style>
+  <w:style w:type="character" w:customStyle="1" w:styleId="FooterChar">
+    <w:name w:val="Footer Char"/>
+    <w:basedOn w:val="DefaultParagraphFont"/>
+    <w:link w:val="Footer"/>
+    <w:uiPriority w:val="99"/>
+    <w:rsid w:val="029F5388"/>
+    <w:rPr>
+      <w:noProof w:val="0"/>
+      <w:lang w:val="en-NZ"/>
+    </w:rPr>
+  </w:style>
+  <w:style w:type="paragraph" w:styleId="FootnoteText">
+    <w:name w:val="footnote text"/>
+    <w:basedOn w:val="Normal"/>
+    <w:link w:val="FootnoteTextChar"/>
+    <w:uiPriority w:val="99"/>
+    <w:semiHidden/>
+    <w:unhideWhenUsed/>
+    <w:rsid w:val="029F5388"/>
+    <w:pPr>
+      <w:spacing w:after="0"/>
+    </w:pPr>
+    <w:rPr>
+      <w:sz w:val="20"/>
+      <w:szCs w:val="20"/>
+      <w:lang w:val="en-NZ"/>
+    </w:rPr>
+  </w:style>
+  <w:style w:type="character" w:customStyle="1" w:styleId="FootnoteTextChar">
+    <w:name w:val="Footnote Text Char"/>
+    <w:basedOn w:val="DefaultParagraphFont"/>
+    <w:link w:val="FootnoteText"/>
+    <w:uiPriority w:val="99"/>
+    <w:semiHidden/>
+    <w:rsid w:val="029F5388"/>
+    <w:rPr>
+      <w:noProof w:val="0"/>
+      <w:sz w:val="20"/>
+      <w:szCs w:val="20"/>
+      <w:lang w:val="en-NZ"/>
+    </w:rPr>
+  </w:style>
+  <w:style w:type="paragraph" w:styleId="Header">
+    <w:name w:val="header"/>
+    <w:basedOn w:val="Normal"/>
+    <w:link w:val="HeaderChar"/>
+    <w:uiPriority w:val="99"/>
+    <w:unhideWhenUsed/>
+    <w:rsid w:val="029F5388"/>
+    <w:pPr>
+      <w:tabs>
+        <w:tab w:val="center" w:pos="4680"/>
+        <w:tab w:val="right" w:pos="9360"/>
+      </w:tabs>
+      <w:spacing w:after="0"/>
+    </w:pPr>
+    <w:rPr>
+      <w:lang w:val="en-NZ"/>
+    </w:rPr>
+  </w:style>
+  <w:style w:type="character" w:customStyle="1" w:styleId="HeaderChar">
+    <w:name w:val="Header Char"/>
+    <w:basedOn w:val="DefaultParagraphFont"/>
+    <w:link w:val="Header"/>
+    <w:uiPriority w:val="99"/>
+    <w:rsid w:val="029F5388"/>
+    <w:rPr>
+      <w:noProof w:val="0"/>
+      <w:lang w:val="en-NZ"/>
+    </w:rPr>
+  </w:style>
+  <w:style w:type="paragraph" w:styleId="CommentText">
+    <w:name w:val="annotation text"/>
+    <w:basedOn w:val="Normal"/>
+    <w:link w:val="CommentTextChar"/>
+    <w:uiPriority w:val="99"/>
+    <w:semiHidden/>
+    <w:unhideWhenUsed/>
+    <w:pPr>
+      <w:spacing w:line="240" w:lineRule="auto"/>
+    </w:pPr>
+    <w:rPr>
+      <w:sz w:val="20"/>
+      <w:szCs w:val="20"/>
+    </w:rPr>
+  </w:style>
+  <w:style w:type="character" w:customStyle="1" w:styleId="CommentTextChar">
+    <w:name w:val="Comment Text Char"/>
+    <w:basedOn w:val="DefaultParagraphFont"/>
+    <w:link w:val="CommentText"/>
+    <w:uiPriority w:val="99"/>
+    <w:semiHidden/>
+    <w:rPr>
+      <w:sz w:val="20"/>
+      <w:szCs w:val="20"/>
+    </w:rPr>
+  </w:style>
+  <w:style w:type="character" w:styleId="CommentReference">
+    <w:name w:val="annotation reference"/>
+    <w:basedOn w:val="DefaultParagraphFont"/>
+    <w:uiPriority w:val="99"/>
+    <w:semiHidden/>
+    <w:unhideWhenUsed/>
+    <w:rPr>
+      <w:sz w:val="16"/>
+      <w:szCs w:val="16"/>
+    </w:rPr>
+  </w:style>
+  <w:style w:type="paragraph" w:styleId="Caption">
+    <w:name w:val="caption"/>
+    <w:basedOn w:val="Normal"/>
+    <w:next w:val="Normal"/>
+    <w:uiPriority w:val="35"/>
+    <w:unhideWhenUsed/>
+    <w:qFormat/>
+    <w:rsid w:val="0048277D"/>
+    <w:pPr>
+      <w:spacing w:after="200" w:line="240" w:lineRule="auto"/>
+    </w:pPr>
+    <w:rPr>
+      <w:i/>
+      <w:iCs/>
+      <w:color w:val="44546A" w:themeColor="text2"/>
+      <w:sz w:val="18"/>
+      <w:szCs w:val="18"/>
+    </w:rPr>
+  </w:style>
+  <w:style w:type="paragraph" w:customStyle="1" w:styleId="NormalSmall">
+    <w:name w:val="Normal Small"/>
+    <w:basedOn w:val="Normal"/>
+    <w:link w:val="NormalSmallChar"/>
+    <w:qFormat/>
+    <w:rsid w:val="3CF69E77"/>
+    <w:rPr>
+      <w:sz w:val="20"/>
+      <w:szCs w:val="20"/>
+    </w:rPr>
+  </w:style>
+  <w:style w:type="character" w:customStyle="1" w:styleId="NormalSmallChar">
+    <w:name w:val="Normal Small Char"/>
+    <w:basedOn w:val="DefaultParagraphFont"/>
+    <w:link w:val="NormalSmall"/>
+    <w:rsid w:val="3CF69E77"/>
+    <w:rPr>
+      <w:sz w:val="20"/>
+      <w:szCs w:val="20"/>
+    </w:rPr>
   </w:style>
 </w:styles>
 </file>

--- a/GRP/Milestone 1 Report.docx
+++ b/GRP/Milestone 1 Report.docx
@@ -1,6 +1,6 @@
 
 <file path=word/document.xml><?xml version="1.0" encoding="utf-8"?>
-<w:document xmlns:wpc="http://schemas.microsoft.com/office/word/2010/wordprocessingCanvas" xmlns:cx="http://schemas.microsoft.com/office/drawing/2014/chartex" xmlns:cx1="http://schemas.microsoft.com/office/drawing/2015/9/8/chartex" xmlns:cx2="http://schemas.microsoft.com/office/drawing/2015/10/21/chartex" xmlns:cx3="http://schemas.microsoft.com/office/drawing/2016/5/9/chartex" xmlns:cx4="http://schemas.microsoft.com/office/drawing/2016/5/10/chartex" xmlns:cx5="http://schemas.microsoft.com/office/drawing/2016/5/11/chartex" xmlns:cx6="http://schemas.microsoft.com/office/drawing/2016/5/12/chartex" xmlns:cx7="http://schemas.microsoft.com/office/drawing/2016/5/13/chartex" xmlns:cx8="http://schemas.microsoft.com/office/drawing/2016/5/14/chartex" xmlns:mc="http://schemas.openxmlformats.org/markup-compatibility/2006" xmlns:aink="http://schemas.microsoft.com/office/drawing/2016/ink" xmlns:am3d="http://schemas.microsoft.com/office/drawing/2017/model3d" xmlns:o="urn:schemas-microsoft-com:office:office" xmlns:oel="http://schemas.microsoft.com/office/2019/extlst" xmlns:r="http://schemas.openxmlformats.org/officeDocument/2006/relationships" xmlns:m="http://schemas.openxmlformats.org/officeDocument/2006/math" xmlns:v="urn:schemas-microsoft-com:vml" xmlns:wp14="http://schemas.microsoft.com/office/word/2010/wordprocessingDrawing" xmlns:wp="http://schemas.openxmlformats.org/drawingml/2006/wordprocessingDrawing" xmlns:w10="urn:schemas-microsoft-com:office:word" xmlns:w="http://schemas.openxmlformats.org/wordprocessingml/2006/main" xmlns:w14="http://schemas.microsoft.com/office/word/2010/wordml" xmlns:w15="http://schemas.microsoft.com/office/word/2012/wordml" xmlns:w16cex="http://schemas.microsoft.com/office/word/2018/wordml/cex" xmlns:w16cid="http://schemas.microsoft.com/office/word/2016/wordml/cid" xmlns:w16="http://schemas.microsoft.com/office/word/2018/wordml" xmlns:w16du="http://schemas.microsoft.com/office/word/2023/wordml/word16du" xmlns:w16sdtdh="http://schemas.microsoft.com/office/word/2020/wordml/sdtdatahash" xmlns:w16se="http://schemas.microsoft.com/office/word/2015/wordml/symex" xmlns:wpg="http://schemas.microsoft.com/office/word/2010/wordprocessingGroup" xmlns:wpi="http://schemas.microsoft.com/office/word/2010/wordprocessingInk" xmlns:wne="http://schemas.microsoft.com/office/word/2006/wordml" xmlns:wps="http://schemas.microsoft.com/office/word/2010/wordprocessingShape" mc:Ignorable="w14 w15 w16se w16cid w16 w16cex w16sdtdh w16du wp14">
+<w:document xmlns:wpc="http://schemas.microsoft.com/office/word/2010/wordprocessingCanvas" xmlns:cx="http://schemas.microsoft.com/office/drawing/2014/chartex" xmlns:cx1="http://schemas.microsoft.com/office/drawing/2015/9/8/chartex" xmlns:cx2="http://schemas.microsoft.com/office/drawing/2015/10/21/chartex" xmlns:cx3="http://schemas.microsoft.com/office/drawing/2016/5/9/chartex" xmlns:cx4="http://schemas.microsoft.com/office/drawing/2016/5/10/chartex" xmlns:cx5="http://schemas.microsoft.com/office/drawing/2016/5/11/chartex" xmlns:cx6="http://schemas.microsoft.com/office/drawing/2016/5/12/chartex" xmlns:cx7="http://schemas.microsoft.com/office/drawing/2016/5/13/chartex" xmlns:cx8="http://schemas.microsoft.com/office/drawing/2016/5/14/chartex" xmlns:mc="http://schemas.openxmlformats.org/markup-compatibility/2006" xmlns:aink="http://schemas.microsoft.com/office/drawing/2016/ink" xmlns:am3d="http://schemas.microsoft.com/office/drawing/2017/model3d" xmlns:o="urn:schemas-microsoft-com:office:office" xmlns:oel="http://schemas.microsoft.com/office/2019/extlst" xmlns:r="http://schemas.openxmlformats.org/officeDocument/2006/relationships" xmlns:m="http://schemas.openxmlformats.org/officeDocument/2006/math" xmlns:v="urn:schemas-microsoft-com:vml" xmlns:wp14="http://schemas.microsoft.com/office/word/2010/wordprocessingDrawing" xmlns:wp="http://schemas.openxmlformats.org/drawingml/2006/wordprocessingDrawing" xmlns:w10="urn:schemas-microsoft-com:office:word" xmlns:w="http://schemas.openxmlformats.org/wordprocessingml/2006/main" xmlns:w14="http://schemas.microsoft.com/office/word/2010/wordml" xmlns:w15="http://schemas.microsoft.com/office/word/2012/wordml" xmlns:w16cex="http://schemas.microsoft.com/office/word/2018/wordml/cex" xmlns:w16cid="http://schemas.microsoft.com/office/word/2016/wordml/cid" xmlns:w16="http://schemas.microsoft.com/office/word/2018/wordml" xmlns:w16du="http://schemas.microsoft.com/office/word/2023/wordml/word16du" xmlns:w16sdtdh="http://schemas.microsoft.com/office/word/2020/wordml/sdtdatahash" xmlns:w16se="http://schemas.microsoft.com/office/word/2015/wordml/symex" xmlns:wpg="http://schemas.microsoft.com/office/word/2010/wordprocessingGroup" xmlns:wpi="http://schemas.microsoft.com/office/word/2010/wordprocessingInk" xmlns:wne="http://schemas.microsoft.com/office/word/2006/wordml" xmlns:wps="http://schemas.microsoft.com/office/word/2010/wordprocessingShape" xmlns:a="http://schemas.openxmlformats.org/drawingml/2006/main" xmlns:pic="http://schemas.openxmlformats.org/drawingml/2006/picture" xmlns:a14="http://schemas.microsoft.com/office/drawing/2010/main" mc:Ignorable="w14 w15 w16se w16cid w16 w16cex w16sdtdh w16du wp14">
   <w:body>
     <w:p>
       <w:pPr>
@@ -225,7 +225,7 @@
       <w:pPr>
         <w:pStyle w:val="NormalSmall"/>
         <w:rPr>
-          <w:rFonts w:ascii="Calibri" w:eastAsia="Calibri" w:hAnsi="Calibri" w:cs="Calibri"/>
+          <w:rFonts w:ascii="Calibri" w:hAnsi="Calibri" w:eastAsia="Calibri" w:cs="Calibri"/>
         </w:rPr>
       </w:pPr>
       <w:r>
@@ -392,13 +392,18 @@
       </w:pPr>
       <w:commentRangeStart w:id="0"/>
       <w:r>
+        <w:rPr/>
         <w:t xml:space="preserve">3. </w:t>
       </w:r>
       <w:r>
-        <w:t xml:space="preserve">Overall Conceptual design </w:t>
+        <w:rPr/>
+        <w:t>Overall Conceptual design</w:t>
       </w:r>
       <w:commentRangeEnd w:id="0"/>
       <w:r>
+        <w:rPr>
+          <w:rStyle w:val="CommentReference"/>
+        </w:rPr>
         <w:commentReference w:id="0"/>
       </w:r>
     </w:p>
@@ -438,46 +443,73 @@
       <w:pPr>
         <w:pStyle w:val="NormalSmall"/>
       </w:pPr>
-      <w:proofErr w:type="gramStart"/>
-      <w:r>
+      <w:r>
+        <w:rPr/>
         <w:t xml:space="preserve">As </w:t>
       </w:r>
       <w:r>
+        <w:rPr/>
         <w:t>a team</w:t>
       </w:r>
       <w:r>
+        <w:rPr/>
         <w:t>, a decentralized system</w:t>
       </w:r>
-      <w:proofErr w:type="gramEnd"/>
-      <w:r>
-        <w:t xml:space="preserve"> has been opted before, with the different functionalities of the overall system managed </w:t>
-      </w:r>
-      <w:r>
+      <w:r>
+        <w:rPr/>
+        <w:t xml:space="preserve"> has been </w:t>
+      </w:r>
+      <w:r>
+        <w:rPr/>
+        <w:t>opted for</w:t>
+      </w:r>
+      <w:r>
+        <w:rPr/>
+        <w:t xml:space="preserve">, with the different functionalities of the overall system managed </w:t>
+      </w:r>
+      <w:r>
+        <w:rPr/>
         <w:t xml:space="preserve">separately. This is due to a decentralized design allowing for a more modular design of the system. Each member of the team will be able to </w:t>
       </w:r>
       <w:r>
+        <w:rPr/>
         <w:t xml:space="preserve">develop </w:t>
       </w:r>
       <w:r>
+        <w:rPr/>
         <w:t>functionalities</w:t>
       </w:r>
       <w:r>
+        <w:rPr/>
         <w:t xml:space="preserve"> with not much concern for clashing with other team members. Additionally, this means </w:t>
       </w:r>
       <w:r>
+        <w:rPr/>
         <w:t xml:space="preserve">it </w:t>
       </w:r>
       <w:r>
+        <w:rPr/>
         <w:t>spreads the burden of processing and runni</w:t>
       </w:r>
       <w:r>
+        <w:rPr/>
         <w:t>ng</w:t>
       </w:r>
       <w:r>
+        <w:rPr/>
         <w:t xml:space="preserve"> of functionalities</w:t>
       </w:r>
       <w:r>
-        <w:t xml:space="preserve"> improving overall performance. Finally, this method has security benefits as the failure of one functionality will not necessarily mean the breaking of the whole system.</w:t>
+        <w:rPr/>
+        <w:t xml:space="preserve"> improving overall performance. Finally, this method has security benefits as the failure of one functionality will not necessarily mean the breaking of the </w:t>
+      </w:r>
+      <w:r>
+        <w:rPr/>
+        <w:t>whole system</w:t>
+      </w:r>
+      <w:r>
+        <w:rPr/>
+        <w:t>.</w:t>
       </w:r>
     </w:p>
     <w:p>
@@ -869,7 +901,7 @@
     <w:p>
       <w:pPr>
         <w:sectPr>
-          <w:pgSz w:w="12240" w:h="15840"/>
+          <w:pgSz w:w="12240" w:h="15840" w:orient="portrait"/>
           <w:pgMar w:top="720" w:right="720" w:bottom="720" w:left="720" w:header="720" w:footer="720" w:gutter="0"/>
           <w:cols w:space="720"/>
           <w:docGrid w:linePitch="360"/>
@@ -1041,11 +1073,11 @@
           </mc:Choice>
           <mc:Fallback>
             <w:pict>
-              <v:shapetype w14:anchorId="601599FE" id="_x0000_t202" coordsize="21600,21600" o:spt="202" path="m,l,21600r21600,l21600,xe">
+              <v:shapetype id="_x0000_t202" coordsize="21600,21600" o:spt="202" path="m,l,21600r21600,l21600,xe" w14:anchorId="601599FE">
                 <v:stroke joinstyle="miter"/>
                 <v:path gradientshapeok="t" o:connecttype="rect"/>
               </v:shapetype>
-              <v:shape id="Text Box 156202672" o:spid="_x0000_s1026" type="#_x0000_t202" style="width:804.2pt;height:.05pt;visibility:visible;mso-wrap-style:square;mso-left-percent:-10001;mso-top-percent:-10001;mso-position-horizontal:absolute;mso-position-horizontal-relative:char;mso-position-vertical:absolute;mso-position-vertical-relative:line;mso-left-percent:-10001;mso-top-percent:-10001;v-text-anchor:top" o:gfxdata="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" stroked="f">
+              <v:shape id="Text Box 156202672" style="width:804.2pt;height:.05pt;visibility:visible;mso-wrap-style:square;mso-left-percent:-10001;mso-top-percent:-10001;mso-position-horizontal:absolute;mso-position-horizontal-relative:char;mso-position-vertical:absolute;mso-position-vertical-relative:line;mso-left-percent:-10001;mso-top-percent:-10001;v-text-anchor:top" o:spid="_x0000_s1026" stroked="f" type="#_x0000_t202" o:gfxdata="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">
                 <v:textbox style="mso-fit-shape-to-text:t" inset="0,0,0,0">
                   <w:txbxContent>
                     <w:p>
@@ -1165,7 +1197,7 @@
       <w:pPr>
         <w:pStyle w:val="NormalSmall"/>
         <w:rPr>
-          <w:rFonts w:ascii="Calibri" w:eastAsia="Calibri" w:hAnsi="Calibri" w:cs="Calibri"/>
+          <w:rFonts w:ascii="Calibri" w:hAnsi="Calibri" w:eastAsia="Calibri" w:cs="Calibri"/>
         </w:rPr>
       </w:pPr>
       <w:r>
@@ -1244,7 +1276,7 @@
       <w:pPr>
         <w:pStyle w:val="NormalSmall"/>
         <w:rPr>
-          <w:rFonts w:ascii="Calibri" w:eastAsia="Calibri" w:hAnsi="Calibri" w:cs="Calibri"/>
+          <w:rFonts w:ascii="Calibri" w:hAnsi="Calibri" w:eastAsia="Calibri" w:cs="Calibri"/>
         </w:rPr>
       </w:pPr>
       <w:r>
@@ -1493,7 +1525,7 @@
       <w:pPr>
         <w:pStyle w:val="Heading1"/>
         <w:sectPr>
-          <w:pgSz w:w="12240" w:h="15840"/>
+          <w:pgSz w:w="12240" w:h="15840" w:orient="portrait"/>
           <w:pgMar w:top="720" w:right="720" w:bottom="720" w:left="720" w:header="720" w:footer="720" w:gutter="0"/>
           <w:cols w:space="720"/>
           <w:docGrid w:linePitch="360"/>
@@ -2554,7 +2586,7 @@
     </w:tbl>
     <w:p/>
     <w:sectPr>
-      <w:pgSz w:w="12240" w:h="15840"/>
+      <w:pgSz w:w="12240" w:h="15840" w:orient="portrait"/>
       <w:pgMar w:top="720" w:right="720" w:bottom="720" w:left="720" w:header="720" w:footer="720" w:gutter="0"/>
       <w:cols w:space="720"/>
       <w:docGrid w:linePitch="360"/>
@@ -2565,7 +2597,7 @@
 
 <file path=word/comments.xml><?xml version="1.0" encoding="utf-8"?>
 <w:comments xmlns:wpc="http://schemas.microsoft.com/office/word/2010/wordprocessingCanvas" xmlns:cx="http://schemas.microsoft.com/office/drawing/2014/chartex" xmlns:cx1="http://schemas.microsoft.com/office/drawing/2015/9/8/chartex" xmlns:cx2="http://schemas.microsoft.com/office/drawing/2015/10/21/chartex" xmlns:cx3="http://schemas.microsoft.com/office/drawing/2016/5/9/chartex" xmlns:cx4="http://schemas.microsoft.com/office/drawing/2016/5/10/chartex" xmlns:cx5="http://schemas.microsoft.com/office/drawing/2016/5/11/chartex" xmlns:cx6="http://schemas.microsoft.com/office/drawing/2016/5/12/chartex" xmlns:cx7="http://schemas.microsoft.com/office/drawing/2016/5/13/chartex" xmlns:cx8="http://schemas.microsoft.com/office/drawing/2016/5/14/chartex" xmlns:mc="http://schemas.openxmlformats.org/markup-compatibility/2006" xmlns:aink="http://schemas.microsoft.com/office/drawing/2016/ink" xmlns:am3d="http://schemas.microsoft.com/office/drawing/2017/model3d" xmlns:o="urn:schemas-microsoft-com:office:office" xmlns:oel="http://schemas.microsoft.com/office/2019/extlst" xmlns:r="http://schemas.openxmlformats.org/officeDocument/2006/relationships" xmlns:m="http://schemas.openxmlformats.org/officeDocument/2006/math" xmlns:v="urn:schemas-microsoft-com:vml" xmlns:wp14="http://schemas.microsoft.com/office/word/2010/wordprocessingDrawing" xmlns:wp="http://schemas.openxmlformats.org/drawingml/2006/wordprocessingDrawing" xmlns:w10="urn:schemas-microsoft-com:office:word" xmlns:w="http://schemas.openxmlformats.org/wordprocessingml/2006/main" xmlns:w14="http://schemas.microsoft.com/office/word/2010/wordml" xmlns:w15="http://schemas.microsoft.com/office/word/2012/wordml" xmlns:w16cex="http://schemas.microsoft.com/office/word/2018/wordml/cex" xmlns:w16cid="http://schemas.microsoft.com/office/word/2016/wordml/cid" xmlns:w16="http://schemas.microsoft.com/office/word/2018/wordml" xmlns:w16du="http://schemas.microsoft.com/office/word/2023/wordml/word16du" xmlns:w16sdtdh="http://schemas.microsoft.com/office/word/2020/wordml/sdtdatahash" xmlns:w16se="http://schemas.microsoft.com/office/word/2015/wordml/symex" xmlns:wpg="http://schemas.microsoft.com/office/word/2010/wordprocessingGroup" xmlns:wpi="http://schemas.microsoft.com/office/word/2010/wordprocessingInk" xmlns:wne="http://schemas.microsoft.com/office/word/2006/wordml" xmlns:wps="http://schemas.microsoft.com/office/word/2010/wordprocessingShape" mc:Ignorable="w14 w15 w16se w16cid w16 w16cex w16sdtdh w16du wp14">
-  <w:comment w:id="0" w:author="Rufaro Manjala" w:date="2023-08-21T11:47:00Z" w:initials="RM">
+  <w:comment w:initials="RM" w:author="Rufaro Manjala" w:date="2023-08-21T11:47:00Z" w:id="0">
     <w:p>
       <w:r>
         <w:t xml:space="preserve"> Conceptual design of overall ABS. The preliminary conceptual design of the whole system provided in diagrammatic form with short explanations of its parts and overall control strategy (centralized, decentralized, mixed).</w:t>
@@ -2623,7 +2655,7 @@
         <w:ind w:left="720" w:hanging="360"/>
       </w:pPr>
       <w:rPr>
-        <w:rFonts w:ascii="Symbol" w:hAnsi="Symbol" w:hint="default"/>
+        <w:rFonts w:hint="default" w:ascii="Symbol" w:hAnsi="Symbol"/>
       </w:rPr>
     </w:lvl>
     <w:lvl w:ilvl="1" w:tplc="C03AF1EE">
@@ -2635,7 +2667,7 @@
         <w:ind w:left="1440" w:hanging="360"/>
       </w:pPr>
       <w:rPr>
-        <w:rFonts w:ascii="Courier New" w:hAnsi="Courier New" w:hint="default"/>
+        <w:rFonts w:hint="default" w:ascii="Courier New" w:hAnsi="Courier New"/>
       </w:rPr>
     </w:lvl>
     <w:lvl w:ilvl="2" w:tplc="D7D6ECC4">
@@ -2647,7 +2679,7 @@
         <w:ind w:left="2160" w:hanging="360"/>
       </w:pPr>
       <w:rPr>
-        <w:rFonts w:ascii="Wingdings" w:hAnsi="Wingdings" w:hint="default"/>
+        <w:rFonts w:hint="default" w:ascii="Wingdings" w:hAnsi="Wingdings"/>
       </w:rPr>
     </w:lvl>
     <w:lvl w:ilvl="3" w:tplc="C7EA0328">
@@ -2659,7 +2691,7 @@
         <w:ind w:left="2880" w:hanging="360"/>
       </w:pPr>
       <w:rPr>
-        <w:rFonts w:ascii="Symbol" w:hAnsi="Symbol" w:hint="default"/>
+        <w:rFonts w:hint="default" w:ascii="Symbol" w:hAnsi="Symbol"/>
       </w:rPr>
     </w:lvl>
     <w:lvl w:ilvl="4" w:tplc="85DE3732">
@@ -2671,7 +2703,7 @@
         <w:ind w:left="3600" w:hanging="360"/>
       </w:pPr>
       <w:rPr>
-        <w:rFonts w:ascii="Courier New" w:hAnsi="Courier New" w:hint="default"/>
+        <w:rFonts w:hint="default" w:ascii="Courier New" w:hAnsi="Courier New"/>
       </w:rPr>
     </w:lvl>
     <w:lvl w:ilvl="5" w:tplc="D5C0B73E">
@@ -2683,7 +2715,7 @@
         <w:ind w:left="4320" w:hanging="360"/>
       </w:pPr>
       <w:rPr>
-        <w:rFonts w:ascii="Wingdings" w:hAnsi="Wingdings" w:hint="default"/>
+        <w:rFonts w:hint="default" w:ascii="Wingdings" w:hAnsi="Wingdings"/>
       </w:rPr>
     </w:lvl>
     <w:lvl w:ilvl="6" w:tplc="3B0801EA">
@@ -2695,7 +2727,7 @@
         <w:ind w:left="5040" w:hanging="360"/>
       </w:pPr>
       <w:rPr>
-        <w:rFonts w:ascii="Symbol" w:hAnsi="Symbol" w:hint="default"/>
+        <w:rFonts w:hint="default" w:ascii="Symbol" w:hAnsi="Symbol"/>
       </w:rPr>
     </w:lvl>
     <w:lvl w:ilvl="7" w:tplc="C9DC8B38">
@@ -2707,7 +2739,7 @@
         <w:ind w:left="5760" w:hanging="360"/>
       </w:pPr>
       <w:rPr>
-        <w:rFonts w:ascii="Courier New" w:hAnsi="Courier New" w:hint="default"/>
+        <w:rFonts w:hint="default" w:ascii="Courier New" w:hAnsi="Courier New"/>
       </w:rPr>
     </w:lvl>
     <w:lvl w:ilvl="8" w:tplc="8280E446">
@@ -2719,7 +2751,7 @@
         <w:ind w:left="6480" w:hanging="360"/>
       </w:pPr>
       <w:rPr>
-        <w:rFonts w:ascii="Wingdings" w:hAnsi="Wingdings" w:hint="default"/>
+        <w:rFonts w:hint="default" w:ascii="Wingdings" w:hAnsi="Wingdings"/>
       </w:rPr>
     </w:lvl>
   </w:abstractNum>
@@ -2911,7 +2943,7 @@
         <w:ind w:left="720" w:hanging="360"/>
       </w:pPr>
       <w:rPr>
-        <w:rFonts w:ascii="Symbol" w:hAnsi="Symbol" w:hint="default"/>
+        <w:rFonts w:hint="default" w:ascii="Symbol" w:hAnsi="Symbol"/>
       </w:rPr>
     </w:lvl>
     <w:lvl w:ilvl="1" w:tplc="D08C3C4C">
@@ -2923,7 +2955,7 @@
         <w:ind w:left="1440" w:hanging="360"/>
       </w:pPr>
       <w:rPr>
-        <w:rFonts w:ascii="Courier New" w:hAnsi="Courier New" w:hint="default"/>
+        <w:rFonts w:hint="default" w:ascii="Courier New" w:hAnsi="Courier New"/>
       </w:rPr>
     </w:lvl>
     <w:lvl w:ilvl="2" w:tplc="7F7077CA">
@@ -2935,7 +2967,7 @@
         <w:ind w:left="2160" w:hanging="360"/>
       </w:pPr>
       <w:rPr>
-        <w:rFonts w:ascii="Wingdings" w:hAnsi="Wingdings" w:hint="default"/>
+        <w:rFonts w:hint="default" w:ascii="Wingdings" w:hAnsi="Wingdings"/>
       </w:rPr>
     </w:lvl>
     <w:lvl w:ilvl="3" w:tplc="DAF8EB3A">
@@ -2947,7 +2979,7 @@
         <w:ind w:left="2880" w:hanging="360"/>
       </w:pPr>
       <w:rPr>
-        <w:rFonts w:ascii="Symbol" w:hAnsi="Symbol" w:hint="default"/>
+        <w:rFonts w:hint="default" w:ascii="Symbol" w:hAnsi="Symbol"/>
       </w:rPr>
     </w:lvl>
     <w:lvl w:ilvl="4" w:tplc="B650C5F6">
@@ -2959,7 +2991,7 @@
         <w:ind w:left="3600" w:hanging="360"/>
       </w:pPr>
       <w:rPr>
-        <w:rFonts w:ascii="Courier New" w:hAnsi="Courier New" w:hint="default"/>
+        <w:rFonts w:hint="default" w:ascii="Courier New" w:hAnsi="Courier New"/>
       </w:rPr>
     </w:lvl>
     <w:lvl w:ilvl="5" w:tplc="F4EE04E4">
@@ -2971,7 +3003,7 @@
         <w:ind w:left="4320" w:hanging="360"/>
       </w:pPr>
       <w:rPr>
-        <w:rFonts w:ascii="Wingdings" w:hAnsi="Wingdings" w:hint="default"/>
+        <w:rFonts w:hint="default" w:ascii="Wingdings" w:hAnsi="Wingdings"/>
       </w:rPr>
     </w:lvl>
     <w:lvl w:ilvl="6" w:tplc="143ED704">
@@ -2983,7 +3015,7 @@
         <w:ind w:left="5040" w:hanging="360"/>
       </w:pPr>
       <w:rPr>
-        <w:rFonts w:ascii="Symbol" w:hAnsi="Symbol" w:hint="default"/>
+        <w:rFonts w:hint="default" w:ascii="Symbol" w:hAnsi="Symbol"/>
       </w:rPr>
     </w:lvl>
     <w:lvl w:ilvl="7" w:tplc="5C5460EA">
@@ -2995,7 +3027,7 @@
         <w:ind w:left="5760" w:hanging="360"/>
       </w:pPr>
       <w:rPr>
-        <w:rFonts w:ascii="Courier New" w:hAnsi="Courier New" w:hint="default"/>
+        <w:rFonts w:hint="default" w:ascii="Courier New" w:hAnsi="Courier New"/>
       </w:rPr>
     </w:lvl>
     <w:lvl w:ilvl="8" w:tplc="64AEED64">
@@ -3007,7 +3039,7 @@
         <w:ind w:left="6480" w:hanging="360"/>
       </w:pPr>
       <w:rPr>
-        <w:rFonts w:ascii="Wingdings" w:hAnsi="Wingdings" w:hint="default"/>
+        <w:rFonts w:hint="default" w:ascii="Wingdings" w:hAnsi="Wingdings"/>
       </w:rPr>
     </w:lvl>
   </w:abstractNum>
@@ -3024,7 +3056,7 @@
         <w:ind w:left="720" w:hanging="360"/>
       </w:pPr>
       <w:rPr>
-        <w:rFonts w:ascii="Symbol" w:hAnsi="Symbol" w:hint="default"/>
+        <w:rFonts w:hint="default" w:ascii="Symbol" w:hAnsi="Symbol"/>
       </w:rPr>
     </w:lvl>
     <w:lvl w:ilvl="1" w:tplc="BF0CC11C">
@@ -3036,7 +3068,7 @@
         <w:ind w:left="1440" w:hanging="360"/>
       </w:pPr>
       <w:rPr>
-        <w:rFonts w:ascii="Courier New" w:hAnsi="Courier New" w:hint="default"/>
+        <w:rFonts w:hint="default" w:ascii="Courier New" w:hAnsi="Courier New"/>
       </w:rPr>
     </w:lvl>
     <w:lvl w:ilvl="2" w:tplc="D136AE0E">
@@ -3048,7 +3080,7 @@
         <w:ind w:left="2160" w:hanging="360"/>
       </w:pPr>
       <w:rPr>
-        <w:rFonts w:ascii="Wingdings" w:hAnsi="Wingdings" w:hint="default"/>
+        <w:rFonts w:hint="default" w:ascii="Wingdings" w:hAnsi="Wingdings"/>
       </w:rPr>
     </w:lvl>
     <w:lvl w:ilvl="3" w:tplc="E2AEE12E">
@@ -3060,7 +3092,7 @@
         <w:ind w:left="2880" w:hanging="360"/>
       </w:pPr>
       <w:rPr>
-        <w:rFonts w:ascii="Symbol" w:hAnsi="Symbol" w:hint="default"/>
+        <w:rFonts w:hint="default" w:ascii="Symbol" w:hAnsi="Symbol"/>
       </w:rPr>
     </w:lvl>
     <w:lvl w:ilvl="4" w:tplc="44C8018A">
@@ -3072,7 +3104,7 @@
         <w:ind w:left="3600" w:hanging="360"/>
       </w:pPr>
       <w:rPr>
-        <w:rFonts w:ascii="Courier New" w:hAnsi="Courier New" w:hint="default"/>
+        <w:rFonts w:hint="default" w:ascii="Courier New" w:hAnsi="Courier New"/>
       </w:rPr>
     </w:lvl>
     <w:lvl w:ilvl="5" w:tplc="8D06B420">
@@ -3084,7 +3116,7 @@
         <w:ind w:left="4320" w:hanging="360"/>
       </w:pPr>
       <w:rPr>
-        <w:rFonts w:ascii="Wingdings" w:hAnsi="Wingdings" w:hint="default"/>
+        <w:rFonts w:hint="default" w:ascii="Wingdings" w:hAnsi="Wingdings"/>
       </w:rPr>
     </w:lvl>
     <w:lvl w:ilvl="6" w:tplc="B06C99EE">
@@ -3096,7 +3128,7 @@
         <w:ind w:left="5040" w:hanging="360"/>
       </w:pPr>
       <w:rPr>
-        <w:rFonts w:ascii="Symbol" w:hAnsi="Symbol" w:hint="default"/>
+        <w:rFonts w:hint="default" w:ascii="Symbol" w:hAnsi="Symbol"/>
       </w:rPr>
     </w:lvl>
     <w:lvl w:ilvl="7" w:tplc="B51EEE60">
@@ -3108,7 +3140,7 @@
         <w:ind w:left="5760" w:hanging="360"/>
       </w:pPr>
       <w:rPr>
-        <w:rFonts w:ascii="Courier New" w:hAnsi="Courier New" w:hint="default"/>
+        <w:rFonts w:hint="default" w:ascii="Courier New" w:hAnsi="Courier New"/>
       </w:rPr>
     </w:lvl>
     <w:lvl w:ilvl="8" w:tplc="90161ACA">
@@ -3120,7 +3152,7 @@
         <w:ind w:left="6480" w:hanging="360"/>
       </w:pPr>
       <w:rPr>
-        <w:rFonts w:ascii="Wingdings" w:hAnsi="Wingdings" w:hint="default"/>
+        <w:rFonts w:hint="default" w:ascii="Wingdings" w:hAnsi="Wingdings"/>
       </w:rPr>
     </w:lvl>
   </w:abstractNum>
@@ -3137,7 +3169,7 @@
         <w:ind w:left="720" w:hanging="360"/>
       </w:pPr>
       <w:rPr>
-        <w:rFonts w:ascii="Symbol" w:hAnsi="Symbol" w:hint="default"/>
+        <w:rFonts w:hint="default" w:ascii="Symbol" w:hAnsi="Symbol"/>
       </w:rPr>
     </w:lvl>
     <w:lvl w:ilvl="1" w:tplc="226E4E68">
@@ -3149,7 +3181,7 @@
         <w:ind w:left="1440" w:hanging="360"/>
       </w:pPr>
       <w:rPr>
-        <w:rFonts w:ascii="Courier New" w:hAnsi="Courier New" w:hint="default"/>
+        <w:rFonts w:hint="default" w:ascii="Courier New" w:hAnsi="Courier New"/>
       </w:rPr>
     </w:lvl>
     <w:lvl w:ilvl="2" w:tplc="3E580E3C">
@@ -3161,7 +3193,7 @@
         <w:ind w:left="2160" w:hanging="360"/>
       </w:pPr>
       <w:rPr>
-        <w:rFonts w:ascii="Wingdings" w:hAnsi="Wingdings" w:hint="default"/>
+        <w:rFonts w:hint="default" w:ascii="Wingdings" w:hAnsi="Wingdings"/>
       </w:rPr>
     </w:lvl>
     <w:lvl w:ilvl="3" w:tplc="86C2371C">
@@ -3173,7 +3205,7 @@
         <w:ind w:left="2880" w:hanging="360"/>
       </w:pPr>
       <w:rPr>
-        <w:rFonts w:ascii="Symbol" w:hAnsi="Symbol" w:hint="default"/>
+        <w:rFonts w:hint="default" w:ascii="Symbol" w:hAnsi="Symbol"/>
       </w:rPr>
     </w:lvl>
     <w:lvl w:ilvl="4" w:tplc="BC14CF84">
@@ -3185,7 +3217,7 @@
         <w:ind w:left="3600" w:hanging="360"/>
       </w:pPr>
       <w:rPr>
-        <w:rFonts w:ascii="Courier New" w:hAnsi="Courier New" w:hint="default"/>
+        <w:rFonts w:hint="default" w:ascii="Courier New" w:hAnsi="Courier New"/>
       </w:rPr>
     </w:lvl>
     <w:lvl w:ilvl="5" w:tplc="B4B2B1CE">
@@ -3197,7 +3229,7 @@
         <w:ind w:left="4320" w:hanging="360"/>
       </w:pPr>
       <w:rPr>
-        <w:rFonts w:ascii="Wingdings" w:hAnsi="Wingdings" w:hint="default"/>
+        <w:rFonts w:hint="default" w:ascii="Wingdings" w:hAnsi="Wingdings"/>
       </w:rPr>
     </w:lvl>
     <w:lvl w:ilvl="6" w:tplc="BCC0AE1E">
@@ -3209,7 +3241,7 @@
         <w:ind w:left="5040" w:hanging="360"/>
       </w:pPr>
       <w:rPr>
-        <w:rFonts w:ascii="Symbol" w:hAnsi="Symbol" w:hint="default"/>
+        <w:rFonts w:hint="default" w:ascii="Symbol" w:hAnsi="Symbol"/>
       </w:rPr>
     </w:lvl>
     <w:lvl w:ilvl="7" w:tplc="3ED4C048">
@@ -3221,7 +3253,7 @@
         <w:ind w:left="5760" w:hanging="360"/>
       </w:pPr>
       <w:rPr>
-        <w:rFonts w:ascii="Courier New" w:hAnsi="Courier New" w:hint="default"/>
+        <w:rFonts w:hint="default" w:ascii="Courier New" w:hAnsi="Courier New"/>
       </w:rPr>
     </w:lvl>
     <w:lvl w:ilvl="8" w:tplc="FAB8213E">
@@ -3233,7 +3265,7 @@
         <w:ind w:left="6480" w:hanging="360"/>
       </w:pPr>
       <w:rPr>
-        <w:rFonts w:ascii="Wingdings" w:hAnsi="Wingdings" w:hint="default"/>
+        <w:rFonts w:hint="default" w:ascii="Wingdings" w:hAnsi="Wingdings"/>
       </w:rPr>
     </w:lvl>
   </w:abstractNum>
@@ -3250,7 +3282,7 @@
         <w:ind w:left="720" w:hanging="360"/>
       </w:pPr>
       <w:rPr>
-        <w:rFonts w:ascii="Symbol" w:hAnsi="Symbol" w:hint="default"/>
+        <w:rFonts w:hint="default" w:ascii="Symbol" w:hAnsi="Symbol"/>
       </w:rPr>
     </w:lvl>
     <w:lvl w:ilvl="1" w:tplc="47363AE2">
@@ -3262,7 +3294,7 @@
         <w:ind w:left="1440" w:hanging="360"/>
       </w:pPr>
       <w:rPr>
-        <w:rFonts w:ascii="Courier New" w:hAnsi="Courier New" w:hint="default"/>
+        <w:rFonts w:hint="default" w:ascii="Courier New" w:hAnsi="Courier New"/>
       </w:rPr>
     </w:lvl>
     <w:lvl w:ilvl="2" w:tplc="620E0EB2">
@@ -3274,7 +3306,7 @@
         <w:ind w:left="2160" w:hanging="360"/>
       </w:pPr>
       <w:rPr>
-        <w:rFonts w:ascii="Wingdings" w:hAnsi="Wingdings" w:hint="default"/>
+        <w:rFonts w:hint="default" w:ascii="Wingdings" w:hAnsi="Wingdings"/>
       </w:rPr>
     </w:lvl>
     <w:lvl w:ilvl="3" w:tplc="227EB880">
@@ -3286,7 +3318,7 @@
         <w:ind w:left="2880" w:hanging="360"/>
       </w:pPr>
       <w:rPr>
-        <w:rFonts w:ascii="Symbol" w:hAnsi="Symbol" w:hint="default"/>
+        <w:rFonts w:hint="default" w:ascii="Symbol" w:hAnsi="Symbol"/>
       </w:rPr>
     </w:lvl>
     <w:lvl w:ilvl="4" w:tplc="7E6EA8B8">
@@ -3298,7 +3330,7 @@
         <w:ind w:left="3600" w:hanging="360"/>
       </w:pPr>
       <w:rPr>
-        <w:rFonts w:ascii="Courier New" w:hAnsi="Courier New" w:hint="default"/>
+        <w:rFonts w:hint="default" w:ascii="Courier New" w:hAnsi="Courier New"/>
       </w:rPr>
     </w:lvl>
     <w:lvl w:ilvl="5" w:tplc="3CDC41DC">
@@ -3310,7 +3342,7 @@
         <w:ind w:left="4320" w:hanging="360"/>
       </w:pPr>
       <w:rPr>
-        <w:rFonts w:ascii="Wingdings" w:hAnsi="Wingdings" w:hint="default"/>
+        <w:rFonts w:hint="default" w:ascii="Wingdings" w:hAnsi="Wingdings"/>
       </w:rPr>
     </w:lvl>
     <w:lvl w:ilvl="6" w:tplc="009CDA50">
@@ -3322,7 +3354,7 @@
         <w:ind w:left="5040" w:hanging="360"/>
       </w:pPr>
       <w:rPr>
-        <w:rFonts w:ascii="Symbol" w:hAnsi="Symbol" w:hint="default"/>
+        <w:rFonts w:hint="default" w:ascii="Symbol" w:hAnsi="Symbol"/>
       </w:rPr>
     </w:lvl>
     <w:lvl w:ilvl="7" w:tplc="BAD29CF0">
@@ -3334,7 +3366,7 @@
         <w:ind w:left="5760" w:hanging="360"/>
       </w:pPr>
       <w:rPr>
-        <w:rFonts w:ascii="Courier New" w:hAnsi="Courier New" w:hint="default"/>
+        <w:rFonts w:hint="default" w:ascii="Courier New" w:hAnsi="Courier New"/>
       </w:rPr>
     </w:lvl>
     <w:lvl w:ilvl="8" w:tplc="31784A8A">
@@ -3346,7 +3378,7 @@
         <w:ind w:left="6480" w:hanging="360"/>
       </w:pPr>
       <w:rPr>
-        <w:rFonts w:ascii="Wingdings" w:hAnsi="Wingdings" w:hint="default"/>
+        <w:rFonts w:hint="default" w:ascii="Wingdings" w:hAnsi="Wingdings"/>
       </w:rPr>
     </w:lvl>
   </w:abstractNum>
@@ -3387,7 +3419,7 @@
   <w:docDefaults>
     <w:rPrDefault>
       <w:rPr>
-        <w:rFonts w:asciiTheme="minorHAnsi" w:eastAsiaTheme="minorHAnsi" w:hAnsiTheme="minorHAnsi" w:cstheme="minorBidi"/>
+        <w:rFonts w:asciiTheme="minorHAnsi" w:hAnsiTheme="minorHAnsi" w:eastAsiaTheme="minorHAnsi" w:cstheme="minorBidi"/>
         <w:sz w:val="22"/>
         <w:szCs w:val="22"/>
         <w:lang w:val="en-US" w:eastAsia="en-US" w:bidi="ar-SA"/>
@@ -3402,14 +3434,14 @@
   <w:latentStyles w:defLockedState="0" w:defUIPriority="99" w:defSemiHidden="0" w:defUnhideWhenUsed="0" w:defQFormat="0" w:count="376">
     <w:lsdException w:name="Normal" w:uiPriority="0" w:qFormat="1"/>
     <w:lsdException w:name="heading 1" w:uiPriority="9" w:qFormat="1"/>
-    <w:lsdException w:name="heading 2" w:semiHidden="1" w:uiPriority="9" w:unhideWhenUsed="1" w:qFormat="1"/>
-    <w:lsdException w:name="heading 3" w:semiHidden="1" w:uiPriority="9" w:unhideWhenUsed="1" w:qFormat="1"/>
-    <w:lsdException w:name="heading 4" w:semiHidden="1" w:uiPriority="9" w:unhideWhenUsed="1" w:qFormat="1"/>
-    <w:lsdException w:name="heading 5" w:semiHidden="1" w:uiPriority="9" w:unhideWhenUsed="1" w:qFormat="1"/>
-    <w:lsdException w:name="heading 6" w:semiHidden="1" w:uiPriority="9" w:unhideWhenUsed="1" w:qFormat="1"/>
-    <w:lsdException w:name="heading 7" w:semiHidden="1" w:uiPriority="9" w:unhideWhenUsed="1" w:qFormat="1"/>
-    <w:lsdException w:name="heading 8" w:semiHidden="1" w:uiPriority="9" w:unhideWhenUsed="1" w:qFormat="1"/>
-    <w:lsdException w:name="heading 9" w:semiHidden="1" w:uiPriority="9" w:unhideWhenUsed="1" w:qFormat="1"/>
+    <w:lsdException w:name="heading 2" w:uiPriority="9" w:semiHidden="1" w:unhideWhenUsed="1" w:qFormat="1"/>
+    <w:lsdException w:name="heading 3" w:uiPriority="9" w:semiHidden="1" w:unhideWhenUsed="1" w:qFormat="1"/>
+    <w:lsdException w:name="heading 4" w:uiPriority="9" w:semiHidden="1" w:unhideWhenUsed="1" w:qFormat="1"/>
+    <w:lsdException w:name="heading 5" w:uiPriority="9" w:semiHidden="1" w:unhideWhenUsed="1" w:qFormat="1"/>
+    <w:lsdException w:name="heading 6" w:uiPriority="9" w:semiHidden="1" w:unhideWhenUsed="1" w:qFormat="1"/>
+    <w:lsdException w:name="heading 7" w:uiPriority="9" w:semiHidden="1" w:unhideWhenUsed="1" w:qFormat="1"/>
+    <w:lsdException w:name="heading 8" w:uiPriority="9" w:semiHidden="1" w:unhideWhenUsed="1" w:qFormat="1"/>
+    <w:lsdException w:name="heading 9" w:uiPriority="9" w:semiHidden="1" w:unhideWhenUsed="1" w:qFormat="1"/>
     <w:lsdException w:name="index 1" w:semiHidden="1" w:unhideWhenUsed="1"/>
     <w:lsdException w:name="index 2" w:semiHidden="1" w:unhideWhenUsed="1"/>
     <w:lsdException w:name="index 3" w:semiHidden="1" w:unhideWhenUsed="1"/>
@@ -3419,22 +3451,22 @@
     <w:lsdException w:name="index 7" w:semiHidden="1" w:unhideWhenUsed="1"/>
     <w:lsdException w:name="index 8" w:semiHidden="1" w:unhideWhenUsed="1"/>
     <w:lsdException w:name="index 9" w:semiHidden="1" w:unhideWhenUsed="1"/>
-    <w:lsdException w:name="toc 1" w:semiHidden="1" w:uiPriority="39" w:unhideWhenUsed="1"/>
-    <w:lsdException w:name="toc 2" w:semiHidden="1" w:uiPriority="39" w:unhideWhenUsed="1"/>
-    <w:lsdException w:name="toc 3" w:semiHidden="1" w:uiPriority="39" w:unhideWhenUsed="1"/>
-    <w:lsdException w:name="toc 4" w:semiHidden="1" w:uiPriority="39" w:unhideWhenUsed="1"/>
-    <w:lsdException w:name="toc 5" w:semiHidden="1" w:uiPriority="39" w:unhideWhenUsed="1"/>
-    <w:lsdException w:name="toc 6" w:semiHidden="1" w:uiPriority="39" w:unhideWhenUsed="1"/>
-    <w:lsdException w:name="toc 7" w:semiHidden="1" w:uiPriority="39" w:unhideWhenUsed="1"/>
-    <w:lsdException w:name="toc 8" w:semiHidden="1" w:uiPriority="39" w:unhideWhenUsed="1"/>
-    <w:lsdException w:name="toc 9" w:semiHidden="1" w:uiPriority="39" w:unhideWhenUsed="1"/>
+    <w:lsdException w:name="toc 1" w:uiPriority="39" w:semiHidden="1" w:unhideWhenUsed="1"/>
+    <w:lsdException w:name="toc 2" w:uiPriority="39" w:semiHidden="1" w:unhideWhenUsed="1"/>
+    <w:lsdException w:name="toc 3" w:uiPriority="39" w:semiHidden="1" w:unhideWhenUsed="1"/>
+    <w:lsdException w:name="toc 4" w:uiPriority="39" w:semiHidden="1" w:unhideWhenUsed="1"/>
+    <w:lsdException w:name="toc 5" w:uiPriority="39" w:semiHidden="1" w:unhideWhenUsed="1"/>
+    <w:lsdException w:name="toc 6" w:uiPriority="39" w:semiHidden="1" w:unhideWhenUsed="1"/>
+    <w:lsdException w:name="toc 7" w:uiPriority="39" w:semiHidden="1" w:unhideWhenUsed="1"/>
+    <w:lsdException w:name="toc 8" w:uiPriority="39" w:semiHidden="1" w:unhideWhenUsed="1"/>
+    <w:lsdException w:name="toc 9" w:uiPriority="39" w:semiHidden="1" w:unhideWhenUsed="1"/>
     <w:lsdException w:name="Normal Indent" w:semiHidden="1" w:unhideWhenUsed="1"/>
     <w:lsdException w:name="footnote text" w:semiHidden="1" w:unhideWhenUsed="1"/>
     <w:lsdException w:name="annotation text" w:semiHidden="1" w:unhideWhenUsed="1"/>
     <w:lsdException w:name="header" w:semiHidden="1" w:unhideWhenUsed="1"/>
     <w:lsdException w:name="footer" w:semiHidden="1" w:unhideWhenUsed="1"/>
     <w:lsdException w:name="index heading" w:semiHidden="1" w:unhideWhenUsed="1"/>
-    <w:lsdException w:name="caption" w:semiHidden="1" w:uiPriority="35" w:unhideWhenUsed="1" w:qFormat="1"/>
+    <w:lsdException w:name="caption" w:uiPriority="35" w:semiHidden="1" w:unhideWhenUsed="1" w:qFormat="1"/>
     <w:lsdException w:name="table of figures" w:semiHidden="1" w:unhideWhenUsed="1"/>
     <w:lsdException w:name="envelope address" w:semiHidden="1" w:unhideWhenUsed="1"/>
     <w:lsdException w:name="envelope return" w:semiHidden="1" w:unhideWhenUsed="1"/>
@@ -3465,7 +3497,7 @@
     <w:lsdException w:name="Title" w:uiPriority="10" w:qFormat="1"/>
     <w:lsdException w:name="Closing" w:semiHidden="1" w:unhideWhenUsed="1"/>
     <w:lsdException w:name="Signature" w:semiHidden="1" w:unhideWhenUsed="1"/>
-    <w:lsdException w:name="Default Paragraph Font" w:semiHidden="1" w:uiPriority="1" w:unhideWhenUsed="1"/>
+    <w:lsdException w:name="Default Paragraph Font" w:uiPriority="1" w:semiHidden="1" w:unhideWhenUsed="1"/>
     <w:lsdException w:name="Body Text" w:semiHidden="1" w:unhideWhenUsed="1"/>
     <w:lsdException w:name="Body Text Indent" w:semiHidden="1" w:unhideWhenUsed="1"/>
     <w:lsdException w:name="List Continue" w:semiHidden="1" w:unhideWhenUsed="1"/>
@@ -3665,8 +3697,8 @@
     <w:lsdException w:name="Subtle Reference" w:uiPriority="31" w:qFormat="1"/>
     <w:lsdException w:name="Intense Reference" w:uiPriority="32" w:qFormat="1"/>
     <w:lsdException w:name="Book Title" w:uiPriority="33" w:qFormat="1"/>
-    <w:lsdException w:name="Bibliography" w:semiHidden="1" w:uiPriority="37" w:unhideWhenUsed="1"/>
-    <w:lsdException w:name="TOC Heading" w:semiHidden="1" w:uiPriority="39" w:unhideWhenUsed="1" w:qFormat="1"/>
+    <w:lsdException w:name="Bibliography" w:uiPriority="37" w:semiHidden="1" w:unhideWhenUsed="1"/>
+    <w:lsdException w:name="TOC Heading" w:uiPriority="39" w:semiHidden="1" w:unhideWhenUsed="1" w:qFormat="1"/>
     <w:lsdException w:name="Plain Table 1" w:uiPriority="41"/>
     <w:lsdException w:name="Plain Table 2" w:uiPriority="42"/>
     <w:lsdException w:name="Plain Table 3" w:uiPriority="43"/>
@@ -3777,7 +3809,7 @@
     <w:lsdException w:name="Unresolved Mention" w:semiHidden="1" w:unhideWhenUsed="1"/>
     <w:lsdException w:name="Smart Link" w:semiHidden="1" w:unhideWhenUsed="1"/>
   </w:latentStyles>
-  <w:style w:type="paragraph" w:default="1" w:styleId="Normal">
+  <w:style w:type="paragraph" w:styleId="Normal" w:default="1">
     <w:name w:val="Normal"/>
     <w:qFormat/>
   </w:style>
@@ -3796,7 +3828,7 @@
       <w:outlineLvl w:val="0"/>
     </w:pPr>
     <w:rPr>
-      <w:rFonts w:asciiTheme="majorHAnsi" w:eastAsiaTheme="majorEastAsia" w:hAnsiTheme="majorHAnsi" w:cstheme="majorBidi"/>
+      <w:rFonts w:asciiTheme="majorHAnsi" w:hAnsiTheme="majorHAnsi" w:eastAsiaTheme="majorEastAsia" w:cstheme="majorBidi"/>
       <w:color w:val="2F5496" w:themeColor="accent1" w:themeShade="BF"/>
       <w:sz w:val="32"/>
       <w:szCs w:val="32"/>
@@ -3818,7 +3850,7 @@
       <w:outlineLvl w:val="1"/>
     </w:pPr>
     <w:rPr>
-      <w:rFonts w:asciiTheme="majorHAnsi" w:eastAsiaTheme="majorEastAsia" w:hAnsiTheme="majorHAnsi" w:cstheme="majorBidi"/>
+      <w:rFonts w:asciiTheme="majorHAnsi" w:hAnsiTheme="majorHAnsi" w:eastAsiaTheme="majorEastAsia" w:cstheme="majorBidi"/>
       <w:color w:val="2F5496" w:themeColor="accent1" w:themeShade="BF"/>
       <w:sz w:val="26"/>
       <w:szCs w:val="26"/>
@@ -3840,7 +3872,7 @@
       <w:outlineLvl w:val="2"/>
     </w:pPr>
     <w:rPr>
-      <w:rFonts w:asciiTheme="majorHAnsi" w:eastAsiaTheme="majorEastAsia" w:hAnsiTheme="majorHAnsi" w:cstheme="majorBidi"/>
+      <w:rFonts w:asciiTheme="majorHAnsi" w:hAnsiTheme="majorHAnsi" w:eastAsiaTheme="majorEastAsia" w:cstheme="majorBidi"/>
       <w:color w:val="1F3763"/>
       <w:sz w:val="24"/>
       <w:szCs w:val="24"/>
@@ -3863,7 +3895,7 @@
       <w:outlineLvl w:val="3"/>
     </w:pPr>
     <w:rPr>
-      <w:rFonts w:asciiTheme="majorHAnsi" w:eastAsiaTheme="majorEastAsia" w:hAnsiTheme="majorHAnsi" w:cstheme="majorBidi"/>
+      <w:rFonts w:asciiTheme="majorHAnsi" w:hAnsiTheme="majorHAnsi" w:eastAsiaTheme="majorEastAsia" w:cstheme="majorBidi"/>
       <w:i/>
       <w:iCs/>
       <w:color w:val="2F5496" w:themeColor="accent1" w:themeShade="BF"/>
@@ -3886,7 +3918,7 @@
       <w:outlineLvl w:val="4"/>
     </w:pPr>
     <w:rPr>
-      <w:rFonts w:asciiTheme="majorHAnsi" w:eastAsiaTheme="majorEastAsia" w:hAnsiTheme="majorHAnsi" w:cstheme="majorBidi"/>
+      <w:rFonts w:asciiTheme="majorHAnsi" w:hAnsiTheme="majorHAnsi" w:eastAsiaTheme="majorEastAsia" w:cstheme="majorBidi"/>
       <w:color w:val="2F5496" w:themeColor="accent1" w:themeShade="BF"/>
       <w:lang w:val="en-NZ"/>
     </w:rPr>
@@ -3907,7 +3939,7 @@
       <w:outlineLvl w:val="5"/>
     </w:pPr>
     <w:rPr>
-      <w:rFonts w:asciiTheme="majorHAnsi" w:eastAsiaTheme="majorEastAsia" w:hAnsiTheme="majorHAnsi" w:cstheme="majorBidi"/>
+      <w:rFonts w:asciiTheme="majorHAnsi" w:hAnsiTheme="majorHAnsi" w:eastAsiaTheme="majorEastAsia" w:cstheme="majorBidi"/>
       <w:color w:val="1F3763"/>
       <w:lang w:val="en-NZ"/>
     </w:rPr>
@@ -3928,7 +3960,7 @@
       <w:outlineLvl w:val="6"/>
     </w:pPr>
     <w:rPr>
-      <w:rFonts w:asciiTheme="majorHAnsi" w:eastAsiaTheme="majorEastAsia" w:hAnsiTheme="majorHAnsi" w:cstheme="majorBidi"/>
+      <w:rFonts w:asciiTheme="majorHAnsi" w:hAnsiTheme="majorHAnsi" w:eastAsiaTheme="majorEastAsia" w:cstheme="majorBidi"/>
       <w:i/>
       <w:iCs/>
       <w:color w:val="1F3763"/>
@@ -3951,7 +3983,7 @@
       <w:outlineLvl w:val="7"/>
     </w:pPr>
     <w:rPr>
-      <w:rFonts w:asciiTheme="majorHAnsi" w:eastAsiaTheme="majorEastAsia" w:hAnsiTheme="majorHAnsi" w:cstheme="majorBidi"/>
+      <w:rFonts w:asciiTheme="majorHAnsi" w:hAnsiTheme="majorHAnsi" w:eastAsiaTheme="majorEastAsia" w:cstheme="majorBidi"/>
       <w:color w:val="272727"/>
       <w:sz w:val="21"/>
       <w:szCs w:val="21"/>
@@ -3974,7 +4006,7 @@
       <w:outlineLvl w:val="8"/>
     </w:pPr>
     <w:rPr>
-      <w:rFonts w:asciiTheme="majorHAnsi" w:eastAsiaTheme="majorEastAsia" w:hAnsiTheme="majorHAnsi" w:cstheme="majorBidi"/>
+      <w:rFonts w:asciiTheme="majorHAnsi" w:hAnsiTheme="majorHAnsi" w:eastAsiaTheme="majorEastAsia" w:cstheme="majorBidi"/>
       <w:i/>
       <w:iCs/>
       <w:color w:val="272727"/>
@@ -3983,13 +4015,13 @@
       <w:lang w:val="en-NZ"/>
     </w:rPr>
   </w:style>
-  <w:style w:type="character" w:default="1" w:styleId="DefaultParagraphFont">
+  <w:style w:type="character" w:styleId="DefaultParagraphFont" w:default="1">
     <w:name w:val="Default Paragraph Font"/>
     <w:uiPriority w:val="1"/>
     <w:semiHidden/>
     <w:unhideWhenUsed/>
   </w:style>
-  <w:style w:type="table" w:default="1" w:styleId="TableNormal">
+  <w:style w:type="table" w:styleId="TableNormal" w:default="1">
     <w:name w:val="Normal Table"/>
     <w:uiPriority w:val="99"/>
     <w:semiHidden/>
@@ -4004,20 +4036,20 @@
       </w:tblCellMar>
     </w:tblPr>
   </w:style>
-  <w:style w:type="numbering" w:default="1" w:styleId="NoList">
+  <w:style w:type="numbering" w:styleId="NoList" w:default="1">
     <w:name w:val="No List"/>
     <w:uiPriority w:val="99"/>
     <w:semiHidden/>
     <w:unhideWhenUsed/>
   </w:style>
-  <w:style w:type="character" w:customStyle="1" w:styleId="TitleChar">
+  <w:style w:type="character" w:styleId="TitleChar" w:customStyle="1">
     <w:name w:val="Title Char"/>
     <w:basedOn w:val="DefaultParagraphFont"/>
     <w:link w:val="Title"/>
     <w:uiPriority w:val="10"/>
     <w:rsid w:val="029F5388"/>
     <w:rPr>
-      <w:rFonts w:asciiTheme="majorHAnsi" w:eastAsiaTheme="majorEastAsia" w:hAnsiTheme="majorHAnsi" w:cstheme="majorBidi"/>
+      <w:rFonts w:asciiTheme="majorHAnsi" w:hAnsiTheme="majorHAnsi" w:eastAsiaTheme="majorEastAsia" w:cstheme="majorBidi"/>
       <w:noProof w:val="0"/>
       <w:sz w:val="56"/>
       <w:szCs w:val="56"/>
@@ -4037,20 +4069,20 @@
       <w:contextualSpacing/>
     </w:pPr>
     <w:rPr>
-      <w:rFonts w:asciiTheme="majorHAnsi" w:eastAsiaTheme="majorEastAsia" w:hAnsiTheme="majorHAnsi" w:cstheme="majorBidi"/>
+      <w:rFonts w:asciiTheme="majorHAnsi" w:hAnsiTheme="majorHAnsi" w:eastAsiaTheme="majorEastAsia" w:cstheme="majorBidi"/>
       <w:sz w:val="56"/>
       <w:szCs w:val="56"/>
       <w:lang w:val="en-NZ"/>
     </w:rPr>
   </w:style>
-  <w:style w:type="character" w:customStyle="1" w:styleId="Heading1Char">
+  <w:style w:type="character" w:styleId="Heading1Char" w:customStyle="1">
     <w:name w:val="Heading 1 Char"/>
     <w:basedOn w:val="DefaultParagraphFont"/>
     <w:link w:val="Heading1"/>
     <w:uiPriority w:val="9"/>
     <w:rsid w:val="029F5388"/>
     <w:rPr>
-      <w:rFonts w:asciiTheme="majorHAnsi" w:eastAsiaTheme="majorEastAsia" w:hAnsiTheme="majorHAnsi" w:cstheme="majorBidi"/>
+      <w:rFonts w:asciiTheme="majorHAnsi" w:hAnsiTheme="majorHAnsi" w:eastAsiaTheme="majorEastAsia" w:cstheme="majorBidi"/>
       <w:noProof w:val="0"/>
       <w:color w:val="2F5496" w:themeColor="accent1" w:themeShade="BF"/>
       <w:sz w:val="32"/>
@@ -4078,12 +4110,12 @@
     </w:pPr>
     <w:tblPr>
       <w:tblBorders>
-        <w:top w:val="single" w:sz="4" w:space="0" w:color="000000" w:themeColor="text1"/>
-        <w:left w:val="single" w:sz="4" w:space="0" w:color="000000" w:themeColor="text1"/>
-        <w:bottom w:val="single" w:sz="4" w:space="0" w:color="000000" w:themeColor="text1"/>
-        <w:right w:val="single" w:sz="4" w:space="0" w:color="000000" w:themeColor="text1"/>
-        <w:insideH w:val="single" w:sz="4" w:space="0" w:color="000000" w:themeColor="text1"/>
-        <w:insideV w:val="single" w:sz="4" w:space="0" w:color="000000" w:themeColor="text1"/>
+        <w:top w:val="single" w:color="000000" w:themeColor="text1" w:sz="4" w:space="0"/>
+        <w:left w:val="single" w:color="000000" w:themeColor="text1" w:sz="4" w:space="0"/>
+        <w:bottom w:val="single" w:color="000000" w:themeColor="text1" w:sz="4" w:space="0"/>
+        <w:right w:val="single" w:color="000000" w:themeColor="text1" w:sz="4" w:space="0"/>
+        <w:insideH w:val="single" w:color="000000" w:themeColor="text1" w:sz="4" w:space="0"/>
+        <w:insideV w:val="single" w:color="000000" w:themeColor="text1" w:sz="4" w:space="0"/>
       </w:tblBorders>
     </w:tblPr>
   </w:style>
@@ -4141,14 +4173,14 @@
       <w:lang w:val="en-NZ"/>
     </w:rPr>
   </w:style>
-  <w:style w:type="character" w:customStyle="1" w:styleId="Heading2Char">
+  <w:style w:type="character" w:styleId="Heading2Char" w:customStyle="1">
     <w:name w:val="Heading 2 Char"/>
     <w:basedOn w:val="DefaultParagraphFont"/>
     <w:link w:val="Heading2"/>
     <w:uiPriority w:val="9"/>
     <w:rsid w:val="029F5388"/>
     <w:rPr>
-      <w:rFonts w:asciiTheme="majorHAnsi" w:eastAsiaTheme="majorEastAsia" w:hAnsiTheme="majorHAnsi" w:cstheme="majorBidi"/>
+      <w:rFonts w:asciiTheme="majorHAnsi" w:hAnsiTheme="majorHAnsi" w:eastAsiaTheme="majorEastAsia" w:cstheme="majorBidi"/>
       <w:noProof w:val="0"/>
       <w:color w:val="2F5496" w:themeColor="accent1" w:themeShade="BF"/>
       <w:sz w:val="26"/>
@@ -4156,14 +4188,14 @@
       <w:lang w:val="en-NZ"/>
     </w:rPr>
   </w:style>
-  <w:style w:type="character" w:customStyle="1" w:styleId="Heading3Char">
+  <w:style w:type="character" w:styleId="Heading3Char" w:customStyle="1">
     <w:name w:val="Heading 3 Char"/>
     <w:basedOn w:val="DefaultParagraphFont"/>
     <w:link w:val="Heading3"/>
     <w:uiPriority w:val="9"/>
     <w:rsid w:val="029F5388"/>
     <w:rPr>
-      <w:rFonts w:asciiTheme="majorHAnsi" w:eastAsiaTheme="majorEastAsia" w:hAnsiTheme="majorHAnsi" w:cstheme="majorBidi"/>
+      <w:rFonts w:asciiTheme="majorHAnsi" w:hAnsiTheme="majorHAnsi" w:eastAsiaTheme="majorEastAsia" w:cstheme="majorBidi"/>
       <w:noProof w:val="0"/>
       <w:color w:val="1F3763"/>
       <w:sz w:val="24"/>
@@ -4171,14 +4203,14 @@
       <w:lang w:val="en-NZ"/>
     </w:rPr>
   </w:style>
-  <w:style w:type="character" w:customStyle="1" w:styleId="Heading4Char">
+  <w:style w:type="character" w:styleId="Heading4Char" w:customStyle="1">
     <w:name w:val="Heading 4 Char"/>
     <w:basedOn w:val="DefaultParagraphFont"/>
     <w:link w:val="Heading4"/>
     <w:uiPriority w:val="9"/>
     <w:rsid w:val="029F5388"/>
     <w:rPr>
-      <w:rFonts w:asciiTheme="majorHAnsi" w:eastAsiaTheme="majorEastAsia" w:hAnsiTheme="majorHAnsi" w:cstheme="majorBidi"/>
+      <w:rFonts w:asciiTheme="majorHAnsi" w:hAnsiTheme="majorHAnsi" w:eastAsiaTheme="majorEastAsia" w:cstheme="majorBidi"/>
       <w:i/>
       <w:iCs/>
       <w:noProof w:val="0"/>
@@ -4186,40 +4218,40 @@
       <w:lang w:val="en-NZ"/>
     </w:rPr>
   </w:style>
-  <w:style w:type="character" w:customStyle="1" w:styleId="Heading5Char">
+  <w:style w:type="character" w:styleId="Heading5Char" w:customStyle="1">
     <w:name w:val="Heading 5 Char"/>
     <w:basedOn w:val="DefaultParagraphFont"/>
     <w:link w:val="Heading5"/>
     <w:uiPriority w:val="9"/>
     <w:rsid w:val="029F5388"/>
     <w:rPr>
-      <w:rFonts w:asciiTheme="majorHAnsi" w:eastAsiaTheme="majorEastAsia" w:hAnsiTheme="majorHAnsi" w:cstheme="majorBidi"/>
+      <w:rFonts w:asciiTheme="majorHAnsi" w:hAnsiTheme="majorHAnsi" w:eastAsiaTheme="majorEastAsia" w:cstheme="majorBidi"/>
       <w:noProof w:val="0"/>
       <w:color w:val="2F5496" w:themeColor="accent1" w:themeShade="BF"/>
       <w:lang w:val="en-NZ"/>
     </w:rPr>
   </w:style>
-  <w:style w:type="character" w:customStyle="1" w:styleId="Heading6Char">
+  <w:style w:type="character" w:styleId="Heading6Char" w:customStyle="1">
     <w:name w:val="Heading 6 Char"/>
     <w:basedOn w:val="DefaultParagraphFont"/>
     <w:link w:val="Heading6"/>
     <w:uiPriority w:val="9"/>
     <w:rsid w:val="029F5388"/>
     <w:rPr>
-      <w:rFonts w:asciiTheme="majorHAnsi" w:eastAsiaTheme="majorEastAsia" w:hAnsiTheme="majorHAnsi" w:cstheme="majorBidi"/>
+      <w:rFonts w:asciiTheme="majorHAnsi" w:hAnsiTheme="majorHAnsi" w:eastAsiaTheme="majorEastAsia" w:cstheme="majorBidi"/>
       <w:noProof w:val="0"/>
       <w:color w:val="1F3763"/>
       <w:lang w:val="en-NZ"/>
     </w:rPr>
   </w:style>
-  <w:style w:type="character" w:customStyle="1" w:styleId="Heading7Char">
+  <w:style w:type="character" w:styleId="Heading7Char" w:customStyle="1">
     <w:name w:val="Heading 7 Char"/>
     <w:basedOn w:val="DefaultParagraphFont"/>
     <w:link w:val="Heading7"/>
     <w:uiPriority w:val="9"/>
     <w:rsid w:val="029F5388"/>
     <w:rPr>
-      <w:rFonts w:asciiTheme="majorHAnsi" w:eastAsiaTheme="majorEastAsia" w:hAnsiTheme="majorHAnsi" w:cstheme="majorBidi"/>
+      <w:rFonts w:asciiTheme="majorHAnsi" w:hAnsiTheme="majorHAnsi" w:eastAsiaTheme="majorEastAsia" w:cstheme="majorBidi"/>
       <w:i/>
       <w:iCs/>
       <w:noProof w:val="0"/>
@@ -4227,14 +4259,14 @@
       <w:lang w:val="en-NZ"/>
     </w:rPr>
   </w:style>
-  <w:style w:type="character" w:customStyle="1" w:styleId="Heading8Char">
+  <w:style w:type="character" w:styleId="Heading8Char" w:customStyle="1">
     <w:name w:val="Heading 8 Char"/>
     <w:basedOn w:val="DefaultParagraphFont"/>
     <w:link w:val="Heading8"/>
     <w:uiPriority w:val="9"/>
     <w:rsid w:val="029F5388"/>
     <w:rPr>
-      <w:rFonts w:asciiTheme="majorHAnsi" w:eastAsiaTheme="majorEastAsia" w:hAnsiTheme="majorHAnsi" w:cstheme="majorBidi"/>
+      <w:rFonts w:asciiTheme="majorHAnsi" w:hAnsiTheme="majorHAnsi" w:eastAsiaTheme="majorEastAsia" w:cstheme="majorBidi"/>
       <w:noProof w:val="0"/>
       <w:color w:val="272727"/>
       <w:sz w:val="21"/>
@@ -4242,14 +4274,14 @@
       <w:lang w:val="en-NZ"/>
     </w:rPr>
   </w:style>
-  <w:style w:type="character" w:customStyle="1" w:styleId="Heading9Char">
+  <w:style w:type="character" w:styleId="Heading9Char" w:customStyle="1">
     <w:name w:val="Heading 9 Char"/>
     <w:basedOn w:val="DefaultParagraphFont"/>
     <w:link w:val="Heading9"/>
     <w:uiPriority w:val="9"/>
     <w:rsid w:val="029F5388"/>
     <w:rPr>
-      <w:rFonts w:asciiTheme="majorHAnsi" w:eastAsiaTheme="majorEastAsia" w:hAnsiTheme="majorHAnsi" w:cstheme="majorBidi"/>
+      <w:rFonts w:asciiTheme="majorHAnsi" w:hAnsiTheme="majorHAnsi" w:eastAsiaTheme="majorEastAsia" w:cstheme="majorBidi"/>
       <w:i/>
       <w:iCs/>
       <w:noProof w:val="0"/>
@@ -4259,20 +4291,20 @@
       <w:lang w:val="en-NZ"/>
     </w:rPr>
   </w:style>
-  <w:style w:type="character" w:customStyle="1" w:styleId="SubtitleChar">
+  <w:style w:type="character" w:styleId="SubtitleChar" w:customStyle="1">
     <w:name w:val="Subtitle Char"/>
     <w:basedOn w:val="DefaultParagraphFont"/>
     <w:link w:val="Subtitle"/>
     <w:uiPriority w:val="11"/>
     <w:rsid w:val="029F5388"/>
     <w:rPr>
-      <w:rFonts w:asciiTheme="minorHAnsi" w:eastAsiaTheme="minorEastAsia" w:hAnsiTheme="minorHAnsi" w:cstheme="minorBidi"/>
+      <w:rFonts w:asciiTheme="minorHAnsi" w:hAnsiTheme="minorHAnsi" w:eastAsiaTheme="minorEastAsia" w:cstheme="minorBidi"/>
       <w:noProof w:val="0"/>
       <w:color w:val="5A5A5A"/>
       <w:lang w:val="en-NZ"/>
     </w:rPr>
   </w:style>
-  <w:style w:type="character" w:customStyle="1" w:styleId="QuoteChar">
+  <w:style w:type="character" w:styleId="QuoteChar" w:customStyle="1">
     <w:name w:val="Quote Char"/>
     <w:basedOn w:val="DefaultParagraphFont"/>
     <w:link w:val="Quote"/>
@@ -4286,7 +4318,7 @@
       <w:lang w:val="en-NZ"/>
     </w:rPr>
   </w:style>
-  <w:style w:type="character" w:customStyle="1" w:styleId="IntenseQuoteChar">
+  <w:style w:type="character" w:styleId="IntenseQuoteChar" w:customStyle="1">
     <w:name w:val="Intense Quote Char"/>
     <w:basedOn w:val="DefaultParagraphFont"/>
     <w:link w:val="IntenseQuote"/>
@@ -4451,7 +4483,7 @@
       <w:lang w:val="en-NZ"/>
     </w:rPr>
   </w:style>
-  <w:style w:type="character" w:customStyle="1" w:styleId="EndnoteTextChar">
+  <w:style w:type="character" w:styleId="EndnoteTextChar" w:customStyle="1">
     <w:name w:val="Endnote Text Char"/>
     <w:basedOn w:val="DefaultParagraphFont"/>
     <w:link w:val="EndnoteText"/>
@@ -4483,7 +4515,7 @@
       <w:lang w:val="en-NZ"/>
     </w:rPr>
   </w:style>
-  <w:style w:type="character" w:customStyle="1" w:styleId="FooterChar">
+  <w:style w:type="character" w:styleId="FooterChar" w:customStyle="1">
     <w:name w:val="Footer Char"/>
     <w:basedOn w:val="DefaultParagraphFont"/>
     <w:link w:val="Footer"/>
@@ -4511,7 +4543,7 @@
       <w:lang w:val="en-NZ"/>
     </w:rPr>
   </w:style>
-  <w:style w:type="character" w:customStyle="1" w:styleId="FootnoteTextChar">
+  <w:style w:type="character" w:styleId="FootnoteTextChar" w:customStyle="1">
     <w:name w:val="Footnote Text Char"/>
     <w:basedOn w:val="DefaultParagraphFont"/>
     <w:link w:val="FootnoteText"/>
@@ -4543,7 +4575,7 @@
       <w:lang w:val="en-NZ"/>
     </w:rPr>
   </w:style>
-  <w:style w:type="character" w:customStyle="1" w:styleId="HeaderChar">
+  <w:style w:type="character" w:styleId="HeaderChar" w:customStyle="1">
     <w:name w:val="Header Char"/>
     <w:basedOn w:val="DefaultParagraphFont"/>
     <w:link w:val="Header"/>
@@ -4569,7 +4601,7 @@
       <w:szCs w:val="20"/>
     </w:rPr>
   </w:style>
-  <w:style w:type="character" w:customStyle="1" w:styleId="CommentTextChar">
+  <w:style w:type="character" w:styleId="CommentTextChar" w:customStyle="1">
     <w:name w:val="Comment Text Char"/>
     <w:basedOn w:val="DefaultParagraphFont"/>
     <w:link w:val="CommentText"/>
@@ -4610,7 +4642,7 @@
       <w:szCs w:val="18"/>
     </w:rPr>
   </w:style>
-  <w:style w:type="paragraph" w:customStyle="1" w:styleId="NormalSmall">
+  <w:style w:type="paragraph" w:styleId="NormalSmall" w:customStyle="1">
     <w:name w:val="Normal Small"/>
     <w:basedOn w:val="Normal"/>
     <w:link w:val="NormalSmallChar"/>
@@ -4621,7 +4653,7 @@
       <w:szCs w:val="20"/>
     </w:rPr>
   </w:style>
-  <w:style w:type="character" w:customStyle="1" w:styleId="NormalSmallChar">
+  <w:style w:type="character" w:styleId="NormalSmallChar" w:customStyle="1">
     <w:name w:val="Normal Small Char"/>
     <w:basedOn w:val="DefaultParagraphFont"/>
     <w:link w:val="NormalSmall"/>
